--- a/Assets/Proposal/ProjectProposal.docx
+++ b/Assets/Proposal/ProjectProposal.docx
@@ -83,7 +83,7 @@
     </w:p>
     <w:p>
       <w:pPr>
-        <w:pStyle w:val="18"/>
+        <w:pStyle w:val="21"/>
         <w:jc w:val="center"/>
         <w:rPr>
           <w:sz w:val="32"/>
@@ -130,7 +130,16 @@
           <w:sz w:val="24"/>
           <w:szCs w:val="24"/>
         </w:rPr>
-        <w:t>A Project Proposal</w:t>
+        <w:t xml:space="preserve">A Project </w:t>
+      </w:r>
+      <w:r>
+        <w:rPr>
+          <w:rFonts w:hint="default"/>
+          <w:sz w:val="24"/>
+          <w:szCs w:val="24"/>
+          <w:lang w:val="en-US"/>
+        </w:rPr>
+        <w:t>Draft</w:t>
       </w:r>
     </w:p>
     <w:p>
@@ -576,7 +585,7 @@
     </w:p>
     <w:tbl>
       <w:tblPr>
-        <w:tblStyle w:val="15"/>
+        <w:tblStyle w:val="18"/>
         <w:tblW w:w="10225" w:type="dxa"/>
         <w:tblInd w:w="247" w:type="dxa"/>
         <w:tblLayout w:type="autofit"/>
@@ -594,6 +603,14 @@
         <w:gridCol w:w="4835"/>
       </w:tblGrid>
       <w:tr>
+        <w:tblPrEx>
+          <w:tblCellMar>
+            <w:top w:w="0" w:type="dxa"/>
+            <w:left w:w="0" w:type="dxa"/>
+            <w:bottom w:w="0" w:type="dxa"/>
+            <w:right w:w="0" w:type="dxa"/>
+          </w:tblCellMar>
+        </w:tblPrEx>
         <w:trPr>
           <w:trHeight w:val="339" w:hRule="atLeast"/>
         </w:trPr>
@@ -1116,7 +1133,1576 @@
         <w:jc w:val="center"/>
       </w:pPr>
       <w:r>
-        <w:t xml:space="preserve">Date: May 11, 2024                   </w:t>
+        <w:t xml:space="preserve">Date: </w:t>
+      </w:r>
+      <w:r>
+        <w:rPr>
+          <w:rFonts w:hint="default"/>
+          <w:lang w:val="en-US"/>
+        </w:rPr>
+        <w:t>July 1, 2025</w:t>
+      </w:r>
+      <w:bookmarkStart w:id="29" w:name="_GoBack"/>
+      <w:bookmarkEnd w:id="29"/>
+      <w:r>
+        <w:t xml:space="preserve">    </w:t>
+      </w:r>
+    </w:p>
+    <w:p>
+      <w:pPr>
+        <w:pStyle w:val="2"/>
+        <w:jc w:val="center"/>
+      </w:pPr>
+      <w:bookmarkStart w:id="1" w:name="_Toc170710047"/>
+      <w:r>
+        <w:t>Acknowledgement</w:t>
+      </w:r>
+      <w:bookmarkEnd w:id="1"/>
+    </w:p>
+    <w:p>
+      <w:pPr>
+        <w:rPr>
+          <w:sz w:val="24"/>
+          <w:szCs w:val="24"/>
+        </w:rPr>
+      </w:pPr>
+      <w:r>
+        <w:rPr>
+          <w:sz w:val="24"/>
+          <w:szCs w:val="24"/>
+        </w:rPr>
+        <w:t xml:space="preserve">We express our sincere regard to our project supervisor </w:t>
+      </w:r>
+      <w:r>
+        <w:rPr>
+          <w:b/>
+          <w:bCs/>
+          <w:sz w:val="24"/>
+          <w:szCs w:val="24"/>
+        </w:rPr>
+        <w:t>Mr. Nabin Pandey</w:t>
+      </w:r>
+      <w:r>
+        <w:rPr>
+          <w:sz w:val="24"/>
+          <w:szCs w:val="24"/>
+        </w:rPr>
+        <w:t xml:space="preserve">, </w:t>
+      </w:r>
+      <w:r>
+        <w:rPr>
+          <w:b/>
+          <w:bCs/>
+          <w:sz w:val="24"/>
+          <w:szCs w:val="24"/>
+        </w:rPr>
+        <w:t xml:space="preserve"> </w:t>
+      </w:r>
+      <w:r>
+        <w:rPr>
+          <w:sz w:val="24"/>
+          <w:szCs w:val="24"/>
+        </w:rPr>
+        <w:t xml:space="preserve">and Co-Ordinator </w:t>
+      </w:r>
+      <w:r>
+        <w:rPr>
+          <w:b/>
+          <w:bCs/>
+          <w:sz w:val="24"/>
+          <w:szCs w:val="24"/>
+        </w:rPr>
+        <w:t xml:space="preserve">Mr. </w:t>
+      </w:r>
+      <w:r>
+        <w:rPr>
+          <w:rFonts w:hint="default"/>
+          <w:b/>
+          <w:bCs/>
+          <w:sz w:val="24"/>
+          <w:szCs w:val="24"/>
+          <w:lang w:val="en-US"/>
+        </w:rPr>
+        <w:t>Kundan Chaudhary</w:t>
+      </w:r>
+      <w:r>
+        <w:rPr>
+          <w:sz w:val="24"/>
+          <w:szCs w:val="24"/>
+        </w:rPr>
+        <w:t xml:space="preserve"> for his valuable time, guidance, encouragement, support, and cooperation throughout our project. We would sincerely like to thank the BCA Department for allowing us to work on enhancing our technical skills while undergoing this project. </w:t>
+      </w:r>
+    </w:p>
+    <w:p>
+      <w:pPr>
+        <w:rPr>
+          <w:sz w:val="24"/>
+          <w:szCs w:val="24"/>
+        </w:rPr>
+      </w:pPr>
+    </w:p>
+    <w:p>
+      <w:pPr>
+        <w:rPr>
+          <w:sz w:val="24"/>
+          <w:szCs w:val="24"/>
+        </w:rPr>
+      </w:pPr>
+      <w:r>
+        <w:rPr>
+          <w:sz w:val="24"/>
+          <w:szCs w:val="24"/>
+        </w:rPr>
+        <w:t>This is a project</w:t>
+      </w:r>
+      <w:r>
+        <w:rPr>
+          <w:rFonts w:hint="default"/>
+          <w:sz w:val="24"/>
+          <w:szCs w:val="24"/>
+          <w:lang w:val="en-US"/>
+        </w:rPr>
+        <w:t xml:space="preserve"> draft </w:t>
+      </w:r>
+      <w:r>
+        <w:rPr>
+          <w:sz w:val="24"/>
+          <w:szCs w:val="24"/>
+        </w:rPr>
+        <w:t xml:space="preserve"> report on Spa Management System which is carried out as an ingredient of assignment as specified by the faculty member of the degree of BCA, </w:t>
+      </w:r>
+      <w:r>
+        <w:rPr>
+          <w:rFonts w:hint="default"/>
+          <w:sz w:val="24"/>
+          <w:szCs w:val="24"/>
+          <w:lang w:val="en-US"/>
+        </w:rPr>
+        <w:t>6</w:t>
+      </w:r>
+      <w:r>
+        <w:rPr>
+          <w:rFonts w:hint="default"/>
+          <w:sz w:val="24"/>
+          <w:szCs w:val="24"/>
+          <w:vertAlign w:val="superscript"/>
+          <w:lang w:val="en-US"/>
+        </w:rPr>
+        <w:t>th</w:t>
+      </w:r>
+      <w:r>
+        <w:rPr>
+          <w:rFonts w:hint="default"/>
+          <w:sz w:val="24"/>
+          <w:szCs w:val="24"/>
+          <w:lang w:val="en-US"/>
+        </w:rPr>
+        <w:t xml:space="preserve"> </w:t>
+      </w:r>
+      <w:r>
+        <w:rPr>
+          <w:sz w:val="24"/>
+          <w:szCs w:val="24"/>
+        </w:rPr>
+        <w:t>semester.</w:t>
+      </w:r>
+    </w:p>
+    <w:p>
+      <w:pPr>
+        <w:rPr>
+          <w:sz w:val="24"/>
+          <w:szCs w:val="24"/>
+        </w:rPr>
+      </w:pPr>
+    </w:p>
+    <w:p>
+      <w:pPr>
+        <w:rPr>
+          <w:sz w:val="24"/>
+          <w:szCs w:val="24"/>
+        </w:rPr>
+      </w:pPr>
+      <w:r>
+        <w:rPr>
+          <w:sz w:val="24"/>
+          <w:szCs w:val="24"/>
+        </w:rPr>
+        <w:t>We are very thankful that you have provided us with an opportunity to show our talent and to sharpen our knowledge.</w:t>
+      </w:r>
+    </w:p>
+    <w:p>
+      <w:pPr>
+        <w:rPr>
+          <w:sz w:val="24"/>
+          <w:szCs w:val="24"/>
+        </w:rPr>
+      </w:pPr>
+    </w:p>
+    <w:p>
+      <w:pPr>
+        <w:rPr>
+          <w:sz w:val="24"/>
+          <w:szCs w:val="24"/>
+        </w:rPr>
+      </w:pPr>
+      <w:r>
+        <w:rPr>
+          <w:sz w:val="24"/>
+          <w:szCs w:val="24"/>
+        </w:rPr>
+        <w:t>With Regards,</w:t>
+      </w:r>
+    </w:p>
+    <w:p>
+      <w:pPr>
+        <w:rPr>
+          <w:sz w:val="24"/>
+          <w:szCs w:val="24"/>
+        </w:rPr>
+      </w:pPr>
+      <w:r>
+        <w:rPr>
+          <w:sz w:val="24"/>
+          <w:szCs w:val="24"/>
+        </w:rPr>
+        <w:t>Anish Poudel (Reg.no: 2022-1-53-0118)</w:t>
+      </w:r>
+    </w:p>
+    <w:p>
+      <w:pPr>
+        <w:rPr>
+          <w:rFonts w:hint="default"/>
+          <w:sz w:val="24"/>
+          <w:szCs w:val="24"/>
+          <w:lang w:val="en-US"/>
+        </w:rPr>
+      </w:pPr>
+      <w:r>
+        <w:rPr>
+          <w:rFonts w:hint="default"/>
+          <w:sz w:val="24"/>
+          <w:szCs w:val="24"/>
+          <w:lang w:val="en-US"/>
+        </w:rPr>
+        <w:t>Karun Sunuwar(Reg.no:</w:t>
+      </w:r>
+      <w:r>
+        <w:rPr>
+          <w:sz w:val="24"/>
+          <w:szCs w:val="24"/>
+        </w:rPr>
+        <w:t>2022-1-53-0125</w:t>
+      </w:r>
+      <w:r>
+        <w:rPr>
+          <w:rFonts w:hint="default"/>
+          <w:sz w:val="24"/>
+          <w:szCs w:val="24"/>
+          <w:lang w:val="en-US"/>
+        </w:rPr>
+        <w:t>)</w:t>
+      </w:r>
+    </w:p>
+    <w:p>
+      <w:pPr>
+        <w:rPr>
+          <w:sz w:val="24"/>
+          <w:szCs w:val="24"/>
+        </w:rPr>
+      </w:pPr>
+      <w:r>
+        <w:rPr>
+          <w:sz w:val="24"/>
+          <w:szCs w:val="24"/>
+        </w:rPr>
+        <w:t>Sabin Pandey (Reg.no: 2022-1-53-0139)</w:t>
+      </w:r>
+    </w:p>
+    <w:p>
+      <w:pPr>
+        <w:rPr>
+          <w:rFonts w:hint="default"/>
+          <w:sz w:val="24"/>
+          <w:szCs w:val="24"/>
+          <w:lang w:val="en-US"/>
+        </w:rPr>
+      </w:pPr>
+      <w:r>
+        <w:rPr>
+          <w:rFonts w:hint="default"/>
+          <w:sz w:val="24"/>
+          <w:szCs w:val="24"/>
+          <w:lang w:val="en-US"/>
+        </w:rPr>
+        <w:t>Sarad Adhikari (Reg.no:</w:t>
+      </w:r>
+      <w:r>
+        <w:rPr>
+          <w:sz w:val="24"/>
+          <w:szCs w:val="24"/>
+        </w:rPr>
+        <w:t xml:space="preserve">2022-1-53-0142 </w:t>
+      </w:r>
+      <w:r>
+        <w:rPr>
+          <w:rFonts w:hint="default"/>
+          <w:sz w:val="24"/>
+          <w:szCs w:val="24"/>
+          <w:lang w:val="en-US"/>
+        </w:rPr>
+        <w:t>)</w:t>
+      </w:r>
+    </w:p>
+    <w:p>
+      <w:pPr>
+        <w:spacing w:after="220" w:line="259" w:lineRule="auto"/>
+        <w:ind w:left="-5" w:right="0"/>
+        <w:jc w:val="center"/>
+      </w:pPr>
+      <w:r>
+        <w:t xml:space="preserve">        </w:t>
+      </w:r>
+    </w:p>
+    <w:p>
+      <w:pPr>
+        <w:spacing w:after="220" w:line="259" w:lineRule="auto"/>
+        <w:ind w:left="-5" w:right="0"/>
+        <w:jc w:val="center"/>
+      </w:pPr>
+    </w:p>
+    <w:p>
+      <w:pPr>
+        <w:spacing w:after="220" w:line="259" w:lineRule="auto"/>
+        <w:ind w:left="-5" w:right="0"/>
+        <w:jc w:val="center"/>
+      </w:pPr>
+    </w:p>
+    <w:p>
+      <w:pPr>
+        <w:spacing w:after="220" w:line="259" w:lineRule="auto"/>
+        <w:ind w:left="-5" w:right="0"/>
+        <w:jc w:val="center"/>
+      </w:pPr>
+    </w:p>
+    <w:p>
+      <w:pPr>
+        <w:spacing w:after="220" w:line="259" w:lineRule="auto"/>
+        <w:ind w:left="-5" w:right="0"/>
+        <w:jc w:val="center"/>
+      </w:pPr>
+    </w:p>
+    <w:p>
+      <w:pPr>
+        <w:spacing w:after="220" w:line="259" w:lineRule="auto"/>
+        <w:ind w:left="-5" w:right="0"/>
+        <w:jc w:val="center"/>
+      </w:pPr>
+    </w:p>
+    <w:p>
+      <w:pPr>
+        <w:spacing w:after="220" w:line="259" w:lineRule="auto"/>
+        <w:ind w:left="-5" w:right="0"/>
+        <w:jc w:val="center"/>
+      </w:pPr>
+    </w:p>
+    <w:p>
+      <w:pPr>
+        <w:spacing w:after="220" w:line="259" w:lineRule="auto"/>
+        <w:ind w:left="-5" w:right="0"/>
+        <w:jc w:val="left"/>
+      </w:pPr>
+    </w:p>
+    <w:p>
+      <w:pPr>
+        <w:spacing w:after="220" w:line="259" w:lineRule="auto"/>
+        <w:ind w:left="-5" w:right="0"/>
+        <w:jc w:val="center"/>
+      </w:pPr>
+    </w:p>
+    <w:p>
+      <w:pPr>
+        <w:spacing w:after="220" w:line="259" w:lineRule="auto"/>
+        <w:ind w:left="-5" w:right="0"/>
+        <w:jc w:val="center"/>
+      </w:pPr>
+    </w:p>
+    <w:p>
+      <w:pPr>
+        <w:pStyle w:val="2"/>
+        <w:jc w:val="center"/>
+      </w:pPr>
+      <w:bookmarkStart w:id="2" w:name="_Toc170710048"/>
+      <w:r>
+        <w:t>Abstract</w:t>
+      </w:r>
+      <w:bookmarkEnd w:id="2"/>
+    </w:p>
+    <w:p>
+      <w:pPr>
+        <w:pStyle w:val="10"/>
+        <w:keepNext w:val="0"/>
+        <w:keepLines w:val="0"/>
+        <w:widowControl/>
+        <w:suppressLineNumbers w:val="0"/>
+      </w:pPr>
+      <w:r>
+        <w:t xml:space="preserve">The proposed project, </w:t>
+      </w:r>
+      <w:r>
+        <w:rPr>
+          <w:rStyle w:val="7"/>
+        </w:rPr>
+        <w:t>"Parabook – Paragliding Booking System,"</w:t>
+      </w:r>
+      <w:r>
+        <w:t xml:space="preserve"> is a web-based application designed to streamline and simplify the booking and management process for paragliding activities. Developed using </w:t>
+      </w:r>
+      <w:r>
+        <w:rPr>
+          <w:rStyle w:val="11"/>
+        </w:rPr>
+        <w:t>HTML, CSS, JavaScript, and PHP</w:t>
+      </w:r>
+      <w:r>
+        <w:t>, this system serves both customers and administrators by offering a user-friendly interface and essential functionalities to ensure a smooth and efficient booking experience.</w:t>
+      </w:r>
+    </w:p>
+    <w:p>
+      <w:pPr>
+        <w:pStyle w:val="10"/>
+        <w:keepNext w:val="0"/>
+        <w:keepLines w:val="0"/>
+        <w:widowControl/>
+        <w:suppressLineNumbers w:val="0"/>
+      </w:pPr>
+      <w:r>
+        <w:t xml:space="preserve">For </w:t>
+      </w:r>
+      <w:r>
+        <w:rPr>
+          <w:rStyle w:val="11"/>
+        </w:rPr>
+        <w:t>customers</w:t>
+      </w:r>
+      <w:r>
+        <w:t>, the system provides an intuitive platform to browse available flight packages, check real-time availability based on location and weather conditions, book preferred time slots, cancel or reschedule bookings, and receive automated booking confirmations via email or SMS. These features empower users to plan their paragliding adventures with confidence and convenience.</w:t>
+      </w:r>
+    </w:p>
+    <w:p>
+      <w:pPr>
+        <w:pStyle w:val="10"/>
+        <w:keepNext w:val="0"/>
+        <w:keepLines w:val="0"/>
+        <w:widowControl/>
+        <w:suppressLineNumbers w:val="0"/>
+      </w:pPr>
+      <w:r>
+        <w:t xml:space="preserve">For </w:t>
+      </w:r>
+      <w:r>
+        <w:rPr>
+          <w:rStyle w:val="11"/>
+        </w:rPr>
+        <w:t>administrators</w:t>
+      </w:r>
+      <w:r>
+        <w:t>, the system offers robust tools to manage bookings, track customer details, add or modify available paragliding packages, manage pilots and flight schedules, handle customer queries, and generate daily and monthly reports. The system also includes secure login access, ensuring only authorized personnel can manage sensitive data and operations.</w:t>
+      </w:r>
+    </w:p>
+    <w:p>
+      <w:pPr>
+        <w:pStyle w:val="10"/>
+        <w:keepNext w:val="0"/>
+        <w:keepLines w:val="0"/>
+        <w:widowControl/>
+        <w:suppressLineNumbers w:val="0"/>
+      </w:pPr>
+      <w:r>
+        <w:t xml:space="preserve">By integrating all the key features required for running a paragliding business into a dynamic and responsive web application, </w:t>
+      </w:r>
+      <w:r>
+        <w:rPr>
+          <w:rStyle w:val="7"/>
+        </w:rPr>
+        <w:t>Parabook</w:t>
+      </w:r>
+      <w:r>
+        <w:t xml:space="preserve"> enhances customer satisfaction and improves operational efficiency. The system eliminates manual paperwork, reduces the risk of scheduling conflicts, and provides a transparent and organized platform for both users and management. With its scalable architecture and responsive design, the Parabook system is well-suited for expanding adventure tourism businesses aiming to deliver seamless outdoor experiences while maintaining full control over their service operations.</w:t>
+      </w:r>
+    </w:p>
+    <w:p>
+      <w:pPr>
+        <w:spacing w:after="220" w:line="259" w:lineRule="auto"/>
+        <w:ind w:left="-5" w:right="0"/>
+        <w:jc w:val="center"/>
+      </w:pPr>
+    </w:p>
+    <w:p>
+      <w:pPr>
+        <w:spacing w:after="220" w:line="259" w:lineRule="auto"/>
+        <w:ind w:left="-5" w:right="0"/>
+        <w:jc w:val="center"/>
+      </w:pPr>
+    </w:p>
+    <w:p>
+      <w:pPr>
+        <w:spacing w:after="220" w:line="259" w:lineRule="auto"/>
+        <w:ind w:left="-5" w:right="0"/>
+        <w:jc w:val="center"/>
+      </w:pPr>
+    </w:p>
+    <w:p>
+      <w:pPr>
+        <w:spacing w:after="220" w:line="259" w:lineRule="auto"/>
+        <w:ind w:left="-5" w:right="0"/>
+        <w:jc w:val="center"/>
+      </w:pPr>
+    </w:p>
+    <w:p>
+      <w:pPr>
+        <w:spacing w:after="220" w:line="259" w:lineRule="auto"/>
+        <w:ind w:left="-5" w:right="0"/>
+        <w:jc w:val="center"/>
+      </w:pPr>
+    </w:p>
+    <w:p>
+      <w:pPr>
+        <w:spacing w:after="220" w:line="259" w:lineRule="auto"/>
+        <w:ind w:left="-5" w:right="0"/>
+        <w:jc w:val="center"/>
+      </w:pPr>
+    </w:p>
+    <w:p>
+      <w:pPr>
+        <w:spacing w:after="220" w:line="259" w:lineRule="auto"/>
+        <w:ind w:left="-5" w:right="0"/>
+        <w:jc w:val="center"/>
+      </w:pPr>
+    </w:p>
+    <w:p>
+      <w:pPr>
+        <w:spacing w:after="220" w:line="259" w:lineRule="auto"/>
+        <w:ind w:left="-5" w:right="0"/>
+        <w:jc w:val="center"/>
+      </w:pPr>
+    </w:p>
+    <w:p>
+      <w:pPr>
+        <w:spacing w:after="220" w:line="259" w:lineRule="auto"/>
+        <w:ind w:left="-5" w:right="0"/>
+        <w:jc w:val="center"/>
+      </w:pPr>
+    </w:p>
+    <w:p>
+      <w:pPr>
+        <w:spacing w:after="220" w:line="259" w:lineRule="auto"/>
+        <w:ind w:left="-5" w:right="0"/>
+        <w:jc w:val="center"/>
+      </w:pPr>
+    </w:p>
+    <w:p>
+      <w:pPr>
+        <w:jc w:val="center"/>
+        <w:rPr>
+          <w:b/>
+          <w:sz w:val="32"/>
+          <w:szCs w:val="32"/>
+        </w:rPr>
+      </w:pPr>
+      <w:r>
+        <w:rPr>
+          <w:b/>
+          <w:sz w:val="32"/>
+          <w:szCs w:val="32"/>
+        </w:rPr>
+        <w:t>Declaration for</w:t>
+      </w:r>
+    </w:p>
+    <w:p>
+      <w:pPr>
+        <w:jc w:val="center"/>
+        <w:rPr>
+          <w:b/>
+          <w:bCs/>
+          <w:sz w:val="32"/>
+          <w:szCs w:val="32"/>
+        </w:rPr>
+      </w:pPr>
+      <w:r>
+        <w:rPr>
+          <w:b/>
+          <w:bCs/>
+          <w:sz w:val="32"/>
+          <w:szCs w:val="32"/>
+        </w:rPr>
+        <w:t>“</w:t>
+      </w:r>
+      <w:r>
+        <w:rPr>
+          <w:rStyle w:val="7"/>
+          <w:b/>
+          <w:bCs/>
+          <w:i w:val="0"/>
+          <w:iCs w:val="0"/>
+          <w:sz w:val="32"/>
+          <w:szCs w:val="32"/>
+        </w:rPr>
+        <w:t>Paragliding Booking System</w:t>
+      </w:r>
+      <w:r>
+        <w:rPr>
+          <w:b/>
+          <w:bCs/>
+          <w:sz w:val="32"/>
+          <w:szCs w:val="32"/>
+        </w:rPr>
+        <w:t>”</w:t>
+      </w:r>
+    </w:p>
+    <w:p>
+      <w:pPr>
+        <w:pStyle w:val="2"/>
+        <w:jc w:val="center"/>
+        <w:rPr>
+          <w:sz w:val="28"/>
+          <w:szCs w:val="28"/>
+        </w:rPr>
+      </w:pPr>
+      <w:bookmarkStart w:id="3" w:name="_Toc170710049"/>
+      <w:r>
+        <w:rPr>
+          <w:sz w:val="28"/>
+          <w:szCs w:val="28"/>
+        </w:rPr>
+        <w:t>Student’s Declaration</w:t>
+      </w:r>
+      <w:bookmarkEnd w:id="3"/>
+    </w:p>
+    <w:p>
+      <w:pPr>
+        <w:rPr>
+          <w:sz w:val="24"/>
+          <w:szCs w:val="24"/>
+        </w:rPr>
+      </w:pPr>
+      <w:r>
+        <w:rPr>
+          <w:sz w:val="24"/>
+          <w:szCs w:val="24"/>
+        </w:rPr>
+        <w:t xml:space="preserve">This is to certify that </w:t>
+      </w:r>
+      <w:r>
+        <w:rPr>
+          <w:rStyle w:val="7"/>
+          <w:i w:val="0"/>
+          <w:iCs w:val="0"/>
+          <w:sz w:val="24"/>
+          <w:szCs w:val="24"/>
+        </w:rPr>
+        <w:t>Paragliding Booking System</w:t>
+      </w:r>
+      <w:r>
+        <w:rPr>
+          <w:sz w:val="24"/>
+          <w:szCs w:val="24"/>
+        </w:rPr>
+        <w:t xml:space="preserve"> embodies the original work done by </w:t>
+      </w:r>
+      <w:r>
+        <w:rPr>
+          <w:rFonts w:hint="default"/>
+          <w:sz w:val="24"/>
+          <w:szCs w:val="24"/>
+          <w:lang w:val="en-US"/>
+        </w:rPr>
+        <w:t>Anish Paudel, Karun Sunuwar, Sabin Pandey,</w:t>
+      </w:r>
+      <w:r>
+        <w:rPr>
+          <w:sz w:val="24"/>
+          <w:szCs w:val="24"/>
+        </w:rPr>
+        <w:t xml:space="preserve"> and </w:t>
+      </w:r>
+      <w:r>
+        <w:rPr>
+          <w:rFonts w:hint="default"/>
+          <w:sz w:val="24"/>
+          <w:szCs w:val="24"/>
+          <w:lang w:val="en-US"/>
+        </w:rPr>
+        <w:t xml:space="preserve">Sarad Adhikari </w:t>
+      </w:r>
+      <w:r>
+        <w:rPr>
+          <w:sz w:val="24"/>
+          <w:szCs w:val="24"/>
+        </w:rPr>
+        <w:t xml:space="preserve">, which is submitted to LA GRANDEE International College, under the affiliation of Pokhara University. This project is submitted as a partial fulfillment of the requirement for the system development project of the Bachelor of Computer Application 4th semester, under the supervision of Mr. </w:t>
+      </w:r>
+      <w:r>
+        <w:rPr>
+          <w:rFonts w:hint="default"/>
+          <w:sz w:val="24"/>
+          <w:szCs w:val="24"/>
+          <w:lang w:val="en-US"/>
+        </w:rPr>
+        <w:t>Kundan Chaudhary</w:t>
+      </w:r>
+      <w:r>
+        <w:rPr>
+          <w:sz w:val="24"/>
+          <w:szCs w:val="24"/>
+        </w:rPr>
+        <w:t>. We further state that no resources other than those specifically listed have been utilized in the completion of the project.</w:t>
+      </w:r>
+    </w:p>
+    <w:p>
+      <w:pPr>
+        <w:rPr>
+          <w:sz w:val="24"/>
+          <w:szCs w:val="24"/>
+        </w:rPr>
+      </w:pPr>
+    </w:p>
+    <w:p>
+      <w:pPr>
+        <w:rPr>
+          <w:sz w:val="24"/>
+          <w:szCs w:val="24"/>
+        </w:rPr>
+      </w:pPr>
+      <w:r>
+        <w:rPr>
+          <w:sz w:val="24"/>
+          <w:szCs w:val="24"/>
+        </w:rPr>
+        <w:t xml:space="preserve">Name: Anish Poudel                               </w:t>
+      </w:r>
+      <w:r>
+        <w:rPr>
+          <w:sz w:val="24"/>
+          <w:szCs w:val="24"/>
+        </w:rPr>
+        <w:tab/>
+      </w:r>
+      <w:r>
+        <w:rPr>
+          <w:sz w:val="24"/>
+          <w:szCs w:val="24"/>
+        </w:rPr>
+        <w:t xml:space="preserve">       </w:t>
+      </w:r>
+      <w:r>
+        <w:rPr>
+          <w:sz w:val="24"/>
+          <w:szCs w:val="24"/>
+        </w:rPr>
+        <w:tab/>
+      </w:r>
+      <w:r>
+        <w:rPr>
+          <w:sz w:val="24"/>
+          <w:szCs w:val="24"/>
+        </w:rPr>
+        <w:t xml:space="preserve">       ……….……………….</w:t>
+      </w:r>
+    </w:p>
+    <w:p>
+      <w:pPr>
+        <w:rPr>
+          <w:b/>
+          <w:bCs/>
+          <w:sz w:val="24"/>
+          <w:szCs w:val="24"/>
+        </w:rPr>
+      </w:pPr>
+      <w:r>
+        <w:rPr>
+          <w:sz w:val="24"/>
+          <w:szCs w:val="24"/>
+        </w:rPr>
+        <w:t>Exam Roll No: 22530004</w:t>
+      </w:r>
+      <w:r>
+        <w:rPr>
+          <w:sz w:val="24"/>
+          <w:szCs w:val="24"/>
+        </w:rPr>
+        <w:tab/>
+      </w:r>
+      <w:r>
+        <w:rPr>
+          <w:sz w:val="24"/>
+          <w:szCs w:val="24"/>
+        </w:rPr>
+        <w:tab/>
+      </w:r>
+      <w:r>
+        <w:rPr>
+          <w:sz w:val="24"/>
+          <w:szCs w:val="24"/>
+        </w:rPr>
+        <w:tab/>
+      </w:r>
+      <w:r>
+        <w:rPr>
+          <w:sz w:val="24"/>
+          <w:szCs w:val="24"/>
+        </w:rPr>
+        <w:tab/>
+      </w:r>
+      <w:r>
+        <w:rPr>
+          <w:sz w:val="24"/>
+          <w:szCs w:val="24"/>
+        </w:rPr>
+        <w:tab/>
+      </w:r>
+      <w:r>
+        <w:rPr>
+          <w:sz w:val="24"/>
+          <w:szCs w:val="24"/>
+        </w:rPr>
+        <w:t xml:space="preserve">    </w:t>
+      </w:r>
+      <w:r>
+        <w:rPr>
+          <w:b/>
+          <w:bCs/>
+          <w:sz w:val="24"/>
+          <w:szCs w:val="24"/>
+        </w:rPr>
+        <w:t>Signature</w:t>
+      </w:r>
+    </w:p>
+    <w:p>
+      <w:pPr>
+        <w:rPr>
+          <w:sz w:val="24"/>
+          <w:szCs w:val="24"/>
+        </w:rPr>
+      </w:pPr>
+      <w:r>
+        <w:rPr>
+          <w:sz w:val="24"/>
+          <w:szCs w:val="24"/>
+        </w:rPr>
+        <w:t>Semester: BCA 4th</w:t>
+      </w:r>
+    </w:p>
+    <w:p>
+      <w:pPr>
+        <w:rPr>
+          <w:sz w:val="24"/>
+          <w:szCs w:val="24"/>
+        </w:rPr>
+      </w:pPr>
+      <w:r>
+        <w:rPr>
+          <w:sz w:val="24"/>
+          <w:szCs w:val="24"/>
+        </w:rPr>
+        <w:t>P.U Registration No: 2022-1-53-0118</w:t>
+      </w:r>
+    </w:p>
+    <w:p>
+      <w:pPr>
+        <w:rPr>
+          <w:sz w:val="24"/>
+          <w:szCs w:val="24"/>
+        </w:rPr>
+      </w:pPr>
+    </w:p>
+    <w:p>
+      <w:pPr>
+        <w:rPr>
+          <w:sz w:val="24"/>
+          <w:szCs w:val="24"/>
+        </w:rPr>
+      </w:pPr>
+      <w:r>
+        <w:rPr>
+          <w:sz w:val="24"/>
+          <w:szCs w:val="24"/>
+        </w:rPr>
+        <w:t xml:space="preserve">Name: </w:t>
+      </w:r>
+      <w:r>
+        <w:rPr>
+          <w:rFonts w:hint="default"/>
+          <w:sz w:val="24"/>
+          <w:szCs w:val="24"/>
+          <w:lang w:val="en-US"/>
+        </w:rPr>
+        <w:t xml:space="preserve">Karun Sunuwar </w:t>
+      </w:r>
+      <w:r>
+        <w:rPr>
+          <w:sz w:val="24"/>
+          <w:szCs w:val="24"/>
+        </w:rPr>
+        <w:t xml:space="preserve">                               </w:t>
+      </w:r>
+      <w:r>
+        <w:rPr>
+          <w:sz w:val="24"/>
+          <w:szCs w:val="24"/>
+        </w:rPr>
+        <w:tab/>
+      </w:r>
+      <w:r>
+        <w:rPr>
+          <w:sz w:val="24"/>
+          <w:szCs w:val="24"/>
+        </w:rPr>
+        <w:t xml:space="preserve">       </w:t>
+      </w:r>
+      <w:r>
+        <w:rPr>
+          <w:sz w:val="24"/>
+          <w:szCs w:val="24"/>
+        </w:rPr>
+        <w:tab/>
+      </w:r>
+      <w:r>
+        <w:rPr>
+          <w:sz w:val="24"/>
+          <w:szCs w:val="24"/>
+        </w:rPr>
+        <w:t xml:space="preserve">       ……….……………….</w:t>
+      </w:r>
+    </w:p>
+    <w:p>
+      <w:pPr>
+        <w:rPr>
+          <w:b/>
+          <w:bCs/>
+          <w:sz w:val="24"/>
+          <w:szCs w:val="24"/>
+        </w:rPr>
+      </w:pPr>
+      <w:r>
+        <w:rPr>
+          <w:sz w:val="24"/>
+          <w:szCs w:val="24"/>
+        </w:rPr>
+        <w:t>Exam Roll No: 225300</w:t>
+      </w:r>
+      <w:r>
+        <w:rPr>
+          <w:sz w:val="24"/>
+          <w:szCs w:val="24"/>
+        </w:rPr>
+        <w:tab/>
+      </w:r>
+      <w:r>
+        <w:rPr>
+          <w:sz w:val="24"/>
+          <w:szCs w:val="24"/>
+        </w:rPr>
+        <w:tab/>
+      </w:r>
+      <w:r>
+        <w:rPr>
+          <w:sz w:val="24"/>
+          <w:szCs w:val="24"/>
+        </w:rPr>
+        <w:tab/>
+      </w:r>
+      <w:r>
+        <w:rPr>
+          <w:sz w:val="24"/>
+          <w:szCs w:val="24"/>
+        </w:rPr>
+        <w:tab/>
+      </w:r>
+      <w:r>
+        <w:rPr>
+          <w:sz w:val="24"/>
+          <w:szCs w:val="24"/>
+        </w:rPr>
+        <w:tab/>
+      </w:r>
+      <w:r>
+        <w:rPr>
+          <w:sz w:val="24"/>
+          <w:szCs w:val="24"/>
+        </w:rPr>
+        <w:t xml:space="preserve">    </w:t>
+      </w:r>
+      <w:r>
+        <w:rPr>
+          <w:b/>
+          <w:bCs/>
+          <w:sz w:val="24"/>
+          <w:szCs w:val="24"/>
+        </w:rPr>
+        <w:t>Signature</w:t>
+      </w:r>
+    </w:p>
+    <w:p>
+      <w:pPr>
+        <w:rPr>
+          <w:sz w:val="24"/>
+          <w:szCs w:val="24"/>
+        </w:rPr>
+      </w:pPr>
+      <w:r>
+        <w:rPr>
+          <w:sz w:val="24"/>
+          <w:szCs w:val="24"/>
+        </w:rPr>
+        <w:t>Semester: BCA 4th</w:t>
+      </w:r>
+    </w:p>
+    <w:p>
+      <w:pPr>
+        <w:rPr>
+          <w:rFonts w:hint="default"/>
+          <w:sz w:val="24"/>
+          <w:szCs w:val="24"/>
+          <w:lang w:val="en-US"/>
+        </w:rPr>
+      </w:pPr>
+      <w:r>
+        <w:rPr>
+          <w:sz w:val="24"/>
+          <w:szCs w:val="24"/>
+        </w:rPr>
+        <w:t>P.U Registration No: 2022-1-53-01</w:t>
+      </w:r>
+      <w:r>
+        <w:rPr>
+          <w:rFonts w:hint="default"/>
+          <w:sz w:val="24"/>
+          <w:szCs w:val="24"/>
+          <w:lang w:val="en-US"/>
+        </w:rPr>
+        <w:t>25</w:t>
+      </w:r>
+    </w:p>
+    <w:p>
+      <w:pPr>
+        <w:rPr>
+          <w:sz w:val="24"/>
+          <w:szCs w:val="24"/>
+        </w:rPr>
+      </w:pPr>
+    </w:p>
+    <w:p>
+      <w:pPr>
+        <w:rPr>
+          <w:sz w:val="24"/>
+          <w:szCs w:val="24"/>
+        </w:rPr>
+      </w:pPr>
+      <w:r>
+        <w:rPr>
+          <w:sz w:val="24"/>
+          <w:szCs w:val="24"/>
+        </w:rPr>
+        <w:t xml:space="preserve">Name: Sabin Pandey                                </w:t>
+      </w:r>
+      <w:r>
+        <w:rPr>
+          <w:sz w:val="24"/>
+          <w:szCs w:val="24"/>
+        </w:rPr>
+        <w:tab/>
+      </w:r>
+      <w:r>
+        <w:rPr>
+          <w:sz w:val="24"/>
+          <w:szCs w:val="24"/>
+        </w:rPr>
+        <w:t xml:space="preserve">       </w:t>
+      </w:r>
+      <w:r>
+        <w:rPr>
+          <w:sz w:val="24"/>
+          <w:szCs w:val="24"/>
+        </w:rPr>
+        <w:tab/>
+      </w:r>
+      <w:r>
+        <w:rPr>
+          <w:sz w:val="24"/>
+          <w:szCs w:val="24"/>
+        </w:rPr>
+        <w:t xml:space="preserve">      ……….……………….</w:t>
+      </w:r>
+    </w:p>
+    <w:p>
+      <w:pPr>
+        <w:rPr>
+          <w:b/>
+          <w:bCs/>
+          <w:sz w:val="24"/>
+          <w:szCs w:val="24"/>
+        </w:rPr>
+      </w:pPr>
+      <w:r>
+        <w:rPr>
+          <w:sz w:val="24"/>
+          <w:szCs w:val="24"/>
+        </w:rPr>
+        <w:t>Exam Roll No: 22530</w:t>
+      </w:r>
+      <w:r>
+        <w:rPr>
+          <w:rFonts w:hint="default"/>
+          <w:sz w:val="24"/>
+          <w:szCs w:val="24"/>
+          <w:lang w:val="en-US"/>
+        </w:rPr>
+        <w:t>00</w:t>
+      </w:r>
+      <w:r>
+        <w:rPr>
+          <w:sz w:val="24"/>
+          <w:szCs w:val="24"/>
+        </w:rPr>
+        <w:tab/>
+      </w:r>
+      <w:r>
+        <w:rPr>
+          <w:sz w:val="24"/>
+          <w:szCs w:val="24"/>
+        </w:rPr>
+        <w:tab/>
+      </w:r>
+      <w:r>
+        <w:rPr>
+          <w:sz w:val="24"/>
+          <w:szCs w:val="24"/>
+        </w:rPr>
+        <w:tab/>
+      </w:r>
+      <w:r>
+        <w:rPr>
+          <w:sz w:val="24"/>
+          <w:szCs w:val="24"/>
+        </w:rPr>
+        <w:tab/>
+      </w:r>
+      <w:r>
+        <w:rPr>
+          <w:sz w:val="24"/>
+          <w:szCs w:val="24"/>
+        </w:rPr>
+        <w:tab/>
+      </w:r>
+      <w:r>
+        <w:rPr>
+          <w:sz w:val="24"/>
+          <w:szCs w:val="24"/>
+        </w:rPr>
+        <w:t xml:space="preserve">    </w:t>
+      </w:r>
+      <w:r>
+        <w:rPr>
+          <w:b/>
+          <w:bCs/>
+          <w:sz w:val="24"/>
+          <w:szCs w:val="24"/>
+        </w:rPr>
+        <w:t>Signature</w:t>
+      </w:r>
+    </w:p>
+    <w:p>
+      <w:pPr>
+        <w:rPr>
+          <w:sz w:val="24"/>
+          <w:szCs w:val="24"/>
+        </w:rPr>
+      </w:pPr>
+      <w:r>
+        <w:rPr>
+          <w:sz w:val="24"/>
+          <w:szCs w:val="24"/>
+        </w:rPr>
+        <w:t>Semester: BCA 4th</w:t>
+      </w:r>
+    </w:p>
+    <w:p>
+      <w:pPr>
+        <w:rPr>
+          <w:sz w:val="24"/>
+          <w:szCs w:val="24"/>
+        </w:rPr>
+      </w:pPr>
+      <w:r>
+        <w:rPr>
+          <w:sz w:val="24"/>
+          <w:szCs w:val="24"/>
+        </w:rPr>
+        <w:t>P.U Registration No: 2022-1-53-0139</w:t>
+      </w:r>
+    </w:p>
+    <w:p>
+      <w:pPr>
+        <w:rPr>
+          <w:sz w:val="24"/>
+          <w:szCs w:val="24"/>
+        </w:rPr>
+      </w:pPr>
+    </w:p>
+    <w:p>
+      <w:pPr>
+        <w:rPr>
+          <w:sz w:val="24"/>
+          <w:szCs w:val="24"/>
+        </w:rPr>
+      </w:pPr>
+      <w:r>
+        <w:rPr>
+          <w:sz w:val="24"/>
+          <w:szCs w:val="24"/>
+        </w:rPr>
+        <w:t xml:space="preserve">Name: </w:t>
+      </w:r>
+      <w:r>
+        <w:rPr>
+          <w:rFonts w:hint="default"/>
+          <w:sz w:val="24"/>
+          <w:szCs w:val="24"/>
+          <w:lang w:val="en-US"/>
+        </w:rPr>
+        <w:t xml:space="preserve">Sarad Adhikari </w:t>
+      </w:r>
+      <w:r>
+        <w:rPr>
+          <w:sz w:val="24"/>
+          <w:szCs w:val="24"/>
+        </w:rPr>
+        <w:t xml:space="preserve">                              </w:t>
+      </w:r>
+      <w:r>
+        <w:rPr>
+          <w:sz w:val="24"/>
+          <w:szCs w:val="24"/>
+        </w:rPr>
+        <w:tab/>
+      </w:r>
+      <w:r>
+        <w:rPr>
+          <w:sz w:val="24"/>
+          <w:szCs w:val="24"/>
+        </w:rPr>
+        <w:t xml:space="preserve">       </w:t>
+      </w:r>
+      <w:r>
+        <w:rPr>
+          <w:sz w:val="24"/>
+          <w:szCs w:val="24"/>
+        </w:rPr>
+        <w:tab/>
+      </w:r>
+      <w:r>
+        <w:rPr>
+          <w:sz w:val="24"/>
+          <w:szCs w:val="24"/>
+        </w:rPr>
+        <w:t xml:space="preserve">       ……….……………….</w:t>
+      </w:r>
+    </w:p>
+    <w:p>
+      <w:pPr>
+        <w:rPr>
+          <w:b/>
+          <w:bCs/>
+          <w:sz w:val="24"/>
+          <w:szCs w:val="24"/>
+        </w:rPr>
+      </w:pPr>
+      <w:r>
+        <w:rPr>
+          <w:sz w:val="24"/>
+          <w:szCs w:val="24"/>
+        </w:rPr>
+        <w:t>Exam Roll No: 225300</w:t>
+      </w:r>
+      <w:r>
+        <w:rPr>
+          <w:sz w:val="24"/>
+          <w:szCs w:val="24"/>
+        </w:rPr>
+        <w:tab/>
+      </w:r>
+      <w:r>
+        <w:rPr>
+          <w:sz w:val="24"/>
+          <w:szCs w:val="24"/>
+        </w:rPr>
+        <w:tab/>
+      </w:r>
+      <w:r>
+        <w:rPr>
+          <w:sz w:val="24"/>
+          <w:szCs w:val="24"/>
+        </w:rPr>
+        <w:tab/>
+      </w:r>
+      <w:r>
+        <w:rPr>
+          <w:sz w:val="24"/>
+          <w:szCs w:val="24"/>
+        </w:rPr>
+        <w:tab/>
+      </w:r>
+      <w:r>
+        <w:rPr>
+          <w:sz w:val="24"/>
+          <w:szCs w:val="24"/>
+        </w:rPr>
+        <w:tab/>
+      </w:r>
+      <w:r>
+        <w:rPr>
+          <w:sz w:val="24"/>
+          <w:szCs w:val="24"/>
+        </w:rPr>
+        <w:t xml:space="preserve">    </w:t>
+      </w:r>
+      <w:r>
+        <w:rPr>
+          <w:b/>
+          <w:bCs/>
+          <w:sz w:val="24"/>
+          <w:szCs w:val="24"/>
+        </w:rPr>
+        <w:t>Signature</w:t>
+      </w:r>
+    </w:p>
+    <w:p>
+      <w:pPr>
+        <w:rPr>
+          <w:sz w:val="24"/>
+          <w:szCs w:val="24"/>
+        </w:rPr>
+      </w:pPr>
+      <w:r>
+        <w:rPr>
+          <w:sz w:val="24"/>
+          <w:szCs w:val="24"/>
+        </w:rPr>
+        <w:t>Semester: BCA 4th</w:t>
+      </w:r>
+    </w:p>
+    <w:p>
+      <w:pPr>
+        <w:rPr>
+          <w:rFonts w:hint="default"/>
+          <w:sz w:val="24"/>
+          <w:szCs w:val="24"/>
+          <w:lang w:val="en-US"/>
+        </w:rPr>
+      </w:pPr>
+      <w:r>
+        <w:rPr>
+          <w:sz w:val="24"/>
+          <w:szCs w:val="24"/>
+        </w:rPr>
+        <w:t>P.U Registration No: 2022-1-53-01</w:t>
+      </w:r>
+      <w:r>
+        <w:rPr>
+          <w:rFonts w:hint="default"/>
+          <w:sz w:val="24"/>
+          <w:szCs w:val="24"/>
+          <w:lang w:val="en-US"/>
+        </w:rPr>
+        <w:t>41</w:t>
+      </w:r>
+    </w:p>
+    <w:p>
+      <w:pPr>
+        <w:spacing w:after="220" w:line="259" w:lineRule="auto"/>
+        <w:ind w:left="-5" w:right="0"/>
+        <w:jc w:val="center"/>
+      </w:pPr>
+    </w:p>
+    <w:p>
+      <w:pPr>
+        <w:spacing w:after="220" w:line="259" w:lineRule="auto"/>
+        <w:ind w:left="-5" w:right="0"/>
+        <w:jc w:val="center"/>
+      </w:pPr>
+    </w:p>
+    <w:p>
+      <w:pPr>
+        <w:spacing w:after="220" w:line="259" w:lineRule="auto"/>
+        <w:ind w:left="-5" w:right="0"/>
+        <w:jc w:val="center"/>
+      </w:pPr>
+      <w:r>
+        <w:t xml:space="preserve">    </w:t>
+      </w:r>
+    </w:p>
+    <w:p>
+      <w:pPr>
+        <w:pStyle w:val="2"/>
+        <w:jc w:val="center"/>
+      </w:pPr>
+      <w:bookmarkStart w:id="4" w:name="_Toc170710050"/>
+      <w:bookmarkStart w:id="5" w:name="_Toc168759814"/>
+      <w:r>
+        <w:t>Supervisor’s Declaration</w:t>
+      </w:r>
+      <w:bookmarkEnd w:id="4"/>
+    </w:p>
+    <w:p>
+      <w:pPr>
+        <w:spacing w:before="120" w:after="120"/>
+      </w:pPr>
+      <w:r>
+        <w:t>I hereby recommend that his project entitled “</w:t>
+      </w:r>
+      <w:r>
+        <w:rPr>
+          <w:rStyle w:val="7"/>
+          <w:b/>
+          <w:bCs/>
+          <w:i w:val="0"/>
+          <w:iCs w:val="0"/>
+          <w:sz w:val="28"/>
+          <w:szCs w:val="28"/>
+        </w:rPr>
+        <w:t>Paragliding Booking System</w:t>
+      </w:r>
+      <w:r>
+        <w:t xml:space="preserve">” is done under my supervision by </w:t>
+      </w:r>
+      <w:r>
+        <w:rPr>
+          <w:rFonts w:hint="default"/>
+          <w:b/>
+          <w:bCs/>
+          <w:lang w:val="en-US"/>
+        </w:rPr>
+        <w:t xml:space="preserve">Anish Paudel, Karun Sunuwar, Sabin Pandey </w:t>
+      </w:r>
+      <w:r>
+        <w:rPr>
+          <w:rFonts w:hint="default"/>
+          <w:b w:val="0"/>
+          <w:bCs w:val="0"/>
+          <w:lang w:val="en-US"/>
+        </w:rPr>
+        <w:t xml:space="preserve">and </w:t>
+      </w:r>
+      <w:r>
+        <w:rPr>
+          <w:rFonts w:hint="default"/>
+          <w:b/>
+          <w:bCs/>
+          <w:lang w:val="en-US"/>
+        </w:rPr>
+        <w:t xml:space="preserve">Sarad Adhikari </w:t>
+      </w:r>
+      <w:r>
+        <w:t xml:space="preserve"> during the </w:t>
+      </w:r>
+      <w:r>
+        <w:rPr>
+          <w:rFonts w:hint="default"/>
+          <w:lang w:val="en-US"/>
+        </w:rPr>
+        <w:t>6</w:t>
+      </w:r>
+      <w:r>
+        <w:rPr>
+          <w:rFonts w:hint="default"/>
+          <w:vertAlign w:val="superscript"/>
+          <w:lang w:val="en-US"/>
+        </w:rPr>
+        <w:t>th</w:t>
+      </w:r>
+      <w:r>
+        <w:t xml:space="preserve"> semester in partial fulfillment of the requirement of the degree of Bachelor of Computer Application </w:t>
+      </w:r>
+      <w:r>
+        <w:rPr>
+          <w:b/>
+          <w:bCs/>
+        </w:rPr>
+        <w:t>(BCA)</w:t>
+      </w:r>
+      <w:r>
+        <w:t xml:space="preserve"> under </w:t>
+      </w:r>
+      <w:r>
+        <w:rPr>
+          <w:b/>
+          <w:bCs/>
+        </w:rPr>
+        <w:t>Pokhara University</w:t>
+      </w:r>
+      <w:r>
+        <w:t xml:space="preserve"> is completed to my satisfaction and he processed for final evaluation.</w:t>
+      </w:r>
+    </w:p>
+    <w:p>
+      <w:pPr>
+        <w:spacing w:before="120" w:after="120"/>
+      </w:pPr>
+    </w:p>
+    <w:p>
+      <w:pPr>
+        <w:spacing w:before="120" w:after="120"/>
+      </w:pPr>
+    </w:p>
+    <w:p>
+      <w:pPr>
+        <w:spacing w:before="120" w:after="120"/>
+      </w:pPr>
+      <w:r>
+        <w:t>_________________</w:t>
+      </w:r>
+    </w:p>
+    <w:p>
+      <w:pPr>
+        <w:spacing w:before="120" w:after="120"/>
+        <w:rPr>
+          <w:b/>
+          <w:bCs/>
+        </w:rPr>
+      </w:pPr>
+      <w:r>
+        <w:rPr>
+          <w:b/>
+          <w:bCs/>
+        </w:rPr>
+        <w:t>Mr. Nabin Pandey</w:t>
+      </w:r>
+    </w:p>
+    <w:p>
+      <w:pPr>
+        <w:spacing w:before="120" w:after="120"/>
+        <w:rPr>
+          <w:rFonts w:hint="default"/>
+          <w:b/>
+          <w:bCs/>
+          <w:lang w:val="en-US"/>
+        </w:rPr>
+      </w:pPr>
+      <w:r>
+        <w:rPr>
+          <w:b/>
+          <w:bCs/>
+        </w:rPr>
+        <w:t>Date: 01/07/202</w:t>
+      </w:r>
+      <w:r>
+        <w:rPr>
+          <w:rFonts w:hint="default"/>
+          <w:b/>
+          <w:bCs/>
+          <w:lang w:val="en-US"/>
+        </w:rPr>
+        <w:t>5</w:t>
       </w:r>
     </w:p>
     <w:p>
@@ -1125,11 +2711,103 @@
         <w:ind w:left="0"/>
         <w:jc w:val="center"/>
       </w:pPr>
-      <w:bookmarkStart w:id="1" w:name="_Toc168759814"/>
+    </w:p>
+    <w:p>
+      <w:pPr>
+        <w:pStyle w:val="2"/>
+        <w:ind w:left="0"/>
+        <w:jc w:val="center"/>
+      </w:pPr>
+    </w:p>
+    <w:p>
+      <w:pPr>
+        <w:pStyle w:val="2"/>
+        <w:ind w:left="0"/>
+        <w:jc w:val="center"/>
+      </w:pPr>
+    </w:p>
+    <w:p>
+      <w:pPr>
+        <w:pStyle w:val="2"/>
+        <w:ind w:left="0"/>
+        <w:jc w:val="center"/>
+      </w:pPr>
+    </w:p>
+    <w:p>
+      <w:pPr>
+        <w:pStyle w:val="2"/>
+        <w:ind w:left="0"/>
+        <w:jc w:val="center"/>
+      </w:pPr>
+    </w:p>
+    <w:p>
+      <w:pPr>
+        <w:pStyle w:val="2"/>
+        <w:ind w:left="0"/>
+        <w:jc w:val="center"/>
+      </w:pPr>
+    </w:p>
+    <w:p>
+      <w:pPr>
+        <w:pStyle w:val="2"/>
+        <w:ind w:left="0"/>
+        <w:jc w:val="center"/>
+      </w:pPr>
+    </w:p>
+    <w:p>
+      <w:pPr>
+        <w:pStyle w:val="2"/>
+        <w:ind w:left="0"/>
+        <w:jc w:val="center"/>
+      </w:pPr>
+    </w:p>
+    <w:p>
+      <w:pPr>
+        <w:pStyle w:val="2"/>
+        <w:ind w:left="0"/>
+        <w:jc w:val="center"/>
+      </w:pPr>
+    </w:p>
+    <w:p>
+      <w:pPr>
+        <w:pStyle w:val="2"/>
+        <w:ind w:left="0"/>
+        <w:jc w:val="center"/>
+      </w:pPr>
+    </w:p>
+    <w:p>
+      <w:pPr>
+        <w:pStyle w:val="2"/>
+        <w:ind w:left="0"/>
+        <w:jc w:val="center"/>
+      </w:pPr>
+    </w:p>
+    <w:p>
+      <w:pPr>
+        <w:pStyle w:val="2"/>
+        <w:ind w:left="0" w:leftChars="0" w:firstLine="0" w:firstLineChars="0"/>
+        <w:jc w:val="both"/>
+      </w:pPr>
+    </w:p>
+    <w:p/>
+    <w:p/>
+    <w:p>
+      <w:pPr>
+        <w:pStyle w:val="2"/>
+        <w:ind w:left="0"/>
+        <w:jc w:val="center"/>
+      </w:pPr>
+    </w:p>
+    <w:p>
+      <w:pPr>
+        <w:pStyle w:val="2"/>
+        <w:ind w:left="0"/>
+        <w:jc w:val="center"/>
+      </w:pPr>
       <w:r>
         <w:t>Project Summary</w:t>
       </w:r>
-      <w:bookmarkEnd w:id="1"/>
+      <w:bookmarkEnd w:id="5"/>
     </w:p>
     <w:p>
       <w:pPr>
@@ -1251,14 +2929,14 @@
           <w:szCs w:val="32"/>
         </w:rPr>
       </w:pPr>
-      <w:bookmarkStart w:id="2" w:name="_Toc168759815"/>
+      <w:bookmarkStart w:id="6" w:name="_Toc168759815"/>
       <w:r>
         <w:rPr>
           <w:szCs w:val="32"/>
         </w:rPr>
         <w:t>Table of Contents</w:t>
       </w:r>
-      <w:bookmarkEnd w:id="2"/>
+      <w:bookmarkEnd w:id="6"/>
       <w:r>
         <w:rPr>
           <w:szCs w:val="32"/>
@@ -1293,7 +2971,7 @@
       <w:sdtContent>
         <w:p>
           <w:pPr>
-            <w:pStyle w:val="17"/>
+            <w:pStyle w:val="20"/>
             <w:rPr>
               <w:sz w:val="28"/>
               <w:szCs w:val="28"/>
@@ -1302,7 +2980,7 @@
         </w:p>
         <w:p>
           <w:pPr>
-            <w:pStyle w:val="9"/>
+            <w:pStyle w:val="12"/>
             <w:rPr>
               <w:rFonts w:asciiTheme="minorHAnsi" w:hAnsiTheme="minorHAnsi" w:eastAsiaTheme="minorEastAsia" w:cstheme="minorBidi"/>
               <w:color w:val="auto"/>
@@ -1338,7 +3016,7 @@
           </w:r>
           <w:r>
             <w:rPr>
-              <w:rStyle w:val="7"/>
+              <w:rStyle w:val="9"/>
             </w:rPr>
             <w:t>Project Summary</w:t>
           </w:r>
@@ -1366,7 +3044,7 @@
         </w:p>
         <w:p>
           <w:pPr>
-            <w:pStyle w:val="9"/>
+            <w:pStyle w:val="12"/>
             <w:rPr>
               <w:rFonts w:asciiTheme="minorHAnsi" w:hAnsiTheme="minorHAnsi" w:eastAsiaTheme="minorEastAsia" w:cstheme="minorBidi"/>
               <w:color w:val="auto"/>
@@ -1384,7 +3062,7 @@
           </w:r>
           <w:r>
             <w:rPr>
-              <w:rStyle w:val="7"/>
+              <w:rStyle w:val="9"/>
             </w:rPr>
             <w:t>Table of Contents</w:t>
           </w:r>
@@ -1412,7 +3090,7 @@
         </w:p>
         <w:p>
           <w:pPr>
-            <w:pStyle w:val="9"/>
+            <w:pStyle w:val="12"/>
             <w:rPr>
               <w:rFonts w:asciiTheme="minorHAnsi" w:hAnsiTheme="minorHAnsi" w:eastAsiaTheme="minorEastAsia" w:cstheme="minorBidi"/>
               <w:color w:val="auto"/>
@@ -1430,7 +3108,7 @@
           </w:r>
           <w:r>
             <w:rPr>
-              <w:rStyle w:val="7"/>
+              <w:rStyle w:val="9"/>
             </w:rPr>
             <w:t>Abbreviations</w:t>
           </w:r>
@@ -1458,7 +3136,7 @@
         </w:p>
         <w:p>
           <w:pPr>
-            <w:pStyle w:val="9"/>
+            <w:pStyle w:val="12"/>
             <w:rPr>
               <w:rFonts w:asciiTheme="minorHAnsi" w:hAnsiTheme="minorHAnsi" w:eastAsiaTheme="minorEastAsia" w:cstheme="minorBidi"/>
               <w:color w:val="auto"/>
@@ -1476,7 +3154,7 @@
           </w:r>
           <w:r>
             <w:rPr>
-              <w:rStyle w:val="7"/>
+              <w:rStyle w:val="9"/>
             </w:rPr>
             <w:t>1.0 Introduction</w:t>
           </w:r>
@@ -1504,7 +3182,7 @@
         </w:p>
         <w:p>
           <w:pPr>
-            <w:pStyle w:val="9"/>
+            <w:pStyle w:val="12"/>
             <w:rPr>
               <w:rFonts w:asciiTheme="minorHAnsi" w:hAnsiTheme="minorHAnsi" w:eastAsiaTheme="minorEastAsia" w:cstheme="minorBidi"/>
               <w:color w:val="auto"/>
@@ -1522,7 +3200,7 @@
           </w:r>
           <w:r>
             <w:rPr>
-              <w:rStyle w:val="7"/>
+              <w:rStyle w:val="9"/>
             </w:rPr>
             <w:t>2.0 Problem Statement</w:t>
           </w:r>
@@ -1550,7 +3228,7 @@
         </w:p>
         <w:p>
           <w:pPr>
-            <w:pStyle w:val="9"/>
+            <w:pStyle w:val="12"/>
             <w:rPr>
               <w:rFonts w:asciiTheme="minorHAnsi" w:hAnsiTheme="minorHAnsi" w:eastAsiaTheme="minorEastAsia" w:cstheme="minorBidi"/>
               <w:color w:val="auto"/>
@@ -1568,7 +3246,7 @@
           </w:r>
           <w:r>
             <w:rPr>
-              <w:rStyle w:val="7"/>
+              <w:rStyle w:val="9"/>
             </w:rPr>
             <w:t>3.0 Objectives</w:t>
           </w:r>
@@ -1596,7 +3274,7 @@
         </w:p>
         <w:p>
           <w:pPr>
-            <w:pStyle w:val="10"/>
+            <w:pStyle w:val="13"/>
             <w:rPr>
               <w:rFonts w:asciiTheme="minorHAnsi" w:hAnsiTheme="minorHAnsi" w:eastAsiaTheme="minorEastAsia" w:cstheme="minorBidi"/>
               <w:color w:val="auto"/>
@@ -1614,7 +3292,7 @@
           </w:r>
           <w:r>
             <w:rPr>
-              <w:rStyle w:val="7"/>
+              <w:rStyle w:val="9"/>
             </w:rPr>
             <w:t>3.1 For Companies:</w:t>
           </w:r>
@@ -1642,7 +3320,7 @@
         </w:p>
         <w:p>
           <w:pPr>
-            <w:pStyle w:val="10"/>
+            <w:pStyle w:val="13"/>
             <w:rPr>
               <w:rFonts w:asciiTheme="minorHAnsi" w:hAnsiTheme="minorHAnsi" w:eastAsiaTheme="minorEastAsia" w:cstheme="minorBidi"/>
               <w:color w:val="auto"/>
@@ -1660,7 +3338,7 @@
           </w:r>
           <w:r>
             <w:rPr>
-              <w:rStyle w:val="7"/>
+              <w:rStyle w:val="9"/>
             </w:rPr>
             <w:t>3.2 For Passengers:</w:t>
           </w:r>
@@ -1688,7 +3366,7 @@
         </w:p>
         <w:p>
           <w:pPr>
-            <w:pStyle w:val="9"/>
+            <w:pStyle w:val="12"/>
             <w:rPr>
               <w:rFonts w:asciiTheme="minorHAnsi" w:hAnsiTheme="minorHAnsi" w:eastAsiaTheme="minorEastAsia" w:cstheme="minorBidi"/>
               <w:color w:val="auto"/>
@@ -1706,7 +3384,7 @@
           </w:r>
           <w:r>
             <w:rPr>
-              <w:rStyle w:val="7"/>
+              <w:rStyle w:val="9"/>
             </w:rPr>
             <w:t>4.0 Requirement</w:t>
           </w:r>
@@ -1734,7 +3412,7 @@
         </w:p>
         <w:p>
           <w:pPr>
-            <w:pStyle w:val="10"/>
+            <w:pStyle w:val="13"/>
             <w:rPr>
               <w:rFonts w:asciiTheme="minorHAnsi" w:hAnsiTheme="minorHAnsi" w:eastAsiaTheme="minorEastAsia" w:cstheme="minorBidi"/>
               <w:color w:val="auto"/>
@@ -1752,7 +3430,7 @@
           </w:r>
           <w:r>
             <w:rPr>
-              <w:rStyle w:val="7"/>
+              <w:rStyle w:val="9"/>
             </w:rPr>
             <w:t>4.1 Functional Requirements:</w:t>
           </w:r>
@@ -1780,7 +3458,7 @@
         </w:p>
         <w:p>
           <w:pPr>
-            <w:pStyle w:val="10"/>
+            <w:pStyle w:val="13"/>
             <w:rPr>
               <w:rFonts w:asciiTheme="minorHAnsi" w:hAnsiTheme="minorHAnsi" w:eastAsiaTheme="minorEastAsia" w:cstheme="minorBidi"/>
               <w:color w:val="auto"/>
@@ -1798,7 +3476,7 @@
           </w:r>
           <w:r>
             <w:rPr>
-              <w:rStyle w:val="7"/>
+              <w:rStyle w:val="9"/>
             </w:rPr>
             <w:t>4.2 Non-Functional Requirements:</w:t>
           </w:r>
@@ -1826,7 +3504,7 @@
         </w:p>
         <w:p>
           <w:pPr>
-            <w:pStyle w:val="9"/>
+            <w:pStyle w:val="12"/>
             <w:rPr>
               <w:rFonts w:asciiTheme="minorHAnsi" w:hAnsiTheme="minorHAnsi" w:eastAsiaTheme="minorEastAsia" w:cstheme="minorBidi"/>
               <w:color w:val="auto"/>
@@ -1844,7 +3522,7 @@
           </w:r>
           <w:r>
             <w:rPr>
-              <w:rStyle w:val="7"/>
+              <w:rStyle w:val="9"/>
             </w:rPr>
             <w:t>5.0 Methodology</w:t>
           </w:r>
@@ -1872,7 +3550,7 @@
         </w:p>
         <w:p>
           <w:pPr>
-            <w:pStyle w:val="10"/>
+            <w:pStyle w:val="13"/>
             <w:rPr>
               <w:rFonts w:asciiTheme="minorHAnsi" w:hAnsiTheme="minorHAnsi" w:eastAsiaTheme="minorEastAsia" w:cstheme="minorBidi"/>
               <w:color w:val="auto"/>
@@ -1890,7 +3568,7 @@
           </w:r>
           <w:r>
             <w:rPr>
-              <w:rStyle w:val="7"/>
+              <w:rStyle w:val="9"/>
             </w:rPr>
             <w:t>Fig 5.1 Waterfall Model</w:t>
           </w:r>
@@ -1918,7 +3596,7 @@
         </w:p>
         <w:p>
           <w:pPr>
-            <w:pStyle w:val="10"/>
+            <w:pStyle w:val="13"/>
             <w:rPr>
               <w:rFonts w:asciiTheme="minorHAnsi" w:hAnsiTheme="minorHAnsi" w:eastAsiaTheme="minorEastAsia" w:cstheme="minorBidi"/>
               <w:color w:val="auto"/>
@@ -1936,7 +3614,7 @@
           </w:r>
           <w:r>
             <w:rPr>
-              <w:rStyle w:val="7"/>
+              <w:rStyle w:val="9"/>
             </w:rPr>
             <w:t>Feasibility Study:</w:t>
           </w:r>
@@ -1964,7 +3642,7 @@
         </w:p>
         <w:p>
           <w:pPr>
-            <w:pStyle w:val="10"/>
+            <w:pStyle w:val="13"/>
             <w:rPr>
               <w:rFonts w:asciiTheme="minorHAnsi" w:hAnsiTheme="minorHAnsi" w:eastAsiaTheme="minorEastAsia" w:cstheme="minorBidi"/>
               <w:color w:val="auto"/>
@@ -1982,7 +3660,7 @@
           </w:r>
           <w:r>
             <w:rPr>
-              <w:rStyle w:val="7"/>
+              <w:rStyle w:val="9"/>
             </w:rPr>
             <w:t>Requirement Analysis:</w:t>
           </w:r>
@@ -2010,7 +3688,7 @@
         </w:p>
         <w:p>
           <w:pPr>
-            <w:pStyle w:val="10"/>
+            <w:pStyle w:val="13"/>
             <w:rPr>
               <w:rFonts w:asciiTheme="minorHAnsi" w:hAnsiTheme="minorHAnsi" w:eastAsiaTheme="minorEastAsia" w:cstheme="minorBidi"/>
               <w:color w:val="auto"/>
@@ -2028,7 +3706,7 @@
           </w:r>
           <w:r>
             <w:rPr>
-              <w:rStyle w:val="7"/>
+              <w:rStyle w:val="9"/>
             </w:rPr>
             <w:t>Design:</w:t>
           </w:r>
@@ -2056,7 +3734,7 @@
         </w:p>
         <w:p>
           <w:pPr>
-            <w:pStyle w:val="10"/>
+            <w:pStyle w:val="13"/>
             <w:rPr>
               <w:rFonts w:asciiTheme="minorHAnsi" w:hAnsiTheme="minorHAnsi" w:eastAsiaTheme="minorEastAsia" w:cstheme="minorBidi"/>
               <w:color w:val="auto"/>
@@ -2074,7 +3752,7 @@
           </w:r>
           <w:r>
             <w:rPr>
-              <w:rStyle w:val="7"/>
+              <w:rStyle w:val="9"/>
             </w:rPr>
             <w:t>Coding:</w:t>
           </w:r>
@@ -2102,7 +3780,7 @@
         </w:p>
         <w:p>
           <w:pPr>
-            <w:pStyle w:val="10"/>
+            <w:pStyle w:val="13"/>
             <w:rPr>
               <w:rFonts w:asciiTheme="minorHAnsi" w:hAnsiTheme="minorHAnsi" w:eastAsiaTheme="minorEastAsia" w:cstheme="minorBidi"/>
               <w:color w:val="auto"/>
@@ -2120,7 +3798,7 @@
           </w:r>
           <w:r>
             <w:rPr>
-              <w:rStyle w:val="7"/>
+              <w:rStyle w:val="9"/>
             </w:rPr>
             <w:t>Testing:</w:t>
           </w:r>
@@ -2148,7 +3826,7 @@
         </w:p>
         <w:p>
           <w:pPr>
-            <w:pStyle w:val="10"/>
+            <w:pStyle w:val="13"/>
             <w:rPr>
               <w:rFonts w:asciiTheme="minorHAnsi" w:hAnsiTheme="minorHAnsi" w:eastAsiaTheme="minorEastAsia" w:cstheme="minorBidi"/>
               <w:color w:val="auto"/>
@@ -2166,7 +3844,7 @@
           </w:r>
           <w:r>
             <w:rPr>
-              <w:rStyle w:val="7"/>
+              <w:rStyle w:val="9"/>
             </w:rPr>
             <w:t>Maintenance:</w:t>
           </w:r>
@@ -2194,7 +3872,7 @@
         </w:p>
         <w:p>
           <w:pPr>
-            <w:pStyle w:val="9"/>
+            <w:pStyle w:val="12"/>
             <w:rPr>
               <w:rFonts w:asciiTheme="minorHAnsi" w:hAnsiTheme="minorHAnsi" w:eastAsiaTheme="minorEastAsia" w:cstheme="minorBidi"/>
               <w:color w:val="auto"/>
@@ -2212,7 +3890,7 @@
           </w:r>
           <w:r>
             <w:rPr>
-              <w:rStyle w:val="7"/>
+              <w:rStyle w:val="9"/>
             </w:rPr>
             <w:t>6.0 Dataflow Diagram (DFD)</w:t>
           </w:r>
@@ -2240,7 +3918,7 @@
         </w:p>
         <w:p>
           <w:pPr>
-            <w:pStyle w:val="10"/>
+            <w:pStyle w:val="13"/>
             <w:rPr>
               <w:rFonts w:asciiTheme="minorHAnsi" w:hAnsiTheme="minorHAnsi" w:eastAsiaTheme="minorEastAsia" w:cstheme="minorBidi"/>
               <w:color w:val="auto"/>
@@ -2258,7 +3936,7 @@
           </w:r>
           <w:r>
             <w:rPr>
-              <w:rStyle w:val="7"/>
+              <w:rStyle w:val="9"/>
             </w:rPr>
             <w:t>Fig 6.1 DFD Level 0</w:t>
           </w:r>
@@ -2286,7 +3964,7 @@
         </w:p>
         <w:p>
           <w:pPr>
-            <w:pStyle w:val="10"/>
+            <w:pStyle w:val="13"/>
             <w:rPr>
               <w:rFonts w:asciiTheme="minorHAnsi" w:hAnsiTheme="minorHAnsi" w:eastAsiaTheme="minorEastAsia" w:cstheme="minorBidi"/>
               <w:color w:val="auto"/>
@@ -2304,7 +3982,7 @@
           </w:r>
           <w:r>
             <w:rPr>
-              <w:rStyle w:val="7"/>
+              <w:rStyle w:val="9"/>
             </w:rPr>
             <w:t>Fig 6.2 DFD Level 1</w:t>
           </w:r>
@@ -2332,7 +4010,7 @@
         </w:p>
         <w:p>
           <w:pPr>
-            <w:pStyle w:val="9"/>
+            <w:pStyle w:val="12"/>
             <w:rPr>
               <w:rFonts w:asciiTheme="minorHAnsi" w:hAnsiTheme="minorHAnsi" w:eastAsiaTheme="minorEastAsia" w:cstheme="minorBidi"/>
               <w:color w:val="auto"/>
@@ -2350,7 +4028,7 @@
           </w:r>
           <w:r>
             <w:rPr>
-              <w:rStyle w:val="7"/>
+              <w:rStyle w:val="9"/>
             </w:rPr>
             <w:t>7.0 Flowchart</w:t>
           </w:r>
@@ -2378,7 +4056,7 @@
         </w:p>
         <w:p>
           <w:pPr>
-            <w:pStyle w:val="10"/>
+            <w:pStyle w:val="13"/>
             <w:rPr>
               <w:rFonts w:asciiTheme="minorHAnsi" w:hAnsiTheme="minorHAnsi" w:eastAsiaTheme="minorEastAsia" w:cstheme="minorBidi"/>
               <w:color w:val="auto"/>
@@ -2396,7 +4074,7 @@
           </w:r>
           <w:r>
             <w:rPr>
-              <w:rStyle w:val="7"/>
+              <w:rStyle w:val="9"/>
             </w:rPr>
             <w:t>Fig 7.1 Flowchart of Login/Sign up</w:t>
           </w:r>
@@ -2424,7 +4102,7 @@
         </w:p>
         <w:p>
           <w:pPr>
-            <w:pStyle w:val="10"/>
+            <w:pStyle w:val="13"/>
             <w:rPr>
               <w:rFonts w:asciiTheme="minorHAnsi" w:hAnsiTheme="minorHAnsi" w:eastAsiaTheme="minorEastAsia" w:cstheme="minorBidi"/>
               <w:color w:val="auto"/>
@@ -2442,7 +4120,7 @@
           </w:r>
           <w:r>
             <w:rPr>
-              <w:rStyle w:val="7"/>
+              <w:rStyle w:val="9"/>
             </w:rPr>
             <w:t>Fig 7.2 Flowchart of Booking/Flights</w:t>
           </w:r>
@@ -2470,7 +4148,7 @@
         </w:p>
         <w:p>
           <w:pPr>
-            <w:pStyle w:val="9"/>
+            <w:pStyle w:val="12"/>
             <w:rPr>
               <w:rFonts w:asciiTheme="minorHAnsi" w:hAnsiTheme="minorHAnsi" w:eastAsiaTheme="minorEastAsia" w:cstheme="minorBidi"/>
               <w:color w:val="auto"/>
@@ -2488,7 +4166,7 @@
           </w:r>
           <w:r>
             <w:rPr>
-              <w:rStyle w:val="7"/>
+              <w:rStyle w:val="9"/>
             </w:rPr>
             <w:t>8.0 ER Diagram</w:t>
           </w:r>
@@ -2516,7 +4194,7 @@
         </w:p>
         <w:p>
           <w:pPr>
-            <w:pStyle w:val="10"/>
+            <w:pStyle w:val="13"/>
             <w:rPr>
               <w:rFonts w:asciiTheme="minorHAnsi" w:hAnsiTheme="minorHAnsi" w:eastAsiaTheme="minorEastAsia" w:cstheme="minorBidi"/>
               <w:color w:val="auto"/>
@@ -2534,7 +4212,7 @@
           </w:r>
           <w:r>
             <w:rPr>
-              <w:rStyle w:val="7"/>
+              <w:rStyle w:val="9"/>
             </w:rPr>
             <w:t>Fig 8.1 ER Diagram</w:t>
           </w:r>
@@ -2562,7 +4240,7 @@
         </w:p>
         <w:p>
           <w:pPr>
-            <w:pStyle w:val="9"/>
+            <w:pStyle w:val="12"/>
             <w:rPr>
               <w:rFonts w:asciiTheme="minorHAnsi" w:hAnsiTheme="minorHAnsi" w:eastAsiaTheme="minorEastAsia" w:cstheme="minorBidi"/>
               <w:color w:val="auto"/>
@@ -2580,7 +4258,7 @@
           </w:r>
           <w:r>
             <w:rPr>
-              <w:rStyle w:val="7"/>
+              <w:rStyle w:val="9"/>
             </w:rPr>
             <w:t>9.0 Tools/System</w:t>
           </w:r>
@@ -2608,7 +4286,7 @@
         </w:p>
         <w:p>
           <w:pPr>
-            <w:pStyle w:val="10"/>
+            <w:pStyle w:val="13"/>
             <w:rPr>
               <w:rFonts w:asciiTheme="minorHAnsi" w:hAnsiTheme="minorHAnsi" w:eastAsiaTheme="minorEastAsia" w:cstheme="minorBidi"/>
               <w:color w:val="auto"/>
@@ -2626,7 +4304,7 @@
           </w:r>
           <w:r>
             <w:rPr>
-              <w:rStyle w:val="7"/>
+              <w:rStyle w:val="9"/>
             </w:rPr>
             <w:t>Visual Studio Code:</w:t>
           </w:r>
@@ -2654,7 +4332,7 @@
         </w:p>
         <w:p>
           <w:pPr>
-            <w:pStyle w:val="10"/>
+            <w:pStyle w:val="13"/>
             <w:rPr>
               <w:rFonts w:asciiTheme="minorHAnsi" w:hAnsiTheme="minorHAnsi" w:eastAsiaTheme="minorEastAsia" w:cstheme="minorBidi"/>
               <w:color w:val="auto"/>
@@ -2664,7 +4342,7 @@
         </w:p>
         <w:p>
           <w:pPr>
-            <w:pStyle w:val="10"/>
+            <w:pStyle w:val="13"/>
             <w:rPr>
               <w:rFonts w:asciiTheme="minorHAnsi" w:hAnsiTheme="minorHAnsi" w:eastAsiaTheme="minorEastAsia" w:cstheme="minorBidi"/>
               <w:color w:val="auto"/>
@@ -2682,7 +4360,7 @@
           </w:r>
           <w:r>
             <w:rPr>
-              <w:rStyle w:val="7"/>
+              <w:rStyle w:val="9"/>
             </w:rPr>
             <w:t>MS Word:</w:t>
           </w:r>
@@ -2710,7 +4388,7 @@
         </w:p>
         <w:p>
           <w:pPr>
-            <w:pStyle w:val="10"/>
+            <w:pStyle w:val="13"/>
             <w:rPr>
               <w:rFonts w:asciiTheme="minorHAnsi" w:hAnsiTheme="minorHAnsi" w:eastAsiaTheme="minorEastAsia" w:cstheme="minorBidi"/>
               <w:color w:val="auto"/>
@@ -2728,7 +4406,7 @@
           </w:r>
           <w:r>
             <w:rPr>
-              <w:rStyle w:val="7"/>
+              <w:rStyle w:val="9"/>
             </w:rPr>
             <w:t>MS PowerPoint:</w:t>
           </w:r>
@@ -2756,7 +4434,7 @@
         </w:p>
         <w:p>
           <w:pPr>
-            <w:pStyle w:val="10"/>
+            <w:pStyle w:val="13"/>
             <w:rPr>
               <w:rFonts w:asciiTheme="minorHAnsi" w:hAnsiTheme="minorHAnsi" w:eastAsiaTheme="minorEastAsia" w:cstheme="minorBidi"/>
               <w:color w:val="auto"/>
@@ -2774,7 +4452,7 @@
           </w:r>
           <w:r>
             <w:rPr>
-              <w:rStyle w:val="7"/>
+              <w:rStyle w:val="9"/>
             </w:rPr>
             <w:t>ClickCharts:</w:t>
           </w:r>
@@ -2802,7 +4480,7 @@
         </w:p>
         <w:p>
           <w:pPr>
-            <w:pStyle w:val="10"/>
+            <w:pStyle w:val="13"/>
             <w:rPr>
               <w:rFonts w:asciiTheme="minorHAnsi" w:hAnsiTheme="minorHAnsi" w:eastAsiaTheme="minorEastAsia" w:cstheme="minorBidi"/>
               <w:color w:val="auto"/>
@@ -2820,7 +4498,7 @@
           </w:r>
           <w:r>
             <w:rPr>
-              <w:rStyle w:val="7"/>
+              <w:rStyle w:val="9"/>
             </w:rPr>
             <w:t>Online Gantt:</w:t>
           </w:r>
@@ -2848,7 +4526,7 @@
         </w:p>
         <w:p>
           <w:pPr>
-            <w:pStyle w:val="9"/>
+            <w:pStyle w:val="12"/>
             <w:rPr>
               <w:rFonts w:asciiTheme="minorHAnsi" w:hAnsiTheme="minorHAnsi" w:eastAsiaTheme="minorEastAsia" w:cstheme="minorBidi"/>
               <w:color w:val="auto"/>
@@ -2866,7 +4544,7 @@
           </w:r>
           <w:r>
             <w:rPr>
-              <w:rStyle w:val="7"/>
+              <w:rStyle w:val="9"/>
             </w:rPr>
             <w:t>10.0 Gantt Chart</w:t>
           </w:r>
@@ -2894,7 +4572,7 @@
         </w:p>
         <w:p>
           <w:pPr>
-            <w:pStyle w:val="11"/>
+            <w:pStyle w:val="14"/>
             <w:rPr>
               <w:rFonts w:asciiTheme="minorHAnsi" w:hAnsiTheme="minorHAnsi" w:eastAsiaTheme="minorEastAsia" w:cstheme="minorBidi"/>
               <w:color w:val="auto"/>
@@ -2912,7 +4590,7 @@
           </w:r>
           <w:r>
             <w:rPr>
-              <w:rStyle w:val="7"/>
+              <w:rStyle w:val="9"/>
             </w:rPr>
             <w:t>Fig: 10.1 Gantt Chart</w:t>
           </w:r>
@@ -2940,7 +4618,7 @@
         </w:p>
         <w:p>
           <w:pPr>
-            <w:pStyle w:val="9"/>
+            <w:pStyle w:val="12"/>
             <w:rPr>
               <w:rFonts w:asciiTheme="minorHAnsi" w:hAnsiTheme="minorHAnsi" w:eastAsiaTheme="minorEastAsia" w:cstheme="minorBidi"/>
               <w:color w:val="auto"/>
@@ -2958,7 +4636,7 @@
           </w:r>
           <w:r>
             <w:rPr>
-              <w:rStyle w:val="7"/>
+              <w:rStyle w:val="9"/>
             </w:rPr>
             <w:t>11.0 Deliverables</w:t>
           </w:r>
@@ -3019,11 +4697,11 @@
         <w:pStyle w:val="2"/>
         <w:ind w:left="0"/>
       </w:pPr>
-      <w:bookmarkStart w:id="3" w:name="_Toc168759816"/>
+      <w:bookmarkStart w:id="7" w:name="_Toc168759816"/>
       <w:r>
         <w:t>Abbreviations</w:t>
       </w:r>
-      <w:bookmarkEnd w:id="3"/>
+      <w:bookmarkEnd w:id="7"/>
       <w:r>
         <w:t xml:space="preserve"> </w:t>
       </w:r>
@@ -3035,7 +4713,7 @@
     </w:p>
     <w:tbl>
       <w:tblPr>
-        <w:tblStyle w:val="15"/>
+        <w:tblStyle w:val="18"/>
         <w:tblW w:w="7799" w:type="dxa"/>
         <w:tblInd w:w="-5" w:type="dxa"/>
         <w:tblLayout w:type="autofit"/>
@@ -3216,6 +4894,14 @@
         </w:tc>
       </w:tr>
       <w:tr>
+        <w:tblPrEx>
+          <w:tblCellMar>
+            <w:top w:w="0" w:type="dxa"/>
+            <w:left w:w="101" w:type="dxa"/>
+            <w:bottom w:w="0" w:type="dxa"/>
+            <w:right w:w="115" w:type="dxa"/>
+          </w:tblCellMar>
+        </w:tblPrEx>
         <w:trPr>
           <w:trHeight w:val="622" w:hRule="atLeast"/>
         </w:trPr>
@@ -3677,11 +5363,11 @@
         <w:pStyle w:val="2"/>
         <w:ind w:left="-1080"/>
       </w:pPr>
-      <w:bookmarkStart w:id="4" w:name="_Toc168759817"/>
+      <w:bookmarkStart w:id="8" w:name="_Toc168759817"/>
       <w:r>
         <w:t>1.0 Introduction</w:t>
       </w:r>
-      <w:bookmarkEnd w:id="4"/>
+      <w:bookmarkEnd w:id="8"/>
       <w:r>
         <w:t xml:space="preserve"> </w:t>
       </w:r>
@@ -3742,7 +5428,7 @@
       </w:r>
       <w:r>
         <w:rPr>
-          <w:rStyle w:val="8"/>
+          <w:rStyle w:val="11"/>
         </w:rPr>
         <w:t>ParaBook</w:t>
       </w:r>
@@ -3751,7 +5437,7 @@
       </w:r>
       <w:r>
         <w:rPr>
-          <w:rStyle w:val="8"/>
+          <w:rStyle w:val="11"/>
           <w:b w:val="0"/>
         </w:rPr>
         <w:t>centralized, secure data repository</w:t>
@@ -3824,11 +5510,11 @@
         <w:pStyle w:val="2"/>
         <w:ind w:left="-1080" w:firstLine="0"/>
       </w:pPr>
-      <w:bookmarkStart w:id="5" w:name="_Toc168759818"/>
+      <w:bookmarkStart w:id="9" w:name="_Toc168759818"/>
       <w:r>
         <w:t>2.0 Problem Statement</w:t>
       </w:r>
-      <w:bookmarkEnd w:id="5"/>
+      <w:bookmarkEnd w:id="9"/>
       <w:r>
         <w:t xml:space="preserve"> </w:t>
       </w:r>
@@ -3920,11 +5606,11 @@
           <w:sz w:val="26"/>
         </w:rPr>
       </w:pPr>
-      <w:bookmarkStart w:id="6" w:name="_Toc168759819"/>
+      <w:bookmarkStart w:id="10" w:name="_Toc168759819"/>
       <w:r>
         <w:t>3.0 Objectives</w:t>
       </w:r>
-      <w:bookmarkEnd w:id="6"/>
+      <w:bookmarkEnd w:id="10"/>
       <w:r>
         <w:t xml:space="preserve"> </w:t>
       </w:r>
@@ -3955,15 +5641,15 @@
         <w:pStyle w:val="3"/>
         <w:ind w:left="-1440"/>
       </w:pPr>
-      <w:bookmarkStart w:id="7" w:name="_Toc168759820"/>
+      <w:bookmarkStart w:id="11" w:name="_Toc168759820"/>
       <w:r>
         <w:t>3.1 For Companies:</w:t>
       </w:r>
-      <w:bookmarkEnd w:id="7"/>
-    </w:p>
-    <w:p>
-      <w:pPr>
-        <w:pStyle w:val="16"/>
+      <w:bookmarkEnd w:id="11"/>
+    </w:p>
+    <w:p>
+      <w:pPr>
+        <w:pStyle w:val="19"/>
         <w:numPr>
           <w:ilvl w:val="0"/>
           <w:numId w:val="1"/>
@@ -3985,7 +5671,7 @@
     </w:p>
     <w:p>
       <w:pPr>
-        <w:pStyle w:val="16"/>
+        <w:pStyle w:val="19"/>
         <w:numPr>
           <w:ilvl w:val="0"/>
           <w:numId w:val="1"/>
@@ -4012,7 +5698,7 @@
     </w:p>
     <w:p>
       <w:pPr>
-        <w:pStyle w:val="16"/>
+        <w:pStyle w:val="19"/>
         <w:numPr>
           <w:ilvl w:val="0"/>
           <w:numId w:val="1"/>
@@ -4042,15 +5728,15 @@
         <w:pStyle w:val="3"/>
         <w:ind w:left="-1440"/>
       </w:pPr>
-      <w:bookmarkStart w:id="8" w:name="_Toc168759821"/>
+      <w:bookmarkStart w:id="12" w:name="_Toc168759821"/>
       <w:r>
         <w:t>3.2 For Passengers:</w:t>
       </w:r>
-      <w:bookmarkEnd w:id="8"/>
-    </w:p>
-    <w:p>
-      <w:pPr>
-        <w:pStyle w:val="16"/>
+      <w:bookmarkEnd w:id="12"/>
+    </w:p>
+    <w:p>
+      <w:pPr>
+        <w:pStyle w:val="19"/>
         <w:numPr>
           <w:ilvl w:val="0"/>
           <w:numId w:val="1"/>
@@ -4075,7 +5761,7 @@
     </w:p>
     <w:p>
       <w:pPr>
-        <w:pStyle w:val="16"/>
+        <w:pStyle w:val="19"/>
         <w:numPr>
           <w:ilvl w:val="0"/>
           <w:numId w:val="1"/>
@@ -4115,7 +5801,7 @@
     </w:p>
     <w:p>
       <w:pPr>
-        <w:pStyle w:val="16"/>
+        <w:pStyle w:val="19"/>
         <w:numPr>
           <w:ilvl w:val="0"/>
           <w:numId w:val="1"/>
@@ -4142,32 +5828,32 @@
         <w:pStyle w:val="2"/>
         <w:ind w:left="-1440" w:firstLine="0"/>
       </w:pPr>
-      <w:bookmarkStart w:id="9" w:name="_Toc168759822"/>
+      <w:bookmarkStart w:id="13" w:name="_Toc168759822"/>
       <w:r>
         <w:t>4.0 Requirement</w:t>
       </w:r>
-      <w:bookmarkEnd w:id="9"/>
+      <w:bookmarkEnd w:id="13"/>
       <w:r>
         <w:t xml:space="preserve"> </w:t>
       </w:r>
     </w:p>
     <w:p>
       <w:pPr>
-        <w:pStyle w:val="18"/>
+        <w:pStyle w:val="21"/>
         <w:spacing w:line="360" w:lineRule="auto"/>
         <w:ind w:left="-1440" w:right="33"/>
         <w:rPr>
           <w:szCs w:val="28"/>
         </w:rPr>
       </w:pPr>
-      <w:bookmarkStart w:id="10" w:name="_Toc168759823"/>
-      <w:r>
-        <w:rPr>
-          <w:rStyle w:val="14"/>
+      <w:bookmarkStart w:id="14" w:name="_Toc168759823"/>
+      <w:r>
+        <w:rPr>
+          <w:rStyle w:val="17"/>
         </w:rPr>
         <w:t>4.1 Functional Requirements:</w:t>
       </w:r>
-      <w:bookmarkEnd w:id="10"/>
+      <w:bookmarkEnd w:id="14"/>
       <w:r>
         <w:rPr>
           <w:szCs w:val="28"/>
@@ -4176,7 +5862,7 @@
       </w:r>
       <w:r>
         <w:rPr>
-          <w:rStyle w:val="8"/>
+          <w:rStyle w:val="11"/>
           <w:b w:val="0"/>
           <w:szCs w:val="28"/>
         </w:rPr>
@@ -4191,7 +5877,7 @@
     </w:p>
     <w:p>
       <w:pPr>
-        <w:pStyle w:val="18"/>
+        <w:pStyle w:val="21"/>
         <w:numPr>
           <w:ilvl w:val="0"/>
           <w:numId w:val="2"/>
@@ -4219,7 +5905,7 @@
     </w:p>
     <w:p>
       <w:pPr>
-        <w:pStyle w:val="18"/>
+        <w:pStyle w:val="21"/>
         <w:numPr>
           <w:ilvl w:val="0"/>
           <w:numId w:val="2"/>
@@ -4247,7 +5933,7 @@
     </w:p>
     <w:p>
       <w:pPr>
-        <w:pStyle w:val="18"/>
+        <w:pStyle w:val="21"/>
         <w:numPr>
           <w:ilvl w:val="0"/>
           <w:numId w:val="2"/>
@@ -4271,7 +5957,7 @@
     </w:p>
     <w:p>
       <w:pPr>
-        <w:pStyle w:val="18"/>
+        <w:pStyle w:val="21"/>
         <w:numPr>
           <w:ilvl w:val="0"/>
           <w:numId w:val="2"/>
@@ -4316,21 +6002,21 @@
     </w:p>
     <w:p>
       <w:pPr>
-        <w:pStyle w:val="18"/>
+        <w:pStyle w:val="21"/>
         <w:spacing w:line="360" w:lineRule="auto"/>
         <w:ind w:left="-1440" w:right="33"/>
         <w:rPr>
           <w:szCs w:val="28"/>
         </w:rPr>
       </w:pPr>
-      <w:bookmarkStart w:id="11" w:name="_Toc168759824"/>
-      <w:r>
-        <w:rPr>
-          <w:rStyle w:val="14"/>
+      <w:bookmarkStart w:id="15" w:name="_Toc168759824"/>
+      <w:r>
+        <w:rPr>
+          <w:rStyle w:val="17"/>
         </w:rPr>
         <w:t>4.2 Non-Functional Requirements:</w:t>
       </w:r>
-      <w:bookmarkEnd w:id="11"/>
+      <w:bookmarkEnd w:id="15"/>
       <w:r>
         <w:t xml:space="preserve"> </w:t>
       </w:r>
@@ -4342,7 +6028,7 @@
       </w:r>
       <w:r>
         <w:rPr>
-          <w:rStyle w:val="8"/>
+          <w:rStyle w:val="11"/>
           <w:b w:val="0"/>
           <w:szCs w:val="28"/>
         </w:rPr>
@@ -4357,7 +6043,7 @@
     </w:p>
     <w:p>
       <w:pPr>
-        <w:pStyle w:val="18"/>
+        <w:pStyle w:val="21"/>
         <w:numPr>
           <w:ilvl w:val="0"/>
           <w:numId w:val="3"/>
@@ -4385,7 +6071,7 @@
     </w:p>
     <w:p>
       <w:pPr>
-        <w:pStyle w:val="18"/>
+        <w:pStyle w:val="21"/>
         <w:numPr>
           <w:ilvl w:val="0"/>
           <w:numId w:val="3"/>
@@ -4413,7 +6099,7 @@
     </w:p>
     <w:p>
       <w:pPr>
-        <w:pStyle w:val="18"/>
+        <w:pStyle w:val="21"/>
         <w:numPr>
           <w:ilvl w:val="0"/>
           <w:numId w:val="3"/>
@@ -4441,7 +6127,7 @@
     </w:p>
     <w:p>
       <w:pPr>
-        <w:pStyle w:val="18"/>
+        <w:pStyle w:val="21"/>
         <w:numPr>
           <w:ilvl w:val="0"/>
           <w:numId w:val="3"/>
@@ -4469,7 +6155,7 @@
     </w:p>
     <w:p>
       <w:pPr>
-        <w:pStyle w:val="18"/>
+        <w:pStyle w:val="21"/>
         <w:numPr>
           <w:ilvl w:val="0"/>
           <w:numId w:val="3"/>
@@ -4497,7 +6183,7 @@
     </w:p>
     <w:p>
       <w:pPr>
-        <w:pStyle w:val="18"/>
+        <w:pStyle w:val="21"/>
         <w:spacing w:line="360" w:lineRule="auto"/>
         <w:ind w:left="-1440" w:right="33"/>
         <w:rPr>
@@ -4519,11 +6205,11 @@
         <w:pStyle w:val="2"/>
         <w:ind w:left="-1440"/>
       </w:pPr>
-      <w:bookmarkStart w:id="12" w:name="_Toc168759825"/>
+      <w:bookmarkStart w:id="16" w:name="_Toc168759825"/>
       <w:r>
         <w:t>5.0 Methodology</w:t>
       </w:r>
-      <w:bookmarkEnd w:id="12"/>
+      <w:bookmarkEnd w:id="16"/>
     </w:p>
     <w:p>
       <w:pPr>
@@ -4575,7 +6261,7 @@
     </w:p>
     <w:p>
       <w:pPr>
-        <w:pStyle w:val="16"/>
+        <w:pStyle w:val="19"/>
         <w:numPr>
           <w:ilvl w:val="0"/>
           <w:numId w:val="4"/>
@@ -4596,7 +6282,7 @@
     </w:p>
     <w:p>
       <w:pPr>
-        <w:pStyle w:val="16"/>
+        <w:pStyle w:val="19"/>
         <w:numPr>
           <w:ilvl w:val="0"/>
           <w:numId w:val="4"/>
@@ -4617,7 +6303,7 @@
     </w:p>
     <w:p>
       <w:pPr>
-        <w:pStyle w:val="16"/>
+        <w:pStyle w:val="19"/>
         <w:numPr>
           <w:ilvl w:val="0"/>
           <w:numId w:val="4"/>
@@ -4638,7 +6324,7 @@
     </w:p>
     <w:p>
       <w:pPr>
-        <w:pStyle w:val="16"/>
+        <w:pStyle w:val="19"/>
         <w:numPr>
           <w:ilvl w:val="0"/>
           <w:numId w:val="4"/>
@@ -4721,28 +6407,25 @@
         <w:pStyle w:val="2"/>
         <w:ind w:left="-1440"/>
       </w:pPr>
-      <w:bookmarkStart w:id="13" w:name="_Toc168759833"/>
-      <w:r>
-        <w:t>6.0 Dataflow Diagram (DFD)</w:t>
-      </w:r>
-      <w:bookmarkEnd w:id="13"/>
-    </w:p>
-    <w:p/>
-    <w:p>
-      <w:r>
+      <w:bookmarkStart w:id="17" w:name="_Toc168759833"/>
+      <w:r>
+        <w:rPr>
+          <w:rFonts w:hint="default"/>
+          <w:lang w:val="en-US"/>
+        </w:rPr>
         <w:drawing>
-          <wp:anchor distT="0" distB="0" distL="114300" distR="114300" simplePos="0" relativeHeight="251663360" behindDoc="1" locked="0" layoutInCell="1" allowOverlap="1">
+          <wp:anchor distT="0" distB="0" distL="114300" distR="114300" simplePos="0" relativeHeight="251661312" behindDoc="0" locked="0" layoutInCell="1" allowOverlap="1">
             <wp:simplePos x="0" y="0"/>
             <wp:positionH relativeFrom="column">
-              <wp:posOffset>-1266190</wp:posOffset>
+              <wp:posOffset>-1066165</wp:posOffset>
             </wp:positionH>
             <wp:positionV relativeFrom="paragraph">
-              <wp:posOffset>200660</wp:posOffset>
+              <wp:posOffset>281940</wp:posOffset>
             </wp:positionV>
-            <wp:extent cx="6829425" cy="4785360"/>
-            <wp:effectExtent l="0" t="0" r="0" b="0"/>
+            <wp:extent cx="6452870" cy="4366895"/>
+            <wp:effectExtent l="0" t="0" r="5080" b="14605"/>
             <wp:wrapNone/>
-            <wp:docPr id="11" name="Picture 11"/>
+            <wp:docPr id="6" name="Picture 6" descr="01 DFD 0"/>
             <wp:cNvGraphicFramePr>
               <a:graphicFrameLocks xmlns:a="http://schemas.openxmlformats.org/drawingml/2006/main" noChangeAspect="1"/>
             </wp:cNvGraphicFramePr>
@@ -4750,19 +6433,13 @@
               <a:graphicData uri="http://schemas.openxmlformats.org/drawingml/2006/picture">
                 <pic:pic xmlns:pic="http://schemas.openxmlformats.org/drawingml/2006/picture">
                   <pic:nvPicPr>
-                    <pic:cNvPr id="11" name="Picture 11"/>
+                    <pic:cNvPr id="6" name="Picture 6" descr="01 DFD 0"/>
                     <pic:cNvPicPr>
                       <a:picLocks noChangeAspect="1"/>
                     </pic:cNvPicPr>
                   </pic:nvPicPr>
                   <pic:blipFill>
-                    <a:blip r:embed="rId14" cstate="print">
-                      <a:extLst>
-                        <a:ext uri="{28A0092B-C50C-407E-A947-70E740481C1C}">
-                          <a14:useLocalDpi xmlns:a14="http://schemas.microsoft.com/office/drawing/2010/main" val="0"/>
-                        </a:ext>
-                      </a:extLst>
-                    </a:blip>
+                    <a:blip r:embed="rId14"/>
                     <a:stretch>
                       <a:fillRect/>
                     </a:stretch>
@@ -4770,7 +6447,7 @@
                   <pic:spPr>
                     <a:xfrm>
                       <a:off x="0" y="0"/>
-                      <a:ext cx="6829425" cy="4785496"/>
+                      <a:ext cx="6452870" cy="4366895"/>
                     </a:xfrm>
                     <a:prstGeom prst="rect">
                       <a:avLst/>
@@ -4782,8 +6459,28 @@
           </wp:anchor>
         </w:drawing>
       </w:r>
+      <w:r>
+        <w:t>6.0 Dataflow Diagram (DFD)</w:t>
+      </w:r>
+      <w:bookmarkEnd w:id="17"/>
     </w:p>
     <w:p/>
+    <w:p>
+      <w:pPr>
+        <w:rPr>
+          <w:rFonts w:hint="default"/>
+          <w:lang w:val="en-US"/>
+        </w:rPr>
+      </w:pPr>
+    </w:p>
+    <w:p>
+      <w:pPr>
+        <w:rPr>
+          <w:rFonts w:hint="default"/>
+          <w:lang w:val="en-US"/>
+        </w:rPr>
+      </w:pPr>
+    </w:p>
     <w:p>
       <w:pPr>
         <w:pStyle w:val="3"/>
@@ -4874,15 +6571,15 @@
         <w:ind w:left="-1440" w:right="-32" w:firstLine="0"/>
         <w:jc w:val="center"/>
         <w:rPr>
-          <w:rStyle w:val="14"/>
-          <w:szCs w:val="28"/>
-        </w:rPr>
-      </w:pPr>
-      <w:bookmarkStart w:id="14" w:name="_Toc168759834"/>
+          <w:rStyle w:val="17"/>
+          <w:szCs w:val="28"/>
+        </w:rPr>
+      </w:pPr>
+      <w:bookmarkStart w:id="18" w:name="_Toc168759834"/>
       <w:r>
         <w:t>Fig 6.1 DFD Level 0</w:t>
       </w:r>
-      <w:bookmarkEnd w:id="14"/>
+      <w:bookmarkEnd w:id="18"/>
     </w:p>
     <w:p>
       <w:pPr>
@@ -4918,22 +6615,24 @@
       </w:pPr>
       <w:r>
         <w:rPr>
+          <w:rFonts w:hint="default"/>
           <w:b/>
           <w:sz w:val="32"/>
+          <w:lang w:val="en-US"/>
         </w:rPr>
         <w:drawing>
-          <wp:anchor distT="0" distB="0" distL="114300" distR="114300" simplePos="0" relativeHeight="251666432" behindDoc="1" locked="0" layoutInCell="1" allowOverlap="1">
+          <wp:anchor distT="0" distB="0" distL="114300" distR="114300" simplePos="0" relativeHeight="251662336" behindDoc="0" locked="0" layoutInCell="1" allowOverlap="1">
             <wp:simplePos x="0" y="0"/>
             <wp:positionH relativeFrom="column">
-              <wp:posOffset>-1118870</wp:posOffset>
+              <wp:posOffset>-408305</wp:posOffset>
             </wp:positionH>
             <wp:positionV relativeFrom="paragraph">
-              <wp:posOffset>-254635</wp:posOffset>
+              <wp:posOffset>-200025</wp:posOffset>
             </wp:positionV>
-            <wp:extent cx="6690360" cy="5211445"/>
-            <wp:effectExtent l="0" t="0" r="0" b="8255"/>
+            <wp:extent cx="5651500" cy="7139940"/>
+            <wp:effectExtent l="0" t="0" r="6350" b="3810"/>
             <wp:wrapNone/>
-            <wp:docPr id="3" name="Picture 3"/>
+            <wp:docPr id="7" name="Picture 7" descr="01 DFD 1"/>
             <wp:cNvGraphicFramePr>
               <a:graphicFrameLocks xmlns:a="http://schemas.openxmlformats.org/drawingml/2006/main" noChangeAspect="1"/>
             </wp:cNvGraphicFramePr>
@@ -4941,19 +6640,13 @@
               <a:graphicData uri="http://schemas.openxmlformats.org/drawingml/2006/picture">
                 <pic:pic xmlns:pic="http://schemas.openxmlformats.org/drawingml/2006/picture">
                   <pic:nvPicPr>
-                    <pic:cNvPr id="3" name="Picture 3"/>
+                    <pic:cNvPr id="7" name="Picture 7" descr="01 DFD 1"/>
                     <pic:cNvPicPr>
                       <a:picLocks noChangeAspect="1"/>
                     </pic:cNvPicPr>
                   </pic:nvPicPr>
                   <pic:blipFill>
-                    <a:blip r:embed="rId15" cstate="print">
-                      <a:extLst>
-                        <a:ext uri="{28A0092B-C50C-407E-A947-70E740481C1C}">
-                          <a14:useLocalDpi xmlns:a14="http://schemas.microsoft.com/office/drawing/2010/main" val="0"/>
-                        </a:ext>
-                      </a:extLst>
-                    </a:blip>
+                    <a:blip r:embed="rId15"/>
                     <a:stretch>
                       <a:fillRect/>
                     </a:stretch>
@@ -4961,7 +6654,7 @@
                   <pic:spPr>
                     <a:xfrm>
                       <a:off x="0" y="0"/>
-                      <a:ext cx="6690433" cy="5211570"/>
+                      <a:ext cx="5651500" cy="7139940"/>
                     </a:xfrm>
                     <a:prstGeom prst="rect">
                       <a:avLst/>
@@ -4989,8 +6682,10 @@
         <w:spacing w:after="160" w:line="259" w:lineRule="auto"/>
         <w:ind w:left="0" w:right="0" w:firstLine="0"/>
         <w:rPr>
+          <w:rFonts w:hint="default"/>
           <w:b/>
           <w:sz w:val="32"/>
+          <w:lang w:val="en-US"/>
         </w:rPr>
       </w:pPr>
     </w:p>
@@ -5120,15 +6815,15 @@
         <w:ind w:left="-1440" w:right="-32" w:firstLine="0"/>
         <w:jc w:val="center"/>
         <w:rPr>
-          <w:rStyle w:val="14"/>
-          <w:szCs w:val="28"/>
-        </w:rPr>
-      </w:pPr>
-      <w:bookmarkStart w:id="15" w:name="_Toc168759835"/>
+          <w:rStyle w:val="17"/>
+          <w:szCs w:val="28"/>
+        </w:rPr>
+      </w:pPr>
+      <w:bookmarkStart w:id="19" w:name="_Toc168759835"/>
       <w:r>
         <w:t>Fig 6.2 DFD Level 1</w:t>
       </w:r>
-      <w:bookmarkEnd w:id="15"/>
+      <w:bookmarkEnd w:id="19"/>
     </w:p>
     <w:p>
       <w:pPr>
@@ -5142,24 +6837,101 @@
     </w:p>
     <w:p>
       <w:pPr>
+        <w:spacing w:after="160" w:line="259" w:lineRule="auto"/>
+        <w:ind w:left="0" w:right="0" w:firstLine="0"/>
+        <w:rPr>
+          <w:b/>
+          <w:sz w:val="32"/>
+        </w:rPr>
+      </w:pPr>
+    </w:p>
+    <w:p>
+      <w:pPr>
+        <w:spacing w:after="160" w:line="259" w:lineRule="auto"/>
+        <w:ind w:left="0" w:right="0" w:firstLine="0"/>
+        <w:rPr>
+          <w:b/>
+          <w:sz w:val="32"/>
+        </w:rPr>
+      </w:pPr>
+    </w:p>
+    <w:p>
+      <w:pPr>
+        <w:spacing w:after="160" w:line="259" w:lineRule="auto"/>
+        <w:ind w:left="0" w:right="0" w:firstLine="0"/>
+        <w:rPr>
+          <w:b/>
+          <w:sz w:val="32"/>
+        </w:rPr>
+      </w:pPr>
+    </w:p>
+    <w:p>
+      <w:pPr>
+        <w:pStyle w:val="3"/>
+        <w:ind w:left="-1440" w:right="-32" w:firstLine="0"/>
+        <w:jc w:val="center"/>
+        <w:rPr>
+          <w:rStyle w:val="17"/>
+          <w:rFonts w:hint="default"/>
+          <w:szCs w:val="28"/>
+          <w:lang w:val="en-US"/>
+        </w:rPr>
+      </w:pPr>
+      <w:r>
+        <w:t>Fig 6.</w:t>
+      </w:r>
+      <w:r>
+        <w:rPr>
+          <w:rFonts w:hint="default"/>
+          <w:lang w:val="en-US"/>
+        </w:rPr>
+        <w:t>2</w:t>
+      </w:r>
+      <w:r>
+        <w:t xml:space="preserve"> DFD Level </w:t>
+      </w:r>
+      <w:r>
+        <w:rPr>
+          <w:rFonts w:hint="default"/>
+          <w:lang w:val="en-US"/>
+        </w:rPr>
+        <w:t>1</w:t>
+      </w:r>
+    </w:p>
+    <w:p>
+      <w:pPr>
+        <w:spacing w:after="160" w:line="259" w:lineRule="auto"/>
+        <w:ind w:left="0" w:right="0" w:firstLine="0"/>
+        <w:rPr>
+          <w:b/>
+          <w:sz w:val="32"/>
+        </w:rPr>
+      </w:pPr>
+    </w:p>
+    <w:p>
+      <w:pPr>
         <w:pStyle w:val="2"/>
         <w:ind w:left="-1080" w:firstLine="0"/>
       </w:pPr>
-      <w:bookmarkStart w:id="16" w:name="_Toc168759836"/>
-      <w:r>
+      <w:bookmarkStart w:id="20" w:name="_Toc168759836"/>
+      <w:r>
+        <w:rPr>
+          <w:rFonts w:hint="default"/>
+          <w:lang w:val="en-US"/>
+        </w:rPr>
         <w:drawing>
-          <wp:anchor distT="0" distB="0" distL="114300" distR="114300" simplePos="0" relativeHeight="251664384" behindDoc="1" locked="0" layoutInCell="1" allowOverlap="1">
+          <wp:anchor distT="0" distB="0" distL="114300" distR="114300" simplePos="0" relativeHeight="251663360" behindDoc="0" locked="0" layoutInCell="1" allowOverlap="1">
             <wp:simplePos x="0" y="0"/>
             <wp:positionH relativeFrom="column">
-              <wp:posOffset>-913130</wp:posOffset>
+              <wp:posOffset>-845185</wp:posOffset>
             </wp:positionH>
             <wp:positionV relativeFrom="paragraph">
-              <wp:posOffset>187325</wp:posOffset>
+              <wp:posOffset>276860</wp:posOffset>
             </wp:positionV>
-            <wp:extent cx="6419215" cy="7970520"/>
-            <wp:effectExtent l="0" t="0" r="635" b="0"/>
+            <wp:extent cx="5903595" cy="6967220"/>
+            <wp:effectExtent l="0" t="0" r="1905" b="5080"/>
             <wp:wrapNone/>
-            <wp:docPr id="1" name="Picture 1"/>
+            <wp:docPr id="9" name="Picture 9" descr="02 Flowchart"/>
             <wp:cNvGraphicFramePr>
               <a:graphicFrameLocks xmlns:a="http://schemas.openxmlformats.org/drawingml/2006/main" noChangeAspect="1"/>
             </wp:cNvGraphicFramePr>
@@ -5167,19 +6939,13 @@
               <a:graphicData uri="http://schemas.openxmlformats.org/drawingml/2006/picture">
                 <pic:pic xmlns:pic="http://schemas.openxmlformats.org/drawingml/2006/picture">
                   <pic:nvPicPr>
-                    <pic:cNvPr id="1" name="Picture 1"/>
+                    <pic:cNvPr id="9" name="Picture 9" descr="02 Flowchart"/>
                     <pic:cNvPicPr>
                       <a:picLocks noChangeAspect="1"/>
                     </pic:cNvPicPr>
                   </pic:nvPicPr>
                   <pic:blipFill>
-                    <a:blip r:embed="rId16" cstate="print">
-                      <a:extLst>
-                        <a:ext uri="{28A0092B-C50C-407E-A947-70E740481C1C}">
-                          <a14:useLocalDpi xmlns:a14="http://schemas.microsoft.com/office/drawing/2010/main" val="0"/>
-                        </a:ext>
-                      </a:extLst>
-                    </a:blip>
+                    <a:blip r:embed="rId16"/>
                     <a:stretch>
                       <a:fillRect/>
                     </a:stretch>
@@ -5187,7 +6953,7 @@
                   <pic:spPr>
                     <a:xfrm>
                       <a:off x="0" y="0"/>
-                      <a:ext cx="6419454" cy="7970595"/>
+                      <a:ext cx="5903595" cy="6967220"/>
                     </a:xfrm>
                     <a:prstGeom prst="rect">
                       <a:avLst/>
@@ -5202,12 +6968,16 @@
       <w:r>
         <w:t>7.0 Flowchart</w:t>
       </w:r>
-      <w:bookmarkEnd w:id="16"/>
+      <w:bookmarkEnd w:id="20"/>
     </w:p>
     <w:p>
       <w:pPr>
         <w:pStyle w:val="3"/>
         <w:ind w:left="0" w:firstLine="0"/>
+        <w:rPr>
+          <w:rFonts w:hint="default"/>
+          <w:lang w:val="en-US"/>
+        </w:rPr>
       </w:pPr>
     </w:p>
     <w:p>
@@ -5335,8 +7105,12 @@
     <w:p>
       <w:pPr>
         <w:pStyle w:val="3"/>
-        <w:ind w:left="-1080" w:firstLine="0"/>
-        <w:jc w:val="center"/>
+        <w:ind w:left="0" w:leftChars="0" w:firstLine="0" w:firstLineChars="0"/>
+        <w:jc w:val="both"/>
+        <w:rPr>
+          <w:rFonts w:hint="default"/>
+          <w:lang w:val="en-US"/>
+        </w:rPr>
       </w:pPr>
     </w:p>
     <w:p>
@@ -5345,45 +7119,77 @@
         <w:ind w:left="-1080" w:firstLine="0"/>
         <w:jc w:val="center"/>
       </w:pPr>
-    </w:p>
-    <w:p>
-      <w:pPr>
-        <w:pStyle w:val="3"/>
-        <w:ind w:left="-1080" w:firstLine="0"/>
-        <w:jc w:val="center"/>
-      </w:pPr>
-    </w:p>
-    <w:p>
-      <w:pPr>
-        <w:pStyle w:val="3"/>
-        <w:ind w:left="-1080" w:firstLine="0"/>
-        <w:jc w:val="center"/>
-      </w:pPr>
-      <w:bookmarkStart w:id="17" w:name="_Toc168759837"/>
-      <w:r>
-        <w:t>Fig 7.1 Flowchart of Login/Sign up</w:t>
-      </w:r>
-      <w:bookmarkEnd w:id="17"/>
+      <w:bookmarkStart w:id="21" w:name="_Toc168759837"/>
+      <w:r>
+        <w:t>Fig 7.1 Flowchart o</w:t>
+      </w:r>
+      <w:bookmarkEnd w:id="21"/>
     </w:p>
     <w:p>
       <w:pPr>
         <w:spacing w:after="160" w:line="259" w:lineRule="auto"/>
         <w:ind w:left="0" w:right="0" w:firstLine="0"/>
       </w:pPr>
-      <w:r>
+    </w:p>
+    <w:p>
+      <w:pPr>
+        <w:spacing w:after="160" w:line="259" w:lineRule="auto"/>
+        <w:ind w:left="0" w:right="0" w:firstLine="0"/>
+      </w:pPr>
+    </w:p>
+    <w:p>
+      <w:pPr>
+        <w:pStyle w:val="3"/>
+        <w:ind w:left="0" w:firstLine="0"/>
+      </w:pPr>
+      <w:r>
+        <w:br w:type="page"/>
+      </w:r>
+      <w:bookmarkStart w:id="22" w:name="_Toc166011675"/>
+    </w:p>
+    <w:bookmarkEnd w:id="22"/>
+    <w:p>
+      <w:pPr>
+        <w:pStyle w:val="2"/>
+        <w:ind w:left="-1440" w:firstLine="0"/>
+        <w:rPr>
+          <w:sz w:val="28"/>
+          <w:szCs w:val="28"/>
+        </w:rPr>
+      </w:pPr>
+      <w:bookmarkStart w:id="23" w:name="_Toc168759839"/>
+      <w:r>
+        <w:t>8.0 ER Diagram</w:t>
+      </w:r>
+      <w:bookmarkEnd w:id="23"/>
+    </w:p>
+    <w:p>
+      <w:pPr>
+        <w:spacing w:after="160" w:line="259" w:lineRule="auto"/>
+        <w:ind w:left="0" w:right="0" w:firstLine="0"/>
+        <w:rPr>
+          <w:rFonts w:hint="default"/>
+          <w:lang w:val="en-US"/>
+        </w:rPr>
+      </w:pPr>
+      <w:r>
+        <w:rPr>
+          <w:rFonts w:hint="default"/>
+          <w:lang w:val="en-US"/>
+        </w:rPr>
         <w:drawing>
-          <wp:anchor distT="0" distB="0" distL="114300" distR="114300" simplePos="0" relativeHeight="251662336" behindDoc="1" locked="0" layoutInCell="1" allowOverlap="1">
+          <wp:anchor distT="0" distB="0" distL="114300" distR="114300" simplePos="0" relativeHeight="251664384" behindDoc="0" locked="0" layoutInCell="1" allowOverlap="1">
             <wp:simplePos x="0" y="0"/>
             <wp:positionH relativeFrom="column">
-              <wp:posOffset>-1237615</wp:posOffset>
+              <wp:posOffset>-601345</wp:posOffset>
             </wp:positionH>
             <wp:positionV relativeFrom="paragraph">
-              <wp:posOffset>-567690</wp:posOffset>
+              <wp:posOffset>62865</wp:posOffset>
             </wp:positionV>
-            <wp:extent cx="6813550" cy="8814435"/>
-            <wp:effectExtent l="0" t="0" r="6985" b="6350"/>
+            <wp:extent cx="6164580" cy="7506970"/>
+            <wp:effectExtent l="0" t="0" r="7620" b="17780"/>
             <wp:wrapNone/>
-            <wp:docPr id="8" name="Picture 8"/>
+            <wp:docPr id="10" name="Picture 10" descr="03 ParaBook ERD"/>
             <wp:cNvGraphicFramePr>
               <a:graphicFrameLocks xmlns:a="http://schemas.openxmlformats.org/drawingml/2006/main" noChangeAspect="1"/>
             </wp:cNvGraphicFramePr>
@@ -5391,19 +7197,13 @@
               <a:graphicData uri="http://schemas.openxmlformats.org/drawingml/2006/picture">
                 <pic:pic xmlns:pic="http://schemas.openxmlformats.org/drawingml/2006/picture">
                   <pic:nvPicPr>
-                    <pic:cNvPr id="8" name="Picture 8"/>
+                    <pic:cNvPr id="10" name="Picture 10" descr="03 ParaBook ERD"/>
                     <pic:cNvPicPr>
                       <a:picLocks noChangeAspect="1"/>
                     </pic:cNvPicPr>
                   </pic:nvPicPr>
                   <pic:blipFill>
-                    <a:blip r:embed="rId17" cstate="print">
-                      <a:extLst>
-                        <a:ext uri="{28A0092B-C50C-407E-A947-70E740481C1C}">
-                          <a14:useLocalDpi xmlns:a14="http://schemas.microsoft.com/office/drawing/2010/main" val="0"/>
-                        </a:ext>
-                      </a:extLst>
-                    </a:blip>
+                    <a:blip r:embed="rId17"/>
                     <a:stretch>
                       <a:fillRect/>
                     </a:stretch>
@@ -5411,7 +7211,7 @@
                   <pic:spPr>
                     <a:xfrm>
                       <a:off x="0" y="0"/>
-                      <a:ext cx="6813293" cy="8814381"/>
+                      <a:ext cx="6164580" cy="7506970"/>
                     </a:xfrm>
                     <a:prstGeom prst="rect">
                       <a:avLst/>
@@ -5522,148 +7322,15 @@
     </w:p>
     <w:p>
       <w:pPr>
-        <w:spacing w:after="160" w:line="259" w:lineRule="auto"/>
-        <w:ind w:left="0" w:right="0" w:firstLine="0"/>
-      </w:pPr>
-    </w:p>
-    <w:p>
-      <w:pPr>
-        <w:spacing w:after="160" w:line="259" w:lineRule="auto"/>
-        <w:ind w:left="0" w:right="0" w:firstLine="0"/>
-      </w:pPr>
-    </w:p>
-    <w:p>
-      <w:pPr>
-        <w:spacing w:after="160" w:line="259" w:lineRule="auto"/>
-        <w:ind w:left="0" w:right="0" w:firstLine="0"/>
-      </w:pPr>
-    </w:p>
-    <w:p>
-      <w:pPr>
-        <w:spacing w:after="160" w:line="259" w:lineRule="auto"/>
-        <w:ind w:left="0" w:right="0" w:firstLine="0"/>
-      </w:pPr>
-    </w:p>
-    <w:p>
-      <w:pPr>
-        <w:spacing w:after="160" w:line="259" w:lineRule="auto"/>
-        <w:ind w:left="0" w:right="0" w:firstLine="0"/>
-      </w:pPr>
-    </w:p>
-    <w:p>
-      <w:pPr>
-        <w:spacing w:after="160" w:line="259" w:lineRule="auto"/>
-        <w:ind w:left="0" w:right="0" w:firstLine="0"/>
-      </w:pPr>
-    </w:p>
-    <w:p>
-      <w:pPr>
-        <w:spacing w:after="160" w:line="259" w:lineRule="auto"/>
-        <w:ind w:left="0" w:right="0" w:firstLine="0"/>
-      </w:pPr>
-    </w:p>
-    <w:p>
-      <w:pPr>
-        <w:spacing w:after="160" w:line="259" w:lineRule="auto"/>
-        <w:ind w:left="0" w:right="0" w:firstLine="0"/>
-      </w:pPr>
-    </w:p>
-    <w:p>
-      <w:pPr>
-        <w:spacing w:after="160" w:line="259" w:lineRule="auto"/>
-        <w:ind w:left="0" w:right="0" w:firstLine="0"/>
-      </w:pPr>
-    </w:p>
-    <w:p>
-      <w:pPr>
         <w:pStyle w:val="3"/>
         <w:ind w:left="-1080"/>
         <w:jc w:val="center"/>
       </w:pPr>
-      <w:bookmarkStart w:id="18" w:name="_Toc168759838"/>
-      <w:r>
-        <w:t>Fig 7.2 Flowchart of Booking/Flights</w:t>
-      </w:r>
-      <w:bookmarkEnd w:id="18"/>
-    </w:p>
-    <w:p>
-      <w:pPr>
-        <w:pStyle w:val="3"/>
-        <w:ind w:left="0" w:firstLine="0"/>
-      </w:pPr>
-      <w:r>
-        <w:br w:type="page"/>
-      </w:r>
-      <w:bookmarkStart w:id="19" w:name="_Toc166011675"/>
-    </w:p>
-    <w:bookmarkEnd w:id="19"/>
-    <w:p>
-      <w:pPr>
-        <w:pStyle w:val="2"/>
-        <w:ind w:left="-1440" w:firstLine="0"/>
-        <w:rPr>
-          <w:sz w:val="28"/>
-          <w:szCs w:val="28"/>
-        </w:rPr>
-      </w:pPr>
-      <w:bookmarkStart w:id="20" w:name="_Toc168759839"/>
-      <w:r>
-        <w:drawing>
-          <wp:anchor distT="0" distB="0" distL="114300" distR="114300" simplePos="0" relativeHeight="251665408" behindDoc="1" locked="0" layoutInCell="1" allowOverlap="1">
-            <wp:simplePos x="0" y="0"/>
-            <wp:positionH relativeFrom="column">
-              <wp:posOffset>-1245870</wp:posOffset>
-            </wp:positionH>
-            <wp:positionV relativeFrom="paragraph">
-              <wp:posOffset>102235</wp:posOffset>
-            </wp:positionV>
-            <wp:extent cx="6800215" cy="5724525"/>
-            <wp:effectExtent l="0" t="0" r="635" b="0"/>
-            <wp:wrapNone/>
-            <wp:docPr id="2" name="Picture 2"/>
-            <wp:cNvGraphicFramePr>
-              <a:graphicFrameLocks xmlns:a="http://schemas.openxmlformats.org/drawingml/2006/main" noChangeAspect="1"/>
-            </wp:cNvGraphicFramePr>
-            <a:graphic xmlns:a="http://schemas.openxmlformats.org/drawingml/2006/main">
-              <a:graphicData uri="http://schemas.openxmlformats.org/drawingml/2006/picture">
-                <pic:pic xmlns:pic="http://schemas.openxmlformats.org/drawingml/2006/picture">
-                  <pic:nvPicPr>
-                    <pic:cNvPr id="2" name="Picture 2"/>
-                    <pic:cNvPicPr>
-                      <a:picLocks noChangeAspect="1"/>
-                    </pic:cNvPicPr>
-                  </pic:nvPicPr>
-                  <pic:blipFill>
-                    <a:blip r:embed="rId18" cstate="print">
-                      <a:extLst>
-                        <a:ext uri="{28A0092B-C50C-407E-A947-70E740481C1C}">
-                          <a14:useLocalDpi xmlns:a14="http://schemas.microsoft.com/office/drawing/2010/main" val="0"/>
-                        </a:ext>
-                      </a:extLst>
-                    </a:blip>
-                    <a:stretch>
-                      <a:fillRect/>
-                    </a:stretch>
-                  </pic:blipFill>
-                  <pic:spPr>
-                    <a:xfrm>
-                      <a:off x="0" y="0"/>
-                      <a:ext cx="6823617" cy="5744057"/>
-                    </a:xfrm>
-                    <a:prstGeom prst="rect">
-                      <a:avLst/>
-                    </a:prstGeom>
-                  </pic:spPr>
-                </pic:pic>
-              </a:graphicData>
-            </a:graphic>
-          </wp:anchor>
-        </w:drawing>
-      </w:r>
-      <w:r>
-        <w:t>8.0 ER Diagram</w:t>
-      </w:r>
-      <w:bookmarkEnd w:id="20"/>
+      <w:bookmarkStart w:id="24" w:name="_Toc168759840"/>
+      <w:r>
+        <w:t>Fig 8.1 ER Diagram</w:t>
+      </w:r>
+      <w:bookmarkEnd w:id="24"/>
     </w:p>
     <w:p>
       <w:pPr>
@@ -5691,255 +7358,530 @@
     </w:p>
     <w:p>
       <w:pPr>
-        <w:spacing w:after="160" w:line="259" w:lineRule="auto"/>
-        <w:ind w:left="0" w:right="0" w:firstLine="0"/>
-      </w:pPr>
-    </w:p>
-    <w:p>
-      <w:pPr>
-        <w:spacing w:after="160" w:line="259" w:lineRule="auto"/>
-        <w:ind w:left="0" w:right="0" w:firstLine="0"/>
-      </w:pPr>
-    </w:p>
-    <w:p>
-      <w:pPr>
-        <w:spacing w:after="160" w:line="259" w:lineRule="auto"/>
-        <w:ind w:left="0" w:right="0" w:firstLine="0"/>
-      </w:pPr>
-    </w:p>
-    <w:p>
-      <w:pPr>
-        <w:spacing w:after="160" w:line="259" w:lineRule="auto"/>
-        <w:ind w:left="0" w:right="0" w:firstLine="0"/>
-      </w:pPr>
-    </w:p>
-    <w:p>
-      <w:pPr>
-        <w:spacing w:after="160" w:line="259" w:lineRule="auto"/>
-        <w:ind w:left="0" w:right="0" w:firstLine="0"/>
-      </w:pPr>
-    </w:p>
-    <w:p>
-      <w:pPr>
-        <w:spacing w:after="160" w:line="259" w:lineRule="auto"/>
-        <w:ind w:left="0" w:right="0" w:firstLine="0"/>
-      </w:pPr>
-    </w:p>
-    <w:p>
-      <w:pPr>
-        <w:spacing w:after="160" w:line="259" w:lineRule="auto"/>
-        <w:ind w:left="0" w:right="0" w:firstLine="0"/>
-      </w:pPr>
-    </w:p>
-    <w:p>
-      <w:pPr>
-        <w:spacing w:after="160" w:line="259" w:lineRule="auto"/>
-        <w:ind w:left="0" w:right="0" w:firstLine="0"/>
-      </w:pPr>
-    </w:p>
-    <w:p>
-      <w:pPr>
-        <w:spacing w:after="160" w:line="259" w:lineRule="auto"/>
-        <w:ind w:left="0" w:right="0" w:firstLine="0"/>
-      </w:pPr>
-    </w:p>
-    <w:p>
-      <w:pPr>
-        <w:spacing w:after="160" w:line="259" w:lineRule="auto"/>
-        <w:ind w:left="0" w:right="0" w:firstLine="0"/>
-      </w:pPr>
-    </w:p>
-    <w:p>
-      <w:pPr>
-        <w:spacing w:after="160" w:line="259" w:lineRule="auto"/>
-        <w:ind w:left="0" w:right="0" w:firstLine="0"/>
-      </w:pPr>
-    </w:p>
-    <w:p>
-      <w:pPr>
-        <w:spacing w:after="160" w:line="259" w:lineRule="auto"/>
-        <w:ind w:left="0" w:right="0" w:firstLine="0"/>
-      </w:pPr>
-    </w:p>
-    <w:p>
-      <w:pPr>
-        <w:spacing w:after="160" w:line="259" w:lineRule="auto"/>
-        <w:ind w:left="0" w:right="0" w:firstLine="0"/>
-      </w:pPr>
-    </w:p>
-    <w:p>
-      <w:pPr>
-        <w:pStyle w:val="3"/>
-        <w:ind w:left="-1080"/>
-        <w:jc w:val="center"/>
-      </w:pPr>
-      <w:bookmarkStart w:id="21" w:name="_Toc168759840"/>
-      <w:r>
-        <w:t>Fig 8.1 ER Diagram</w:t>
-      </w:r>
-      <w:bookmarkEnd w:id="21"/>
-    </w:p>
-    <w:p>
-      <w:pPr>
-        <w:spacing w:after="160" w:line="259" w:lineRule="auto"/>
-        <w:ind w:left="0" w:right="0" w:firstLine="0"/>
-      </w:pPr>
-    </w:p>
-    <w:p>
-      <w:pPr>
-        <w:spacing w:after="160" w:line="259" w:lineRule="auto"/>
-        <w:ind w:left="0" w:right="0" w:firstLine="0"/>
-      </w:pPr>
-    </w:p>
-    <w:p>
-      <w:pPr>
-        <w:spacing w:after="160" w:line="259" w:lineRule="auto"/>
-        <w:ind w:left="0" w:right="0" w:firstLine="0"/>
-      </w:pPr>
-    </w:p>
-    <w:p>
-      <w:pPr>
-        <w:spacing w:after="160" w:line="259" w:lineRule="auto"/>
-        <w:ind w:left="0" w:right="0" w:firstLine="0"/>
-      </w:pPr>
-    </w:p>
-    <w:p>
-      <w:pPr>
         <w:pStyle w:val="2"/>
         <w:ind w:left="-1080"/>
+      </w:pPr>
+      <w:r>
         <w:rPr>
           <w:sz w:val="28"/>
         </w:rPr>
-      </w:pPr>
-      <w:r>
-        <w:rPr>
-          <w:sz w:val="28"/>
-        </w:rPr>
         <w:br w:type="page"/>
       </w:r>
-      <w:bookmarkStart w:id="22" w:name="_Toc168759841"/>
+      <w:bookmarkStart w:id="25" w:name="_Toc168759841"/>
       <w:r>
         <w:t>9.0 Tools/System</w:t>
       </w:r>
-      <w:bookmarkEnd w:id="22"/>
+      <w:bookmarkEnd w:id="25"/>
       <w:r>
         <w:t xml:space="preserve"> </w:t>
       </w:r>
     </w:p>
     <w:p>
       <w:pPr>
-        <w:pStyle w:val="18"/>
+        <w:pStyle w:val="21"/>
         <w:spacing w:line="360" w:lineRule="auto"/>
         <w:ind w:left="-1080" w:right="-58"/>
-      </w:pPr>
-      <w:bookmarkStart w:id="23" w:name="_Toc168759842"/>
-      <w:r>
-        <w:rPr>
-          <w:rStyle w:val="14"/>
-        </w:rPr>
-        <w:t>Visual Studio Code:</w:t>
-      </w:r>
-      <w:bookmarkEnd w:id="23"/>
-      <w:r>
-        <w:t xml:space="preserve"> </w:t>
-      </w:r>
-      <w:r>
-        <w:rPr>
-          <w:szCs w:val="28"/>
-        </w:rPr>
-        <w:t xml:space="preserve">The most comprehensive IDE for Web developers on Windows for building web, cloud, desktop, mobile apps, services, and games. </w:t>
-      </w:r>
-    </w:p>
-    <w:p>
-      <w:pPr>
-        <w:pStyle w:val="18"/>
+        <w:rPr>
+          <w:sz w:val="24"/>
+          <w:szCs w:val="24"/>
+        </w:rPr>
+      </w:pPr>
+      <w:r>
+        <w:rPr>
+          <w:sz w:val="24"/>
+          <w:szCs w:val="24"/>
+        </w:rPr>
+        <w:t xml:space="preserve">We used </w:t>
+      </w:r>
+      <w:r>
+        <w:rPr>
+          <w:rStyle w:val="11"/>
+          <w:sz w:val="24"/>
+          <w:szCs w:val="24"/>
+        </w:rPr>
+        <w:t>Visual Studio Code (VS Code)</w:t>
+      </w:r>
+      <w:r>
+        <w:rPr>
+          <w:sz w:val="24"/>
+          <w:szCs w:val="24"/>
+        </w:rPr>
+        <w:t xml:space="preserve"> as our primary development environment due to its lightweight nature, user-friendly interface, wide extension support, and seamless compatibility with front-end and back-end web technologies. It facilitated efficient design, development, and debugging throughout the project lifecycle.</w:t>
+      </w:r>
+    </w:p>
+    <w:p>
+      <w:pPr>
+        <w:pStyle w:val="21"/>
         <w:spacing w:line="360" w:lineRule="auto"/>
         <w:ind w:left="-1080" w:right="-58"/>
-      </w:pPr>
-      <w:bookmarkStart w:id="24" w:name="_Toc168759844"/>
-      <w:r>
-        <w:rPr>
-          <w:rStyle w:val="14"/>
-        </w:rPr>
-        <w:t>MS Word:</w:t>
-      </w:r>
-      <w:bookmarkEnd w:id="24"/>
-      <w:r>
-        <w:t xml:space="preserve"> Microsoft Word is a word-processing software developed by Microsoft. We used MS Word to create and edit documents and reports.</w:t>
-      </w:r>
-    </w:p>
-    <w:p>
-      <w:pPr>
-        <w:pStyle w:val="18"/>
+        <w:rPr>
+          <w:sz w:val="24"/>
+          <w:szCs w:val="24"/>
+        </w:rPr>
+      </w:pPr>
+      <w:r>
+        <w:rPr>
+          <w:sz w:val="24"/>
+          <w:szCs w:val="24"/>
+        </w:rPr>
+        <w:t xml:space="preserve">For the </w:t>
+      </w:r>
+      <w:r>
+        <w:rPr>
+          <w:rStyle w:val="11"/>
+          <w:sz w:val="24"/>
+          <w:szCs w:val="24"/>
+        </w:rPr>
+        <w:t>front-end development</w:t>
+      </w:r>
+      <w:r>
+        <w:rPr>
+          <w:sz w:val="24"/>
+          <w:szCs w:val="24"/>
+        </w:rPr>
+        <w:t xml:space="preserve">, we used </w:t>
+      </w:r>
+      <w:r>
+        <w:rPr>
+          <w:rStyle w:val="11"/>
+          <w:sz w:val="24"/>
+          <w:szCs w:val="24"/>
+        </w:rPr>
+        <w:t>HTML, CSS, and JavaScript</w:t>
+      </w:r>
+      <w:r>
+        <w:rPr>
+          <w:sz w:val="24"/>
+          <w:szCs w:val="24"/>
+        </w:rPr>
+        <w:t xml:space="preserve"> to design a responsive and interactive user interface, ensuring a smooth user experience across devices. On the </w:t>
+      </w:r>
+      <w:r>
+        <w:rPr>
+          <w:rStyle w:val="11"/>
+          <w:sz w:val="24"/>
+          <w:szCs w:val="24"/>
+        </w:rPr>
+        <w:t>back-end</w:t>
+      </w:r>
+      <w:r>
+        <w:rPr>
+          <w:sz w:val="24"/>
+          <w:szCs w:val="24"/>
+        </w:rPr>
+        <w:t xml:space="preserve">, we used </w:t>
+      </w:r>
+      <w:r>
+        <w:rPr>
+          <w:rStyle w:val="11"/>
+          <w:sz w:val="24"/>
+          <w:szCs w:val="24"/>
+        </w:rPr>
+        <w:t>PHP</w:t>
+      </w:r>
+      <w:r>
+        <w:rPr>
+          <w:sz w:val="24"/>
+          <w:szCs w:val="24"/>
+        </w:rPr>
+        <w:t>, which allowed us to handle server-side logic, database interactions, and user authentication processes.</w:t>
+      </w:r>
+    </w:p>
+    <w:p>
+      <w:pPr>
+        <w:pStyle w:val="21"/>
         <w:spacing w:line="360" w:lineRule="auto"/>
         <w:ind w:left="-1080" w:right="-58"/>
-      </w:pPr>
-      <w:bookmarkStart w:id="25" w:name="_Toc168759845"/>
-      <w:r>
-        <w:rPr>
-          <w:rStyle w:val="14"/>
-        </w:rPr>
-        <w:t>MS PowerPoint:</w:t>
-      </w:r>
-      <w:bookmarkEnd w:id="25"/>
-      <w:r>
-        <w:t xml:space="preserve"> Microsoft PowerPoint is a Microsoft Office suite presentation software. We used MS PowerPoint to create clean slideshow presentations.</w:t>
-      </w:r>
-    </w:p>
-    <w:p>
-      <w:pPr>
-        <w:pStyle w:val="18"/>
+        <w:rPr>
+          <w:sz w:val="24"/>
+          <w:szCs w:val="24"/>
+        </w:rPr>
+      </w:pPr>
+      <w:r>
+        <w:rPr>
+          <w:sz w:val="24"/>
+          <w:szCs w:val="24"/>
+        </w:rPr>
+        <w:t xml:space="preserve">To simulate a local server environment during development, we used </w:t>
+      </w:r>
+      <w:r>
+        <w:rPr>
+          <w:rStyle w:val="11"/>
+          <w:sz w:val="24"/>
+          <w:szCs w:val="24"/>
+        </w:rPr>
+        <w:t>XAMPP</w:t>
+      </w:r>
+      <w:r>
+        <w:rPr>
+          <w:sz w:val="24"/>
+          <w:szCs w:val="24"/>
+        </w:rPr>
+        <w:t xml:space="preserve">, which includes </w:t>
+      </w:r>
+      <w:r>
+        <w:rPr>
+          <w:rStyle w:val="11"/>
+          <w:sz w:val="24"/>
+          <w:szCs w:val="24"/>
+        </w:rPr>
+        <w:t>Apache</w:t>
+      </w:r>
+      <w:r>
+        <w:rPr>
+          <w:sz w:val="24"/>
+          <w:szCs w:val="24"/>
+        </w:rPr>
+        <w:t xml:space="preserve"> and </w:t>
+      </w:r>
+      <w:r>
+        <w:rPr>
+          <w:rStyle w:val="11"/>
+          <w:sz w:val="24"/>
+          <w:szCs w:val="24"/>
+        </w:rPr>
+        <w:t>MySQL</w:t>
+      </w:r>
+      <w:r>
+        <w:rPr>
+          <w:sz w:val="24"/>
+          <w:szCs w:val="24"/>
+        </w:rPr>
+        <w:t>, enabling us to host and manage the database and run the application locally for testing purposes.</w:t>
+      </w:r>
+    </w:p>
+    <w:p>
+      <w:pPr>
+        <w:pStyle w:val="21"/>
         <w:spacing w:line="360" w:lineRule="auto"/>
         <w:ind w:left="-1080" w:right="-58"/>
-      </w:pPr>
-      <w:r>
-        <w:t>Photoshop: Photoshop is a raster-based graphical software developed by Adobe. We've used Photoshop for image manipulation, editing, and converting to grayscale images.</w:t>
-      </w:r>
-    </w:p>
-    <w:p>
-      <w:pPr>
-        <w:pStyle w:val="18"/>
+        <w:rPr>
+          <w:sz w:val="24"/>
+          <w:szCs w:val="24"/>
+        </w:rPr>
+      </w:pPr>
+      <w:r>
+        <w:rPr>
+          <w:sz w:val="24"/>
+          <w:szCs w:val="24"/>
+        </w:rPr>
+        <w:t xml:space="preserve">For </w:t>
+      </w:r>
+      <w:r>
+        <w:rPr>
+          <w:rStyle w:val="11"/>
+          <w:sz w:val="24"/>
+          <w:szCs w:val="24"/>
+        </w:rPr>
+        <w:t>version control</w:t>
+      </w:r>
+      <w:r>
+        <w:rPr>
+          <w:sz w:val="24"/>
+          <w:szCs w:val="24"/>
+        </w:rPr>
+        <w:t xml:space="preserve"> and collaborative development, we used </w:t>
+      </w:r>
+      <w:r>
+        <w:rPr>
+          <w:rStyle w:val="11"/>
+          <w:sz w:val="24"/>
+          <w:szCs w:val="24"/>
+        </w:rPr>
+        <w:t>Git</w:t>
+      </w:r>
+      <w:r>
+        <w:rPr>
+          <w:sz w:val="24"/>
+          <w:szCs w:val="24"/>
+        </w:rPr>
+        <w:t xml:space="preserve"> to push, pull, and manage code efficiently across different team members, ensuring secure and organized source code handling.</w:t>
+      </w:r>
+    </w:p>
+    <w:p>
+      <w:pPr>
+        <w:pStyle w:val="21"/>
         <w:spacing w:line="360" w:lineRule="auto"/>
         <w:ind w:left="-1080" w:right="-58"/>
-      </w:pPr>
-      <w:r>
-        <w:t>Illustrator: Illustrator is a vector-based graphical software developed by Adobe. We've used Illustrator to create icons for the ParaBook interface.</w:t>
-      </w:r>
-    </w:p>
-    <w:p>
-      <w:pPr>
-        <w:pStyle w:val="18"/>
+        <w:rPr>
+          <w:sz w:val="24"/>
+          <w:szCs w:val="24"/>
+        </w:rPr>
+      </w:pPr>
+      <w:r>
+        <w:rPr>
+          <w:sz w:val="24"/>
+          <w:szCs w:val="24"/>
+        </w:rPr>
+        <w:t>In addition to development tools, we used several other applications to support planning, documentation, and communication:</w:t>
+      </w:r>
+    </w:p>
+    <w:p>
+      <w:pPr>
+        <w:pStyle w:val="21"/>
+        <w:numPr>
+          <w:ilvl w:val="0"/>
+          <w:numId w:val="5"/>
+        </w:numPr>
+        <w:spacing w:line="360" w:lineRule="auto"/>
+        <w:ind w:left="420" w:leftChars="0" w:right="-58" w:hanging="420" w:firstLineChars="0"/>
+        <w:rPr>
+          <w:rStyle w:val="11"/>
+          <w:sz w:val="24"/>
+          <w:szCs w:val="24"/>
+        </w:rPr>
+      </w:pPr>
+      <w:r>
+        <w:rPr>
+          <w:rStyle w:val="11"/>
+          <w:sz w:val="24"/>
+          <w:szCs w:val="24"/>
+        </w:rPr>
+        <w:t>Draw.io</w:t>
+      </w:r>
+      <w:r>
+        <w:rPr>
+          <w:sz w:val="24"/>
+          <w:szCs w:val="24"/>
+        </w:rPr>
+        <w:t xml:space="preserve"> – Used to design </w:t>
+      </w:r>
+      <w:r>
+        <w:rPr>
+          <w:rStyle w:val="11"/>
+          <w:sz w:val="24"/>
+          <w:szCs w:val="24"/>
+        </w:rPr>
+        <w:t>Data Flow Diagrams (DFD)</w:t>
+      </w:r>
+      <w:r>
+        <w:rPr>
+          <w:sz w:val="24"/>
+          <w:szCs w:val="24"/>
+        </w:rPr>
+        <w:t xml:space="preserve">, </w:t>
+      </w:r>
+      <w:r>
+        <w:rPr>
+          <w:rStyle w:val="11"/>
+          <w:sz w:val="24"/>
+          <w:szCs w:val="24"/>
+        </w:rPr>
+        <w:t>Flowcharts</w:t>
+      </w:r>
+      <w:r>
+        <w:rPr>
+          <w:sz w:val="24"/>
+          <w:szCs w:val="24"/>
+        </w:rPr>
+        <w:t xml:space="preserve">, and </w:t>
+      </w:r>
+      <w:r>
+        <w:rPr>
+          <w:rStyle w:val="11"/>
+          <w:sz w:val="24"/>
+          <w:szCs w:val="24"/>
+        </w:rPr>
+        <w:t>Entity-Relationship (E-R) Diagrams</w:t>
+      </w:r>
+    </w:p>
+    <w:p>
+      <w:pPr>
+        <w:pStyle w:val="21"/>
+        <w:numPr>
+          <w:ilvl w:val="0"/>
+          <w:numId w:val="5"/>
+        </w:numPr>
+        <w:spacing w:line="360" w:lineRule="auto"/>
+        <w:ind w:left="420" w:leftChars="0" w:right="-58" w:hanging="420" w:firstLineChars="0"/>
+        <w:rPr>
+          <w:sz w:val="24"/>
+          <w:szCs w:val="24"/>
+        </w:rPr>
+      </w:pPr>
+      <w:r>
+        <w:rPr>
+          <w:rStyle w:val="11"/>
+          <w:sz w:val="24"/>
+          <w:szCs w:val="24"/>
+        </w:rPr>
+        <w:t>MS Excel</w:t>
+      </w:r>
+      <w:r>
+        <w:rPr>
+          <w:sz w:val="24"/>
+          <w:szCs w:val="24"/>
+        </w:rPr>
+        <w:t xml:space="preserve"> – Used to prepare the </w:t>
+      </w:r>
+      <w:r>
+        <w:rPr>
+          <w:rStyle w:val="11"/>
+          <w:sz w:val="24"/>
+          <w:szCs w:val="24"/>
+        </w:rPr>
+        <w:t>Gantt Chart</w:t>
+      </w:r>
+      <w:r>
+        <w:rPr>
+          <w:sz w:val="24"/>
+          <w:szCs w:val="24"/>
+        </w:rPr>
+        <w:t xml:space="preserve"> for planning and tracking project progress</w:t>
+      </w:r>
+    </w:p>
+    <w:p>
+      <w:pPr>
+        <w:pStyle w:val="21"/>
+        <w:numPr>
+          <w:ilvl w:val="0"/>
+          <w:numId w:val="5"/>
+        </w:numPr>
+        <w:spacing w:line="360" w:lineRule="auto"/>
+        <w:ind w:left="420" w:leftChars="0" w:right="-58" w:hanging="420" w:firstLineChars="0"/>
+        <w:rPr>
+          <w:rStyle w:val="11"/>
+          <w:sz w:val="24"/>
+          <w:szCs w:val="24"/>
+        </w:rPr>
+      </w:pPr>
+      <w:r>
+        <w:rPr>
+          <w:rStyle w:val="11"/>
+          <w:sz w:val="24"/>
+          <w:szCs w:val="24"/>
+        </w:rPr>
+        <w:t>MS PowerPoint</w:t>
+      </w:r>
+      <w:r>
+        <w:rPr>
+          <w:sz w:val="24"/>
+          <w:szCs w:val="24"/>
+        </w:rPr>
+        <w:t xml:space="preserve"> – Used for creating the </w:t>
+      </w:r>
+      <w:r>
+        <w:rPr>
+          <w:rStyle w:val="11"/>
+          <w:sz w:val="24"/>
+          <w:szCs w:val="24"/>
+        </w:rPr>
+        <w:t>project presentation</w:t>
+      </w:r>
+    </w:p>
+    <w:p>
+      <w:pPr>
+        <w:pStyle w:val="21"/>
+        <w:numPr>
+          <w:ilvl w:val="0"/>
+          <w:numId w:val="5"/>
+        </w:numPr>
+        <w:spacing w:line="360" w:lineRule="auto"/>
+        <w:ind w:left="420" w:leftChars="0" w:right="-58" w:hanging="420" w:firstLineChars="0"/>
+        <w:rPr>
+          <w:rStyle w:val="11"/>
+          <w:sz w:val="24"/>
+          <w:szCs w:val="24"/>
+        </w:rPr>
+      </w:pPr>
+      <w:r>
+        <w:rPr>
+          <w:rStyle w:val="11"/>
+          <w:sz w:val="24"/>
+          <w:szCs w:val="24"/>
+        </w:rPr>
+        <w:t>MS Word</w:t>
+      </w:r>
+      <w:r>
+        <w:rPr>
+          <w:sz w:val="24"/>
+          <w:szCs w:val="24"/>
+        </w:rPr>
+        <w:t xml:space="preserve"> – Used for writing and formatting the complete </w:t>
+      </w:r>
+      <w:r>
+        <w:rPr>
+          <w:rStyle w:val="11"/>
+          <w:sz w:val="24"/>
+          <w:szCs w:val="24"/>
+        </w:rPr>
+        <w:t>project documentation</w:t>
+      </w:r>
+    </w:p>
+    <w:p>
+      <w:pPr>
+        <w:pStyle w:val="21"/>
+        <w:numPr>
+          <w:ilvl w:val="0"/>
+          <w:numId w:val="5"/>
+        </w:numPr>
+        <w:spacing w:line="360" w:lineRule="auto"/>
+        <w:ind w:left="420" w:leftChars="0" w:right="-58" w:hanging="420" w:firstLineChars="0"/>
+        <w:rPr>
+          <w:sz w:val="24"/>
+          <w:szCs w:val="24"/>
+        </w:rPr>
+      </w:pPr>
+      <w:r>
+        <w:rPr>
+          <w:rStyle w:val="11"/>
+          <w:sz w:val="24"/>
+          <w:szCs w:val="24"/>
+        </w:rPr>
+        <w:t>Discord</w:t>
+      </w:r>
+      <w:r>
+        <w:rPr>
+          <w:sz w:val="24"/>
+          <w:szCs w:val="24"/>
+        </w:rPr>
+        <w:t xml:space="preserve"> – Used for conducting </w:t>
+      </w:r>
+      <w:r>
+        <w:rPr>
+          <w:rStyle w:val="11"/>
+          <w:sz w:val="24"/>
+          <w:szCs w:val="24"/>
+        </w:rPr>
+        <w:t>online meetings</w:t>
+      </w:r>
+      <w:r>
+        <w:rPr>
+          <w:sz w:val="24"/>
+          <w:szCs w:val="24"/>
+        </w:rPr>
+        <w:t xml:space="preserve"> and effective team communication throughout the development phase</w:t>
+      </w:r>
+    </w:p>
+    <w:p>
+      <w:pPr>
+        <w:keepNext w:val="0"/>
+        <w:keepLines w:val="0"/>
+        <w:widowControl/>
+        <w:numPr>
+          <w:ilvl w:val="0"/>
+          <w:numId w:val="6"/>
+        </w:numPr>
+        <w:suppressLineNumbers w:val="0"/>
+        <w:spacing w:before="0" w:beforeAutospacing="1" w:after="0" w:afterAutospacing="1"/>
+        <w:ind w:left="1440" w:hanging="360"/>
+      </w:pPr>
+    </w:p>
+    <w:p>
+      <w:pPr>
+        <w:pStyle w:val="21"/>
         <w:spacing w:line="360" w:lineRule="auto"/>
         <w:ind w:left="-1080" w:right="-58"/>
       </w:pPr>
-      <w:bookmarkStart w:id="26" w:name="_Toc168759846"/>
-      <w:r>
-        <w:rPr>
-          <w:rStyle w:val="14"/>
-        </w:rPr>
-        <w:t>ClickCharts:</w:t>
-      </w:r>
-      <w:bookmarkEnd w:id="26"/>
-      <w:r>
-        <w:t xml:space="preserve"> It is an application that provides an interface to create flowcharts, data flow diagrams, and Entity Relationship diagrams. It lets users generate insights on how data flows.</w:t>
-      </w:r>
-    </w:p>
-    <w:p>
-      <w:pPr>
-        <w:pStyle w:val="18"/>
+    </w:p>
+    <w:p>
+      <w:pPr>
+        <w:pStyle w:val="21"/>
         <w:spacing w:line="360" w:lineRule="auto"/>
         <w:ind w:left="-1080" w:right="-58"/>
       </w:pPr>
-      <w:bookmarkStart w:id="27" w:name="_Toc168759847"/>
-      <w:r>
-        <w:rPr>
-          <w:rStyle w:val="14"/>
-        </w:rPr>
-        <w:t>Online Gantt:</w:t>
-      </w:r>
-      <w:bookmarkEnd w:id="27"/>
-      <w:r>
-        <w:t xml:space="preserve"> It is a free online web application to create a Gantt Chart and let users save it for further modification.</w:t>
+      <w:r>
+        <w:t>.</w:t>
       </w:r>
       <w:r>
         <w:br w:type="page"/>
@@ -5950,7 +7892,7 @@
         <w:pStyle w:val="2"/>
         <w:ind w:left="-1080" w:firstLine="0"/>
       </w:pPr>
-      <w:bookmarkStart w:id="28" w:name="_Toc168759848"/>
+      <w:bookmarkStart w:id="26" w:name="_Toc168759848"/>
       <w:r>
         <w:rPr>
           <w:rFonts w:hint="default"/>
@@ -5982,7 +7924,7 @@
                     </pic:cNvPicPr>
                   </pic:nvPicPr>
                   <pic:blipFill>
-                    <a:blip r:embed="rId19"/>
+                    <a:blip r:embed="rId18"/>
                     <a:stretch>
                       <a:fillRect/>
                     </a:stretch>
@@ -6005,7 +7947,7 @@
       <w:r>
         <w:t>10.0 Gantt Chart</w:t>
       </w:r>
-      <w:bookmarkEnd w:id="28"/>
+      <w:bookmarkEnd w:id="26"/>
     </w:p>
     <w:p>
       <w:pPr>
@@ -6151,15 +8093,15 @@
         <w:pStyle w:val="4"/>
         <w:jc w:val="center"/>
         <w:rPr>
-          <w:rStyle w:val="14"/>
-          <w:szCs w:val="28"/>
-        </w:rPr>
-      </w:pPr>
-      <w:bookmarkStart w:id="29" w:name="_Toc168759849"/>
+          <w:rStyle w:val="17"/>
+          <w:szCs w:val="28"/>
+        </w:rPr>
+      </w:pPr>
+      <w:bookmarkStart w:id="27" w:name="_Toc168759849"/>
       <w:r>
         <w:t>Fig: 10.1 Gantt Chart</w:t>
       </w:r>
-      <w:bookmarkEnd w:id="29"/>
+      <w:bookmarkEnd w:id="27"/>
     </w:p>
     <w:p>
       <w:pPr>
@@ -6169,26 +8111,24 @@
           <w:sz w:val="26"/>
         </w:rPr>
       </w:pPr>
-      <w:bookmarkStart w:id="31" w:name="_GoBack"/>
-      <w:bookmarkEnd w:id="31"/>
       <w:r>
         <w:rPr>
           <w:sz w:val="26"/>
         </w:rPr>
         <w:br w:type="page"/>
       </w:r>
-      <w:bookmarkStart w:id="30" w:name="_Toc168759850"/>
+      <w:bookmarkStart w:id="28" w:name="_Toc168759850"/>
       <w:r>
         <w:t>11.0 Deliverables</w:t>
       </w:r>
-      <w:bookmarkEnd w:id="30"/>
+      <w:bookmarkEnd w:id="28"/>
       <w:r>
         <w:t xml:space="preserve"> </w:t>
       </w:r>
     </w:p>
     <w:p>
       <w:pPr>
-        <w:pStyle w:val="18"/>
+        <w:pStyle w:val="21"/>
         <w:spacing w:line="360" w:lineRule="auto"/>
         <w:ind w:left="-1080" w:right="-58"/>
         <w:rPr>
@@ -6201,10 +8141,10 @@
     </w:p>
     <w:p>
       <w:pPr>
-        <w:pStyle w:val="18"/>
+        <w:pStyle w:val="21"/>
         <w:numPr>
           <w:ilvl w:val="0"/>
-          <w:numId w:val="5"/>
+          <w:numId w:val="7"/>
         </w:numPr>
         <w:spacing w:line="360" w:lineRule="auto"/>
         <w:ind w:left="-720" w:right="-58"/>
@@ -6215,10 +8155,10 @@
     </w:p>
     <w:p>
       <w:pPr>
-        <w:pStyle w:val="18"/>
+        <w:pStyle w:val="21"/>
         <w:numPr>
           <w:ilvl w:val="0"/>
-          <w:numId w:val="5"/>
+          <w:numId w:val="7"/>
         </w:numPr>
         <w:spacing w:line="360" w:lineRule="auto"/>
         <w:ind w:left="-720" w:right="-32"/>
@@ -6229,10 +8169,10 @@
     </w:p>
     <w:p>
       <w:pPr>
-        <w:pStyle w:val="18"/>
+        <w:pStyle w:val="21"/>
         <w:numPr>
           <w:ilvl w:val="0"/>
-          <w:numId w:val="5"/>
+          <w:numId w:val="7"/>
         </w:numPr>
         <w:spacing w:line="360" w:lineRule="auto"/>
         <w:ind w:left="-720" w:right="-32"/>
@@ -6243,10 +8183,10 @@
     </w:p>
     <w:p>
       <w:pPr>
-        <w:pStyle w:val="18"/>
+        <w:pStyle w:val="21"/>
         <w:numPr>
           <w:ilvl w:val="0"/>
-          <w:numId w:val="5"/>
+          <w:numId w:val="7"/>
         </w:numPr>
         <w:spacing w:line="360" w:lineRule="auto"/>
         <w:ind w:left="-720" w:right="-58"/>
@@ -6594,6 +8534,155 @@
 <file path=word/numbering.xml><?xml version="1.0" encoding="utf-8"?>
 <w:numbering xmlns:wpc="http://schemas.microsoft.com/office/word/2010/wordprocessingCanvas" xmlns:mc="http://schemas.openxmlformats.org/markup-compatibility/2006" xmlns:o="urn:schemas-microsoft-com:office:office" xmlns:r="http://schemas.openxmlformats.org/officeDocument/2006/relationships" xmlns:m="http://schemas.openxmlformats.org/officeDocument/2006/math" xmlns:v="urn:schemas-microsoft-com:vml" xmlns:wp14="http://schemas.microsoft.com/office/word/2010/wordprocessingDrawing" xmlns:wp="http://schemas.openxmlformats.org/drawingml/2006/wordprocessingDrawing" xmlns:w10="urn:schemas-microsoft-com:office:word" xmlns:w="http://schemas.openxmlformats.org/wordprocessingml/2006/main" xmlns:w14="http://schemas.microsoft.com/office/word/2010/wordml" xmlns:wpg="http://schemas.microsoft.com/office/word/2010/wordprocessingGroup" xmlns:wpi="http://schemas.microsoft.com/office/word/2010/wordprocessingInk" xmlns:wne="http://schemas.microsoft.com/office/word/2006/wordml" xmlns:wps="http://schemas.microsoft.com/office/word/2010/wordprocessingShape" xmlns:wpsCustomData="http://www.wps.cn/officeDocument/2013/wpsCustomData" mc:Ignorable="w14 wp14">
   <w:abstractNum w:abstractNumId="0">
+    <w:nsid w:val="C313920B"/>
+    <w:multiLevelType w:val="multilevel"/>
+    <w:tmpl w:val="C313920B"/>
+    <w:lvl w:ilvl="0" w:tentative="0">
+      <w:start w:val="1"/>
+      <w:numFmt w:val="bullet"/>
+      <w:lvlText w:val=""/>
+      <w:lvlJc w:val="left"/>
+      <w:pPr>
+        <w:tabs>
+          <w:tab w:val="left" w:pos="720"/>
+        </w:tabs>
+        <w:ind w:left="720" w:hanging="360"/>
+      </w:pPr>
+      <w:rPr>
+        <w:rFonts w:ascii="Symbol" w:hAnsi="Symbol" w:cs="Symbol"/>
+        <w:sz w:val="20"/>
+      </w:rPr>
+    </w:lvl>
+    <w:lvl w:ilvl="1" w:tentative="0">
+      <w:start w:val="1"/>
+      <w:numFmt w:val="bullet"/>
+      <w:lvlText w:val="o"/>
+      <w:lvlJc w:val="left"/>
+      <w:pPr>
+        <w:tabs>
+          <w:tab w:val="left" w:pos="1440"/>
+        </w:tabs>
+        <w:ind w:left="1440" w:hanging="360"/>
+      </w:pPr>
+      <w:rPr>
+        <w:rFonts w:ascii="Courier New" w:hAnsi="Courier New" w:cs="Courier New"/>
+        <w:sz w:val="20"/>
+      </w:rPr>
+    </w:lvl>
+    <w:lvl w:ilvl="2" w:tentative="0">
+      <w:start w:val="1"/>
+      <w:numFmt w:val="bullet"/>
+      <w:lvlText w:val=""/>
+      <w:lvlJc w:val="left"/>
+      <w:pPr>
+        <w:tabs>
+          <w:tab w:val="left" w:pos="2160"/>
+        </w:tabs>
+        <w:ind w:left="2160" w:hanging="360"/>
+      </w:pPr>
+      <w:rPr>
+        <w:rFonts w:ascii="Wingdings" w:hAnsi="Wingdings" w:cs="Wingdings"/>
+        <w:sz w:val="20"/>
+      </w:rPr>
+    </w:lvl>
+    <w:lvl w:ilvl="3" w:tentative="0">
+      <w:start w:val="1"/>
+      <w:numFmt w:val="bullet"/>
+      <w:lvlText w:val=""/>
+      <w:lvlJc w:val="left"/>
+      <w:pPr>
+        <w:tabs>
+          <w:tab w:val="left" w:pos="2880"/>
+        </w:tabs>
+        <w:ind w:left="2880" w:hanging="360"/>
+      </w:pPr>
+      <w:rPr>
+        <w:rFonts w:hint="default" w:ascii="Wingdings" w:hAnsi="Wingdings" w:cs="Wingdings"/>
+        <w:sz w:val="20"/>
+      </w:rPr>
+    </w:lvl>
+    <w:lvl w:ilvl="4" w:tentative="0">
+      <w:start w:val="1"/>
+      <w:numFmt w:val="bullet"/>
+      <w:lvlText w:val=""/>
+      <w:lvlJc w:val="left"/>
+      <w:pPr>
+        <w:tabs>
+          <w:tab w:val="left" w:pos="3600"/>
+        </w:tabs>
+        <w:ind w:left="3600" w:hanging="360"/>
+      </w:pPr>
+      <w:rPr>
+        <w:rFonts w:hint="default" w:ascii="Wingdings" w:hAnsi="Wingdings" w:cs="Wingdings"/>
+        <w:sz w:val="20"/>
+      </w:rPr>
+    </w:lvl>
+    <w:lvl w:ilvl="5" w:tentative="0">
+      <w:start w:val="1"/>
+      <w:numFmt w:val="bullet"/>
+      <w:lvlText w:val=""/>
+      <w:lvlJc w:val="left"/>
+      <w:pPr>
+        <w:tabs>
+          <w:tab w:val="left" w:pos="4320"/>
+        </w:tabs>
+        <w:ind w:left="4320" w:hanging="360"/>
+      </w:pPr>
+      <w:rPr>
+        <w:rFonts w:hint="default" w:ascii="Wingdings" w:hAnsi="Wingdings" w:cs="Wingdings"/>
+        <w:sz w:val="20"/>
+      </w:rPr>
+    </w:lvl>
+    <w:lvl w:ilvl="6" w:tentative="0">
+      <w:start w:val="1"/>
+      <w:numFmt w:val="bullet"/>
+      <w:lvlText w:val=""/>
+      <w:lvlJc w:val="left"/>
+      <w:pPr>
+        <w:tabs>
+          <w:tab w:val="left" w:pos="5040"/>
+        </w:tabs>
+        <w:ind w:left="5040" w:hanging="360"/>
+      </w:pPr>
+      <w:rPr>
+        <w:rFonts w:hint="default" w:ascii="Wingdings" w:hAnsi="Wingdings" w:cs="Wingdings"/>
+        <w:sz w:val="20"/>
+      </w:rPr>
+    </w:lvl>
+    <w:lvl w:ilvl="7" w:tentative="0">
+      <w:start w:val="1"/>
+      <w:numFmt w:val="bullet"/>
+      <w:lvlText w:val=""/>
+      <w:lvlJc w:val="left"/>
+      <w:pPr>
+        <w:tabs>
+          <w:tab w:val="left" w:pos="5760"/>
+        </w:tabs>
+        <w:ind w:left="5760" w:hanging="360"/>
+      </w:pPr>
+      <w:rPr>
+        <w:rFonts w:hint="default" w:ascii="Wingdings" w:hAnsi="Wingdings" w:cs="Wingdings"/>
+        <w:sz w:val="20"/>
+      </w:rPr>
+    </w:lvl>
+    <w:lvl w:ilvl="8" w:tentative="0">
+      <w:start w:val="1"/>
+      <w:numFmt w:val="bullet"/>
+      <w:lvlText w:val=""/>
+      <w:lvlJc w:val="left"/>
+      <w:pPr>
+        <w:tabs>
+          <w:tab w:val="left" w:pos="6480"/>
+        </w:tabs>
+        <w:ind w:left="6480" w:hanging="360"/>
+      </w:pPr>
+      <w:rPr>
+        <w:rFonts w:hint="default" w:ascii="Wingdings" w:hAnsi="Wingdings" w:cs="Wingdings"/>
+        <w:sz w:val="20"/>
+      </w:rPr>
+    </w:lvl>
+  </w:abstractNum>
+  <w:abstractNum w:abstractNumId="1">
     <w:nsid w:val="0CE2755E"/>
     <w:multiLevelType w:val="multilevel"/>
     <w:tmpl w:val="0CE2755E"/>
@@ -6706,7 +8795,7 @@
       </w:rPr>
     </w:lvl>
   </w:abstractNum>
-  <w:abstractNum w:abstractNumId="1">
+  <w:abstractNum w:abstractNumId="2">
     <w:nsid w:val="0EEF1622"/>
     <w:multiLevelType w:val="multilevel"/>
     <w:tmpl w:val="0EEF1622"/>
@@ -6819,7 +8908,7 @@
       </w:rPr>
     </w:lvl>
   </w:abstractNum>
-  <w:abstractNum w:abstractNumId="2">
+  <w:abstractNum w:abstractNumId="3">
     <w:nsid w:val="379B0368"/>
     <w:multiLevelType w:val="multilevel"/>
     <w:tmpl w:val="379B0368"/>
@@ -6932,7 +9021,7 @@
       </w:rPr>
     </w:lvl>
   </w:abstractNum>
-  <w:abstractNum w:abstractNumId="3">
+  <w:abstractNum w:abstractNumId="4">
     <w:nsid w:val="3E7C6AAC"/>
     <w:multiLevelType w:val="multilevel"/>
     <w:tmpl w:val="3E7C6AAC"/>
@@ -7045,7 +9134,7 @@
       </w:rPr>
     </w:lvl>
   </w:abstractNum>
-  <w:abstractNum w:abstractNumId="4">
+  <w:abstractNum w:abstractNumId="5">
     <w:nsid w:val="559162A0"/>
     <w:multiLevelType w:val="multilevel"/>
     <w:tmpl w:val="559162A0"/>
@@ -7134,20 +9223,46 @@
       </w:pPr>
     </w:lvl>
   </w:abstractNum>
+  <w:abstractNum w:abstractNumId="6">
+    <w:nsid w:val="6C8A05C0"/>
+    <w:multiLevelType w:val="singleLevel"/>
+    <w:tmpl w:val="6C8A05C0"/>
+    <w:lvl w:ilvl="0" w:tentative="0">
+      <w:start w:val="1"/>
+      <w:numFmt w:val="bullet"/>
+      <w:lvlText w:val=""/>
+      <w:lvlJc w:val="left"/>
+      <w:pPr>
+        <w:tabs>
+          <w:tab w:val="left" w:pos="420"/>
+        </w:tabs>
+        <w:ind w:left="420" w:leftChars="0" w:hanging="420" w:firstLineChars="0"/>
+      </w:pPr>
+      <w:rPr>
+        <w:rFonts w:hint="default" w:ascii="Wingdings" w:hAnsi="Wingdings"/>
+      </w:rPr>
+    </w:lvl>
+  </w:abstractNum>
   <w:num w:numId="1">
+    <w:abstractNumId w:val="1"/>
+  </w:num>
+  <w:num w:numId="2">
+    <w:abstractNumId w:val="2"/>
+  </w:num>
+  <w:num w:numId="3">
+    <w:abstractNumId w:val="3"/>
+  </w:num>
+  <w:num w:numId="4">
+    <w:abstractNumId w:val="5"/>
+  </w:num>
+  <w:num w:numId="5">
+    <w:abstractNumId w:val="6"/>
+  </w:num>
+  <w:num w:numId="6">
     <w:abstractNumId w:val="0"/>
   </w:num>
-  <w:num w:numId="2">
-    <w:abstractNumId w:val="1"/>
-  </w:num>
-  <w:num w:numId="3">
-    <w:abstractNumId w:val="2"/>
-  </w:num>
-  <w:num w:numId="4">
+  <w:num w:numId="7">
     <w:abstractNumId w:val="4"/>
-  </w:num>
-  <w:num w:numId="5">
-    <w:abstractNumId w:val="3"/>
   </w:num>
 </w:numbering>
 </file>
@@ -7157,7 +9272,7 @@
   <w:docDefaults>
     <w:rPrDefault>
       <w:rPr>
-        <w:rFonts w:asciiTheme="minorHAnsi" w:hAnsiTheme="minorHAnsi" w:eastAsiaTheme="minorEastAsia" w:cstheme="minorBidi"/>
+        <w:rFonts w:ascii="Times New Roman" w:hAnsi="Times New Roman" w:eastAsia="SimSun" w:cs="Times New Roman"/>
       </w:rPr>
     </w:rPrDefault>
     <w:pPrDefault/>
@@ -7432,8 +9547,9 @@
   </w:style>
   <w:style w:type="paragraph" w:styleId="2">
     <w:name w:val="heading 1"/>
+    <w:basedOn w:val="1"/>
     <w:next w:val="1"/>
-    <w:link w:val="12"/>
+    <w:link w:val="15"/>
     <w:qFormat/>
     <w:uiPriority w:val="9"/>
     <w:pPr>
@@ -7455,7 +9571,7 @@
   <w:style w:type="paragraph" w:styleId="3">
     <w:name w:val="heading 2"/>
     <w:next w:val="1"/>
-    <w:link w:val="14"/>
+    <w:link w:val="17"/>
     <w:unhideWhenUsed/>
     <w:qFormat/>
     <w:uiPriority w:val="9"/>
@@ -7477,7 +9593,7 @@
   <w:style w:type="paragraph" w:styleId="4">
     <w:name w:val="heading 3"/>
     <w:next w:val="1"/>
-    <w:link w:val="13"/>
+    <w:link w:val="16"/>
     <w:unhideWhenUsed/>
     <w:qFormat/>
     <w:uiPriority w:val="9"/>
@@ -7517,6 +9633,34 @@
     </w:tblPr>
   </w:style>
   <w:style w:type="character" w:styleId="7">
+    <w:name w:val="Emphasis"/>
+    <w:basedOn w:val="5"/>
+    <w:qFormat/>
+    <w:uiPriority w:val="20"/>
+    <w:rPr>
+      <w:i/>
+      <w:iCs/>
+    </w:rPr>
+  </w:style>
+  <w:style w:type="paragraph" w:styleId="8">
+    <w:name w:val="header"/>
+    <w:basedOn w:val="1"/>
+    <w:semiHidden/>
+    <w:unhideWhenUsed/>
+    <w:uiPriority w:val="99"/>
+    <w:pPr>
+      <w:tabs>
+        <w:tab w:val="center" w:pos="4153"/>
+        <w:tab w:val="right" w:pos="8306"/>
+      </w:tabs>
+      <w:snapToGrid w:val="0"/>
+    </w:pPr>
+    <w:rPr>
+      <w:sz w:val="18"/>
+      <w:szCs w:val="18"/>
+    </w:rPr>
+  </w:style>
+  <w:style w:type="character" w:styleId="9">
     <w:name w:val="Hyperlink"/>
     <w:basedOn w:val="5"/>
     <w:unhideWhenUsed/>
@@ -7526,7 +9670,24 @@
       <w:u w:val="single"/>
     </w:rPr>
   </w:style>
-  <w:style w:type="character" w:styleId="8">
+  <w:style w:type="paragraph" w:styleId="10">
+    <w:name w:val="Normal (Web)"/>
+    <w:semiHidden/>
+    <w:unhideWhenUsed/>
+    <w:uiPriority w:val="99"/>
+    <w:pPr>
+      <w:spacing w:before="0" w:beforeAutospacing="1" w:after="0" w:afterAutospacing="1"/>
+      <w:ind w:left="0" w:right="0"/>
+      <w:jc w:val="left"/>
+    </w:pPr>
+    <w:rPr>
+      <w:kern w:val="0"/>
+      <w:sz w:val="24"/>
+      <w:szCs w:val="24"/>
+      <w:lang w:val="en-US" w:eastAsia="zh-CN" w:bidi="ar"/>
+    </w:rPr>
+  </w:style>
+  <w:style w:type="character" w:styleId="11">
     <w:name w:val="Strong"/>
     <w:basedOn w:val="5"/>
     <w:qFormat/>
@@ -7536,7 +9697,7 @@
       <w:bCs/>
     </w:rPr>
   </w:style>
-  <w:style w:type="paragraph" w:styleId="9">
+  <w:style w:type="paragraph" w:styleId="12">
     <w:name w:val="toc 1"/>
     <w:basedOn w:val="1"/>
     <w:next w:val="1"/>
@@ -7553,7 +9714,7 @@
       <w:ind w:left="-90" w:right="116" w:hanging="630"/>
     </w:pPr>
   </w:style>
-  <w:style w:type="paragraph" w:styleId="10">
+  <w:style w:type="paragraph" w:styleId="13">
     <w:name w:val="toc 2"/>
     <w:basedOn w:val="1"/>
     <w:next w:val="1"/>
@@ -7569,7 +9730,7 @@
       <w:ind w:left="90" w:hanging="450"/>
     </w:pPr>
   </w:style>
-  <w:style w:type="paragraph" w:styleId="11">
+  <w:style w:type="paragraph" w:styleId="14">
     <w:name w:val="toc 3"/>
     <w:basedOn w:val="1"/>
     <w:next w:val="1"/>
@@ -7585,7 +9746,7 @@
       <w:ind w:left="720" w:right="746" w:hanging="360"/>
     </w:pPr>
   </w:style>
-  <w:style w:type="character" w:customStyle="1" w:styleId="12">
+  <w:style w:type="character" w:customStyle="1" w:styleId="15">
     <w:name w:val="Heading 1 Char"/>
     <w:link w:val="2"/>
     <w:qFormat/>
@@ -7597,7 +9758,7 @@
       <w:sz w:val="32"/>
     </w:rPr>
   </w:style>
-  <w:style w:type="character" w:customStyle="1" w:styleId="13">
+  <w:style w:type="character" w:customStyle="1" w:styleId="16">
     <w:name w:val="Heading 3 Char"/>
     <w:link w:val="4"/>
     <w:uiPriority w:val="9"/>
@@ -7607,7 +9768,7 @@
       <w:sz w:val="28"/>
     </w:rPr>
   </w:style>
-  <w:style w:type="character" w:customStyle="1" w:styleId="14">
+  <w:style w:type="character" w:customStyle="1" w:styleId="17">
     <w:name w:val="Heading 2 Char"/>
     <w:link w:val="3"/>
     <w:uiPriority w:val="9"/>
@@ -7617,7 +9778,7 @@
       <w:sz w:val="28"/>
     </w:rPr>
   </w:style>
-  <w:style w:type="table" w:customStyle="1" w:styleId="15">
+  <w:style w:type="table" w:customStyle="1" w:styleId="18">
     <w:name w:val="TableGrid"/>
     <w:uiPriority w:val="0"/>
     <w:pPr>
@@ -7632,7 +9793,7 @@
       </w:tblCellMar>
     </w:tblPr>
   </w:style>
-  <w:style w:type="paragraph" w:styleId="16">
+  <w:style w:type="paragraph" w:styleId="19">
     <w:name w:val="List Paragraph"/>
     <w:basedOn w:val="1"/>
     <w:qFormat/>
@@ -7642,7 +9803,7 @@
       <w:contextualSpacing/>
     </w:pPr>
   </w:style>
-  <w:style w:type="paragraph" w:customStyle="1" w:styleId="17">
+  <w:style w:type="paragraph" w:customStyle="1" w:styleId="20">
     <w:name w:val="TOC Heading"/>
     <w:basedOn w:val="2"/>
     <w:next w:val="1"/>
@@ -7661,7 +9822,7 @@
       <w:szCs w:val="32"/>
     </w:rPr>
   </w:style>
-  <w:style w:type="paragraph" w:styleId="18">
+  <w:style w:type="paragraph" w:styleId="21">
     <w:name w:val="No Spacing"/>
     <w:qFormat/>
     <w:uiPriority w:val="1"/>

--- a/Assets/Proposal/ProjectProposal.docx
+++ b/Assets/Proposal/ProjectProposal.docx
@@ -1,6 +1,6 @@
 
 <file path=word/document.xml><?xml version="1.0" encoding="utf-8"?>
-<w:document xmlns:wpc="http://schemas.microsoft.com/office/word/2010/wordprocessingCanvas" xmlns:mc="http://schemas.openxmlformats.org/markup-compatibility/2006" xmlns:o="urn:schemas-microsoft-com:office:office" xmlns:r="http://schemas.openxmlformats.org/officeDocument/2006/relationships" xmlns:m="http://schemas.openxmlformats.org/officeDocument/2006/math" xmlns:v="urn:schemas-microsoft-com:vml" xmlns:wp14="http://schemas.microsoft.com/office/word/2010/wordprocessingDrawing" xmlns:wp="http://schemas.openxmlformats.org/drawingml/2006/wordprocessingDrawing" xmlns:w="http://schemas.openxmlformats.org/wordprocessingml/2006/main" xmlns:w14="http://schemas.microsoft.com/office/word/2010/wordml" xmlns:w10="urn:schemas-microsoft-com:office:word" xmlns:w15="http://schemas.microsoft.com/office/word/2012/wordml" xmlns:wpg="http://schemas.microsoft.com/office/word/2010/wordprocessingGroup" xmlns:wpi="http://schemas.microsoft.com/office/word/2010/wordprocessingInk" xmlns:wne="http://schemas.microsoft.com/office/word/2006/wordml" xmlns:wps="http://schemas.microsoft.com/office/word/2010/wordprocessingShape" xmlns:wpsCustomData="http://www.wps.cn/officeDocument/2013/wpsCustomData" mc:Ignorable="w14 w15 wp14">
+<w:document xmlns:wpc="http://schemas.microsoft.com/office/word/2010/wordprocessingCanvas" xmlns:cx="http://schemas.microsoft.com/office/drawing/2014/chartex" xmlns:cx1="http://schemas.microsoft.com/office/drawing/2015/9/8/chartex" xmlns:cx2="http://schemas.microsoft.com/office/drawing/2015/10/21/chartex" xmlns:cx3="http://schemas.microsoft.com/office/drawing/2016/5/9/chartex" xmlns:cx4="http://schemas.microsoft.com/office/drawing/2016/5/10/chartex" xmlns:cx5="http://schemas.microsoft.com/office/drawing/2016/5/11/chartex" xmlns:cx6="http://schemas.microsoft.com/office/drawing/2016/5/12/chartex" xmlns:cx7="http://schemas.microsoft.com/office/drawing/2016/5/13/chartex" xmlns:cx8="http://schemas.microsoft.com/office/drawing/2016/5/14/chartex" xmlns:mc="http://schemas.openxmlformats.org/markup-compatibility/2006" xmlns:aink="http://schemas.microsoft.com/office/drawing/2016/ink" xmlns:am3d="http://schemas.microsoft.com/office/drawing/2017/model3d" xmlns:o="urn:schemas-microsoft-com:office:office" xmlns:r="http://schemas.openxmlformats.org/officeDocument/2006/relationships" xmlns:m="http://schemas.openxmlformats.org/officeDocument/2006/math" xmlns:v="urn:schemas-microsoft-com:vml" xmlns:wp14="http://schemas.microsoft.com/office/word/2010/wordprocessingDrawing" xmlns:wp="http://schemas.openxmlformats.org/drawingml/2006/wordprocessingDrawing" xmlns:w10="urn:schemas-microsoft-com:office:word" xmlns:w="http://schemas.openxmlformats.org/wordprocessingml/2006/main" xmlns:w14="http://schemas.microsoft.com/office/word/2010/wordml" xmlns:w15="http://schemas.microsoft.com/office/word/2012/wordml" xmlns:w16cex="http://schemas.microsoft.com/office/word/2018/wordml/cex" xmlns:w16cid="http://schemas.microsoft.com/office/word/2016/wordml/cid" xmlns:w16="http://schemas.microsoft.com/office/word/2018/wordml" xmlns:w16se="http://schemas.microsoft.com/office/word/2015/wordml/symex" xmlns:wpg="http://schemas.microsoft.com/office/word/2010/wordprocessingGroup" xmlns:wpi="http://schemas.microsoft.com/office/word/2010/wordprocessingInk" xmlns:wne="http://schemas.microsoft.com/office/word/2006/wordml" xmlns:wps="http://schemas.microsoft.com/office/word/2010/wordprocessingShape" mc:Ignorable="w14 w15 w16se w16cid w16 w16cex wp14">
   <w:body>
     <w:p>
       <w:pPr>
@@ -15,7 +15,7 @@
       <w:bookmarkEnd w:id="0"/>
       <w:r>
         <w:rPr>
-          <w:rFonts w:ascii="Calibri" w:hAnsi="Calibri" w:eastAsia="Calibri" w:cs="Calibri"/>
+          <w:rFonts w:ascii="Calibri" w:eastAsia="Calibri" w:hAnsi="Calibri" w:cs="Calibri"/>
           <w:sz w:val="22"/>
         </w:rPr>
         <w:tab/>
@@ -33,8 +33,11 @@
         <w:tab/>
       </w:r>
       <w:r>
+        <w:rPr>
+          <w:noProof/>
+        </w:rPr>
         <w:drawing>
-          <wp:inline distT="0" distB="0" distL="0" distR="0">
+          <wp:inline distT="0" distB="0" distL="0" distR="0" wp14:anchorId="18A2AC5C" wp14:editId="33BB1526">
             <wp:extent cx="2180590" cy="589280"/>
             <wp:effectExtent l="0" t="0" r="0" b="0"/>
             <wp:docPr id="59" name="Picture 59"/>
@@ -47,7 +50,7 @@
                     <pic:cNvPicPr/>
                   </pic:nvPicPr>
                   <pic:blipFill>
-                    <a:blip r:embed="rId12"/>
+                    <a:blip r:embed="rId9"/>
                     <a:stretch>
                       <a:fillRect/>
                     </a:stretch>
@@ -83,7 +86,7 @@
     </w:p>
     <w:p>
       <w:pPr>
-        <w:pStyle w:val="21"/>
+        <w:pStyle w:val="NoSpacing"/>
         <w:jc w:val="center"/>
         <w:rPr>
           <w:sz w:val="32"/>
@@ -130,16 +133,7 @@
           <w:sz w:val="24"/>
           <w:szCs w:val="24"/>
         </w:rPr>
-        <w:t xml:space="preserve">A Project </w:t>
-      </w:r>
-      <w:r>
-        <w:rPr>
-          <w:rFonts w:hint="default"/>
-          <w:sz w:val="24"/>
-          <w:szCs w:val="24"/>
-          <w:lang w:val="en-US"/>
-        </w:rPr>
-        <w:t>Draft</w:t>
+        <w:t>A Project Draft</w:t>
       </w:r>
     </w:p>
     <w:p>
@@ -189,13 +183,14 @@
       </w:pPr>
       <w:r>
         <w:rPr>
-          <w:rFonts w:ascii="Calibri" w:hAnsi="Calibri" w:eastAsia="Calibri" w:cs="Calibri"/>
+          <w:rFonts w:ascii="Calibri" w:eastAsia="Calibri" w:hAnsi="Calibri" w:cs="Calibri"/>
+          <w:noProof/>
           <w:sz w:val="22"/>
         </w:rPr>
         <mc:AlternateContent>
           <mc:Choice Requires="wpg">
             <w:drawing>
-              <wp:anchor distT="0" distB="0" distL="114300" distR="114300" simplePos="0" relativeHeight="251660288" behindDoc="1" locked="0" layoutInCell="1" allowOverlap="1">
+              <wp:anchor distT="0" distB="0" distL="114300" distR="114300" simplePos="0" relativeHeight="251655680" behindDoc="1" locked="0" layoutInCell="1" allowOverlap="1" wp14:anchorId="2B271079" wp14:editId="14AFB83E">
                 <wp:simplePos x="0" y="0"/>
                 <wp:positionH relativeFrom="column">
                   <wp:posOffset>2460625</wp:posOffset>
@@ -206,7 +201,7 @@
                 <wp:extent cx="30480" cy="1313180"/>
                 <wp:effectExtent l="19050" t="0" r="0" b="20320"/>
                 <wp:wrapTight wrapText="bothSides">
-                  <wp:wrapPolygon>
+                  <wp:wrapPolygon edited="0">
                     <wp:start x="-13500" y="0"/>
                     <wp:lineTo x="-13500" y="21621"/>
                     <wp:lineTo x="0" y="21621"/>
@@ -279,7 +274,7 @@
               </wp:anchor>
             </w:drawing>
           </mc:Choice>
-          <mc:Fallback>
+          <mc:Fallback xmlns:wpsCustomData="http://www.wps.cn/officeDocument/2013/wpsCustomData">
             <w:pict>
               <v:group id="_x0000_s1026" o:spid="_x0000_s1026" o:spt="203" style="position:absolute;left:0pt;margin-left:193.75pt;margin-top:3.05pt;height:103.4pt;width:2.4pt;mso-wrap-distance-left:9pt;mso-wrap-distance-right:9pt;z-index:-251656192;mso-width-relative:page;mso-height-relative:page;" coordsize="30480,1313688" wrapcoords="-13500 0 -13500 21621 0 21621 0 0 -13500 0" o:gfxdata="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">
                 <o:lock v:ext="edit" aspectratio="f"/>
@@ -297,13 +292,14 @@
       </w:r>
       <w:r>
         <w:rPr>
-          <w:rFonts w:ascii="Calibri" w:hAnsi="Calibri" w:eastAsia="Calibri" w:cs="Calibri"/>
+          <w:rFonts w:ascii="Calibri" w:eastAsia="Calibri" w:hAnsi="Calibri" w:cs="Calibri"/>
+          <w:noProof/>
           <w:sz w:val="22"/>
         </w:rPr>
         <mc:AlternateContent>
           <mc:Choice Requires="wpg">
             <w:drawing>
-              <wp:anchor distT="0" distB="0" distL="114300" distR="114300" simplePos="0" relativeHeight="251659264" behindDoc="0" locked="0" layoutInCell="1" allowOverlap="1">
+              <wp:anchor distT="0" distB="0" distL="114300" distR="114300" simplePos="0" relativeHeight="251654656" behindDoc="0" locked="0" layoutInCell="1" allowOverlap="1" wp14:anchorId="343BE489" wp14:editId="78BB3694">
                 <wp:simplePos x="0" y="0"/>
                 <wp:positionH relativeFrom="column">
                   <wp:posOffset>2067560</wp:posOffset>
@@ -424,7 +420,7 @@
               </wp:anchor>
             </w:drawing>
           </mc:Choice>
-          <mc:Fallback>
+          <mc:Fallback xmlns:wpsCustomData="http://www.wps.cn/officeDocument/2013/wpsCustomData">
             <w:pict>
               <v:group id="_x0000_s1026" o:spid="_x0000_s1026" o:spt="203" style="position:absolute;left:0pt;margin-left:162.8pt;margin-top:15.95pt;height:72.85pt;width:64.45pt;mso-wrap-distance-bottom:0pt;mso-wrap-distance-left:9pt;mso-wrap-distance-right:9pt;mso-wrap-distance-top:0pt;z-index:251659264;mso-width-relative:page;mso-height-relative:page;" coordsize="818388,925068" o:gfxdata="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">
                 <o:lock v:ext="edit" aspectratio="f"/>
@@ -448,7 +444,7 @@
       </w:r>
       <w:r>
         <w:rPr>
-          <w:rFonts w:ascii="Calibri" w:hAnsi="Calibri" w:eastAsia="Calibri" w:cs="Calibri"/>
+          <w:rFonts w:ascii="Calibri" w:eastAsia="Calibri" w:hAnsi="Calibri" w:cs="Calibri"/>
           <w:sz w:val="22"/>
         </w:rPr>
         <w:tab/>
@@ -458,11 +454,6 @@
           <w:sz w:val="26"/>
         </w:rPr>
         <w:tab/>
-      </w:r>
-      <w:r>
-        <w:rPr>
-          <w:sz w:val="26"/>
-        </w:rPr>
         <w:t xml:space="preserve"> </w:t>
       </w:r>
     </w:p>
@@ -585,16 +576,10 @@
     </w:p>
     <w:tbl>
       <w:tblPr>
-        <w:tblStyle w:val="18"/>
+        <w:tblStyle w:val="TableGrid"/>
         <w:tblW w:w="10225" w:type="dxa"/>
         <w:tblInd w:w="247" w:type="dxa"/>
-        <w:tblLayout w:type="autofit"/>
-        <w:tblCellMar>
-          <w:top w:w="0" w:type="dxa"/>
-          <w:left w:w="0" w:type="dxa"/>
-          <w:bottom w:w="0" w:type="dxa"/>
-          <w:right w:w="0" w:type="dxa"/>
-        </w:tblCellMar>
+        <w:tblLook w:val="04A0" w:firstRow="1" w:lastRow="0" w:firstColumn="1" w:lastColumn="0" w:noHBand="0" w:noVBand="1"/>
       </w:tblPr>
       <w:tblGrid>
         <w:gridCol w:w="2558"/>
@@ -603,16 +588,8 @@
         <w:gridCol w:w="4835"/>
       </w:tblGrid>
       <w:tr>
-        <w:tblPrEx>
-          <w:tblCellMar>
-            <w:top w:w="0" w:type="dxa"/>
-            <w:left w:w="0" w:type="dxa"/>
-            <w:bottom w:w="0" w:type="dxa"/>
-            <w:right w:w="0" w:type="dxa"/>
-          </w:tblCellMar>
-        </w:tblPrEx>
         <w:trPr>
-          <w:trHeight w:val="339" w:hRule="atLeast"/>
+          <w:trHeight w:val="339"/>
         </w:trPr>
         <w:tc>
           <w:tcPr>
@@ -696,16 +673,8 @@
         </w:tc>
       </w:tr>
       <w:tr>
-        <w:tblPrEx>
-          <w:tblCellMar>
-            <w:top w:w="0" w:type="dxa"/>
-            <w:left w:w="0" w:type="dxa"/>
-            <w:bottom w:w="0" w:type="dxa"/>
-            <w:right w:w="0" w:type="dxa"/>
-          </w:tblCellMar>
-        </w:tblPrEx>
         <w:trPr>
-          <w:trHeight w:val="570" w:hRule="atLeast"/>
+          <w:trHeight w:val="570"/>
         </w:trPr>
         <w:tc>
           <w:tcPr>
@@ -802,16 +771,8 @@
         </w:tc>
       </w:tr>
       <w:tr>
-        <w:tblPrEx>
-          <w:tblCellMar>
-            <w:top w:w="0" w:type="dxa"/>
-            <w:left w:w="0" w:type="dxa"/>
-            <w:bottom w:w="0" w:type="dxa"/>
-            <w:right w:w="0" w:type="dxa"/>
-          </w:tblCellMar>
-        </w:tblPrEx>
         <w:trPr>
-          <w:trHeight w:val="594" w:hRule="atLeast"/>
+          <w:trHeight w:val="594"/>
         </w:trPr>
         <w:tc>
           <w:tcPr>
@@ -908,16 +869,8 @@
         </w:tc>
       </w:tr>
       <w:tr>
-        <w:tblPrEx>
-          <w:tblCellMar>
-            <w:top w:w="0" w:type="dxa"/>
-            <w:left w:w="0" w:type="dxa"/>
-            <w:bottom w:w="0" w:type="dxa"/>
-            <w:right w:w="0" w:type="dxa"/>
-          </w:tblCellMar>
-        </w:tblPrEx>
         <w:trPr>
-          <w:trHeight w:val="597" w:hRule="atLeast"/>
+          <w:trHeight w:val="597"/>
         </w:trPr>
         <w:tc>
           <w:tcPr>
@@ -1014,16 +967,8 @@
         </w:tc>
       </w:tr>
       <w:tr>
-        <w:tblPrEx>
-          <w:tblCellMar>
-            <w:top w:w="0" w:type="dxa"/>
-            <w:left w:w="0" w:type="dxa"/>
-            <w:bottom w:w="0" w:type="dxa"/>
-            <w:right w:w="0" w:type="dxa"/>
-          </w:tblCellMar>
-        </w:tblPrEx>
         <w:trPr>
-          <w:trHeight w:val="426" w:hRule="atLeast"/>
+          <w:trHeight w:val="426"/>
         </w:trPr>
         <w:tc>
           <w:tcPr>
@@ -1133,31 +1078,22 @@
         <w:jc w:val="center"/>
       </w:pPr>
       <w:r>
-        <w:t xml:space="preserve">Date: </w:t>
-      </w:r>
-      <w:r>
-        <w:rPr>
-          <w:rFonts w:hint="default"/>
-          <w:lang w:val="en-US"/>
-        </w:rPr>
-        <w:t>July 1, 2025</w:t>
-      </w:r>
-      <w:bookmarkStart w:id="29" w:name="_GoBack"/>
-      <w:bookmarkEnd w:id="29"/>
-      <w:r>
-        <w:t xml:space="preserve">    </w:t>
-      </w:r>
-    </w:p>
-    <w:p>
-      <w:pPr>
-        <w:pStyle w:val="2"/>
+        <w:t xml:space="preserve">Date:July 2, 2025    </w:t>
+      </w:r>
+    </w:p>
+    <w:p>
+      <w:pPr>
+        <w:pStyle w:val="Heading1"/>
         <w:jc w:val="center"/>
       </w:pPr>
       <w:bookmarkStart w:id="1" w:name="_Toc170710047"/>
-      <w:r>
+      <w:bookmarkStart w:id="2" w:name="_Toc202330514"/>
+      <w:r>
+        <w:lastRenderedPageBreak/>
         <w:t>Acknowledgement</w:t>
       </w:r>
       <w:bookmarkEnd w:id="1"/>
+      <w:bookmarkEnd w:id="2"/>
     </w:p>
     <w:p>
       <w:pPr>
@@ -1212,18 +1148,7 @@
           <w:sz w:val="24"/>
           <w:szCs w:val="24"/>
         </w:rPr>
-        <w:t xml:space="preserve">Mr. </w:t>
-      </w:r>
-      <w:r>
-        <w:rPr>
-          <w:rFonts w:hint="default"/>
-          <w:b/>
-          <w:bCs/>
-          <w:sz w:val="24"/>
-          <w:szCs w:val="24"/>
-          <w:lang w:val="en-US"/>
-        </w:rPr>
-        <w:t>Kundan Chaudhary</w:t>
+        <w:t>Mr. Kundan Chaudhary</w:t>
       </w:r>
       <w:r>
         <w:rPr>
@@ -1253,58 +1178,22 @@
           <w:sz w:val="24"/>
           <w:szCs w:val="24"/>
         </w:rPr>
-        <w:t>This is a project</w:t>
-      </w:r>
-      <w:r>
-        <w:rPr>
-          <w:rFonts w:hint="default"/>
-          <w:sz w:val="24"/>
-          <w:szCs w:val="24"/>
-          <w:lang w:val="en-US"/>
-        </w:rPr>
-        <w:t xml:space="preserve"> draft </w:t>
-      </w:r>
-      <w:r>
-        <w:rPr>
-          <w:sz w:val="24"/>
-          <w:szCs w:val="24"/>
-        </w:rPr>
-        <w:t xml:space="preserve"> report on Spa Management System which is carried out as an ingredient of assignment as specified by the faculty member of the degree of BCA, </w:t>
-      </w:r>
-      <w:r>
-        <w:rPr>
-          <w:rFonts w:hint="default"/>
-          <w:sz w:val="24"/>
-          <w:szCs w:val="24"/>
-          <w:lang w:val="en-US"/>
-        </w:rPr>
-        <w:t>6</w:t>
-      </w:r>
-      <w:r>
-        <w:rPr>
-          <w:rFonts w:hint="default"/>
+        <w:t>This is a project draft  report on Spa Management System which is carried out as an ingredient of assignment as specified by the faculty member of the degree of BCA, 6</w:t>
+      </w:r>
+      <w:r>
+        <w:rPr>
           <w:sz w:val="24"/>
           <w:szCs w:val="24"/>
           <w:vertAlign w:val="superscript"/>
-          <w:lang w:val="en-US"/>
         </w:rPr>
         <w:t>th</w:t>
       </w:r>
       <w:r>
         <w:rPr>
-          <w:rFonts w:hint="default"/>
-          <w:sz w:val="24"/>
-          <w:szCs w:val="24"/>
-          <w:lang w:val="en-US"/>
-        </w:rPr>
-        <w:t xml:space="preserve"> </w:t>
-      </w:r>
-      <w:r>
-        <w:rPr>
-          <w:sz w:val="24"/>
-          <w:szCs w:val="24"/>
-        </w:rPr>
-        <w:t>semester.</w:t>
+          <w:sz w:val="24"/>
+          <w:szCs w:val="24"/>
+        </w:rPr>
+        <w:t xml:space="preserve"> semester.</w:t>
       </w:r>
     </w:p>
     <w:p>
@@ -1371,36 +1260,16 @@
     <w:p>
       <w:pPr>
         <w:rPr>
-          <w:rFonts w:hint="default"/>
-          <w:sz w:val="24"/>
-          <w:szCs w:val="24"/>
-          <w:lang w:val="en-US"/>
-        </w:rPr>
-      </w:pPr>
-      <w:r>
-        <w:rPr>
-          <w:rFonts w:hint="default"/>
-          <w:sz w:val="24"/>
-          <w:szCs w:val="24"/>
-          <w:lang w:val="en-US"/>
-        </w:rPr>
-        <w:t>Karun Sunuwar(Reg.no:</w:t>
-      </w:r>
-      <w:r>
-        <w:rPr>
-          <w:sz w:val="24"/>
-          <w:szCs w:val="24"/>
-        </w:rPr>
-        <w:t>2022-1-53-0125</w:t>
-      </w:r>
-      <w:r>
-        <w:rPr>
-          <w:rFonts w:hint="default"/>
-          <w:sz w:val="24"/>
-          <w:szCs w:val="24"/>
-          <w:lang w:val="en-US"/>
-        </w:rPr>
-        <w:t>)</w:t>
+          <w:sz w:val="24"/>
+          <w:szCs w:val="24"/>
+        </w:rPr>
+      </w:pPr>
+      <w:r>
+        <w:rPr>
+          <w:sz w:val="24"/>
+          <w:szCs w:val="24"/>
+        </w:rPr>
+        <w:t>Karun Sunuwar(Reg.no:2022-1-53-0125)</w:t>
       </w:r>
     </w:p>
     <w:p>
@@ -1421,36 +1290,16 @@
     <w:p>
       <w:pPr>
         <w:rPr>
-          <w:rFonts w:hint="default"/>
-          <w:sz w:val="24"/>
-          <w:szCs w:val="24"/>
-          <w:lang w:val="en-US"/>
-        </w:rPr>
-      </w:pPr>
-      <w:r>
-        <w:rPr>
-          <w:rFonts w:hint="default"/>
-          <w:sz w:val="24"/>
-          <w:szCs w:val="24"/>
-          <w:lang w:val="en-US"/>
-        </w:rPr>
-        <w:t>Sarad Adhikari (Reg.no:</w:t>
-      </w:r>
-      <w:r>
-        <w:rPr>
-          <w:sz w:val="24"/>
-          <w:szCs w:val="24"/>
-        </w:rPr>
-        <w:t xml:space="preserve">2022-1-53-0142 </w:t>
-      </w:r>
-      <w:r>
-        <w:rPr>
-          <w:rFonts w:hint="default"/>
-          <w:sz w:val="24"/>
-          <w:szCs w:val="24"/>
-          <w:lang w:val="en-US"/>
-        </w:rPr>
-        <w:t>)</w:t>
+          <w:sz w:val="24"/>
+          <w:szCs w:val="24"/>
+        </w:rPr>
+      </w:pPr>
+      <w:r>
+        <w:rPr>
+          <w:sz w:val="24"/>
+          <w:szCs w:val="24"/>
+        </w:rPr>
+        <w:t>Sarad Adhikari (Reg.no:2022-1-53-0142 )</w:t>
       </w:r>
     </w:p>
     <w:p>
@@ -1509,7 +1358,6 @@
       <w:pPr>
         <w:spacing w:after="220" w:line="259" w:lineRule="auto"/>
         <w:ind w:left="-5" w:right="0"/>
-        <w:jc w:val="left"/>
       </w:pPr>
     </w:p>
     <w:p>
@@ -1528,38 +1376,45 @@
     </w:p>
     <w:p>
       <w:pPr>
-        <w:pStyle w:val="2"/>
+        <w:pStyle w:val="Heading1"/>
         <w:jc w:val="center"/>
       </w:pPr>
-      <w:bookmarkStart w:id="2" w:name="_Toc170710048"/>
-      <w:r>
+      <w:bookmarkStart w:id="3" w:name="_Toc170710048"/>
+      <w:bookmarkStart w:id="4" w:name="_Toc202330515"/>
+      <w:r>
+        <w:lastRenderedPageBreak/>
         <w:t>Abstract</w:t>
       </w:r>
-      <w:bookmarkEnd w:id="2"/>
-    </w:p>
-    <w:p>
-      <w:pPr>
-        <w:pStyle w:val="10"/>
-        <w:keepNext w:val="0"/>
-        <w:keepLines w:val="0"/>
-        <w:widowControl/>
-        <w:suppressLineNumbers w:val="0"/>
+      <w:bookmarkEnd w:id="3"/>
+      <w:bookmarkEnd w:id="4"/>
+    </w:p>
+    <w:p>
+      <w:pPr>
+        <w:pStyle w:val="NormalWeb"/>
       </w:pPr>
       <w:r>
         <w:t xml:space="preserve">The proposed project, </w:t>
       </w:r>
       <w:r>
         <w:rPr>
-          <w:rStyle w:val="7"/>
-        </w:rPr>
-        <w:t>"Parabook – Paragliding Booking System,"</w:t>
+          <w:rStyle w:val="Emphasis"/>
+        </w:rPr>
+        <w:t>"Parabook – Paragliding Booking System</w:t>
+      </w:r>
+      <w:bookmarkStart w:id="5" w:name="_GoBack"/>
+      <w:bookmarkEnd w:id="5"/>
+      <w:r>
+        <w:rPr>
+          <w:rStyle w:val="Emphasis"/>
+        </w:rPr>
+        <w:t>"</w:t>
       </w:r>
       <w:r>
         <w:t xml:space="preserve"> is a web-based application designed to streamline and simplify the booking and management process for paragliding activities. Developed using </w:t>
       </w:r>
       <w:r>
         <w:rPr>
-          <w:rStyle w:val="11"/>
+          <w:rStyle w:val="Strong"/>
         </w:rPr>
         <w:t>HTML, CSS, JavaScript, and PHP</w:t>
       </w:r>
@@ -1569,41 +1424,39 @@
     </w:p>
     <w:p>
       <w:pPr>
-        <w:pStyle w:val="10"/>
-        <w:keepNext w:val="0"/>
-        <w:keepLines w:val="0"/>
-        <w:widowControl/>
-        <w:suppressLineNumbers w:val="0"/>
+        <w:pStyle w:val="NormalWeb"/>
       </w:pPr>
       <w:r>
         <w:t xml:space="preserve">For </w:t>
       </w:r>
       <w:r>
         <w:rPr>
-          <w:rStyle w:val="11"/>
+          <w:rStyle w:val="Strong"/>
         </w:rPr>
         <w:t>customers</w:t>
       </w:r>
       <w:r>
-        <w:t>, the system provides an intuitive platform to browse available flight packages, check real-time availability based on location and weather conditions, book preferred time slots, cancel or reschedule bookings, and receive automated booking confirmations via email or SMS. These features empower users to plan their paragliding adventures with confidence and convenience.</w:t>
-      </w:r>
-    </w:p>
-    <w:p>
-      <w:pPr>
-        <w:pStyle w:val="10"/>
-        <w:keepNext w:val="0"/>
-        <w:keepLines w:val="0"/>
-        <w:widowControl/>
-        <w:suppressLineNumbers w:val="0"/>
+        <w:t>, the system provides an intuitive platform to browse available flight packages, check real-time availability based on location and weather conditions, book preferred time slots, cancel or reschedule bookings, and receive automated booking confirmations via</w:t>
+      </w:r>
+      <w:r>
+        <w:t xml:space="preserve"> email</w:t>
+      </w:r>
+      <w:r>
+        <w:t>. These features empower users to plan their paragliding adventures with confidence and convenience.</w:t>
+      </w:r>
+    </w:p>
+    <w:p>
+      <w:pPr>
+        <w:pStyle w:val="NormalWeb"/>
       </w:pPr>
       <w:r>
         <w:t xml:space="preserve">For </w:t>
       </w:r>
       <w:r>
         <w:rPr>
-          <w:rStyle w:val="11"/>
-        </w:rPr>
-        <w:t>administrators</w:t>
+          <w:rStyle w:val="Strong"/>
+        </w:rPr>
+        <w:t>Company</w:t>
       </w:r>
       <w:r>
         <w:t>, the system offers robust tools to manage bookings, track customer details, add or modify available paragliding packages, manage pilots and flight schedules, handle customer queries, and generate daily and monthly reports. The system also includes secure login access, ensuring only authorized personnel can manage sensitive data and operations.</w:t>
@@ -1611,18 +1464,40 @@
     </w:p>
     <w:p>
       <w:pPr>
-        <w:pStyle w:val="10"/>
-        <w:keepNext w:val="0"/>
-        <w:keepLines w:val="0"/>
-        <w:widowControl/>
-        <w:suppressLineNumbers w:val="0"/>
+        <w:pStyle w:val="NormalWeb"/>
+      </w:pPr>
+      <w:r>
+        <w:t xml:space="preserve"> </w:t>
+      </w:r>
+      <w:r>
+        <w:rPr>
+          <w:rStyle w:val="Strong"/>
+        </w:rPr>
+        <w:t>Administrators</w:t>
+      </w:r>
+      <w:r>
+        <w:t xml:space="preserve"> are the central authority in the system. They oversee all platform activities, including managing users, monitoring bookings, and handling system configurations. Most importantly, </w:t>
+      </w:r>
+      <w:r>
+        <w:rPr>
+          <w:rStyle w:val="Strong"/>
+        </w:rPr>
+        <w:t>only administrators have the authority to approve or reject company registrations</w:t>
+      </w:r>
+      <w:r>
+        <w:t>, ensuring service quality, safety, and regulatory compliance.</w:t>
+      </w:r>
+    </w:p>
+    <w:p>
+      <w:pPr>
+        <w:pStyle w:val="NormalWeb"/>
       </w:pPr>
       <w:r>
         <w:t xml:space="preserve">By integrating all the key features required for running a paragliding business into a dynamic and responsive web application, </w:t>
       </w:r>
       <w:r>
         <w:rPr>
-          <w:rStyle w:val="7"/>
+          <w:rStyle w:val="Emphasis"/>
         </w:rPr>
         <w:t>Parabook</w:t>
       </w:r>
@@ -1739,7 +1614,7 @@
       </w:r>
       <w:r>
         <w:rPr>
-          <w:rStyle w:val="7"/>
+          <w:rStyle w:val="Emphasis"/>
           <w:b/>
           <w:bCs/>
           <w:i w:val="0"/>
@@ -1761,14 +1636,15 @@
     </w:p>
     <w:p>
       <w:pPr>
-        <w:pStyle w:val="2"/>
+        <w:pStyle w:val="Heading1"/>
         <w:jc w:val="center"/>
         <w:rPr>
           <w:sz w:val="28"/>
           <w:szCs w:val="28"/>
         </w:rPr>
       </w:pPr>
-      <w:bookmarkStart w:id="3" w:name="_Toc170710049"/>
+      <w:bookmarkStart w:id="6" w:name="_Toc170710049"/>
+      <w:bookmarkStart w:id="7" w:name="_Toc202330516"/>
       <w:r>
         <w:rPr>
           <w:sz w:val="28"/>
@@ -1776,7 +1652,8 @@
         </w:rPr>
         <w:t>Student’s Declaration</w:t>
       </w:r>
-      <w:bookmarkEnd w:id="3"/>
+      <w:bookmarkEnd w:id="6"/>
+      <w:bookmarkEnd w:id="7"/>
     </w:p>
     <w:p>
       <w:pPr>
@@ -1794,7 +1671,7 @@
       </w:r>
       <w:r>
         <w:rPr>
-          <w:rStyle w:val="7"/>
+          <w:rStyle w:val="Emphasis"/>
           <w:i w:val="0"/>
           <w:iCs w:val="0"/>
           <w:sz w:val="24"/>
@@ -1807,55 +1684,7 @@
           <w:sz w:val="24"/>
           <w:szCs w:val="24"/>
         </w:rPr>
-        <w:t xml:space="preserve"> embodies the original work done by </w:t>
-      </w:r>
-      <w:r>
-        <w:rPr>
-          <w:rFonts w:hint="default"/>
-          <w:sz w:val="24"/>
-          <w:szCs w:val="24"/>
-          <w:lang w:val="en-US"/>
-        </w:rPr>
-        <w:t>Anish Paudel, Karun Sunuwar, Sabin Pandey,</w:t>
-      </w:r>
-      <w:r>
-        <w:rPr>
-          <w:sz w:val="24"/>
-          <w:szCs w:val="24"/>
-        </w:rPr>
-        <w:t xml:space="preserve"> and </w:t>
-      </w:r>
-      <w:r>
-        <w:rPr>
-          <w:rFonts w:hint="default"/>
-          <w:sz w:val="24"/>
-          <w:szCs w:val="24"/>
-          <w:lang w:val="en-US"/>
-        </w:rPr>
-        <w:t xml:space="preserve">Sarad Adhikari </w:t>
-      </w:r>
-      <w:r>
-        <w:rPr>
-          <w:sz w:val="24"/>
-          <w:szCs w:val="24"/>
-        </w:rPr>
-        <w:t xml:space="preserve">, which is submitted to LA GRANDEE International College, under the affiliation of Pokhara University. This project is submitted as a partial fulfillment of the requirement for the system development project of the Bachelor of Computer Application 4th semester, under the supervision of Mr. </w:t>
-      </w:r>
-      <w:r>
-        <w:rPr>
-          <w:rFonts w:hint="default"/>
-          <w:sz w:val="24"/>
-          <w:szCs w:val="24"/>
-          <w:lang w:val="en-US"/>
-        </w:rPr>
-        <w:t>Kundan Chaudhary</w:t>
-      </w:r>
-      <w:r>
-        <w:rPr>
-          <w:sz w:val="24"/>
-          <w:szCs w:val="24"/>
-        </w:rPr>
-        <w:t>. We further state that no resources other than those specifically listed have been utilized in the completion of the project.</w:t>
+        <w:t xml:space="preserve"> embodies the original work done by Anish Paudel, Karun Sunuwar, Sabin Pandey, and Sarad Adhikari , which is submitted to LA GRANDEE International College, under the affiliation of Pokhara University. This project is submitted as a partial fulfillment of the requirement for the system development project of the Bachelor of Computer Application 4th semester, under the supervision of Mr. Kundan Chaudhary. We further state that no resources other than those specifically listed have been utilized in the completion of the project.</w:t>
       </w:r>
     </w:p>
     <w:p>
@@ -1886,12 +1715,6 @@
           <w:szCs w:val="24"/>
         </w:rPr>
         <w:tab/>
-      </w:r>
-      <w:r>
-        <w:rPr>
-          <w:sz w:val="24"/>
-          <w:szCs w:val="24"/>
-        </w:rPr>
         <w:t xml:space="preserve">       </w:t>
       </w:r>
       <w:r>
@@ -1900,12 +1723,6 @@
           <w:szCs w:val="24"/>
         </w:rPr>
         <w:tab/>
-      </w:r>
-      <w:r>
-        <w:rPr>
-          <w:sz w:val="24"/>
-          <w:szCs w:val="24"/>
-        </w:rPr>
         <w:t xml:space="preserve">       ……….……………….</w:t>
       </w:r>
     </w:p>
@@ -1959,12 +1776,6 @@
           <w:szCs w:val="24"/>
         </w:rPr>
         <w:tab/>
-      </w:r>
-      <w:r>
-        <w:rPr>
-          <w:sz w:val="24"/>
-          <w:szCs w:val="24"/>
-        </w:rPr>
         <w:t xml:space="preserve">    </w:t>
       </w:r>
       <w:r>
@@ -2027,23 +1838,7 @@
           <w:sz w:val="24"/>
           <w:szCs w:val="24"/>
         </w:rPr>
-        <w:t xml:space="preserve">Name: </w:t>
-      </w:r>
-      <w:r>
-        <w:rPr>
-          <w:rFonts w:hint="default"/>
-          <w:sz w:val="24"/>
-          <w:szCs w:val="24"/>
-          <w:lang w:val="en-US"/>
-        </w:rPr>
-        <w:t xml:space="preserve">Karun Sunuwar </w:t>
-      </w:r>
-      <w:r>
-        <w:rPr>
-          <w:sz w:val="24"/>
-          <w:szCs w:val="24"/>
-        </w:rPr>
-        <w:t xml:space="preserve">                               </w:t>
+        <w:t xml:space="preserve">Name: Karun Sunuwar                                </w:t>
       </w:r>
       <w:r>
         <w:rPr>
@@ -2051,12 +1846,6 @@
           <w:szCs w:val="24"/>
         </w:rPr>
         <w:tab/>
-      </w:r>
-      <w:r>
-        <w:rPr>
-          <w:sz w:val="24"/>
-          <w:szCs w:val="24"/>
-        </w:rPr>
         <w:t xml:space="preserve">       </w:t>
       </w:r>
       <w:r>
@@ -2065,12 +1854,6 @@
           <w:szCs w:val="24"/>
         </w:rPr>
         <w:tab/>
-      </w:r>
-      <w:r>
-        <w:rPr>
-          <w:sz w:val="24"/>
-          <w:szCs w:val="24"/>
-        </w:rPr>
         <w:t xml:space="preserve">       ……….……………….</w:t>
       </w:r>
     </w:p>
@@ -2124,12 +1907,6 @@
           <w:szCs w:val="24"/>
         </w:rPr>
         <w:tab/>
-      </w:r>
-      <w:r>
-        <w:rPr>
-          <w:sz w:val="24"/>
-          <w:szCs w:val="24"/>
-        </w:rPr>
         <w:t xml:space="preserve">    </w:t>
       </w:r>
       <w:r>
@@ -2160,27 +1937,16 @@
     <w:p>
       <w:pPr>
         <w:rPr>
-          <w:rFonts w:hint="default"/>
-          <w:sz w:val="24"/>
-          <w:szCs w:val="24"/>
-          <w:lang w:val="en-US"/>
-        </w:rPr>
-      </w:pPr>
-      <w:r>
-        <w:rPr>
-          <w:sz w:val="24"/>
-          <w:szCs w:val="24"/>
-        </w:rPr>
-        <w:t>P.U Registration No: 2022-1-53-01</w:t>
-      </w:r>
-      <w:r>
-        <w:rPr>
-          <w:rFonts w:hint="default"/>
-          <w:sz w:val="24"/>
-          <w:szCs w:val="24"/>
-          <w:lang w:val="en-US"/>
-        </w:rPr>
-        <w:t>25</w:t>
+          <w:sz w:val="24"/>
+          <w:szCs w:val="24"/>
+        </w:rPr>
+      </w:pPr>
+      <w:r>
+        <w:rPr>
+          <w:sz w:val="24"/>
+          <w:szCs w:val="24"/>
+        </w:rPr>
+        <w:t>P.U Registration No: 2022-1-53-0125</w:t>
       </w:r>
     </w:p>
     <w:p>
@@ -2211,12 +1977,6 @@
           <w:szCs w:val="24"/>
         </w:rPr>
         <w:tab/>
-      </w:r>
-      <w:r>
-        <w:rPr>
-          <w:sz w:val="24"/>
-          <w:szCs w:val="24"/>
-        </w:rPr>
         <w:t xml:space="preserve">       </w:t>
       </w:r>
       <w:r>
@@ -2225,12 +1985,6 @@
           <w:szCs w:val="24"/>
         </w:rPr>
         <w:tab/>
-      </w:r>
-      <w:r>
-        <w:rPr>
-          <w:sz w:val="24"/>
-          <w:szCs w:val="24"/>
-        </w:rPr>
         <w:t xml:space="preserve">      ……….……………….</w:t>
       </w:r>
     </w:p>
@@ -2248,16 +2002,14 @@
           <w:sz w:val="24"/>
           <w:szCs w:val="24"/>
         </w:rPr>
-        <w:t>Exam Roll No: 22530</w:t>
-      </w:r>
-      <w:r>
-        <w:rPr>
-          <w:rFonts w:hint="default"/>
-          <w:sz w:val="24"/>
-          <w:szCs w:val="24"/>
-          <w:lang w:val="en-US"/>
-        </w:rPr>
-        <w:t>00</w:t>
+        <w:t>Exam Roll No: 2253000</w:t>
+      </w:r>
+      <w:r>
+        <w:rPr>
+          <w:sz w:val="24"/>
+          <w:szCs w:val="24"/>
+        </w:rPr>
+        <w:t>11</w:t>
       </w:r>
       <w:r>
         <w:rPr>
@@ -2293,12 +2045,6 @@
           <w:szCs w:val="24"/>
         </w:rPr>
         <w:tab/>
-      </w:r>
-      <w:r>
-        <w:rPr>
-          <w:sz w:val="24"/>
-          <w:szCs w:val="24"/>
-        </w:rPr>
         <w:t xml:space="preserve">    </w:t>
       </w:r>
       <w:r>
@@ -2361,23 +2107,7 @@
           <w:sz w:val="24"/>
           <w:szCs w:val="24"/>
         </w:rPr>
-        <w:t xml:space="preserve">Name: </w:t>
-      </w:r>
-      <w:r>
-        <w:rPr>
-          <w:rFonts w:hint="default"/>
-          <w:sz w:val="24"/>
-          <w:szCs w:val="24"/>
-          <w:lang w:val="en-US"/>
-        </w:rPr>
-        <w:t xml:space="preserve">Sarad Adhikari </w:t>
-      </w:r>
-      <w:r>
-        <w:rPr>
-          <w:sz w:val="24"/>
-          <w:szCs w:val="24"/>
-        </w:rPr>
-        <w:t xml:space="preserve">                              </w:t>
+        <w:t xml:space="preserve">Name: Sarad Adhikari                               </w:t>
       </w:r>
       <w:r>
         <w:rPr>
@@ -2385,12 +2115,6 @@
           <w:szCs w:val="24"/>
         </w:rPr>
         <w:tab/>
-      </w:r>
-      <w:r>
-        <w:rPr>
-          <w:sz w:val="24"/>
-          <w:szCs w:val="24"/>
-        </w:rPr>
         <w:t xml:space="preserve">       </w:t>
       </w:r>
       <w:r>
@@ -2399,12 +2123,6 @@
           <w:szCs w:val="24"/>
         </w:rPr>
         <w:tab/>
-      </w:r>
-      <w:r>
-        <w:rPr>
-          <w:sz w:val="24"/>
-          <w:szCs w:val="24"/>
-        </w:rPr>
         <w:t xml:space="preserve">       ……….……………….</w:t>
       </w:r>
     </w:p>
@@ -2458,12 +2176,6 @@
           <w:szCs w:val="24"/>
         </w:rPr>
         <w:tab/>
-      </w:r>
-      <w:r>
-        <w:rPr>
-          <w:sz w:val="24"/>
-          <w:szCs w:val="24"/>
-        </w:rPr>
         <w:t xml:space="preserve">    </w:t>
       </w:r>
       <w:r>
@@ -2494,27 +2206,16 @@
     <w:p>
       <w:pPr>
         <w:rPr>
-          <w:rFonts w:hint="default"/>
-          <w:sz w:val="24"/>
-          <w:szCs w:val="24"/>
-          <w:lang w:val="en-US"/>
-        </w:rPr>
-      </w:pPr>
-      <w:r>
-        <w:rPr>
-          <w:sz w:val="24"/>
-          <w:szCs w:val="24"/>
-        </w:rPr>
-        <w:t>P.U Registration No: 2022-1-53-01</w:t>
-      </w:r>
-      <w:r>
-        <w:rPr>
-          <w:rFonts w:hint="default"/>
-          <w:sz w:val="24"/>
-          <w:szCs w:val="24"/>
-          <w:lang w:val="en-US"/>
-        </w:rPr>
-        <w:t>41</w:t>
+          <w:sz w:val="24"/>
+          <w:szCs w:val="24"/>
+        </w:rPr>
+      </w:pPr>
+      <w:r>
+        <w:rPr>
+          <w:sz w:val="24"/>
+          <w:szCs w:val="24"/>
+        </w:rPr>
+        <w:t>P.U Registration No: 2022-1-53-0141</w:t>
       </w:r>
     </w:p>
     <w:p>
@@ -2538,20 +2239,22 @@
         <w:jc w:val="center"/>
       </w:pPr>
       <w:r>
+        <w:lastRenderedPageBreak/>
         <w:t xml:space="preserve">    </w:t>
       </w:r>
     </w:p>
     <w:p>
       <w:pPr>
-        <w:pStyle w:val="2"/>
+        <w:pStyle w:val="Heading1"/>
         <w:jc w:val="center"/>
       </w:pPr>
-      <w:bookmarkStart w:id="4" w:name="_Toc170710050"/>
-      <w:bookmarkStart w:id="5" w:name="_Toc168759814"/>
+      <w:bookmarkStart w:id="8" w:name="_Toc170710050"/>
+      <w:bookmarkStart w:id="9" w:name="_Toc202330517"/>
       <w:r>
         <w:t>Supervisor’s Declaration</w:t>
       </w:r>
-      <w:bookmarkEnd w:id="4"/>
+      <w:bookmarkEnd w:id="8"/>
+      <w:bookmarkEnd w:id="9"/>
     </w:p>
     <w:p>
       <w:pPr>
@@ -2562,12 +2265,11 @@
       </w:r>
       <w:r>
         <w:rPr>
-          <w:rStyle w:val="7"/>
+          <w:rStyle w:val="Emphasis"/>
           <w:b/>
           <w:bCs/>
           <w:i w:val="0"/>
           <w:iCs w:val="0"/>
-          <w:sz w:val="28"/>
           <w:szCs w:val="28"/>
         </w:rPr>
         <w:t>Paragliding Booking System</w:t>
@@ -2577,46 +2279,27 @@
       </w:r>
       <w:r>
         <w:rPr>
-          <w:rFonts w:hint="default"/>
           <w:b/>
           <w:bCs/>
-          <w:lang w:val="en-US"/>
         </w:rPr>
         <w:t xml:space="preserve">Anish Paudel, Karun Sunuwar, Sabin Pandey </w:t>
       </w:r>
       <w:r>
-        <w:rPr>
-          <w:rFonts w:hint="default"/>
-          <w:b w:val="0"/>
-          <w:bCs w:val="0"/>
-          <w:lang w:val="en-US"/>
-        </w:rPr>
         <w:t xml:space="preserve">and </w:t>
       </w:r>
       <w:r>
         <w:rPr>
-          <w:rFonts w:hint="default"/>
           <w:b/>
           <w:bCs/>
-          <w:lang w:val="en-US"/>
         </w:rPr>
         <w:t xml:space="preserve">Sarad Adhikari </w:t>
       </w:r>
       <w:r>
-        <w:t xml:space="preserve"> during the </w:t>
-      </w:r>
-      <w:r>
-        <w:rPr>
-          <w:rFonts w:hint="default"/>
-          <w:lang w:val="en-US"/>
-        </w:rPr>
-        <w:t>6</w:t>
-      </w:r>
-      <w:r>
-        <w:rPr>
-          <w:rFonts w:hint="default"/>
+        <w:t xml:space="preserve"> during the 6</w:t>
+      </w:r>
+      <w:r>
+        <w:rPr>
           <w:vertAlign w:val="superscript"/>
-          <w:lang w:val="en-US"/>
         </w:rPr>
         <w:t>th</w:t>
       </w:r>
@@ -2682,10 +2365,8 @@
       <w:pPr>
         <w:spacing w:before="120" w:after="120"/>
         <w:rPr>
-          <w:rFonts w:hint="default"/>
           <w:b/>
           <w:bCs/>
-          <w:lang w:val="en-US"/>
         </w:rPr>
       </w:pPr>
       <w:r>
@@ -2693,99 +2374,90 @@
           <w:b/>
           <w:bCs/>
         </w:rPr>
-        <w:t>Date: 01/07/202</w:t>
-      </w:r>
-      <w:r>
-        <w:rPr>
-          <w:rFonts w:hint="default"/>
-          <w:b/>
-          <w:bCs/>
-          <w:lang w:val="en-US"/>
-        </w:rPr>
-        <w:t>5</w:t>
-      </w:r>
-    </w:p>
-    <w:p>
-      <w:pPr>
-        <w:pStyle w:val="2"/>
+        <w:t>Date: 01/07/2025</w:t>
+      </w:r>
+    </w:p>
+    <w:p>
+      <w:pPr>
+        <w:pStyle w:val="Heading1"/>
         <w:ind w:left="0"/>
         <w:jc w:val="center"/>
       </w:pPr>
     </w:p>
     <w:p>
       <w:pPr>
-        <w:pStyle w:val="2"/>
+        <w:pStyle w:val="Heading1"/>
         <w:ind w:left="0"/>
         <w:jc w:val="center"/>
       </w:pPr>
     </w:p>
     <w:p>
       <w:pPr>
-        <w:pStyle w:val="2"/>
+        <w:pStyle w:val="Heading1"/>
         <w:ind w:left="0"/>
         <w:jc w:val="center"/>
       </w:pPr>
     </w:p>
     <w:p>
       <w:pPr>
-        <w:pStyle w:val="2"/>
+        <w:pStyle w:val="Heading1"/>
         <w:ind w:left="0"/>
         <w:jc w:val="center"/>
       </w:pPr>
     </w:p>
     <w:p>
       <w:pPr>
-        <w:pStyle w:val="2"/>
+        <w:pStyle w:val="Heading1"/>
         <w:ind w:left="0"/>
         <w:jc w:val="center"/>
       </w:pPr>
     </w:p>
     <w:p>
       <w:pPr>
-        <w:pStyle w:val="2"/>
+        <w:pStyle w:val="Heading1"/>
         <w:ind w:left="0"/>
         <w:jc w:val="center"/>
       </w:pPr>
     </w:p>
     <w:p>
       <w:pPr>
-        <w:pStyle w:val="2"/>
+        <w:pStyle w:val="Heading1"/>
         <w:ind w:left="0"/>
         <w:jc w:val="center"/>
       </w:pPr>
     </w:p>
     <w:p>
       <w:pPr>
-        <w:pStyle w:val="2"/>
+        <w:pStyle w:val="Heading1"/>
         <w:ind w:left="0"/>
         <w:jc w:val="center"/>
       </w:pPr>
     </w:p>
     <w:p>
       <w:pPr>
-        <w:pStyle w:val="2"/>
+        <w:pStyle w:val="Heading1"/>
         <w:ind w:left="0"/>
         <w:jc w:val="center"/>
       </w:pPr>
     </w:p>
     <w:p>
       <w:pPr>
-        <w:pStyle w:val="2"/>
+        <w:pStyle w:val="Heading1"/>
         <w:ind w:left="0"/>
         <w:jc w:val="center"/>
       </w:pPr>
     </w:p>
     <w:p>
       <w:pPr>
-        <w:pStyle w:val="2"/>
+        <w:pStyle w:val="Heading1"/>
         <w:ind w:left="0"/>
         <w:jc w:val="center"/>
       </w:pPr>
     </w:p>
     <w:p>
       <w:pPr>
-        <w:pStyle w:val="2"/>
-        <w:ind w:left="0" w:leftChars="0" w:firstLine="0" w:firstLineChars="0"/>
+        <w:pStyle w:val="Heading1"/>
+        <w:ind w:left="0" w:firstLine="0"/>
         <w:jc w:val="both"/>
       </w:pPr>
     </w:p>
@@ -2793,21 +2465,22 @@
     <w:p/>
     <w:p>
       <w:pPr>
-        <w:pStyle w:val="2"/>
+        <w:pStyle w:val="Heading1"/>
         <w:ind w:left="0"/>
         <w:jc w:val="center"/>
       </w:pPr>
     </w:p>
     <w:p>
       <w:pPr>
-        <w:pStyle w:val="2"/>
+        <w:pStyle w:val="Heading1"/>
         <w:ind w:left="0"/>
         <w:jc w:val="center"/>
       </w:pPr>
+      <w:bookmarkStart w:id="10" w:name="_Toc202330518"/>
       <w:r>
         <w:t>Project Summary</w:t>
       </w:r>
-      <w:bookmarkEnd w:id="5"/>
+      <w:bookmarkEnd w:id="10"/>
     </w:p>
     <w:p>
       <w:pPr>
@@ -2923,20 +2596,21 @@
     </w:p>
     <w:p>
       <w:pPr>
-        <w:pStyle w:val="2"/>
+        <w:pStyle w:val="Heading1"/>
         <w:ind w:left="0"/>
         <w:rPr>
           <w:szCs w:val="32"/>
         </w:rPr>
       </w:pPr>
-      <w:bookmarkStart w:id="6" w:name="_Toc168759815"/>
+      <w:bookmarkStart w:id="11" w:name="_Toc202330519"/>
       <w:r>
         <w:rPr>
           <w:szCs w:val="32"/>
         </w:rPr>
+        <w:lastRenderedPageBreak/>
         <w:t>Table of Contents</w:t>
       </w:r>
-      <w:bookmarkEnd w:id="6"/>
+      <w:bookmarkEnd w:id="11"/>
       <w:r>
         <w:rPr>
           <w:szCs w:val="32"/>
@@ -2947,7 +2621,7 @@
     <w:sdt>
       <w:sdtPr>
         <w:rPr>
-          <w:rFonts w:ascii="Times New Roman" w:hAnsi="Times New Roman" w:eastAsia="Times New Roman" w:cs="Times New Roman"/>
+          <w:rFonts w:ascii="Times New Roman" w:eastAsia="Times New Roman" w:hAnsi="Times New Roman" w:cs="Times New Roman"/>
           <w:color w:val="000000"/>
           <w:sz w:val="23"/>
           <w:szCs w:val="22"/>
@@ -2960,10 +2634,8 @@
       </w:sdtPr>
       <w:sdtEndPr>
         <w:rPr>
-          <w:rFonts w:ascii="Times New Roman" w:hAnsi="Times New Roman" w:eastAsia="Times New Roman" w:cs="Times New Roman"/>
           <w:b/>
           <w:bCs/>
-          <w:color w:val="000000"/>
           <w:sz w:val="28"/>
           <w:szCs w:val="28"/>
         </w:rPr>
@@ -2971,7 +2643,7 @@
       <w:sdtContent>
         <w:p>
           <w:pPr>
-            <w:pStyle w:val="20"/>
+            <w:pStyle w:val="TOCHeading1"/>
             <w:rPr>
               <w:sz w:val="28"/>
               <w:szCs w:val="28"/>
@@ -2980,9 +2652,10 @@
         </w:p>
         <w:p>
           <w:pPr>
-            <w:pStyle w:val="12"/>
+            <w:pStyle w:val="TOC1"/>
             <w:rPr>
-              <w:rFonts w:asciiTheme="minorHAnsi" w:hAnsiTheme="minorHAnsi" w:eastAsiaTheme="minorEastAsia" w:cstheme="minorBidi"/>
+              <w:rFonts w:asciiTheme="minorHAnsi" w:eastAsiaTheme="minorEastAsia" w:hAnsiTheme="minorHAnsi" w:cstheme="minorBidi"/>
+              <w:noProof/>
               <w:color w:val="auto"/>
               <w:sz w:val="22"/>
             </w:rPr>
@@ -3005,1662 +2678,1831 @@
             </w:rPr>
             <w:fldChar w:fldCharType="separate"/>
           </w:r>
-          <w:r>
-            <w:fldChar w:fldCharType="begin"/>
-          </w:r>
-          <w:r>
-            <w:instrText xml:space="preserve"> HYPERLINK \l "_Toc168759814" </w:instrText>
-          </w:r>
-          <w:r>
-            <w:fldChar w:fldCharType="separate"/>
-          </w:r>
-          <w:r>
-            <w:rPr>
-              <w:rStyle w:val="9"/>
-            </w:rPr>
-            <w:t>Project Summary</w:t>
-          </w:r>
-          <w:r>
-            <w:tab/>
-          </w:r>
-          <w:r>
-            <w:fldChar w:fldCharType="begin"/>
-          </w:r>
-          <w:r>
-            <w:instrText xml:space="preserve"> PAGEREF _Toc168759814 \h </w:instrText>
-          </w:r>
-          <w:r>
-            <w:fldChar w:fldCharType="separate"/>
-          </w:r>
-          <w:r>
-            <w:t>ii</w:t>
-          </w:r>
-          <w:r>
-            <w:fldChar w:fldCharType="end"/>
-          </w:r>
-          <w:r>
-            <w:fldChar w:fldCharType="end"/>
-          </w:r>
+          <w:hyperlink w:anchor="_Toc202330514" w:history="1">
+            <w:r>
+              <w:rPr>
+                <w:rStyle w:val="Hyperlink"/>
+                <w:noProof/>
+              </w:rPr>
+              <w:t>Acknowledgement</w:t>
+            </w:r>
+            <w:r>
+              <w:rPr>
+                <w:noProof/>
+                <w:webHidden/>
+              </w:rPr>
+              <w:tab/>
+            </w:r>
+            <w:r>
+              <w:rPr>
+                <w:noProof/>
+                <w:webHidden/>
+              </w:rPr>
+              <w:fldChar w:fldCharType="begin"/>
+            </w:r>
+            <w:r>
+              <w:rPr>
+                <w:noProof/>
+                <w:webHidden/>
+              </w:rPr>
+              <w:instrText xml:space="preserve"> PAGEREF _Toc202330514 \h </w:instrText>
+            </w:r>
+            <w:r>
+              <w:rPr>
+                <w:noProof/>
+                <w:webHidden/>
+              </w:rPr>
+            </w:r>
+            <w:r>
+              <w:rPr>
+                <w:noProof/>
+                <w:webHidden/>
+              </w:rPr>
+              <w:fldChar w:fldCharType="separate"/>
+            </w:r>
+            <w:r>
+              <w:rPr>
+                <w:noProof/>
+                <w:webHidden/>
+              </w:rPr>
+              <w:t>ii</w:t>
+            </w:r>
+            <w:r>
+              <w:rPr>
+                <w:noProof/>
+                <w:webHidden/>
+              </w:rPr>
+              <w:fldChar w:fldCharType="end"/>
+            </w:r>
+          </w:hyperlink>
         </w:p>
         <w:p>
           <w:pPr>
-            <w:pStyle w:val="12"/>
+            <w:pStyle w:val="TOC1"/>
             <w:rPr>
-              <w:rFonts w:asciiTheme="minorHAnsi" w:hAnsiTheme="minorHAnsi" w:eastAsiaTheme="minorEastAsia" w:cstheme="minorBidi"/>
+              <w:rFonts w:asciiTheme="minorHAnsi" w:eastAsiaTheme="minorEastAsia" w:hAnsiTheme="minorHAnsi" w:cstheme="minorBidi"/>
+              <w:noProof/>
               <w:color w:val="auto"/>
               <w:sz w:val="22"/>
             </w:rPr>
           </w:pPr>
-          <w:r>
-            <w:fldChar w:fldCharType="begin"/>
-          </w:r>
-          <w:r>
-            <w:instrText xml:space="preserve"> HYPERLINK \l "_Toc168759815" </w:instrText>
-          </w:r>
-          <w:r>
-            <w:fldChar w:fldCharType="separate"/>
-          </w:r>
-          <w:r>
-            <w:rPr>
-              <w:rStyle w:val="9"/>
-            </w:rPr>
-            <w:t>Table of Contents</w:t>
-          </w:r>
-          <w:r>
-            <w:tab/>
-          </w:r>
-          <w:r>
-            <w:fldChar w:fldCharType="begin"/>
-          </w:r>
-          <w:r>
-            <w:instrText xml:space="preserve"> PAGEREF _Toc168759815 \h </w:instrText>
-          </w:r>
-          <w:r>
-            <w:fldChar w:fldCharType="separate"/>
-          </w:r>
-          <w:r>
-            <w:t>iii</w:t>
-          </w:r>
-          <w:r>
-            <w:fldChar w:fldCharType="end"/>
-          </w:r>
-          <w:r>
-            <w:fldChar w:fldCharType="end"/>
-          </w:r>
+          <w:hyperlink w:anchor="_Toc202330515" w:history="1">
+            <w:r>
+              <w:rPr>
+                <w:rStyle w:val="Hyperlink"/>
+                <w:noProof/>
+              </w:rPr>
+              <w:t>Abstract</w:t>
+            </w:r>
+            <w:r>
+              <w:rPr>
+                <w:noProof/>
+                <w:webHidden/>
+              </w:rPr>
+              <w:tab/>
+            </w:r>
+            <w:r>
+              <w:rPr>
+                <w:noProof/>
+                <w:webHidden/>
+              </w:rPr>
+              <w:fldChar w:fldCharType="begin"/>
+            </w:r>
+            <w:r>
+              <w:rPr>
+                <w:noProof/>
+                <w:webHidden/>
+              </w:rPr>
+              <w:instrText xml:space="preserve"> PAGEREF _Toc202330515 \h </w:instrText>
+            </w:r>
+            <w:r>
+              <w:rPr>
+                <w:noProof/>
+                <w:webHidden/>
+              </w:rPr>
+            </w:r>
+            <w:r>
+              <w:rPr>
+                <w:noProof/>
+                <w:webHidden/>
+              </w:rPr>
+              <w:fldChar w:fldCharType="separate"/>
+            </w:r>
+            <w:r>
+              <w:rPr>
+                <w:noProof/>
+                <w:webHidden/>
+              </w:rPr>
+              <w:t>iii</w:t>
+            </w:r>
+            <w:r>
+              <w:rPr>
+                <w:noProof/>
+                <w:webHidden/>
+              </w:rPr>
+              <w:fldChar w:fldCharType="end"/>
+            </w:r>
+          </w:hyperlink>
         </w:p>
         <w:p>
           <w:pPr>
-            <w:pStyle w:val="12"/>
+            <w:pStyle w:val="TOC1"/>
             <w:rPr>
-              <w:rFonts w:asciiTheme="minorHAnsi" w:hAnsiTheme="minorHAnsi" w:eastAsiaTheme="minorEastAsia" w:cstheme="minorBidi"/>
+              <w:rFonts w:asciiTheme="minorHAnsi" w:eastAsiaTheme="minorEastAsia" w:hAnsiTheme="minorHAnsi" w:cstheme="minorBidi"/>
+              <w:noProof/>
               <w:color w:val="auto"/>
               <w:sz w:val="22"/>
             </w:rPr>
           </w:pPr>
-          <w:r>
-            <w:fldChar w:fldCharType="begin"/>
-          </w:r>
-          <w:r>
-            <w:instrText xml:space="preserve"> HYPERLINK \l "_Toc168759816" </w:instrText>
-          </w:r>
-          <w:r>
-            <w:fldChar w:fldCharType="separate"/>
-          </w:r>
-          <w:r>
-            <w:rPr>
-              <w:rStyle w:val="9"/>
-            </w:rPr>
-            <w:t>Abbreviations</w:t>
-          </w:r>
-          <w:r>
-            <w:tab/>
-          </w:r>
-          <w:r>
-            <w:fldChar w:fldCharType="begin"/>
-          </w:r>
-          <w:r>
-            <w:instrText xml:space="preserve"> PAGEREF _Toc168759816 \h </w:instrText>
-          </w:r>
-          <w:r>
-            <w:fldChar w:fldCharType="separate"/>
-          </w:r>
-          <w:r>
-            <w:t>v</w:t>
-          </w:r>
-          <w:r>
-            <w:fldChar w:fldCharType="end"/>
-          </w:r>
-          <w:r>
-            <w:fldChar w:fldCharType="end"/>
-          </w:r>
+          <w:hyperlink w:anchor="_Toc202330516" w:history="1">
+            <w:r>
+              <w:rPr>
+                <w:rStyle w:val="Hyperlink"/>
+                <w:noProof/>
+              </w:rPr>
+              <w:t>Student’s Declaration</w:t>
+            </w:r>
+            <w:r>
+              <w:rPr>
+                <w:noProof/>
+                <w:webHidden/>
+              </w:rPr>
+              <w:tab/>
+            </w:r>
+            <w:r>
+              <w:rPr>
+                <w:noProof/>
+                <w:webHidden/>
+              </w:rPr>
+              <w:fldChar w:fldCharType="begin"/>
+            </w:r>
+            <w:r>
+              <w:rPr>
+                <w:noProof/>
+                <w:webHidden/>
+              </w:rPr>
+              <w:instrText xml:space="preserve"> PAGEREF _Toc202330516 \h </w:instrText>
+            </w:r>
+            <w:r>
+              <w:rPr>
+                <w:noProof/>
+                <w:webHidden/>
+              </w:rPr>
+            </w:r>
+            <w:r>
+              <w:rPr>
+                <w:noProof/>
+                <w:webHidden/>
+              </w:rPr>
+              <w:fldChar w:fldCharType="separate"/>
+            </w:r>
+            <w:r>
+              <w:rPr>
+                <w:noProof/>
+                <w:webHidden/>
+              </w:rPr>
+              <w:t>iv</w:t>
+            </w:r>
+            <w:r>
+              <w:rPr>
+                <w:noProof/>
+                <w:webHidden/>
+              </w:rPr>
+              <w:fldChar w:fldCharType="end"/>
+            </w:r>
+          </w:hyperlink>
         </w:p>
         <w:p>
           <w:pPr>
-            <w:pStyle w:val="12"/>
+            <w:pStyle w:val="TOC1"/>
             <w:rPr>
-              <w:rFonts w:asciiTheme="minorHAnsi" w:hAnsiTheme="minorHAnsi" w:eastAsiaTheme="minorEastAsia" w:cstheme="minorBidi"/>
+              <w:rFonts w:asciiTheme="minorHAnsi" w:eastAsiaTheme="minorEastAsia" w:hAnsiTheme="minorHAnsi" w:cstheme="minorBidi"/>
+              <w:noProof/>
               <w:color w:val="auto"/>
               <w:sz w:val="22"/>
             </w:rPr>
           </w:pPr>
-          <w:r>
-            <w:fldChar w:fldCharType="begin"/>
-          </w:r>
-          <w:r>
-            <w:instrText xml:space="preserve"> HYPERLINK \l "_Toc168759817" </w:instrText>
-          </w:r>
-          <w:r>
-            <w:fldChar w:fldCharType="separate"/>
-          </w:r>
-          <w:r>
-            <w:rPr>
-              <w:rStyle w:val="9"/>
-            </w:rPr>
-            <w:t>1.0 Introduction</w:t>
-          </w:r>
-          <w:r>
-            <w:tab/>
-          </w:r>
-          <w:r>
-            <w:fldChar w:fldCharType="begin"/>
-          </w:r>
-          <w:r>
-            <w:instrText xml:space="preserve"> PAGEREF _Toc168759817 \h </w:instrText>
-          </w:r>
-          <w:r>
-            <w:fldChar w:fldCharType="separate"/>
-          </w:r>
-          <w:r>
-            <w:t>1</w:t>
-          </w:r>
-          <w:r>
-            <w:fldChar w:fldCharType="end"/>
-          </w:r>
-          <w:r>
-            <w:fldChar w:fldCharType="end"/>
-          </w:r>
+          <w:hyperlink w:anchor="_Toc202330517" w:history="1">
+            <w:r>
+              <w:rPr>
+                <w:rStyle w:val="Hyperlink"/>
+                <w:noProof/>
+              </w:rPr>
+              <w:t>Supervisor’s Declaration</w:t>
+            </w:r>
+            <w:r>
+              <w:rPr>
+                <w:noProof/>
+                <w:webHidden/>
+              </w:rPr>
+              <w:tab/>
+            </w:r>
+            <w:r>
+              <w:rPr>
+                <w:noProof/>
+                <w:webHidden/>
+              </w:rPr>
+              <w:fldChar w:fldCharType="begin"/>
+            </w:r>
+            <w:r>
+              <w:rPr>
+                <w:noProof/>
+                <w:webHidden/>
+              </w:rPr>
+              <w:instrText xml:space="preserve"> PAGEREF _Toc202330517 \h </w:instrText>
+            </w:r>
+            <w:r>
+              <w:rPr>
+                <w:noProof/>
+                <w:webHidden/>
+              </w:rPr>
+            </w:r>
+            <w:r>
+              <w:rPr>
+                <w:noProof/>
+                <w:webHidden/>
+              </w:rPr>
+              <w:fldChar w:fldCharType="separate"/>
+            </w:r>
+            <w:r>
+              <w:rPr>
+                <w:noProof/>
+                <w:webHidden/>
+              </w:rPr>
+              <w:t>v</w:t>
+            </w:r>
+            <w:r>
+              <w:rPr>
+                <w:noProof/>
+                <w:webHidden/>
+              </w:rPr>
+              <w:fldChar w:fldCharType="end"/>
+            </w:r>
+          </w:hyperlink>
         </w:p>
         <w:p>
           <w:pPr>
-            <w:pStyle w:val="12"/>
+            <w:pStyle w:val="TOC1"/>
             <w:rPr>
-              <w:rFonts w:asciiTheme="minorHAnsi" w:hAnsiTheme="minorHAnsi" w:eastAsiaTheme="minorEastAsia" w:cstheme="minorBidi"/>
+              <w:rFonts w:asciiTheme="minorHAnsi" w:eastAsiaTheme="minorEastAsia" w:hAnsiTheme="minorHAnsi" w:cstheme="minorBidi"/>
+              <w:noProof/>
               <w:color w:val="auto"/>
               <w:sz w:val="22"/>
             </w:rPr>
           </w:pPr>
-          <w:r>
-            <w:fldChar w:fldCharType="begin"/>
-          </w:r>
-          <w:r>
-            <w:instrText xml:space="preserve"> HYPERLINK \l "_Toc168759818" </w:instrText>
-          </w:r>
-          <w:r>
-            <w:fldChar w:fldCharType="separate"/>
-          </w:r>
-          <w:r>
-            <w:rPr>
-              <w:rStyle w:val="9"/>
-            </w:rPr>
-            <w:t>2.0 Problem Statement</w:t>
-          </w:r>
-          <w:r>
-            <w:tab/>
-          </w:r>
-          <w:r>
-            <w:fldChar w:fldCharType="begin"/>
-          </w:r>
-          <w:r>
-            <w:instrText xml:space="preserve"> PAGEREF _Toc168759818 \h </w:instrText>
-          </w:r>
-          <w:r>
-            <w:fldChar w:fldCharType="separate"/>
-          </w:r>
-          <w:r>
-            <w:t>2</w:t>
-          </w:r>
-          <w:r>
-            <w:fldChar w:fldCharType="end"/>
-          </w:r>
-          <w:r>
-            <w:fldChar w:fldCharType="end"/>
-          </w:r>
+          <w:hyperlink w:anchor="_Toc202330518" w:history="1">
+            <w:r>
+              <w:rPr>
+                <w:rStyle w:val="Hyperlink"/>
+                <w:noProof/>
+              </w:rPr>
+              <w:t>Project Summary</w:t>
+            </w:r>
+            <w:r>
+              <w:rPr>
+                <w:noProof/>
+                <w:webHidden/>
+              </w:rPr>
+              <w:tab/>
+            </w:r>
+            <w:r>
+              <w:rPr>
+                <w:noProof/>
+                <w:webHidden/>
+              </w:rPr>
+              <w:fldChar w:fldCharType="begin"/>
+            </w:r>
+            <w:r>
+              <w:rPr>
+                <w:noProof/>
+                <w:webHidden/>
+              </w:rPr>
+              <w:instrText xml:space="preserve"> PAGEREF _Toc202330518 \h </w:instrText>
+            </w:r>
+            <w:r>
+              <w:rPr>
+                <w:noProof/>
+                <w:webHidden/>
+              </w:rPr>
+            </w:r>
+            <w:r>
+              <w:rPr>
+                <w:noProof/>
+                <w:webHidden/>
+              </w:rPr>
+              <w:fldChar w:fldCharType="separate"/>
+            </w:r>
+            <w:r>
+              <w:rPr>
+                <w:noProof/>
+                <w:webHidden/>
+              </w:rPr>
+              <w:t>vi</w:t>
+            </w:r>
+            <w:r>
+              <w:rPr>
+                <w:noProof/>
+                <w:webHidden/>
+              </w:rPr>
+              <w:fldChar w:fldCharType="end"/>
+            </w:r>
+          </w:hyperlink>
         </w:p>
         <w:p>
           <w:pPr>
-            <w:pStyle w:val="12"/>
+            <w:pStyle w:val="TOC1"/>
             <w:rPr>
-              <w:rFonts w:asciiTheme="minorHAnsi" w:hAnsiTheme="minorHAnsi" w:eastAsiaTheme="minorEastAsia" w:cstheme="minorBidi"/>
+              <w:rFonts w:asciiTheme="minorHAnsi" w:eastAsiaTheme="minorEastAsia" w:hAnsiTheme="minorHAnsi" w:cstheme="minorBidi"/>
+              <w:noProof/>
               <w:color w:val="auto"/>
               <w:sz w:val="22"/>
             </w:rPr>
           </w:pPr>
-          <w:r>
-            <w:fldChar w:fldCharType="begin"/>
-          </w:r>
-          <w:r>
-            <w:instrText xml:space="preserve"> HYPERLINK \l "_Toc168759819" </w:instrText>
-          </w:r>
-          <w:r>
-            <w:fldChar w:fldCharType="separate"/>
-          </w:r>
-          <w:r>
-            <w:rPr>
-              <w:rStyle w:val="9"/>
-            </w:rPr>
-            <w:t>3.0 Objectives</w:t>
-          </w:r>
-          <w:r>
-            <w:tab/>
-          </w:r>
-          <w:r>
-            <w:fldChar w:fldCharType="begin"/>
-          </w:r>
-          <w:r>
-            <w:instrText xml:space="preserve"> PAGEREF _Toc168759819 \h </w:instrText>
-          </w:r>
-          <w:r>
-            <w:fldChar w:fldCharType="separate"/>
-          </w:r>
-          <w:r>
-            <w:t>3</w:t>
-          </w:r>
-          <w:r>
-            <w:fldChar w:fldCharType="end"/>
-          </w:r>
-          <w:r>
-            <w:fldChar w:fldCharType="end"/>
-          </w:r>
+          <w:hyperlink w:anchor="_Toc202330519" w:history="1">
+            <w:r>
+              <w:rPr>
+                <w:rStyle w:val="Hyperlink"/>
+                <w:noProof/>
+              </w:rPr>
+              <w:t>Table of Contents</w:t>
+            </w:r>
+            <w:r>
+              <w:rPr>
+                <w:noProof/>
+                <w:webHidden/>
+              </w:rPr>
+              <w:tab/>
+            </w:r>
+            <w:r>
+              <w:rPr>
+                <w:noProof/>
+                <w:webHidden/>
+              </w:rPr>
+              <w:fldChar w:fldCharType="begin"/>
+            </w:r>
+            <w:r>
+              <w:rPr>
+                <w:noProof/>
+                <w:webHidden/>
+              </w:rPr>
+              <w:instrText xml:space="preserve"> PAGEREF _Toc202330519 \h </w:instrText>
+            </w:r>
+            <w:r>
+              <w:rPr>
+                <w:noProof/>
+                <w:webHidden/>
+              </w:rPr>
+            </w:r>
+            <w:r>
+              <w:rPr>
+                <w:noProof/>
+                <w:webHidden/>
+              </w:rPr>
+              <w:fldChar w:fldCharType="separate"/>
+            </w:r>
+            <w:r>
+              <w:rPr>
+                <w:noProof/>
+                <w:webHidden/>
+              </w:rPr>
+              <w:t>vii</w:t>
+            </w:r>
+            <w:r>
+              <w:rPr>
+                <w:noProof/>
+                <w:webHidden/>
+              </w:rPr>
+              <w:fldChar w:fldCharType="end"/>
+            </w:r>
+          </w:hyperlink>
         </w:p>
         <w:p>
           <w:pPr>
-            <w:pStyle w:val="13"/>
+            <w:pStyle w:val="TOC1"/>
             <w:rPr>
-              <w:rFonts w:asciiTheme="minorHAnsi" w:hAnsiTheme="minorHAnsi" w:eastAsiaTheme="minorEastAsia" w:cstheme="minorBidi"/>
+              <w:rFonts w:asciiTheme="minorHAnsi" w:eastAsiaTheme="minorEastAsia" w:hAnsiTheme="minorHAnsi" w:cstheme="minorBidi"/>
+              <w:noProof/>
               <w:color w:val="auto"/>
               <w:sz w:val="22"/>
             </w:rPr>
           </w:pPr>
-          <w:r>
-            <w:fldChar w:fldCharType="begin"/>
-          </w:r>
-          <w:r>
-            <w:instrText xml:space="preserve"> HYPERLINK \l "_Toc168759820" </w:instrText>
-          </w:r>
-          <w:r>
-            <w:fldChar w:fldCharType="separate"/>
-          </w:r>
-          <w:r>
-            <w:rPr>
-              <w:rStyle w:val="9"/>
-            </w:rPr>
-            <w:t>3.1 For Companies:</w:t>
-          </w:r>
-          <w:r>
-            <w:tab/>
-          </w:r>
-          <w:r>
-            <w:fldChar w:fldCharType="begin"/>
-          </w:r>
-          <w:r>
-            <w:instrText xml:space="preserve"> PAGEREF _Toc168759820 \h </w:instrText>
-          </w:r>
-          <w:r>
-            <w:fldChar w:fldCharType="separate"/>
-          </w:r>
-          <w:r>
-            <w:t>3</w:t>
-          </w:r>
-          <w:r>
-            <w:fldChar w:fldCharType="end"/>
-          </w:r>
-          <w:r>
-            <w:fldChar w:fldCharType="end"/>
-          </w:r>
+          <w:hyperlink w:anchor="_Toc202330520" w:history="1">
+            <w:r>
+              <w:rPr>
+                <w:rStyle w:val="Hyperlink"/>
+                <w:noProof/>
+              </w:rPr>
+              <w:t>Abbreviations</w:t>
+            </w:r>
+            <w:r>
+              <w:rPr>
+                <w:noProof/>
+                <w:webHidden/>
+              </w:rPr>
+              <w:tab/>
+            </w:r>
+            <w:r>
+              <w:rPr>
+                <w:noProof/>
+                <w:webHidden/>
+              </w:rPr>
+              <w:fldChar w:fldCharType="begin"/>
+            </w:r>
+            <w:r>
+              <w:rPr>
+                <w:noProof/>
+                <w:webHidden/>
+              </w:rPr>
+              <w:instrText xml:space="preserve"> PAGEREF _Toc202330520 \h </w:instrText>
+            </w:r>
+            <w:r>
+              <w:rPr>
+                <w:noProof/>
+                <w:webHidden/>
+              </w:rPr>
+            </w:r>
+            <w:r>
+              <w:rPr>
+                <w:noProof/>
+                <w:webHidden/>
+              </w:rPr>
+              <w:fldChar w:fldCharType="separate"/>
+            </w:r>
+            <w:r>
+              <w:rPr>
+                <w:noProof/>
+                <w:webHidden/>
+              </w:rPr>
+              <w:t>viii</w:t>
+            </w:r>
+            <w:r>
+              <w:rPr>
+                <w:noProof/>
+                <w:webHidden/>
+              </w:rPr>
+              <w:fldChar w:fldCharType="end"/>
+            </w:r>
+          </w:hyperlink>
         </w:p>
         <w:p>
           <w:pPr>
-            <w:pStyle w:val="13"/>
+            <w:pStyle w:val="TOC1"/>
             <w:rPr>
-              <w:rFonts w:asciiTheme="minorHAnsi" w:hAnsiTheme="minorHAnsi" w:eastAsiaTheme="minorEastAsia" w:cstheme="minorBidi"/>
+              <w:rFonts w:asciiTheme="minorHAnsi" w:eastAsiaTheme="minorEastAsia" w:hAnsiTheme="minorHAnsi" w:cstheme="minorBidi"/>
+              <w:noProof/>
               <w:color w:val="auto"/>
               <w:sz w:val="22"/>
             </w:rPr>
           </w:pPr>
-          <w:r>
-            <w:fldChar w:fldCharType="begin"/>
-          </w:r>
-          <w:r>
-            <w:instrText xml:space="preserve"> HYPERLINK \l "_Toc168759821" </w:instrText>
-          </w:r>
-          <w:r>
-            <w:fldChar w:fldCharType="separate"/>
-          </w:r>
-          <w:r>
-            <w:rPr>
-              <w:rStyle w:val="9"/>
-            </w:rPr>
-            <w:t>3.2 For Passengers:</w:t>
-          </w:r>
-          <w:r>
-            <w:tab/>
-          </w:r>
-          <w:r>
-            <w:fldChar w:fldCharType="begin"/>
-          </w:r>
-          <w:r>
-            <w:instrText xml:space="preserve"> PAGEREF _Toc168759821 \h </w:instrText>
-          </w:r>
-          <w:r>
-            <w:fldChar w:fldCharType="separate"/>
-          </w:r>
-          <w:r>
-            <w:t>3</w:t>
-          </w:r>
-          <w:r>
-            <w:fldChar w:fldCharType="end"/>
-          </w:r>
-          <w:r>
-            <w:fldChar w:fldCharType="end"/>
-          </w:r>
+          <w:hyperlink w:anchor="_Toc202330521" w:history="1">
+            <w:r>
+              <w:rPr>
+                <w:rStyle w:val="Hyperlink"/>
+                <w:noProof/>
+              </w:rPr>
+              <w:t>1.0 Introduction</w:t>
+            </w:r>
+            <w:r>
+              <w:rPr>
+                <w:noProof/>
+                <w:webHidden/>
+              </w:rPr>
+              <w:tab/>
+            </w:r>
+            <w:r>
+              <w:rPr>
+                <w:noProof/>
+                <w:webHidden/>
+              </w:rPr>
+              <w:fldChar w:fldCharType="begin"/>
+            </w:r>
+            <w:r>
+              <w:rPr>
+                <w:noProof/>
+                <w:webHidden/>
+              </w:rPr>
+              <w:instrText xml:space="preserve"> PAGEREF _Toc202330521 \h </w:instrText>
+            </w:r>
+            <w:r>
+              <w:rPr>
+                <w:noProof/>
+                <w:webHidden/>
+              </w:rPr>
+            </w:r>
+            <w:r>
+              <w:rPr>
+                <w:noProof/>
+                <w:webHidden/>
+              </w:rPr>
+              <w:fldChar w:fldCharType="separate"/>
+            </w:r>
+            <w:r>
+              <w:rPr>
+                <w:noProof/>
+                <w:webHidden/>
+              </w:rPr>
+              <w:t>1</w:t>
+            </w:r>
+            <w:r>
+              <w:rPr>
+                <w:noProof/>
+                <w:webHidden/>
+              </w:rPr>
+              <w:fldChar w:fldCharType="end"/>
+            </w:r>
+          </w:hyperlink>
         </w:p>
         <w:p>
           <w:pPr>
-            <w:pStyle w:val="12"/>
+            <w:pStyle w:val="TOC1"/>
             <w:rPr>
-              <w:rFonts w:asciiTheme="minorHAnsi" w:hAnsiTheme="minorHAnsi" w:eastAsiaTheme="minorEastAsia" w:cstheme="minorBidi"/>
+              <w:rFonts w:asciiTheme="minorHAnsi" w:eastAsiaTheme="minorEastAsia" w:hAnsiTheme="minorHAnsi" w:cstheme="minorBidi"/>
+              <w:noProof/>
               <w:color w:val="auto"/>
               <w:sz w:val="22"/>
             </w:rPr>
           </w:pPr>
-          <w:r>
-            <w:fldChar w:fldCharType="begin"/>
-          </w:r>
-          <w:r>
-            <w:instrText xml:space="preserve"> HYPERLINK \l "_Toc168759822" </w:instrText>
-          </w:r>
-          <w:r>
-            <w:fldChar w:fldCharType="separate"/>
-          </w:r>
-          <w:r>
-            <w:rPr>
-              <w:rStyle w:val="9"/>
-            </w:rPr>
-            <w:t>4.0 Requirement</w:t>
-          </w:r>
-          <w:r>
-            <w:tab/>
-          </w:r>
-          <w:r>
-            <w:fldChar w:fldCharType="begin"/>
-          </w:r>
-          <w:r>
-            <w:instrText xml:space="preserve"> PAGEREF _Toc168759822 \h </w:instrText>
-          </w:r>
-          <w:r>
-            <w:fldChar w:fldCharType="separate"/>
-          </w:r>
-          <w:r>
-            <w:t>4</w:t>
-          </w:r>
-          <w:r>
-            <w:fldChar w:fldCharType="end"/>
-          </w:r>
-          <w:r>
-            <w:fldChar w:fldCharType="end"/>
-          </w:r>
+          <w:hyperlink w:anchor="_Toc202330522" w:history="1">
+            <w:r>
+              <w:rPr>
+                <w:rStyle w:val="Hyperlink"/>
+                <w:noProof/>
+              </w:rPr>
+              <w:t>2.0 Problem Statement</w:t>
+            </w:r>
+            <w:r>
+              <w:rPr>
+                <w:noProof/>
+                <w:webHidden/>
+              </w:rPr>
+              <w:tab/>
+            </w:r>
+            <w:r>
+              <w:rPr>
+                <w:noProof/>
+                <w:webHidden/>
+              </w:rPr>
+              <w:fldChar w:fldCharType="begin"/>
+            </w:r>
+            <w:r>
+              <w:rPr>
+                <w:noProof/>
+                <w:webHidden/>
+              </w:rPr>
+              <w:instrText xml:space="preserve"> PAGEREF _Toc202330522 \h </w:instrText>
+            </w:r>
+            <w:r>
+              <w:rPr>
+                <w:noProof/>
+                <w:webHidden/>
+              </w:rPr>
+            </w:r>
+            <w:r>
+              <w:rPr>
+                <w:noProof/>
+                <w:webHidden/>
+              </w:rPr>
+              <w:fldChar w:fldCharType="separate"/>
+            </w:r>
+            <w:r>
+              <w:rPr>
+                <w:noProof/>
+                <w:webHidden/>
+              </w:rPr>
+              <w:t>2</w:t>
+            </w:r>
+            <w:r>
+              <w:rPr>
+                <w:noProof/>
+                <w:webHidden/>
+              </w:rPr>
+              <w:fldChar w:fldCharType="end"/>
+            </w:r>
+          </w:hyperlink>
         </w:p>
         <w:p>
           <w:pPr>
-            <w:pStyle w:val="13"/>
+            <w:pStyle w:val="TOC1"/>
             <w:rPr>
-              <w:rFonts w:asciiTheme="minorHAnsi" w:hAnsiTheme="minorHAnsi" w:eastAsiaTheme="minorEastAsia" w:cstheme="minorBidi"/>
+              <w:rFonts w:asciiTheme="minorHAnsi" w:eastAsiaTheme="minorEastAsia" w:hAnsiTheme="minorHAnsi" w:cstheme="minorBidi"/>
+              <w:noProof/>
               <w:color w:val="auto"/>
               <w:sz w:val="22"/>
             </w:rPr>
           </w:pPr>
-          <w:r>
-            <w:fldChar w:fldCharType="begin"/>
-          </w:r>
-          <w:r>
-            <w:instrText xml:space="preserve"> HYPERLINK \l "_Toc168759823" </w:instrText>
-          </w:r>
-          <w:r>
-            <w:fldChar w:fldCharType="separate"/>
-          </w:r>
-          <w:r>
-            <w:rPr>
-              <w:rStyle w:val="9"/>
-            </w:rPr>
-            <w:t>4.1 Functional Requirements:</w:t>
-          </w:r>
-          <w:r>
-            <w:tab/>
-          </w:r>
-          <w:r>
-            <w:fldChar w:fldCharType="begin"/>
-          </w:r>
-          <w:r>
-            <w:instrText xml:space="preserve"> PAGEREF _Toc168759823 \h </w:instrText>
-          </w:r>
-          <w:r>
-            <w:fldChar w:fldCharType="separate"/>
-          </w:r>
-          <w:r>
-            <w:t>4</w:t>
-          </w:r>
-          <w:r>
-            <w:fldChar w:fldCharType="end"/>
-          </w:r>
-          <w:r>
-            <w:fldChar w:fldCharType="end"/>
-          </w:r>
+          <w:hyperlink w:anchor="_Toc202330523" w:history="1">
+            <w:r>
+              <w:rPr>
+                <w:rStyle w:val="Hyperlink"/>
+                <w:noProof/>
+              </w:rPr>
+              <w:t>3.0 Objectives</w:t>
+            </w:r>
+            <w:r>
+              <w:rPr>
+                <w:noProof/>
+                <w:webHidden/>
+              </w:rPr>
+              <w:tab/>
+            </w:r>
+            <w:r>
+              <w:rPr>
+                <w:noProof/>
+                <w:webHidden/>
+              </w:rPr>
+              <w:fldChar w:fldCharType="begin"/>
+            </w:r>
+            <w:r>
+              <w:rPr>
+                <w:noProof/>
+                <w:webHidden/>
+              </w:rPr>
+              <w:instrText xml:space="preserve"> PAGEREF _Toc202330523 \h </w:instrText>
+            </w:r>
+            <w:r>
+              <w:rPr>
+                <w:noProof/>
+                <w:webHidden/>
+              </w:rPr>
+            </w:r>
+            <w:r>
+              <w:rPr>
+                <w:noProof/>
+                <w:webHidden/>
+              </w:rPr>
+              <w:fldChar w:fldCharType="separate"/>
+            </w:r>
+            <w:r>
+              <w:rPr>
+                <w:noProof/>
+                <w:webHidden/>
+              </w:rPr>
+              <w:t>3</w:t>
+            </w:r>
+            <w:r>
+              <w:rPr>
+                <w:noProof/>
+                <w:webHidden/>
+              </w:rPr>
+              <w:fldChar w:fldCharType="end"/>
+            </w:r>
+          </w:hyperlink>
         </w:p>
         <w:p>
           <w:pPr>
-            <w:pStyle w:val="13"/>
+            <w:pStyle w:val="TOC2"/>
             <w:rPr>
-              <w:rFonts w:asciiTheme="minorHAnsi" w:hAnsiTheme="minorHAnsi" w:eastAsiaTheme="minorEastAsia" w:cstheme="minorBidi"/>
+              <w:rFonts w:asciiTheme="minorHAnsi" w:eastAsiaTheme="minorEastAsia" w:hAnsiTheme="minorHAnsi" w:cstheme="minorBidi"/>
+              <w:noProof/>
               <w:color w:val="auto"/>
               <w:sz w:val="22"/>
             </w:rPr>
           </w:pPr>
-          <w:r>
-            <w:fldChar w:fldCharType="begin"/>
-          </w:r>
-          <w:r>
-            <w:instrText xml:space="preserve"> HYPERLINK \l "_Toc168759824" </w:instrText>
-          </w:r>
-          <w:r>
-            <w:fldChar w:fldCharType="separate"/>
-          </w:r>
-          <w:r>
-            <w:rPr>
-              <w:rStyle w:val="9"/>
-            </w:rPr>
-            <w:t>4.2 Non-Functional Requirements:</w:t>
-          </w:r>
-          <w:r>
-            <w:tab/>
-          </w:r>
-          <w:r>
-            <w:fldChar w:fldCharType="begin"/>
-          </w:r>
-          <w:r>
-            <w:instrText xml:space="preserve"> PAGEREF _Toc168759824 \h </w:instrText>
-          </w:r>
-          <w:r>
-            <w:fldChar w:fldCharType="separate"/>
-          </w:r>
-          <w:r>
-            <w:t>4</w:t>
-          </w:r>
-          <w:r>
-            <w:fldChar w:fldCharType="end"/>
-          </w:r>
-          <w:r>
-            <w:fldChar w:fldCharType="end"/>
-          </w:r>
+          <w:hyperlink w:anchor="_Toc202330524" w:history="1">
+            <w:r>
+              <w:rPr>
+                <w:rStyle w:val="Hyperlink"/>
+                <w:noProof/>
+              </w:rPr>
+              <w:t>3.1 For Companies:</w:t>
+            </w:r>
+            <w:r>
+              <w:rPr>
+                <w:noProof/>
+                <w:webHidden/>
+              </w:rPr>
+              <w:tab/>
+            </w:r>
+            <w:r>
+              <w:rPr>
+                <w:noProof/>
+                <w:webHidden/>
+              </w:rPr>
+              <w:fldChar w:fldCharType="begin"/>
+            </w:r>
+            <w:r>
+              <w:rPr>
+                <w:noProof/>
+                <w:webHidden/>
+              </w:rPr>
+              <w:instrText xml:space="preserve"> PAGEREF _Toc202330524 \h </w:instrText>
+            </w:r>
+            <w:r>
+              <w:rPr>
+                <w:noProof/>
+                <w:webHidden/>
+              </w:rPr>
+            </w:r>
+            <w:r>
+              <w:rPr>
+                <w:noProof/>
+                <w:webHidden/>
+              </w:rPr>
+              <w:fldChar w:fldCharType="separate"/>
+            </w:r>
+            <w:r>
+              <w:rPr>
+                <w:noProof/>
+                <w:webHidden/>
+              </w:rPr>
+              <w:t>3</w:t>
+            </w:r>
+            <w:r>
+              <w:rPr>
+                <w:noProof/>
+                <w:webHidden/>
+              </w:rPr>
+              <w:fldChar w:fldCharType="end"/>
+            </w:r>
+          </w:hyperlink>
         </w:p>
         <w:p>
           <w:pPr>
-            <w:pStyle w:val="12"/>
+            <w:pStyle w:val="TOC2"/>
             <w:rPr>
-              <w:rFonts w:asciiTheme="minorHAnsi" w:hAnsiTheme="minorHAnsi" w:eastAsiaTheme="minorEastAsia" w:cstheme="minorBidi"/>
+              <w:rFonts w:asciiTheme="minorHAnsi" w:eastAsiaTheme="minorEastAsia" w:hAnsiTheme="minorHAnsi" w:cstheme="minorBidi"/>
+              <w:noProof/>
               <w:color w:val="auto"/>
               <w:sz w:val="22"/>
             </w:rPr>
           </w:pPr>
-          <w:r>
-            <w:fldChar w:fldCharType="begin"/>
-          </w:r>
-          <w:r>
-            <w:instrText xml:space="preserve"> HYPERLINK \l "_Toc168759825" </w:instrText>
-          </w:r>
-          <w:r>
-            <w:fldChar w:fldCharType="separate"/>
-          </w:r>
-          <w:r>
-            <w:rPr>
-              <w:rStyle w:val="9"/>
-            </w:rPr>
-            <w:t>5.0 Methodology</w:t>
-          </w:r>
-          <w:r>
-            <w:tab/>
-          </w:r>
-          <w:r>
-            <w:fldChar w:fldCharType="begin"/>
-          </w:r>
-          <w:r>
-            <w:instrText xml:space="preserve"> PAGEREF _Toc168759825 \h </w:instrText>
-          </w:r>
-          <w:r>
-            <w:fldChar w:fldCharType="separate"/>
-          </w:r>
-          <w:r>
-            <w:t>5</w:t>
-          </w:r>
-          <w:r>
-            <w:fldChar w:fldCharType="end"/>
-          </w:r>
-          <w:r>
-            <w:fldChar w:fldCharType="end"/>
-          </w:r>
+          <w:hyperlink w:anchor="_Toc202330525" w:history="1">
+            <w:r>
+              <w:rPr>
+                <w:rStyle w:val="Hyperlink"/>
+                <w:noProof/>
+              </w:rPr>
+              <w:t>3.2 For Passengers:</w:t>
+            </w:r>
+            <w:r>
+              <w:rPr>
+                <w:noProof/>
+                <w:webHidden/>
+              </w:rPr>
+              <w:tab/>
+            </w:r>
+            <w:r>
+              <w:rPr>
+                <w:noProof/>
+                <w:webHidden/>
+              </w:rPr>
+              <w:fldChar w:fldCharType="begin"/>
+            </w:r>
+            <w:r>
+              <w:rPr>
+                <w:noProof/>
+                <w:webHidden/>
+              </w:rPr>
+              <w:instrText xml:space="preserve"> PAGEREF _Toc202330525 \h </w:instrText>
+            </w:r>
+            <w:r>
+              <w:rPr>
+                <w:noProof/>
+                <w:webHidden/>
+              </w:rPr>
+            </w:r>
+            <w:r>
+              <w:rPr>
+                <w:noProof/>
+                <w:webHidden/>
+              </w:rPr>
+              <w:fldChar w:fldCharType="separate"/>
+            </w:r>
+            <w:r>
+              <w:rPr>
+                <w:noProof/>
+                <w:webHidden/>
+              </w:rPr>
+              <w:t>3</w:t>
+            </w:r>
+            <w:r>
+              <w:rPr>
+                <w:noProof/>
+                <w:webHidden/>
+              </w:rPr>
+              <w:fldChar w:fldCharType="end"/>
+            </w:r>
+          </w:hyperlink>
         </w:p>
         <w:p>
           <w:pPr>
-            <w:pStyle w:val="13"/>
+            <w:pStyle w:val="TOC1"/>
             <w:rPr>
-              <w:rFonts w:asciiTheme="minorHAnsi" w:hAnsiTheme="minorHAnsi" w:eastAsiaTheme="minorEastAsia" w:cstheme="minorBidi"/>
+              <w:rFonts w:asciiTheme="minorHAnsi" w:eastAsiaTheme="minorEastAsia" w:hAnsiTheme="minorHAnsi" w:cstheme="minorBidi"/>
+              <w:noProof/>
               <w:color w:val="auto"/>
               <w:sz w:val="22"/>
             </w:rPr>
           </w:pPr>
-          <w:r>
-            <w:fldChar w:fldCharType="begin"/>
-          </w:r>
-          <w:r>
-            <w:instrText xml:space="preserve"> HYPERLINK \l "_Toc168759826" </w:instrText>
-          </w:r>
-          <w:r>
-            <w:fldChar w:fldCharType="separate"/>
-          </w:r>
-          <w:r>
-            <w:rPr>
-              <w:rStyle w:val="9"/>
-            </w:rPr>
-            <w:t>Fig 5.1 Waterfall Model</w:t>
-          </w:r>
-          <w:r>
-            <w:tab/>
-          </w:r>
-          <w:r>
-            <w:fldChar w:fldCharType="begin"/>
-          </w:r>
-          <w:r>
-            <w:instrText xml:space="preserve"> PAGEREF _Toc168759826 \h </w:instrText>
-          </w:r>
-          <w:r>
-            <w:fldChar w:fldCharType="separate"/>
-          </w:r>
-          <w:r>
-            <w:t>5</w:t>
-          </w:r>
-          <w:r>
-            <w:fldChar w:fldCharType="end"/>
-          </w:r>
-          <w:r>
-            <w:fldChar w:fldCharType="end"/>
-          </w:r>
+          <w:hyperlink w:anchor="_Toc202330526" w:history="1">
+            <w:r>
+              <w:rPr>
+                <w:rStyle w:val="Hyperlink"/>
+                <w:noProof/>
+              </w:rPr>
+              <w:t>4.0 Requirement</w:t>
+            </w:r>
+            <w:r>
+              <w:rPr>
+                <w:noProof/>
+                <w:webHidden/>
+              </w:rPr>
+              <w:tab/>
+            </w:r>
+            <w:r>
+              <w:rPr>
+                <w:noProof/>
+                <w:webHidden/>
+              </w:rPr>
+              <w:fldChar w:fldCharType="begin"/>
+            </w:r>
+            <w:r>
+              <w:rPr>
+                <w:noProof/>
+                <w:webHidden/>
+              </w:rPr>
+              <w:instrText xml:space="preserve"> PAGEREF _Toc202330526 \h </w:instrText>
+            </w:r>
+            <w:r>
+              <w:rPr>
+                <w:noProof/>
+                <w:webHidden/>
+              </w:rPr>
+            </w:r>
+            <w:r>
+              <w:rPr>
+                <w:noProof/>
+                <w:webHidden/>
+              </w:rPr>
+              <w:fldChar w:fldCharType="separate"/>
+            </w:r>
+            <w:r>
+              <w:rPr>
+                <w:noProof/>
+                <w:webHidden/>
+              </w:rPr>
+              <w:t>4</w:t>
+            </w:r>
+            <w:r>
+              <w:rPr>
+                <w:noProof/>
+                <w:webHidden/>
+              </w:rPr>
+              <w:fldChar w:fldCharType="end"/>
+            </w:r>
+          </w:hyperlink>
         </w:p>
         <w:p>
           <w:pPr>
-            <w:pStyle w:val="13"/>
+            <w:pStyle w:val="TOC2"/>
             <w:rPr>
-              <w:rFonts w:asciiTheme="minorHAnsi" w:hAnsiTheme="minorHAnsi" w:eastAsiaTheme="minorEastAsia" w:cstheme="minorBidi"/>
+              <w:rFonts w:asciiTheme="minorHAnsi" w:eastAsiaTheme="minorEastAsia" w:hAnsiTheme="minorHAnsi" w:cstheme="minorBidi"/>
+              <w:noProof/>
               <w:color w:val="auto"/>
               <w:sz w:val="22"/>
             </w:rPr>
           </w:pPr>
-          <w:r>
-            <w:fldChar w:fldCharType="begin"/>
-          </w:r>
-          <w:r>
-            <w:instrText xml:space="preserve"> HYPERLINK \l "_Toc168759827" </w:instrText>
-          </w:r>
-          <w:r>
-            <w:fldChar w:fldCharType="separate"/>
-          </w:r>
-          <w:r>
-            <w:rPr>
-              <w:rStyle w:val="9"/>
-            </w:rPr>
-            <w:t>Feasibility Study:</w:t>
-          </w:r>
-          <w:r>
-            <w:tab/>
-          </w:r>
-          <w:r>
-            <w:fldChar w:fldCharType="begin"/>
-          </w:r>
-          <w:r>
-            <w:instrText xml:space="preserve"> PAGEREF _Toc168759827 \h </w:instrText>
-          </w:r>
-          <w:r>
-            <w:fldChar w:fldCharType="separate"/>
-          </w:r>
-          <w:r>
-            <w:t>5</w:t>
-          </w:r>
-          <w:r>
-            <w:fldChar w:fldCharType="end"/>
-          </w:r>
-          <w:r>
-            <w:fldChar w:fldCharType="end"/>
-          </w:r>
+          <w:hyperlink w:anchor="_Toc202330527" w:history="1">
+            <w:r>
+              <w:rPr>
+                <w:rStyle w:val="Hyperlink"/>
+                <w:noProof/>
+              </w:rPr>
+              <w:t>4.1 Functional Requirements:</w:t>
+            </w:r>
+            <w:r>
+              <w:rPr>
+                <w:noProof/>
+                <w:webHidden/>
+              </w:rPr>
+              <w:tab/>
+            </w:r>
+            <w:r>
+              <w:rPr>
+                <w:noProof/>
+                <w:webHidden/>
+              </w:rPr>
+              <w:fldChar w:fldCharType="begin"/>
+            </w:r>
+            <w:r>
+              <w:rPr>
+                <w:noProof/>
+                <w:webHidden/>
+              </w:rPr>
+              <w:instrText xml:space="preserve"> PAGEREF _Toc202330527 \h </w:instrText>
+            </w:r>
+            <w:r>
+              <w:rPr>
+                <w:noProof/>
+                <w:webHidden/>
+              </w:rPr>
+            </w:r>
+            <w:r>
+              <w:rPr>
+                <w:noProof/>
+                <w:webHidden/>
+              </w:rPr>
+              <w:fldChar w:fldCharType="separate"/>
+            </w:r>
+            <w:r>
+              <w:rPr>
+                <w:noProof/>
+                <w:webHidden/>
+              </w:rPr>
+              <w:t>4</w:t>
+            </w:r>
+            <w:r>
+              <w:rPr>
+                <w:noProof/>
+                <w:webHidden/>
+              </w:rPr>
+              <w:fldChar w:fldCharType="end"/>
+            </w:r>
+          </w:hyperlink>
         </w:p>
         <w:p>
           <w:pPr>
-            <w:pStyle w:val="13"/>
+            <w:pStyle w:val="TOC2"/>
             <w:rPr>
-              <w:rFonts w:asciiTheme="minorHAnsi" w:hAnsiTheme="minorHAnsi" w:eastAsiaTheme="minorEastAsia" w:cstheme="minorBidi"/>
+              <w:rFonts w:asciiTheme="minorHAnsi" w:eastAsiaTheme="minorEastAsia" w:hAnsiTheme="minorHAnsi" w:cstheme="minorBidi"/>
+              <w:noProof/>
               <w:color w:val="auto"/>
               <w:sz w:val="22"/>
             </w:rPr>
           </w:pPr>
-          <w:r>
-            <w:fldChar w:fldCharType="begin"/>
-          </w:r>
-          <w:r>
-            <w:instrText xml:space="preserve"> HYPERLINK \l "_Toc168759828" </w:instrText>
-          </w:r>
-          <w:r>
-            <w:fldChar w:fldCharType="separate"/>
-          </w:r>
-          <w:r>
-            <w:rPr>
-              <w:rStyle w:val="9"/>
-            </w:rPr>
-            <w:t>Requirement Analysis:</w:t>
-          </w:r>
-          <w:r>
-            <w:tab/>
-          </w:r>
-          <w:r>
-            <w:fldChar w:fldCharType="begin"/>
-          </w:r>
-          <w:r>
-            <w:instrText xml:space="preserve"> PAGEREF _Toc168759828 \h </w:instrText>
-          </w:r>
-          <w:r>
-            <w:fldChar w:fldCharType="separate"/>
-          </w:r>
-          <w:r>
-            <w:t>5</w:t>
-          </w:r>
-          <w:r>
-            <w:fldChar w:fldCharType="end"/>
-          </w:r>
-          <w:r>
-            <w:fldChar w:fldCharType="end"/>
-          </w:r>
+          <w:hyperlink w:anchor="_Toc202330528" w:history="1">
+            <w:r>
+              <w:rPr>
+                <w:rStyle w:val="Hyperlink"/>
+                <w:noProof/>
+              </w:rPr>
+              <w:t>4.2 Non-Functional Requirements:</w:t>
+            </w:r>
+            <w:r>
+              <w:rPr>
+                <w:noProof/>
+                <w:webHidden/>
+              </w:rPr>
+              <w:tab/>
+            </w:r>
+            <w:r>
+              <w:rPr>
+                <w:noProof/>
+                <w:webHidden/>
+              </w:rPr>
+              <w:fldChar w:fldCharType="begin"/>
+            </w:r>
+            <w:r>
+              <w:rPr>
+                <w:noProof/>
+                <w:webHidden/>
+              </w:rPr>
+              <w:instrText xml:space="preserve"> PAGEREF _Toc202330528 \h </w:instrText>
+            </w:r>
+            <w:r>
+              <w:rPr>
+                <w:noProof/>
+                <w:webHidden/>
+              </w:rPr>
+            </w:r>
+            <w:r>
+              <w:rPr>
+                <w:noProof/>
+                <w:webHidden/>
+              </w:rPr>
+              <w:fldChar w:fldCharType="separate"/>
+            </w:r>
+            <w:r>
+              <w:rPr>
+                <w:noProof/>
+                <w:webHidden/>
+              </w:rPr>
+              <w:t>4</w:t>
+            </w:r>
+            <w:r>
+              <w:rPr>
+                <w:noProof/>
+                <w:webHidden/>
+              </w:rPr>
+              <w:fldChar w:fldCharType="end"/>
+            </w:r>
+          </w:hyperlink>
         </w:p>
         <w:p>
           <w:pPr>
-            <w:pStyle w:val="13"/>
+            <w:pStyle w:val="TOC1"/>
             <w:rPr>
-              <w:rFonts w:asciiTheme="minorHAnsi" w:hAnsiTheme="minorHAnsi" w:eastAsiaTheme="minorEastAsia" w:cstheme="minorBidi"/>
+              <w:rFonts w:asciiTheme="minorHAnsi" w:eastAsiaTheme="minorEastAsia" w:hAnsiTheme="minorHAnsi" w:cstheme="minorBidi"/>
+              <w:noProof/>
               <w:color w:val="auto"/>
               <w:sz w:val="22"/>
             </w:rPr>
           </w:pPr>
-          <w:r>
-            <w:fldChar w:fldCharType="begin"/>
-          </w:r>
-          <w:r>
-            <w:instrText xml:space="preserve"> HYPERLINK \l "_Toc168759829" </w:instrText>
-          </w:r>
-          <w:r>
-            <w:fldChar w:fldCharType="separate"/>
-          </w:r>
-          <w:r>
-            <w:rPr>
-              <w:rStyle w:val="9"/>
-            </w:rPr>
-            <w:t>Design:</w:t>
-          </w:r>
-          <w:r>
-            <w:tab/>
-          </w:r>
-          <w:r>
-            <w:fldChar w:fldCharType="begin"/>
-          </w:r>
-          <w:r>
-            <w:instrText xml:space="preserve"> PAGEREF _Toc168759829 \h </w:instrText>
-          </w:r>
-          <w:r>
-            <w:fldChar w:fldCharType="separate"/>
-          </w:r>
-          <w:r>
-            <w:t>5</w:t>
-          </w:r>
-          <w:r>
-            <w:fldChar w:fldCharType="end"/>
-          </w:r>
-          <w:r>
-            <w:fldChar w:fldCharType="end"/>
-          </w:r>
+          <w:hyperlink w:anchor="_Toc202330529" w:history="1">
+            <w:r>
+              <w:rPr>
+                <w:rStyle w:val="Hyperlink"/>
+                <w:noProof/>
+              </w:rPr>
+              <w:t>5.0 Methodology</w:t>
+            </w:r>
+            <w:r>
+              <w:rPr>
+                <w:noProof/>
+                <w:webHidden/>
+              </w:rPr>
+              <w:tab/>
+            </w:r>
+            <w:r>
+              <w:rPr>
+                <w:noProof/>
+                <w:webHidden/>
+              </w:rPr>
+              <w:fldChar w:fldCharType="begin"/>
+            </w:r>
+            <w:r>
+              <w:rPr>
+                <w:noProof/>
+                <w:webHidden/>
+              </w:rPr>
+              <w:instrText xml:space="preserve"> PAGEREF _Toc202330529 \h </w:instrText>
+            </w:r>
+            <w:r>
+              <w:rPr>
+                <w:noProof/>
+                <w:webHidden/>
+              </w:rPr>
+            </w:r>
+            <w:r>
+              <w:rPr>
+                <w:noProof/>
+                <w:webHidden/>
+              </w:rPr>
+              <w:fldChar w:fldCharType="separate"/>
+            </w:r>
+            <w:r>
+              <w:rPr>
+                <w:noProof/>
+                <w:webHidden/>
+              </w:rPr>
+              <w:t>5</w:t>
+            </w:r>
+            <w:r>
+              <w:rPr>
+                <w:noProof/>
+                <w:webHidden/>
+              </w:rPr>
+              <w:fldChar w:fldCharType="end"/>
+            </w:r>
+          </w:hyperlink>
         </w:p>
         <w:p>
           <w:pPr>
-            <w:pStyle w:val="13"/>
+            <w:pStyle w:val="TOC1"/>
             <w:rPr>
-              <w:rFonts w:asciiTheme="minorHAnsi" w:hAnsiTheme="minorHAnsi" w:eastAsiaTheme="minorEastAsia" w:cstheme="minorBidi"/>
+              <w:rFonts w:asciiTheme="minorHAnsi" w:eastAsiaTheme="minorEastAsia" w:hAnsiTheme="minorHAnsi" w:cstheme="minorBidi"/>
+              <w:noProof/>
               <w:color w:val="auto"/>
               <w:sz w:val="22"/>
             </w:rPr>
           </w:pPr>
-          <w:r>
-            <w:fldChar w:fldCharType="begin"/>
-          </w:r>
-          <w:r>
-            <w:instrText xml:space="preserve"> HYPERLINK \l "_Toc168759830" </w:instrText>
-          </w:r>
-          <w:r>
-            <w:fldChar w:fldCharType="separate"/>
-          </w:r>
-          <w:r>
-            <w:rPr>
-              <w:rStyle w:val="9"/>
-            </w:rPr>
-            <w:t>Coding:</w:t>
-          </w:r>
-          <w:r>
-            <w:tab/>
-          </w:r>
-          <w:r>
-            <w:fldChar w:fldCharType="begin"/>
-          </w:r>
-          <w:r>
-            <w:instrText xml:space="preserve"> PAGEREF _Toc168759830 \h </w:instrText>
-          </w:r>
-          <w:r>
-            <w:fldChar w:fldCharType="separate"/>
-          </w:r>
-          <w:r>
-            <w:t>5</w:t>
-          </w:r>
-          <w:r>
-            <w:fldChar w:fldCharType="end"/>
-          </w:r>
-          <w:r>
-            <w:fldChar w:fldCharType="end"/>
-          </w:r>
+          <w:hyperlink w:anchor="_Toc202330530" w:history="1">
+            <w:r>
+              <w:rPr>
+                <w:rStyle w:val="Hyperlink"/>
+                <w:noProof/>
+              </w:rPr>
+              <w:t>6.0 Dataflow Diagram (DFD)</w:t>
+            </w:r>
+            <w:r>
+              <w:rPr>
+                <w:noProof/>
+                <w:webHidden/>
+              </w:rPr>
+              <w:tab/>
+            </w:r>
+            <w:r>
+              <w:rPr>
+                <w:noProof/>
+                <w:webHidden/>
+              </w:rPr>
+              <w:fldChar w:fldCharType="begin"/>
+            </w:r>
+            <w:r>
+              <w:rPr>
+                <w:noProof/>
+                <w:webHidden/>
+              </w:rPr>
+              <w:instrText xml:space="preserve"> PAGEREF _Toc202330530 \h </w:instrText>
+            </w:r>
+            <w:r>
+              <w:rPr>
+                <w:noProof/>
+                <w:webHidden/>
+              </w:rPr>
+            </w:r>
+            <w:r>
+              <w:rPr>
+                <w:noProof/>
+                <w:webHidden/>
+              </w:rPr>
+              <w:fldChar w:fldCharType="separate"/>
+            </w:r>
+            <w:r>
+              <w:rPr>
+                <w:noProof/>
+                <w:webHidden/>
+              </w:rPr>
+              <w:t>6</w:t>
+            </w:r>
+            <w:r>
+              <w:rPr>
+                <w:noProof/>
+                <w:webHidden/>
+              </w:rPr>
+              <w:fldChar w:fldCharType="end"/>
+            </w:r>
+          </w:hyperlink>
         </w:p>
         <w:p>
           <w:pPr>
-            <w:pStyle w:val="13"/>
+            <w:pStyle w:val="TOC2"/>
             <w:rPr>
-              <w:rFonts w:asciiTheme="minorHAnsi" w:hAnsiTheme="minorHAnsi" w:eastAsiaTheme="minorEastAsia" w:cstheme="minorBidi"/>
+              <w:rFonts w:asciiTheme="minorHAnsi" w:eastAsiaTheme="minorEastAsia" w:hAnsiTheme="minorHAnsi" w:cstheme="minorBidi"/>
+              <w:noProof/>
               <w:color w:val="auto"/>
               <w:sz w:val="22"/>
             </w:rPr>
           </w:pPr>
-          <w:r>
-            <w:fldChar w:fldCharType="begin"/>
-          </w:r>
-          <w:r>
-            <w:instrText xml:space="preserve"> HYPERLINK \l "_Toc168759831" </w:instrText>
-          </w:r>
-          <w:r>
-            <w:fldChar w:fldCharType="separate"/>
-          </w:r>
-          <w:r>
-            <w:rPr>
-              <w:rStyle w:val="9"/>
-            </w:rPr>
-            <w:t>Testing:</w:t>
-          </w:r>
-          <w:r>
-            <w:tab/>
-          </w:r>
-          <w:r>
-            <w:fldChar w:fldCharType="begin"/>
-          </w:r>
-          <w:r>
-            <w:instrText xml:space="preserve"> PAGEREF _Toc168759831 \h </w:instrText>
-          </w:r>
-          <w:r>
-            <w:fldChar w:fldCharType="separate"/>
-          </w:r>
-          <w:r>
-            <w:t>5</w:t>
-          </w:r>
-          <w:r>
-            <w:fldChar w:fldCharType="end"/>
-          </w:r>
-          <w:r>
-            <w:fldChar w:fldCharType="end"/>
-          </w:r>
+          <w:hyperlink w:anchor="_Toc202330531" w:history="1">
+            <w:r>
+              <w:rPr>
+                <w:rStyle w:val="Hyperlink"/>
+                <w:noProof/>
+              </w:rPr>
+              <w:t>Fig 6.1 DFD Level 0</w:t>
+            </w:r>
+            <w:r>
+              <w:rPr>
+                <w:noProof/>
+                <w:webHidden/>
+              </w:rPr>
+              <w:tab/>
+            </w:r>
+            <w:r>
+              <w:rPr>
+                <w:noProof/>
+                <w:webHidden/>
+              </w:rPr>
+              <w:fldChar w:fldCharType="begin"/>
+            </w:r>
+            <w:r>
+              <w:rPr>
+                <w:noProof/>
+                <w:webHidden/>
+              </w:rPr>
+              <w:instrText xml:space="preserve"> PAGEREF _Toc202330531 \h </w:instrText>
+            </w:r>
+            <w:r>
+              <w:rPr>
+                <w:noProof/>
+                <w:webHidden/>
+              </w:rPr>
+            </w:r>
+            <w:r>
+              <w:rPr>
+                <w:noProof/>
+                <w:webHidden/>
+              </w:rPr>
+              <w:fldChar w:fldCharType="separate"/>
+            </w:r>
+            <w:r>
+              <w:rPr>
+                <w:noProof/>
+                <w:webHidden/>
+              </w:rPr>
+              <w:t>6</w:t>
+            </w:r>
+            <w:r>
+              <w:rPr>
+                <w:noProof/>
+                <w:webHidden/>
+              </w:rPr>
+              <w:fldChar w:fldCharType="end"/>
+            </w:r>
+          </w:hyperlink>
         </w:p>
         <w:p>
           <w:pPr>
-            <w:pStyle w:val="13"/>
+            <w:pStyle w:val="TOC2"/>
             <w:rPr>
-              <w:rFonts w:asciiTheme="minorHAnsi" w:hAnsiTheme="minorHAnsi" w:eastAsiaTheme="minorEastAsia" w:cstheme="minorBidi"/>
+              <w:rFonts w:asciiTheme="minorHAnsi" w:eastAsiaTheme="minorEastAsia" w:hAnsiTheme="minorHAnsi" w:cstheme="minorBidi"/>
+              <w:noProof/>
               <w:color w:val="auto"/>
               <w:sz w:val="22"/>
             </w:rPr>
           </w:pPr>
-          <w:r>
-            <w:fldChar w:fldCharType="begin"/>
-          </w:r>
-          <w:r>
-            <w:instrText xml:space="preserve"> HYPERLINK \l "_Toc168759832" </w:instrText>
-          </w:r>
-          <w:r>
-            <w:fldChar w:fldCharType="separate"/>
-          </w:r>
-          <w:r>
-            <w:rPr>
-              <w:rStyle w:val="9"/>
-            </w:rPr>
-            <w:t>Maintenance:</w:t>
-          </w:r>
-          <w:r>
-            <w:tab/>
-          </w:r>
-          <w:r>
-            <w:fldChar w:fldCharType="begin"/>
-          </w:r>
-          <w:r>
-            <w:instrText xml:space="preserve"> PAGEREF _Toc168759832 \h </w:instrText>
-          </w:r>
-          <w:r>
-            <w:fldChar w:fldCharType="separate"/>
-          </w:r>
-          <w:r>
-            <w:t>5</w:t>
-          </w:r>
-          <w:r>
-            <w:fldChar w:fldCharType="end"/>
-          </w:r>
-          <w:r>
-            <w:fldChar w:fldCharType="end"/>
-          </w:r>
+          <w:hyperlink w:anchor="_Toc202330532" w:history="1">
+            <w:r>
+              <w:rPr>
+                <w:rStyle w:val="Hyperlink"/>
+                <w:noProof/>
+              </w:rPr>
+              <w:t>Fig 6.2 DFD Level 1</w:t>
+            </w:r>
+            <w:r>
+              <w:rPr>
+                <w:noProof/>
+                <w:webHidden/>
+              </w:rPr>
+              <w:tab/>
+            </w:r>
+            <w:r>
+              <w:rPr>
+                <w:noProof/>
+                <w:webHidden/>
+              </w:rPr>
+              <w:fldChar w:fldCharType="begin"/>
+            </w:r>
+            <w:r>
+              <w:rPr>
+                <w:noProof/>
+                <w:webHidden/>
+              </w:rPr>
+              <w:instrText xml:space="preserve"> PAGEREF _Toc202330532 \h </w:instrText>
+            </w:r>
+            <w:r>
+              <w:rPr>
+                <w:noProof/>
+                <w:webHidden/>
+              </w:rPr>
+            </w:r>
+            <w:r>
+              <w:rPr>
+                <w:noProof/>
+                <w:webHidden/>
+              </w:rPr>
+              <w:fldChar w:fldCharType="separate"/>
+            </w:r>
+            <w:r>
+              <w:rPr>
+                <w:noProof/>
+                <w:webHidden/>
+              </w:rPr>
+              <w:t>7</w:t>
+            </w:r>
+            <w:r>
+              <w:rPr>
+                <w:noProof/>
+                <w:webHidden/>
+              </w:rPr>
+              <w:fldChar w:fldCharType="end"/>
+            </w:r>
+          </w:hyperlink>
         </w:p>
         <w:p>
           <w:pPr>
-            <w:pStyle w:val="12"/>
+            <w:pStyle w:val="TOC1"/>
             <w:rPr>
-              <w:rFonts w:asciiTheme="minorHAnsi" w:hAnsiTheme="minorHAnsi" w:eastAsiaTheme="minorEastAsia" w:cstheme="minorBidi"/>
+              <w:rFonts w:asciiTheme="minorHAnsi" w:eastAsiaTheme="minorEastAsia" w:hAnsiTheme="minorHAnsi" w:cstheme="minorBidi"/>
+              <w:noProof/>
               <w:color w:val="auto"/>
               <w:sz w:val="22"/>
             </w:rPr>
           </w:pPr>
-          <w:r>
-            <w:fldChar w:fldCharType="begin"/>
-          </w:r>
-          <w:r>
-            <w:instrText xml:space="preserve"> HYPERLINK \l "_Toc168759833" </w:instrText>
-          </w:r>
-          <w:r>
-            <w:fldChar w:fldCharType="separate"/>
-          </w:r>
-          <w:r>
-            <w:rPr>
-              <w:rStyle w:val="9"/>
-            </w:rPr>
-            <w:t>6.0 Dataflow Diagram (DFD)</w:t>
-          </w:r>
-          <w:r>
-            <w:tab/>
-          </w:r>
-          <w:r>
-            <w:fldChar w:fldCharType="begin"/>
-          </w:r>
-          <w:r>
-            <w:instrText xml:space="preserve"> PAGEREF _Toc168759833 \h </w:instrText>
-          </w:r>
-          <w:r>
-            <w:fldChar w:fldCharType="separate"/>
-          </w:r>
-          <w:r>
-            <w:t>6</w:t>
-          </w:r>
-          <w:r>
-            <w:fldChar w:fldCharType="end"/>
-          </w:r>
-          <w:r>
-            <w:fldChar w:fldCharType="end"/>
-          </w:r>
+          <w:hyperlink w:anchor="_Toc202330533" w:history="1">
+            <w:r>
+              <w:rPr>
+                <w:rStyle w:val="Hyperlink"/>
+                <w:noProof/>
+              </w:rPr>
+              <w:t>7.0 Flowchart</w:t>
+            </w:r>
+            <w:r>
+              <w:rPr>
+                <w:noProof/>
+                <w:webHidden/>
+              </w:rPr>
+              <w:tab/>
+            </w:r>
+            <w:r>
+              <w:rPr>
+                <w:noProof/>
+                <w:webHidden/>
+              </w:rPr>
+              <w:fldChar w:fldCharType="begin"/>
+            </w:r>
+            <w:r>
+              <w:rPr>
+                <w:noProof/>
+                <w:webHidden/>
+              </w:rPr>
+              <w:instrText xml:space="preserve"> PAGEREF _Toc202330533 \h </w:instrText>
+            </w:r>
+            <w:r>
+              <w:rPr>
+                <w:noProof/>
+                <w:webHidden/>
+              </w:rPr>
+            </w:r>
+            <w:r>
+              <w:rPr>
+                <w:noProof/>
+                <w:webHidden/>
+              </w:rPr>
+              <w:fldChar w:fldCharType="separate"/>
+            </w:r>
+            <w:r>
+              <w:rPr>
+                <w:noProof/>
+                <w:webHidden/>
+              </w:rPr>
+              <w:t>8</w:t>
+            </w:r>
+            <w:r>
+              <w:rPr>
+                <w:noProof/>
+                <w:webHidden/>
+              </w:rPr>
+              <w:fldChar w:fldCharType="end"/>
+            </w:r>
+          </w:hyperlink>
         </w:p>
         <w:p>
           <w:pPr>
-            <w:pStyle w:val="13"/>
+            <w:pStyle w:val="TOC2"/>
             <w:rPr>
-              <w:rFonts w:asciiTheme="minorHAnsi" w:hAnsiTheme="minorHAnsi" w:eastAsiaTheme="minorEastAsia" w:cstheme="minorBidi"/>
+              <w:rFonts w:asciiTheme="minorHAnsi" w:eastAsiaTheme="minorEastAsia" w:hAnsiTheme="minorHAnsi" w:cstheme="minorBidi"/>
+              <w:noProof/>
               <w:color w:val="auto"/>
               <w:sz w:val="22"/>
             </w:rPr>
           </w:pPr>
-          <w:r>
-            <w:fldChar w:fldCharType="begin"/>
-          </w:r>
-          <w:r>
-            <w:instrText xml:space="preserve"> HYPERLINK \l "_Toc168759834" </w:instrText>
-          </w:r>
-          <w:r>
-            <w:fldChar w:fldCharType="separate"/>
-          </w:r>
-          <w:r>
-            <w:rPr>
-              <w:rStyle w:val="9"/>
-            </w:rPr>
-            <w:t>Fig 6.1 DFD Level 0</w:t>
-          </w:r>
-          <w:r>
-            <w:tab/>
-          </w:r>
-          <w:r>
-            <w:fldChar w:fldCharType="begin"/>
-          </w:r>
-          <w:r>
-            <w:instrText xml:space="preserve"> PAGEREF _Toc168759834 \h </w:instrText>
-          </w:r>
-          <w:r>
-            <w:fldChar w:fldCharType="separate"/>
-          </w:r>
-          <w:r>
-            <w:t>6</w:t>
-          </w:r>
-          <w:r>
-            <w:fldChar w:fldCharType="end"/>
-          </w:r>
-          <w:r>
-            <w:fldChar w:fldCharType="end"/>
-          </w:r>
+          <w:hyperlink w:anchor="_Toc202330534" w:history="1">
+            <w:r>
+              <w:rPr>
+                <w:rStyle w:val="Hyperlink"/>
+                <w:noProof/>
+              </w:rPr>
+              <w:t>Fig 7.1 Flowchart</w:t>
+            </w:r>
+            <w:r>
+              <w:rPr>
+                <w:noProof/>
+                <w:webHidden/>
+              </w:rPr>
+              <w:tab/>
+            </w:r>
+            <w:r>
+              <w:rPr>
+                <w:noProof/>
+                <w:webHidden/>
+              </w:rPr>
+              <w:fldChar w:fldCharType="begin"/>
+            </w:r>
+            <w:r>
+              <w:rPr>
+                <w:noProof/>
+                <w:webHidden/>
+              </w:rPr>
+              <w:instrText xml:space="preserve"> PAGEREF _Toc202330534 \h </w:instrText>
+            </w:r>
+            <w:r>
+              <w:rPr>
+                <w:noProof/>
+                <w:webHidden/>
+              </w:rPr>
+            </w:r>
+            <w:r>
+              <w:rPr>
+                <w:noProof/>
+                <w:webHidden/>
+              </w:rPr>
+              <w:fldChar w:fldCharType="separate"/>
+            </w:r>
+            <w:r>
+              <w:rPr>
+                <w:noProof/>
+                <w:webHidden/>
+              </w:rPr>
+              <w:t>8</w:t>
+            </w:r>
+            <w:r>
+              <w:rPr>
+                <w:noProof/>
+                <w:webHidden/>
+              </w:rPr>
+              <w:fldChar w:fldCharType="end"/>
+            </w:r>
+          </w:hyperlink>
         </w:p>
         <w:p>
           <w:pPr>
-            <w:pStyle w:val="13"/>
+            <w:pStyle w:val="TOC1"/>
             <w:rPr>
-              <w:rFonts w:asciiTheme="minorHAnsi" w:hAnsiTheme="minorHAnsi" w:eastAsiaTheme="minorEastAsia" w:cstheme="minorBidi"/>
+              <w:rFonts w:asciiTheme="minorHAnsi" w:eastAsiaTheme="minorEastAsia" w:hAnsiTheme="minorHAnsi" w:cstheme="minorBidi"/>
+              <w:noProof/>
               <w:color w:val="auto"/>
               <w:sz w:val="22"/>
             </w:rPr>
           </w:pPr>
-          <w:r>
-            <w:fldChar w:fldCharType="begin"/>
-          </w:r>
-          <w:r>
-            <w:instrText xml:space="preserve"> HYPERLINK \l "_Toc168759835" </w:instrText>
-          </w:r>
-          <w:r>
-            <w:fldChar w:fldCharType="separate"/>
-          </w:r>
-          <w:r>
-            <w:rPr>
-              <w:rStyle w:val="9"/>
-            </w:rPr>
-            <w:t>Fig 6.2 DFD Level 1</w:t>
-          </w:r>
-          <w:r>
-            <w:tab/>
-          </w:r>
-          <w:r>
-            <w:fldChar w:fldCharType="begin"/>
-          </w:r>
-          <w:r>
-            <w:instrText xml:space="preserve"> PAGEREF _Toc168759835 \h </w:instrText>
-          </w:r>
-          <w:r>
-            <w:fldChar w:fldCharType="separate"/>
-          </w:r>
-          <w:r>
-            <w:t>7</w:t>
-          </w:r>
-          <w:r>
-            <w:fldChar w:fldCharType="end"/>
-          </w:r>
-          <w:r>
-            <w:fldChar w:fldCharType="end"/>
-          </w:r>
+          <w:hyperlink w:anchor="_Toc202330535" w:history="1">
+            <w:r>
+              <w:rPr>
+                <w:rStyle w:val="Hyperlink"/>
+                <w:noProof/>
+              </w:rPr>
+              <w:t>8.0 ER Diagram</w:t>
+            </w:r>
+            <w:r>
+              <w:rPr>
+                <w:noProof/>
+                <w:webHidden/>
+              </w:rPr>
+              <w:tab/>
+            </w:r>
+            <w:r>
+              <w:rPr>
+                <w:noProof/>
+                <w:webHidden/>
+              </w:rPr>
+              <w:fldChar w:fldCharType="begin"/>
+            </w:r>
+            <w:r>
+              <w:rPr>
+                <w:noProof/>
+                <w:webHidden/>
+              </w:rPr>
+              <w:instrText xml:space="preserve"> PAGEREF _Toc202330535 \h </w:instrText>
+            </w:r>
+            <w:r>
+              <w:rPr>
+                <w:noProof/>
+                <w:webHidden/>
+              </w:rPr>
+            </w:r>
+            <w:r>
+              <w:rPr>
+                <w:noProof/>
+                <w:webHidden/>
+              </w:rPr>
+              <w:fldChar w:fldCharType="separate"/>
+            </w:r>
+            <w:r>
+              <w:rPr>
+                <w:noProof/>
+                <w:webHidden/>
+              </w:rPr>
+              <w:t>9</w:t>
+            </w:r>
+            <w:r>
+              <w:rPr>
+                <w:noProof/>
+                <w:webHidden/>
+              </w:rPr>
+              <w:fldChar w:fldCharType="end"/>
+            </w:r>
+          </w:hyperlink>
         </w:p>
         <w:p>
           <w:pPr>
-            <w:pStyle w:val="12"/>
+            <w:pStyle w:val="TOC2"/>
             <w:rPr>
-              <w:rFonts w:asciiTheme="minorHAnsi" w:hAnsiTheme="minorHAnsi" w:eastAsiaTheme="minorEastAsia" w:cstheme="minorBidi"/>
+              <w:rFonts w:asciiTheme="minorHAnsi" w:eastAsiaTheme="minorEastAsia" w:hAnsiTheme="minorHAnsi" w:cstheme="minorBidi"/>
+              <w:noProof/>
               <w:color w:val="auto"/>
               <w:sz w:val="22"/>
             </w:rPr>
           </w:pPr>
-          <w:r>
-            <w:fldChar w:fldCharType="begin"/>
-          </w:r>
-          <w:r>
-            <w:instrText xml:space="preserve"> HYPERLINK \l "_Toc168759836" </w:instrText>
-          </w:r>
-          <w:r>
-            <w:fldChar w:fldCharType="separate"/>
-          </w:r>
-          <w:r>
-            <w:rPr>
-              <w:rStyle w:val="9"/>
-            </w:rPr>
-            <w:t>7.0 Flowchart</w:t>
-          </w:r>
-          <w:r>
-            <w:tab/>
-          </w:r>
-          <w:r>
-            <w:fldChar w:fldCharType="begin"/>
-          </w:r>
-          <w:r>
-            <w:instrText xml:space="preserve"> PAGEREF _Toc168759836 \h </w:instrText>
-          </w:r>
-          <w:r>
-            <w:fldChar w:fldCharType="separate"/>
-          </w:r>
-          <w:r>
-            <w:t>8</w:t>
-          </w:r>
-          <w:r>
-            <w:fldChar w:fldCharType="end"/>
-          </w:r>
-          <w:r>
-            <w:fldChar w:fldCharType="end"/>
-          </w:r>
+          <w:hyperlink w:anchor="_Toc202330536" w:history="1">
+            <w:r>
+              <w:rPr>
+                <w:rStyle w:val="Hyperlink"/>
+                <w:noProof/>
+              </w:rPr>
+              <w:t>Fig 8.1 ER Diagram</w:t>
+            </w:r>
+            <w:r>
+              <w:rPr>
+                <w:noProof/>
+                <w:webHidden/>
+              </w:rPr>
+              <w:tab/>
+            </w:r>
+            <w:r>
+              <w:rPr>
+                <w:noProof/>
+                <w:webHidden/>
+              </w:rPr>
+              <w:fldChar w:fldCharType="begin"/>
+            </w:r>
+            <w:r>
+              <w:rPr>
+                <w:noProof/>
+                <w:webHidden/>
+              </w:rPr>
+              <w:instrText xml:space="preserve"> PAGEREF _Toc202330536 \h </w:instrText>
+            </w:r>
+            <w:r>
+              <w:rPr>
+                <w:noProof/>
+                <w:webHidden/>
+              </w:rPr>
+            </w:r>
+            <w:r>
+              <w:rPr>
+                <w:noProof/>
+                <w:webHidden/>
+              </w:rPr>
+              <w:fldChar w:fldCharType="separate"/>
+            </w:r>
+            <w:r>
+              <w:rPr>
+                <w:noProof/>
+                <w:webHidden/>
+              </w:rPr>
+              <w:t>9</w:t>
+            </w:r>
+            <w:r>
+              <w:rPr>
+                <w:noProof/>
+                <w:webHidden/>
+              </w:rPr>
+              <w:fldChar w:fldCharType="end"/>
+            </w:r>
+          </w:hyperlink>
         </w:p>
         <w:p>
           <w:pPr>
-            <w:pStyle w:val="13"/>
+            <w:pStyle w:val="TOC1"/>
             <w:rPr>
-              <w:rFonts w:asciiTheme="minorHAnsi" w:hAnsiTheme="minorHAnsi" w:eastAsiaTheme="minorEastAsia" w:cstheme="minorBidi"/>
+              <w:rFonts w:asciiTheme="minorHAnsi" w:eastAsiaTheme="minorEastAsia" w:hAnsiTheme="minorHAnsi" w:cstheme="minorBidi"/>
+              <w:noProof/>
               <w:color w:val="auto"/>
               <w:sz w:val="22"/>
             </w:rPr>
           </w:pPr>
-          <w:r>
-            <w:fldChar w:fldCharType="begin"/>
-          </w:r>
-          <w:r>
-            <w:instrText xml:space="preserve"> HYPERLINK \l "_Toc168759837" </w:instrText>
-          </w:r>
-          <w:r>
-            <w:fldChar w:fldCharType="separate"/>
-          </w:r>
-          <w:r>
-            <w:rPr>
-              <w:rStyle w:val="9"/>
-            </w:rPr>
-            <w:t>Fig 7.1 Flowchart of Login/Sign up</w:t>
-          </w:r>
-          <w:r>
-            <w:tab/>
-          </w:r>
-          <w:r>
-            <w:fldChar w:fldCharType="begin"/>
-          </w:r>
-          <w:r>
-            <w:instrText xml:space="preserve"> PAGEREF _Toc168759837 \h </w:instrText>
-          </w:r>
-          <w:r>
-            <w:fldChar w:fldCharType="separate"/>
-          </w:r>
-          <w:r>
-            <w:t>8</w:t>
-          </w:r>
-          <w:r>
-            <w:fldChar w:fldCharType="end"/>
-          </w:r>
-          <w:r>
-            <w:fldChar w:fldCharType="end"/>
-          </w:r>
+          <w:hyperlink w:anchor="_Toc202330537" w:history="1">
+            <w:r>
+              <w:rPr>
+                <w:rStyle w:val="Hyperlink"/>
+                <w:noProof/>
+              </w:rPr>
+              <w:t>9.0 Tools/System</w:t>
+            </w:r>
+            <w:r>
+              <w:rPr>
+                <w:noProof/>
+                <w:webHidden/>
+              </w:rPr>
+              <w:tab/>
+            </w:r>
+            <w:r>
+              <w:rPr>
+                <w:noProof/>
+                <w:webHidden/>
+              </w:rPr>
+              <w:fldChar w:fldCharType="begin"/>
+            </w:r>
+            <w:r>
+              <w:rPr>
+                <w:noProof/>
+                <w:webHidden/>
+              </w:rPr>
+              <w:instrText xml:space="preserve"> PAGEREF _Toc202330537 \h </w:instrText>
+            </w:r>
+            <w:r>
+              <w:rPr>
+                <w:noProof/>
+                <w:webHidden/>
+              </w:rPr>
+            </w:r>
+            <w:r>
+              <w:rPr>
+                <w:noProof/>
+                <w:webHidden/>
+              </w:rPr>
+              <w:fldChar w:fldCharType="separate"/>
+            </w:r>
+            <w:r>
+              <w:rPr>
+                <w:noProof/>
+                <w:webHidden/>
+              </w:rPr>
+              <w:t>11</w:t>
+            </w:r>
+            <w:r>
+              <w:rPr>
+                <w:noProof/>
+                <w:webHidden/>
+              </w:rPr>
+              <w:fldChar w:fldCharType="end"/>
+            </w:r>
+          </w:hyperlink>
         </w:p>
         <w:p>
           <w:pPr>
-            <w:pStyle w:val="13"/>
+            <w:pStyle w:val="TOC1"/>
             <w:rPr>
-              <w:rFonts w:asciiTheme="minorHAnsi" w:hAnsiTheme="minorHAnsi" w:eastAsiaTheme="minorEastAsia" w:cstheme="minorBidi"/>
+              <w:rFonts w:asciiTheme="minorHAnsi" w:eastAsiaTheme="minorEastAsia" w:hAnsiTheme="minorHAnsi" w:cstheme="minorBidi"/>
+              <w:noProof/>
               <w:color w:val="auto"/>
               <w:sz w:val="22"/>
             </w:rPr>
           </w:pPr>
-          <w:r>
-            <w:fldChar w:fldCharType="begin"/>
-          </w:r>
-          <w:r>
-            <w:instrText xml:space="preserve"> HYPERLINK \l "_Toc168759838" </w:instrText>
-          </w:r>
-          <w:r>
-            <w:fldChar w:fldCharType="separate"/>
-          </w:r>
-          <w:r>
-            <w:rPr>
-              <w:rStyle w:val="9"/>
-            </w:rPr>
-            <w:t>Fig 7.2 Flowchart of Booking/Flights</w:t>
-          </w:r>
-          <w:r>
-            <w:tab/>
-          </w:r>
-          <w:r>
-            <w:fldChar w:fldCharType="begin"/>
-          </w:r>
-          <w:r>
-            <w:instrText xml:space="preserve"> PAGEREF _Toc168759838 \h </w:instrText>
-          </w:r>
-          <w:r>
-            <w:fldChar w:fldCharType="separate"/>
-          </w:r>
-          <w:r>
-            <w:t>9</w:t>
-          </w:r>
-          <w:r>
-            <w:fldChar w:fldCharType="end"/>
-          </w:r>
-          <w:r>
-            <w:fldChar w:fldCharType="end"/>
-          </w:r>
+          <w:hyperlink w:anchor="_Toc202330538" w:history="1">
+            <w:r>
+              <w:rPr>
+                <w:rStyle w:val="Hyperlink"/>
+                <w:noProof/>
+              </w:rPr>
+              <w:t>10.0 Gantt Chart</w:t>
+            </w:r>
+            <w:r>
+              <w:rPr>
+                <w:noProof/>
+                <w:webHidden/>
+              </w:rPr>
+              <w:tab/>
+            </w:r>
+            <w:r>
+              <w:rPr>
+                <w:noProof/>
+                <w:webHidden/>
+              </w:rPr>
+              <w:fldChar w:fldCharType="begin"/>
+            </w:r>
+            <w:r>
+              <w:rPr>
+                <w:noProof/>
+                <w:webHidden/>
+              </w:rPr>
+              <w:instrText xml:space="preserve"> PAGEREF _Toc202330538 \h </w:instrText>
+            </w:r>
+            <w:r>
+              <w:rPr>
+                <w:noProof/>
+                <w:webHidden/>
+              </w:rPr>
+            </w:r>
+            <w:r>
+              <w:rPr>
+                <w:noProof/>
+                <w:webHidden/>
+              </w:rPr>
+              <w:fldChar w:fldCharType="separate"/>
+            </w:r>
+            <w:r>
+              <w:rPr>
+                <w:noProof/>
+                <w:webHidden/>
+              </w:rPr>
+              <w:t>12</w:t>
+            </w:r>
+            <w:r>
+              <w:rPr>
+                <w:noProof/>
+                <w:webHidden/>
+              </w:rPr>
+              <w:fldChar w:fldCharType="end"/>
+            </w:r>
+          </w:hyperlink>
         </w:p>
         <w:p>
           <w:pPr>
-            <w:pStyle w:val="12"/>
+            <w:pStyle w:val="TOC3"/>
             <w:rPr>
-              <w:rFonts w:asciiTheme="minorHAnsi" w:hAnsiTheme="minorHAnsi" w:eastAsiaTheme="minorEastAsia" w:cstheme="minorBidi"/>
+              <w:rFonts w:asciiTheme="minorHAnsi" w:eastAsiaTheme="minorEastAsia" w:hAnsiTheme="minorHAnsi" w:cstheme="minorBidi"/>
+              <w:noProof/>
               <w:color w:val="auto"/>
               <w:sz w:val="22"/>
             </w:rPr>
           </w:pPr>
-          <w:r>
-            <w:fldChar w:fldCharType="begin"/>
-          </w:r>
-          <w:r>
-            <w:instrText xml:space="preserve"> HYPERLINK \l "_Toc168759839" </w:instrText>
-          </w:r>
-          <w:r>
-            <w:fldChar w:fldCharType="separate"/>
-          </w:r>
-          <w:r>
-            <w:rPr>
-              <w:rStyle w:val="9"/>
-            </w:rPr>
-            <w:t>8.0 ER Diagram</w:t>
-          </w:r>
-          <w:r>
-            <w:tab/>
-          </w:r>
-          <w:r>
-            <w:fldChar w:fldCharType="begin"/>
-          </w:r>
-          <w:r>
-            <w:instrText xml:space="preserve"> PAGEREF _Toc168759839 \h </w:instrText>
-          </w:r>
-          <w:r>
-            <w:fldChar w:fldCharType="separate"/>
-          </w:r>
-          <w:r>
-            <w:t>10</w:t>
-          </w:r>
-          <w:r>
-            <w:fldChar w:fldCharType="end"/>
-          </w:r>
-          <w:r>
-            <w:fldChar w:fldCharType="end"/>
-          </w:r>
+          <w:hyperlink w:anchor="_Toc202330539" w:history="1">
+            <w:r>
+              <w:rPr>
+                <w:rStyle w:val="Hyperlink"/>
+                <w:noProof/>
+              </w:rPr>
+              <w:t>Fig: 10.1 Gantt Chart</w:t>
+            </w:r>
+            <w:r>
+              <w:rPr>
+                <w:noProof/>
+                <w:webHidden/>
+              </w:rPr>
+              <w:tab/>
+            </w:r>
+            <w:r>
+              <w:rPr>
+                <w:noProof/>
+                <w:webHidden/>
+              </w:rPr>
+              <w:fldChar w:fldCharType="begin"/>
+            </w:r>
+            <w:r>
+              <w:rPr>
+                <w:noProof/>
+                <w:webHidden/>
+              </w:rPr>
+              <w:instrText xml:space="preserve"> PAGEREF _Toc202330539 \h </w:instrText>
+            </w:r>
+            <w:r>
+              <w:rPr>
+                <w:noProof/>
+                <w:webHidden/>
+              </w:rPr>
+            </w:r>
+            <w:r>
+              <w:rPr>
+                <w:noProof/>
+                <w:webHidden/>
+              </w:rPr>
+              <w:fldChar w:fldCharType="separate"/>
+            </w:r>
+            <w:r>
+              <w:rPr>
+                <w:noProof/>
+                <w:webHidden/>
+              </w:rPr>
+              <w:t>12</w:t>
+            </w:r>
+            <w:r>
+              <w:rPr>
+                <w:noProof/>
+                <w:webHidden/>
+              </w:rPr>
+              <w:fldChar w:fldCharType="end"/>
+            </w:r>
+          </w:hyperlink>
         </w:p>
         <w:p>
           <w:pPr>
-            <w:pStyle w:val="13"/>
+            <w:pStyle w:val="TOC1"/>
             <w:rPr>
-              <w:rFonts w:asciiTheme="minorHAnsi" w:hAnsiTheme="minorHAnsi" w:eastAsiaTheme="minorEastAsia" w:cstheme="minorBidi"/>
+              <w:rFonts w:asciiTheme="minorHAnsi" w:eastAsiaTheme="minorEastAsia" w:hAnsiTheme="minorHAnsi" w:cstheme="minorBidi"/>
+              <w:noProof/>
               <w:color w:val="auto"/>
               <w:sz w:val="22"/>
             </w:rPr>
           </w:pPr>
-          <w:r>
-            <w:fldChar w:fldCharType="begin"/>
-          </w:r>
-          <w:r>
-            <w:instrText xml:space="preserve"> HYPERLINK \l "_Toc168759840" </w:instrText>
-          </w:r>
-          <w:r>
-            <w:fldChar w:fldCharType="separate"/>
-          </w:r>
-          <w:r>
-            <w:rPr>
-              <w:rStyle w:val="9"/>
-            </w:rPr>
-            <w:t>Fig 8.1 ER Diagram</w:t>
-          </w:r>
-          <w:r>
-            <w:tab/>
-          </w:r>
-          <w:r>
-            <w:fldChar w:fldCharType="begin"/>
-          </w:r>
-          <w:r>
-            <w:instrText xml:space="preserve"> PAGEREF _Toc168759840 \h </w:instrText>
-          </w:r>
-          <w:r>
-            <w:fldChar w:fldCharType="separate"/>
-          </w:r>
-          <w:r>
-            <w:t>10</w:t>
-          </w:r>
-          <w:r>
-            <w:fldChar w:fldCharType="end"/>
-          </w:r>
-          <w:r>
-            <w:fldChar w:fldCharType="end"/>
-          </w:r>
-        </w:p>
-        <w:p>
-          <w:pPr>
-            <w:pStyle w:val="12"/>
-            <w:rPr>
-              <w:rFonts w:asciiTheme="minorHAnsi" w:hAnsiTheme="minorHAnsi" w:eastAsiaTheme="minorEastAsia" w:cstheme="minorBidi"/>
-              <w:color w:val="auto"/>
-              <w:sz w:val="22"/>
-            </w:rPr>
-          </w:pPr>
-          <w:r>
-            <w:fldChar w:fldCharType="begin"/>
-          </w:r>
-          <w:r>
-            <w:instrText xml:space="preserve"> HYPERLINK \l "_Toc168759841" </w:instrText>
-          </w:r>
-          <w:r>
-            <w:fldChar w:fldCharType="separate"/>
-          </w:r>
-          <w:r>
-            <w:rPr>
-              <w:rStyle w:val="9"/>
-            </w:rPr>
-            <w:t>9.0 Tools/System</w:t>
-          </w:r>
-          <w:r>
-            <w:tab/>
-          </w:r>
-          <w:r>
-            <w:fldChar w:fldCharType="begin"/>
-          </w:r>
-          <w:r>
-            <w:instrText xml:space="preserve"> PAGEREF _Toc168759841 \h </w:instrText>
-          </w:r>
-          <w:r>
-            <w:fldChar w:fldCharType="separate"/>
-          </w:r>
-          <w:r>
-            <w:t>11</w:t>
-          </w:r>
-          <w:r>
-            <w:fldChar w:fldCharType="end"/>
-          </w:r>
-          <w:r>
-            <w:fldChar w:fldCharType="end"/>
-          </w:r>
-        </w:p>
-        <w:p>
-          <w:pPr>
-            <w:pStyle w:val="13"/>
-            <w:rPr>
-              <w:rFonts w:asciiTheme="minorHAnsi" w:hAnsiTheme="minorHAnsi" w:eastAsiaTheme="minorEastAsia" w:cstheme="minorBidi"/>
-              <w:color w:val="auto"/>
-              <w:sz w:val="22"/>
-            </w:rPr>
-          </w:pPr>
-          <w:r>
-            <w:fldChar w:fldCharType="begin"/>
-          </w:r>
-          <w:r>
-            <w:instrText xml:space="preserve"> HYPERLINK \l "_Toc168759842" </w:instrText>
-          </w:r>
-          <w:r>
-            <w:fldChar w:fldCharType="separate"/>
-          </w:r>
-          <w:r>
-            <w:rPr>
-              <w:rStyle w:val="9"/>
-            </w:rPr>
-            <w:t>Visual Studio Code:</w:t>
-          </w:r>
-          <w:r>
-            <w:tab/>
-          </w:r>
-          <w:r>
-            <w:fldChar w:fldCharType="begin"/>
-          </w:r>
-          <w:r>
-            <w:instrText xml:space="preserve"> PAGEREF _Toc168759842 \h </w:instrText>
-          </w:r>
-          <w:r>
-            <w:fldChar w:fldCharType="separate"/>
-          </w:r>
-          <w:r>
-            <w:t>11</w:t>
-          </w:r>
-          <w:r>
-            <w:fldChar w:fldCharType="end"/>
-          </w:r>
-          <w:r>
-            <w:fldChar w:fldCharType="end"/>
-          </w:r>
-        </w:p>
-        <w:p>
-          <w:pPr>
-            <w:pStyle w:val="13"/>
-            <w:rPr>
-              <w:rFonts w:asciiTheme="minorHAnsi" w:hAnsiTheme="minorHAnsi" w:eastAsiaTheme="minorEastAsia" w:cstheme="minorBidi"/>
-              <w:color w:val="auto"/>
-              <w:sz w:val="22"/>
-            </w:rPr>
-          </w:pPr>
-        </w:p>
-        <w:p>
-          <w:pPr>
-            <w:pStyle w:val="13"/>
-            <w:rPr>
-              <w:rFonts w:asciiTheme="minorHAnsi" w:hAnsiTheme="minorHAnsi" w:eastAsiaTheme="minorEastAsia" w:cstheme="minorBidi"/>
-              <w:color w:val="auto"/>
-              <w:sz w:val="22"/>
-            </w:rPr>
-          </w:pPr>
-          <w:r>
-            <w:fldChar w:fldCharType="begin"/>
-          </w:r>
-          <w:r>
-            <w:instrText xml:space="preserve"> HYPERLINK \l "_Toc168759844" </w:instrText>
-          </w:r>
-          <w:r>
-            <w:fldChar w:fldCharType="separate"/>
-          </w:r>
-          <w:r>
-            <w:rPr>
-              <w:rStyle w:val="9"/>
-            </w:rPr>
-            <w:t>MS Word:</w:t>
-          </w:r>
-          <w:r>
-            <w:tab/>
-          </w:r>
-          <w:r>
-            <w:fldChar w:fldCharType="begin"/>
-          </w:r>
-          <w:r>
-            <w:instrText xml:space="preserve"> PAGEREF _Toc168759844 \h </w:instrText>
-          </w:r>
-          <w:r>
-            <w:fldChar w:fldCharType="separate"/>
-          </w:r>
-          <w:r>
-            <w:t>11</w:t>
-          </w:r>
-          <w:r>
-            <w:fldChar w:fldCharType="end"/>
-          </w:r>
-          <w:r>
-            <w:fldChar w:fldCharType="end"/>
-          </w:r>
-        </w:p>
-        <w:p>
-          <w:pPr>
-            <w:pStyle w:val="13"/>
-            <w:rPr>
-              <w:rFonts w:asciiTheme="minorHAnsi" w:hAnsiTheme="minorHAnsi" w:eastAsiaTheme="minorEastAsia" w:cstheme="minorBidi"/>
-              <w:color w:val="auto"/>
-              <w:sz w:val="22"/>
-            </w:rPr>
-          </w:pPr>
-          <w:r>
-            <w:fldChar w:fldCharType="begin"/>
-          </w:r>
-          <w:r>
-            <w:instrText xml:space="preserve"> HYPERLINK \l "_Toc168759845" </w:instrText>
-          </w:r>
-          <w:r>
-            <w:fldChar w:fldCharType="separate"/>
-          </w:r>
-          <w:r>
-            <w:rPr>
-              <w:rStyle w:val="9"/>
-            </w:rPr>
-            <w:t>MS PowerPoint:</w:t>
-          </w:r>
-          <w:r>
-            <w:tab/>
-          </w:r>
-          <w:r>
-            <w:fldChar w:fldCharType="begin"/>
-          </w:r>
-          <w:r>
-            <w:instrText xml:space="preserve"> PAGEREF _Toc168759845 \h </w:instrText>
-          </w:r>
-          <w:r>
-            <w:fldChar w:fldCharType="separate"/>
-          </w:r>
-          <w:r>
-            <w:t>11</w:t>
-          </w:r>
-          <w:r>
-            <w:fldChar w:fldCharType="end"/>
-          </w:r>
-          <w:r>
-            <w:fldChar w:fldCharType="end"/>
-          </w:r>
-        </w:p>
-        <w:p>
-          <w:pPr>
-            <w:pStyle w:val="13"/>
-            <w:rPr>
-              <w:rFonts w:asciiTheme="minorHAnsi" w:hAnsiTheme="minorHAnsi" w:eastAsiaTheme="minorEastAsia" w:cstheme="minorBidi"/>
-              <w:color w:val="auto"/>
-              <w:sz w:val="22"/>
-            </w:rPr>
-          </w:pPr>
-          <w:r>
-            <w:fldChar w:fldCharType="begin"/>
-          </w:r>
-          <w:r>
-            <w:instrText xml:space="preserve"> HYPERLINK \l "_Toc168759846" </w:instrText>
-          </w:r>
-          <w:r>
-            <w:fldChar w:fldCharType="separate"/>
-          </w:r>
-          <w:r>
-            <w:rPr>
-              <w:rStyle w:val="9"/>
-            </w:rPr>
-            <w:t>ClickCharts:</w:t>
-          </w:r>
-          <w:r>
-            <w:tab/>
-          </w:r>
-          <w:r>
-            <w:fldChar w:fldCharType="begin"/>
-          </w:r>
-          <w:r>
-            <w:instrText xml:space="preserve"> PAGEREF _Toc168759846 \h </w:instrText>
-          </w:r>
-          <w:r>
-            <w:fldChar w:fldCharType="separate"/>
-          </w:r>
-          <w:r>
-            <w:t>11</w:t>
-          </w:r>
-          <w:r>
-            <w:fldChar w:fldCharType="end"/>
-          </w:r>
-          <w:r>
-            <w:fldChar w:fldCharType="end"/>
-          </w:r>
-        </w:p>
-        <w:p>
-          <w:pPr>
-            <w:pStyle w:val="13"/>
-            <w:rPr>
-              <w:rFonts w:asciiTheme="minorHAnsi" w:hAnsiTheme="minorHAnsi" w:eastAsiaTheme="minorEastAsia" w:cstheme="minorBidi"/>
-              <w:color w:val="auto"/>
-              <w:sz w:val="22"/>
-            </w:rPr>
-          </w:pPr>
-          <w:r>
-            <w:fldChar w:fldCharType="begin"/>
-          </w:r>
-          <w:r>
-            <w:instrText xml:space="preserve"> HYPERLINK \l "_Toc168759847" </w:instrText>
-          </w:r>
-          <w:r>
-            <w:fldChar w:fldCharType="separate"/>
-          </w:r>
-          <w:r>
-            <w:rPr>
-              <w:rStyle w:val="9"/>
-            </w:rPr>
-            <w:t>Online Gantt:</w:t>
-          </w:r>
-          <w:r>
-            <w:tab/>
-          </w:r>
-          <w:r>
-            <w:fldChar w:fldCharType="begin"/>
-          </w:r>
-          <w:r>
-            <w:instrText xml:space="preserve"> PAGEREF _Toc168759847 \h </w:instrText>
-          </w:r>
-          <w:r>
-            <w:fldChar w:fldCharType="separate"/>
-          </w:r>
-          <w:r>
-            <w:t>11</w:t>
-          </w:r>
-          <w:r>
-            <w:fldChar w:fldCharType="end"/>
-          </w:r>
-          <w:r>
-            <w:fldChar w:fldCharType="end"/>
-          </w:r>
-        </w:p>
-        <w:p>
-          <w:pPr>
-            <w:pStyle w:val="12"/>
-            <w:rPr>
-              <w:rFonts w:asciiTheme="minorHAnsi" w:hAnsiTheme="minorHAnsi" w:eastAsiaTheme="minorEastAsia" w:cstheme="minorBidi"/>
-              <w:color w:val="auto"/>
-              <w:sz w:val="22"/>
-            </w:rPr>
-          </w:pPr>
-          <w:r>
-            <w:fldChar w:fldCharType="begin"/>
-          </w:r>
-          <w:r>
-            <w:instrText xml:space="preserve"> HYPERLINK \l "_Toc168759848" </w:instrText>
-          </w:r>
-          <w:r>
-            <w:fldChar w:fldCharType="separate"/>
-          </w:r>
-          <w:r>
-            <w:rPr>
-              <w:rStyle w:val="9"/>
-            </w:rPr>
-            <w:t>10.0 Gantt Chart</w:t>
-          </w:r>
-          <w:r>
-            <w:tab/>
-          </w:r>
-          <w:r>
-            <w:fldChar w:fldCharType="begin"/>
-          </w:r>
-          <w:r>
-            <w:instrText xml:space="preserve"> PAGEREF _Toc168759848 \h </w:instrText>
-          </w:r>
-          <w:r>
-            <w:fldChar w:fldCharType="separate"/>
-          </w:r>
-          <w:r>
-            <w:t>12</w:t>
-          </w:r>
-          <w:r>
-            <w:fldChar w:fldCharType="end"/>
-          </w:r>
-          <w:r>
-            <w:fldChar w:fldCharType="end"/>
-          </w:r>
-        </w:p>
-        <w:p>
-          <w:pPr>
-            <w:pStyle w:val="14"/>
-            <w:rPr>
-              <w:rFonts w:asciiTheme="minorHAnsi" w:hAnsiTheme="minorHAnsi" w:eastAsiaTheme="minorEastAsia" w:cstheme="minorBidi"/>
-              <w:color w:val="auto"/>
-              <w:sz w:val="22"/>
-            </w:rPr>
-          </w:pPr>
-          <w:r>
-            <w:fldChar w:fldCharType="begin"/>
-          </w:r>
-          <w:r>
-            <w:instrText xml:space="preserve"> HYPERLINK \l "_Toc168759849" </w:instrText>
-          </w:r>
-          <w:r>
-            <w:fldChar w:fldCharType="separate"/>
-          </w:r>
-          <w:r>
-            <w:rPr>
-              <w:rStyle w:val="9"/>
-            </w:rPr>
-            <w:t>Fig: 10.1 Gantt Chart</w:t>
-          </w:r>
-          <w:r>
-            <w:tab/>
-          </w:r>
-          <w:r>
-            <w:fldChar w:fldCharType="begin"/>
-          </w:r>
-          <w:r>
-            <w:instrText xml:space="preserve"> PAGEREF _Toc168759849 \h </w:instrText>
-          </w:r>
-          <w:r>
-            <w:fldChar w:fldCharType="separate"/>
-          </w:r>
-          <w:r>
-            <w:t>12</w:t>
-          </w:r>
-          <w:r>
-            <w:fldChar w:fldCharType="end"/>
-          </w:r>
-          <w:r>
-            <w:fldChar w:fldCharType="end"/>
-          </w:r>
-        </w:p>
-        <w:p>
-          <w:pPr>
-            <w:pStyle w:val="12"/>
-            <w:rPr>
-              <w:rFonts w:asciiTheme="minorHAnsi" w:hAnsiTheme="minorHAnsi" w:eastAsiaTheme="minorEastAsia" w:cstheme="minorBidi"/>
-              <w:color w:val="auto"/>
-              <w:sz w:val="22"/>
-            </w:rPr>
-          </w:pPr>
-          <w:r>
-            <w:fldChar w:fldCharType="begin"/>
-          </w:r>
-          <w:r>
-            <w:instrText xml:space="preserve"> HYPERLINK \l "_Toc168759850" </w:instrText>
-          </w:r>
-          <w:r>
-            <w:fldChar w:fldCharType="separate"/>
-          </w:r>
-          <w:r>
-            <w:rPr>
-              <w:rStyle w:val="9"/>
-            </w:rPr>
-            <w:t>11.0 Deliverables</w:t>
-          </w:r>
-          <w:r>
-            <w:tab/>
-          </w:r>
-          <w:r>
-            <w:fldChar w:fldCharType="begin"/>
-          </w:r>
-          <w:r>
-            <w:instrText xml:space="preserve"> PAGEREF _Toc168759850 \h </w:instrText>
-          </w:r>
-          <w:r>
-            <w:fldChar w:fldCharType="separate"/>
-          </w:r>
-          <w:r>
-            <w:t>13</w:t>
-          </w:r>
-          <w:r>
-            <w:fldChar w:fldCharType="end"/>
-          </w:r>
-          <w:r>
-            <w:fldChar w:fldCharType="end"/>
-          </w:r>
+          <w:hyperlink w:anchor="_Toc202330540" w:history="1">
+            <w:r>
+              <w:rPr>
+                <w:rStyle w:val="Hyperlink"/>
+                <w:noProof/>
+              </w:rPr>
+              <w:t>11.0 Deliverables</w:t>
+            </w:r>
+            <w:r>
+              <w:rPr>
+                <w:noProof/>
+                <w:webHidden/>
+              </w:rPr>
+              <w:tab/>
+            </w:r>
+            <w:r>
+              <w:rPr>
+                <w:noProof/>
+                <w:webHidden/>
+              </w:rPr>
+              <w:fldChar w:fldCharType="begin"/>
+            </w:r>
+            <w:r>
+              <w:rPr>
+                <w:noProof/>
+                <w:webHidden/>
+              </w:rPr>
+              <w:instrText xml:space="preserve"> PAGEREF _Toc202330540 \h </w:instrText>
+            </w:r>
+            <w:r>
+              <w:rPr>
+                <w:noProof/>
+                <w:webHidden/>
+              </w:rPr>
+            </w:r>
+            <w:r>
+              <w:rPr>
+                <w:noProof/>
+                <w:webHidden/>
+              </w:rPr>
+              <w:fldChar w:fldCharType="separate"/>
+            </w:r>
+            <w:r>
+              <w:rPr>
+                <w:noProof/>
+                <w:webHidden/>
+              </w:rPr>
+              <w:t>13</w:t>
+            </w:r>
+            <w:r>
+              <w:rPr>
+                <w:noProof/>
+                <w:webHidden/>
+              </w:rPr>
+              <w:fldChar w:fldCharType="end"/>
+            </w:r>
+          </w:hyperlink>
         </w:p>
         <w:p>
           <w:pPr>
@@ -4694,14 +4536,15 @@
     </w:p>
     <w:p>
       <w:pPr>
-        <w:pStyle w:val="2"/>
+        <w:pStyle w:val="Heading1"/>
         <w:ind w:left="0"/>
       </w:pPr>
-      <w:bookmarkStart w:id="7" w:name="_Toc168759816"/>
-      <w:r>
+      <w:bookmarkStart w:id="12" w:name="_Toc202330520"/>
+      <w:r>
+        <w:lastRenderedPageBreak/>
         <w:t>Abbreviations</w:t>
       </w:r>
-      <w:bookmarkEnd w:id="7"/>
+      <w:bookmarkEnd w:id="12"/>
       <w:r>
         <w:t xml:space="preserve"> </w:t>
       </w:r>
@@ -4713,41 +4556,31 @@
     </w:p>
     <w:tbl>
       <w:tblPr>
-        <w:tblStyle w:val="18"/>
+        <w:tblStyle w:val="TableGrid"/>
         <w:tblW w:w="7799" w:type="dxa"/>
         <w:tblInd w:w="-5" w:type="dxa"/>
-        <w:tblLayout w:type="autofit"/>
         <w:tblCellMar>
-          <w:top w:w="0" w:type="dxa"/>
           <w:left w:w="101" w:type="dxa"/>
-          <w:bottom w:w="0" w:type="dxa"/>
           <w:right w:w="115" w:type="dxa"/>
         </w:tblCellMar>
+        <w:tblLook w:val="04A0" w:firstRow="1" w:lastRow="0" w:firstColumn="1" w:lastColumn="0" w:noHBand="0" w:noVBand="1"/>
       </w:tblPr>
       <w:tblGrid>
         <w:gridCol w:w="3898"/>
         <w:gridCol w:w="3901"/>
       </w:tblGrid>
       <w:tr>
-        <w:tblPrEx>
-          <w:tblCellMar>
-            <w:top w:w="0" w:type="dxa"/>
-            <w:left w:w="101" w:type="dxa"/>
-            <w:bottom w:w="0" w:type="dxa"/>
-            <w:right w:w="115" w:type="dxa"/>
-          </w:tblCellMar>
-        </w:tblPrEx>
         <w:trPr>
-          <w:trHeight w:val="625" w:hRule="atLeast"/>
+          <w:trHeight w:val="625"/>
         </w:trPr>
         <w:tc>
           <w:tcPr>
             <w:tcW w:w="3898" w:type="dxa"/>
             <w:tcBorders>
-              <w:top w:val="single" w:color="000000" w:sz="4" w:space="0"/>
-              <w:left w:val="single" w:color="000000" w:sz="4" w:space="0"/>
-              <w:bottom w:val="single" w:color="000000" w:sz="2" w:space="0"/>
-              <w:right w:val="single" w:color="000000" w:sz="4" w:space="0"/>
+              <w:top w:val="single" w:sz="4" w:space="0" w:color="000000"/>
+              <w:left w:val="single" w:sz="4" w:space="0" w:color="000000"/>
+              <w:bottom w:val="single" w:sz="2" w:space="0" w:color="000000"/>
+              <w:right w:val="single" w:sz="4" w:space="0" w:color="000000"/>
             </w:tcBorders>
             <w:vAlign w:val="center"/>
           </w:tcPr>
@@ -4765,10 +4598,10 @@
           <w:tcPr>
             <w:tcW w:w="3901" w:type="dxa"/>
             <w:tcBorders>
-              <w:top w:val="single" w:color="000000" w:sz="4" w:space="0"/>
-              <w:left w:val="single" w:color="000000" w:sz="4" w:space="0"/>
-              <w:bottom w:val="single" w:color="000000" w:sz="2" w:space="0"/>
-              <w:right w:val="single" w:color="000000" w:sz="2" w:space="0"/>
+              <w:top w:val="single" w:sz="4" w:space="0" w:color="000000"/>
+              <w:left w:val="single" w:sz="4" w:space="0" w:color="000000"/>
+              <w:bottom w:val="single" w:sz="2" w:space="0" w:color="000000"/>
+              <w:right w:val="single" w:sz="2" w:space="0" w:color="000000"/>
             </w:tcBorders>
             <w:vAlign w:val="center"/>
           </w:tcPr>
@@ -4784,25 +4617,17 @@
         </w:tc>
       </w:tr>
       <w:tr>
-        <w:tblPrEx>
-          <w:tblCellMar>
-            <w:top w:w="0" w:type="dxa"/>
-            <w:left w:w="101" w:type="dxa"/>
-            <w:bottom w:w="0" w:type="dxa"/>
-            <w:right w:w="115" w:type="dxa"/>
-          </w:tblCellMar>
-        </w:tblPrEx>
         <w:trPr>
-          <w:trHeight w:val="625" w:hRule="atLeast"/>
+          <w:trHeight w:val="625"/>
         </w:trPr>
         <w:tc>
           <w:tcPr>
             <w:tcW w:w="3898" w:type="dxa"/>
             <w:tcBorders>
-              <w:top w:val="single" w:color="000000" w:sz="2" w:space="0"/>
-              <w:left w:val="single" w:color="000000" w:sz="4" w:space="0"/>
-              <w:bottom w:val="single" w:color="000000" w:sz="4" w:space="0"/>
-              <w:right w:val="single" w:color="000000" w:sz="4" w:space="0"/>
+              <w:top w:val="single" w:sz="2" w:space="0" w:color="000000"/>
+              <w:left w:val="single" w:sz="4" w:space="0" w:color="000000"/>
+              <w:bottom w:val="single" w:sz="4" w:space="0" w:color="000000"/>
+              <w:right w:val="single" w:sz="4" w:space="0" w:color="000000"/>
             </w:tcBorders>
             <w:vAlign w:val="center"/>
           </w:tcPr>
@@ -4820,10 +4645,10 @@
           <w:tcPr>
             <w:tcW w:w="3901" w:type="dxa"/>
             <w:tcBorders>
-              <w:top w:val="single" w:color="000000" w:sz="2" w:space="0"/>
-              <w:left w:val="single" w:color="000000" w:sz="4" w:space="0"/>
-              <w:bottom w:val="single" w:color="000000" w:sz="4" w:space="0"/>
-              <w:right w:val="single" w:color="000000" w:sz="2" w:space="0"/>
+              <w:top w:val="single" w:sz="2" w:space="0" w:color="000000"/>
+              <w:left w:val="single" w:sz="4" w:space="0" w:color="000000"/>
+              <w:bottom w:val="single" w:sz="4" w:space="0" w:color="000000"/>
+              <w:right w:val="single" w:sz="2" w:space="0" w:color="000000"/>
             </w:tcBorders>
             <w:vAlign w:val="center"/>
           </w:tcPr>
@@ -4839,25 +4664,17 @@
         </w:tc>
       </w:tr>
       <w:tr>
-        <w:tblPrEx>
-          <w:tblCellMar>
-            <w:top w:w="0" w:type="dxa"/>
-            <w:left w:w="101" w:type="dxa"/>
-            <w:bottom w:w="0" w:type="dxa"/>
-            <w:right w:w="115" w:type="dxa"/>
-          </w:tblCellMar>
-        </w:tblPrEx>
         <w:trPr>
-          <w:trHeight w:val="622" w:hRule="atLeast"/>
+          <w:trHeight w:val="622"/>
         </w:trPr>
         <w:tc>
           <w:tcPr>
             <w:tcW w:w="3898" w:type="dxa"/>
             <w:tcBorders>
-              <w:top w:val="single" w:color="000000" w:sz="4" w:space="0"/>
-              <w:left w:val="single" w:color="000000" w:sz="4" w:space="0"/>
-              <w:bottom w:val="single" w:color="000000" w:sz="4" w:space="0"/>
-              <w:right w:val="single" w:color="000000" w:sz="4" w:space="0"/>
+              <w:top w:val="single" w:sz="4" w:space="0" w:color="000000"/>
+              <w:left w:val="single" w:sz="4" w:space="0" w:color="000000"/>
+              <w:bottom w:val="single" w:sz="4" w:space="0" w:color="000000"/>
+              <w:right w:val="single" w:sz="4" w:space="0" w:color="000000"/>
             </w:tcBorders>
             <w:vAlign w:val="center"/>
           </w:tcPr>
@@ -4875,10 +4692,10 @@
           <w:tcPr>
             <w:tcW w:w="3901" w:type="dxa"/>
             <w:tcBorders>
-              <w:top w:val="single" w:color="000000" w:sz="4" w:space="0"/>
-              <w:left w:val="single" w:color="000000" w:sz="4" w:space="0"/>
-              <w:bottom w:val="single" w:color="000000" w:sz="4" w:space="0"/>
-              <w:right w:val="single" w:color="000000" w:sz="2" w:space="0"/>
+              <w:top w:val="single" w:sz="4" w:space="0" w:color="000000"/>
+              <w:left w:val="single" w:sz="4" w:space="0" w:color="000000"/>
+              <w:bottom w:val="single" w:sz="4" w:space="0" w:color="000000"/>
+              <w:right w:val="single" w:sz="2" w:space="0" w:color="000000"/>
             </w:tcBorders>
             <w:vAlign w:val="center"/>
           </w:tcPr>
@@ -4894,25 +4711,17 @@
         </w:tc>
       </w:tr>
       <w:tr>
-        <w:tblPrEx>
-          <w:tblCellMar>
-            <w:top w:w="0" w:type="dxa"/>
-            <w:left w:w="101" w:type="dxa"/>
-            <w:bottom w:w="0" w:type="dxa"/>
-            <w:right w:w="115" w:type="dxa"/>
-          </w:tblCellMar>
-        </w:tblPrEx>
         <w:trPr>
-          <w:trHeight w:val="622" w:hRule="atLeast"/>
+          <w:trHeight w:val="622"/>
         </w:trPr>
         <w:tc>
           <w:tcPr>
             <w:tcW w:w="3898" w:type="dxa"/>
             <w:tcBorders>
-              <w:top w:val="single" w:color="000000" w:sz="4" w:space="0"/>
-              <w:left w:val="single" w:color="000000" w:sz="4" w:space="0"/>
-              <w:bottom w:val="single" w:color="000000" w:sz="4" w:space="0"/>
-              <w:right w:val="single" w:color="000000" w:sz="4" w:space="0"/>
+              <w:top w:val="single" w:sz="4" w:space="0" w:color="000000"/>
+              <w:left w:val="single" w:sz="4" w:space="0" w:color="000000"/>
+              <w:bottom w:val="single" w:sz="4" w:space="0" w:color="000000"/>
+              <w:right w:val="single" w:sz="4" w:space="0" w:color="000000"/>
             </w:tcBorders>
             <w:vAlign w:val="center"/>
           </w:tcPr>
@@ -4930,10 +4739,10 @@
           <w:tcPr>
             <w:tcW w:w="3901" w:type="dxa"/>
             <w:tcBorders>
-              <w:top w:val="single" w:color="000000" w:sz="4" w:space="0"/>
-              <w:left w:val="single" w:color="000000" w:sz="4" w:space="0"/>
-              <w:bottom w:val="single" w:color="000000" w:sz="4" w:space="0"/>
-              <w:right w:val="single" w:color="000000" w:sz="2" w:space="0"/>
+              <w:top w:val="single" w:sz="4" w:space="0" w:color="000000"/>
+              <w:left w:val="single" w:sz="4" w:space="0" w:color="000000"/>
+              <w:bottom w:val="single" w:sz="4" w:space="0" w:color="000000"/>
+              <w:right w:val="single" w:sz="2" w:space="0" w:color="000000"/>
             </w:tcBorders>
             <w:vAlign w:val="center"/>
           </w:tcPr>
@@ -4949,25 +4758,17 @@
         </w:tc>
       </w:tr>
       <w:tr>
-        <w:tblPrEx>
-          <w:tblCellMar>
-            <w:top w:w="0" w:type="dxa"/>
-            <w:left w:w="101" w:type="dxa"/>
-            <w:bottom w:w="0" w:type="dxa"/>
-            <w:right w:w="115" w:type="dxa"/>
-          </w:tblCellMar>
-        </w:tblPrEx>
         <w:trPr>
-          <w:trHeight w:val="622" w:hRule="atLeast"/>
+          <w:trHeight w:val="622"/>
         </w:trPr>
         <w:tc>
           <w:tcPr>
             <w:tcW w:w="3898" w:type="dxa"/>
             <w:tcBorders>
-              <w:top w:val="single" w:color="000000" w:sz="4" w:space="0"/>
-              <w:left w:val="single" w:color="000000" w:sz="4" w:space="0"/>
-              <w:bottom w:val="single" w:color="000000" w:sz="4" w:space="0"/>
-              <w:right w:val="single" w:color="000000" w:sz="4" w:space="0"/>
+              <w:top w:val="single" w:sz="4" w:space="0" w:color="000000"/>
+              <w:left w:val="single" w:sz="4" w:space="0" w:color="000000"/>
+              <w:bottom w:val="single" w:sz="4" w:space="0" w:color="000000"/>
+              <w:right w:val="single" w:sz="4" w:space="0" w:color="000000"/>
             </w:tcBorders>
             <w:vAlign w:val="center"/>
           </w:tcPr>
@@ -4985,10 +4786,10 @@
           <w:tcPr>
             <w:tcW w:w="3901" w:type="dxa"/>
             <w:tcBorders>
-              <w:top w:val="single" w:color="000000" w:sz="4" w:space="0"/>
-              <w:left w:val="single" w:color="000000" w:sz="4" w:space="0"/>
-              <w:bottom w:val="single" w:color="000000" w:sz="4" w:space="0"/>
-              <w:right w:val="single" w:color="000000" w:sz="2" w:space="0"/>
+              <w:top w:val="single" w:sz="4" w:space="0" w:color="000000"/>
+              <w:left w:val="single" w:sz="4" w:space="0" w:color="000000"/>
+              <w:bottom w:val="single" w:sz="4" w:space="0" w:color="000000"/>
+              <w:right w:val="single" w:sz="2" w:space="0" w:color="000000"/>
             </w:tcBorders>
             <w:vAlign w:val="center"/>
           </w:tcPr>
@@ -5004,25 +4805,17 @@
         </w:tc>
       </w:tr>
       <w:tr>
-        <w:tblPrEx>
-          <w:tblCellMar>
-            <w:top w:w="0" w:type="dxa"/>
-            <w:left w:w="101" w:type="dxa"/>
-            <w:bottom w:w="0" w:type="dxa"/>
-            <w:right w:w="115" w:type="dxa"/>
-          </w:tblCellMar>
-        </w:tblPrEx>
         <w:trPr>
-          <w:trHeight w:val="622" w:hRule="atLeast"/>
+          <w:trHeight w:val="622"/>
         </w:trPr>
         <w:tc>
           <w:tcPr>
             <w:tcW w:w="3898" w:type="dxa"/>
             <w:tcBorders>
-              <w:top w:val="single" w:color="000000" w:sz="4" w:space="0"/>
-              <w:left w:val="single" w:color="000000" w:sz="4" w:space="0"/>
-              <w:bottom w:val="single" w:color="000000" w:sz="4" w:space="0"/>
-              <w:right w:val="single" w:color="000000" w:sz="4" w:space="0"/>
+              <w:top w:val="single" w:sz="4" w:space="0" w:color="000000"/>
+              <w:left w:val="single" w:sz="4" w:space="0" w:color="000000"/>
+              <w:bottom w:val="single" w:sz="4" w:space="0" w:color="000000"/>
+              <w:right w:val="single" w:sz="4" w:space="0" w:color="000000"/>
             </w:tcBorders>
             <w:vAlign w:val="center"/>
           </w:tcPr>
@@ -5040,10 +4833,10 @@
           <w:tcPr>
             <w:tcW w:w="3901" w:type="dxa"/>
             <w:tcBorders>
-              <w:top w:val="single" w:color="000000" w:sz="4" w:space="0"/>
-              <w:left w:val="single" w:color="000000" w:sz="4" w:space="0"/>
-              <w:bottom w:val="single" w:color="000000" w:sz="4" w:space="0"/>
-              <w:right w:val="single" w:color="000000" w:sz="2" w:space="0"/>
+              <w:top w:val="single" w:sz="4" w:space="0" w:color="000000"/>
+              <w:left w:val="single" w:sz="4" w:space="0" w:color="000000"/>
+              <w:bottom w:val="single" w:sz="4" w:space="0" w:color="000000"/>
+              <w:right w:val="single" w:sz="2" w:space="0" w:color="000000"/>
             </w:tcBorders>
             <w:vAlign w:val="center"/>
           </w:tcPr>
@@ -5059,25 +4852,17 @@
         </w:tc>
       </w:tr>
       <w:tr>
-        <w:tblPrEx>
-          <w:tblCellMar>
-            <w:top w:w="0" w:type="dxa"/>
-            <w:left w:w="101" w:type="dxa"/>
-            <w:bottom w:w="0" w:type="dxa"/>
-            <w:right w:w="115" w:type="dxa"/>
-          </w:tblCellMar>
-        </w:tblPrEx>
         <w:trPr>
-          <w:trHeight w:val="622" w:hRule="atLeast"/>
+          <w:trHeight w:val="622"/>
         </w:trPr>
         <w:tc>
           <w:tcPr>
             <w:tcW w:w="3898" w:type="dxa"/>
             <w:tcBorders>
-              <w:top w:val="single" w:color="000000" w:sz="4" w:space="0"/>
-              <w:left w:val="single" w:color="000000" w:sz="4" w:space="0"/>
-              <w:bottom w:val="single" w:color="000000" w:sz="4" w:space="0"/>
-              <w:right w:val="single" w:color="000000" w:sz="4" w:space="0"/>
+              <w:top w:val="single" w:sz="4" w:space="0" w:color="000000"/>
+              <w:left w:val="single" w:sz="4" w:space="0" w:color="000000"/>
+              <w:bottom w:val="single" w:sz="4" w:space="0" w:color="000000"/>
+              <w:right w:val="single" w:sz="4" w:space="0" w:color="000000"/>
             </w:tcBorders>
             <w:vAlign w:val="center"/>
           </w:tcPr>
@@ -5095,10 +4880,10 @@
           <w:tcPr>
             <w:tcW w:w="3901" w:type="dxa"/>
             <w:tcBorders>
-              <w:top w:val="single" w:color="000000" w:sz="4" w:space="0"/>
-              <w:left w:val="single" w:color="000000" w:sz="4" w:space="0"/>
-              <w:bottom w:val="single" w:color="000000" w:sz="4" w:space="0"/>
-              <w:right w:val="single" w:color="000000" w:sz="2" w:space="0"/>
+              <w:top w:val="single" w:sz="4" w:space="0" w:color="000000"/>
+              <w:left w:val="single" w:sz="4" w:space="0" w:color="000000"/>
+              <w:bottom w:val="single" w:sz="4" w:space="0" w:color="000000"/>
+              <w:right w:val="single" w:sz="2" w:space="0" w:color="000000"/>
             </w:tcBorders>
             <w:vAlign w:val="center"/>
           </w:tcPr>
@@ -5114,25 +4899,17 @@
         </w:tc>
       </w:tr>
       <w:tr>
-        <w:tblPrEx>
-          <w:tblCellMar>
-            <w:top w:w="0" w:type="dxa"/>
-            <w:left w:w="101" w:type="dxa"/>
-            <w:bottom w:w="0" w:type="dxa"/>
-            <w:right w:w="115" w:type="dxa"/>
-          </w:tblCellMar>
-        </w:tblPrEx>
         <w:trPr>
-          <w:trHeight w:val="764" w:hRule="atLeast"/>
+          <w:trHeight w:val="764"/>
         </w:trPr>
         <w:tc>
           <w:tcPr>
             <w:tcW w:w="3898" w:type="dxa"/>
             <w:tcBorders>
-              <w:top w:val="single" w:color="000000" w:sz="4" w:space="0"/>
-              <w:left w:val="single" w:color="000000" w:sz="4" w:space="0"/>
-              <w:bottom w:val="single" w:color="000000" w:sz="4" w:space="0"/>
-              <w:right w:val="single" w:color="000000" w:sz="4" w:space="0"/>
+              <w:top w:val="single" w:sz="4" w:space="0" w:color="000000"/>
+              <w:left w:val="single" w:sz="4" w:space="0" w:color="000000"/>
+              <w:bottom w:val="single" w:sz="4" w:space="0" w:color="000000"/>
+              <w:right w:val="single" w:sz="4" w:space="0" w:color="000000"/>
             </w:tcBorders>
             <w:vAlign w:val="center"/>
           </w:tcPr>
@@ -5150,10 +4927,10 @@
           <w:tcPr>
             <w:tcW w:w="3901" w:type="dxa"/>
             <w:tcBorders>
-              <w:top w:val="single" w:color="000000" w:sz="4" w:space="0"/>
-              <w:left w:val="single" w:color="000000" w:sz="4" w:space="0"/>
-              <w:bottom w:val="single" w:color="000000" w:sz="4" w:space="0"/>
-              <w:right w:val="single" w:color="000000" w:sz="2" w:space="0"/>
+              <w:top w:val="single" w:sz="4" w:space="0" w:color="000000"/>
+              <w:left w:val="single" w:sz="4" w:space="0" w:color="000000"/>
+              <w:bottom w:val="single" w:sz="4" w:space="0" w:color="000000"/>
+              <w:right w:val="single" w:sz="2" w:space="0" w:color="000000"/>
             </w:tcBorders>
             <w:vAlign w:val="center"/>
           </w:tcPr>
@@ -5169,25 +4946,17 @@
         </w:tc>
       </w:tr>
       <w:tr>
-        <w:tblPrEx>
-          <w:tblCellMar>
-            <w:top w:w="0" w:type="dxa"/>
-            <w:left w:w="101" w:type="dxa"/>
-            <w:bottom w:w="0" w:type="dxa"/>
-            <w:right w:w="115" w:type="dxa"/>
-          </w:tblCellMar>
-        </w:tblPrEx>
         <w:trPr>
-          <w:trHeight w:val="764" w:hRule="atLeast"/>
+          <w:trHeight w:val="764"/>
         </w:trPr>
         <w:tc>
           <w:tcPr>
             <w:tcW w:w="3898" w:type="dxa"/>
             <w:tcBorders>
-              <w:top w:val="single" w:color="000000" w:sz="4" w:space="0"/>
-              <w:left w:val="single" w:color="000000" w:sz="4" w:space="0"/>
-              <w:bottom w:val="single" w:color="000000" w:sz="4" w:space="0"/>
-              <w:right w:val="single" w:color="000000" w:sz="4" w:space="0"/>
+              <w:top w:val="single" w:sz="4" w:space="0" w:color="000000"/>
+              <w:left w:val="single" w:sz="4" w:space="0" w:color="000000"/>
+              <w:bottom w:val="single" w:sz="4" w:space="0" w:color="000000"/>
+              <w:right w:val="single" w:sz="4" w:space="0" w:color="000000"/>
             </w:tcBorders>
             <w:vAlign w:val="center"/>
           </w:tcPr>
@@ -5205,10 +4974,10 @@
           <w:tcPr>
             <w:tcW w:w="3901" w:type="dxa"/>
             <w:tcBorders>
-              <w:top w:val="single" w:color="000000" w:sz="4" w:space="0"/>
-              <w:left w:val="single" w:color="000000" w:sz="4" w:space="0"/>
-              <w:bottom w:val="single" w:color="000000" w:sz="4" w:space="0"/>
-              <w:right w:val="single" w:color="000000" w:sz="2" w:space="0"/>
+              <w:top w:val="single" w:sz="4" w:space="0" w:color="000000"/>
+              <w:left w:val="single" w:sz="4" w:space="0" w:color="000000"/>
+              <w:bottom w:val="single" w:sz="4" w:space="0" w:color="000000"/>
+              <w:right w:val="single" w:sz="2" w:space="0" w:color="000000"/>
             </w:tcBorders>
             <w:vAlign w:val="center"/>
           </w:tcPr>
@@ -5224,25 +4993,17 @@
         </w:tc>
       </w:tr>
       <w:tr>
-        <w:tblPrEx>
-          <w:tblCellMar>
-            <w:top w:w="0" w:type="dxa"/>
-            <w:left w:w="101" w:type="dxa"/>
-            <w:bottom w:w="0" w:type="dxa"/>
-            <w:right w:w="115" w:type="dxa"/>
-          </w:tblCellMar>
-        </w:tblPrEx>
         <w:trPr>
-          <w:trHeight w:val="764" w:hRule="atLeast"/>
+          <w:trHeight w:val="764"/>
         </w:trPr>
         <w:tc>
           <w:tcPr>
             <w:tcW w:w="3898" w:type="dxa"/>
             <w:tcBorders>
-              <w:top w:val="single" w:color="000000" w:sz="4" w:space="0"/>
-              <w:left w:val="single" w:color="000000" w:sz="4" w:space="0"/>
-              <w:bottom w:val="single" w:color="000000" w:sz="4" w:space="0"/>
-              <w:right w:val="single" w:color="000000" w:sz="4" w:space="0"/>
+              <w:top w:val="single" w:sz="4" w:space="0" w:color="000000"/>
+              <w:left w:val="single" w:sz="4" w:space="0" w:color="000000"/>
+              <w:bottom w:val="single" w:sz="4" w:space="0" w:color="000000"/>
+              <w:right w:val="single" w:sz="4" w:space="0" w:color="000000"/>
             </w:tcBorders>
             <w:vAlign w:val="center"/>
           </w:tcPr>
@@ -5260,10 +5021,10 @@
           <w:tcPr>
             <w:tcW w:w="3901" w:type="dxa"/>
             <w:tcBorders>
-              <w:top w:val="single" w:color="000000" w:sz="4" w:space="0"/>
-              <w:left w:val="single" w:color="000000" w:sz="4" w:space="0"/>
-              <w:bottom w:val="single" w:color="000000" w:sz="4" w:space="0"/>
-              <w:right w:val="single" w:color="000000" w:sz="2" w:space="0"/>
+              <w:top w:val="single" w:sz="4" w:space="0" w:color="000000"/>
+              <w:left w:val="single" w:sz="4" w:space="0" w:color="000000"/>
+              <w:bottom w:val="single" w:sz="4" w:space="0" w:color="000000"/>
+              <w:right w:val="single" w:sz="2" w:space="0" w:color="000000"/>
             </w:tcBorders>
             <w:vAlign w:val="center"/>
           </w:tcPr>
@@ -5279,25 +5040,17 @@
         </w:tc>
       </w:tr>
       <w:tr>
-        <w:tblPrEx>
-          <w:tblCellMar>
-            <w:top w:w="0" w:type="dxa"/>
-            <w:left w:w="101" w:type="dxa"/>
-            <w:bottom w:w="0" w:type="dxa"/>
-            <w:right w:w="115" w:type="dxa"/>
-          </w:tblCellMar>
-        </w:tblPrEx>
         <w:trPr>
-          <w:trHeight w:val="764" w:hRule="atLeast"/>
+          <w:trHeight w:val="764"/>
         </w:trPr>
         <w:tc>
           <w:tcPr>
             <w:tcW w:w="3898" w:type="dxa"/>
             <w:tcBorders>
-              <w:top w:val="single" w:color="000000" w:sz="4" w:space="0"/>
-              <w:left w:val="single" w:color="000000" w:sz="4" w:space="0"/>
-              <w:bottom w:val="single" w:color="000000" w:sz="4" w:space="0"/>
-              <w:right w:val="single" w:color="000000" w:sz="4" w:space="0"/>
+              <w:top w:val="single" w:sz="4" w:space="0" w:color="000000"/>
+              <w:left w:val="single" w:sz="4" w:space="0" w:color="000000"/>
+              <w:bottom w:val="single" w:sz="4" w:space="0" w:color="000000"/>
+              <w:right w:val="single" w:sz="4" w:space="0" w:color="000000"/>
             </w:tcBorders>
             <w:vAlign w:val="center"/>
           </w:tcPr>
@@ -5315,10 +5068,10 @@
           <w:tcPr>
             <w:tcW w:w="3901" w:type="dxa"/>
             <w:tcBorders>
-              <w:top w:val="single" w:color="000000" w:sz="4" w:space="0"/>
-              <w:left w:val="single" w:color="000000" w:sz="4" w:space="0"/>
-              <w:bottom w:val="single" w:color="000000" w:sz="4" w:space="0"/>
-              <w:right w:val="single" w:color="000000" w:sz="2" w:space="0"/>
+              <w:top w:val="single" w:sz="4" w:space="0" w:color="000000"/>
+              <w:left w:val="single" w:sz="4" w:space="0" w:color="000000"/>
+              <w:bottom w:val="single" w:sz="4" w:space="0" w:color="000000"/>
+              <w:right w:val="single" w:sz="2" w:space="0" w:color="000000"/>
             </w:tcBorders>
             <w:vAlign w:val="center"/>
           </w:tcPr>
@@ -5346,28 +5099,29 @@
     <w:p>
       <w:pPr>
         <w:sectPr>
-          <w:footerReference r:id="rId7" w:type="first"/>
-          <w:footerReference r:id="rId5" w:type="default"/>
-          <w:footerReference r:id="rId6" w:type="even"/>
+          <w:footerReference w:type="even" r:id="rId10"/>
+          <w:footerReference w:type="default" r:id="rId11"/>
+          <w:footerReference w:type="first" r:id="rId12"/>
           <w:pgSz w:w="11906" w:h="16838"/>
           <w:pgMar w:top="1440" w:right="1440" w:bottom="1555" w:left="1440" w:header="720" w:footer="720" w:gutter="0"/>
           <w:pgNumType w:fmt="lowerRoman"/>
-          <w:cols w:space="720" w:num="1"/>
+          <w:cols w:space="720"/>
           <w:titlePg/>
-          <w:docGrid w:linePitch="381" w:charSpace="0"/>
+          <w:docGrid w:linePitch="381"/>
         </w:sectPr>
       </w:pPr>
     </w:p>
     <w:p>
       <w:pPr>
-        <w:pStyle w:val="2"/>
+        <w:pStyle w:val="Heading1"/>
         <w:ind w:left="-1080"/>
       </w:pPr>
-      <w:bookmarkStart w:id="8" w:name="_Toc168759817"/>
-      <w:r>
+      <w:bookmarkStart w:id="13" w:name="_Toc202330521"/>
+      <w:r>
+        <w:lastRenderedPageBreak/>
         <w:t>1.0 Introduction</w:t>
       </w:r>
-      <w:bookmarkEnd w:id="8"/>
+      <w:bookmarkEnd w:id="13"/>
       <w:r>
         <w:t xml:space="preserve"> </w:t>
       </w:r>
@@ -5428,7 +5182,7 @@
       </w:r>
       <w:r>
         <w:rPr>
-          <w:rStyle w:val="11"/>
+          <w:rStyle w:val="Strong"/>
         </w:rPr>
         <w:t>ParaBook</w:t>
       </w:r>
@@ -5437,7 +5191,7 @@
       </w:r>
       <w:r>
         <w:rPr>
-          <w:rStyle w:val="11"/>
+          <w:rStyle w:val="Strong"/>
           <w:b w:val="0"/>
         </w:rPr>
         <w:t>centralized, secure data repository</w:t>
@@ -5507,14 +5261,15 @@
     </w:p>
     <w:p>
       <w:pPr>
-        <w:pStyle w:val="2"/>
+        <w:pStyle w:val="Heading1"/>
         <w:ind w:left="-1080" w:firstLine="0"/>
       </w:pPr>
-      <w:bookmarkStart w:id="9" w:name="_Toc168759818"/>
-      <w:r>
+      <w:bookmarkStart w:id="14" w:name="_Toc202330522"/>
+      <w:r>
+        <w:lastRenderedPageBreak/>
         <w:t>2.0 Problem Statement</w:t>
       </w:r>
-      <w:bookmarkEnd w:id="9"/>
+      <w:bookmarkEnd w:id="14"/>
       <w:r>
         <w:t xml:space="preserve"> </w:t>
       </w:r>
@@ -5600,17 +5355,18 @@
     </w:p>
     <w:p>
       <w:pPr>
-        <w:pStyle w:val="2"/>
+        <w:pStyle w:val="Heading1"/>
         <w:ind w:left="-1440"/>
         <w:rPr>
           <w:sz w:val="26"/>
         </w:rPr>
       </w:pPr>
-      <w:bookmarkStart w:id="10" w:name="_Toc168759819"/>
-      <w:r>
+      <w:bookmarkStart w:id="15" w:name="_Toc202330523"/>
+      <w:r>
+        <w:lastRenderedPageBreak/>
         <w:t>3.0 Objectives</w:t>
       </w:r>
-      <w:bookmarkEnd w:id="10"/>
+      <w:bookmarkEnd w:id="15"/>
       <w:r>
         <w:t xml:space="preserve"> </w:t>
       </w:r>
@@ -5638,18 +5394,18 @@
     </w:p>
     <w:p>
       <w:pPr>
-        <w:pStyle w:val="3"/>
+        <w:pStyle w:val="Heading2"/>
         <w:ind w:left="-1440"/>
       </w:pPr>
-      <w:bookmarkStart w:id="11" w:name="_Toc168759820"/>
+      <w:bookmarkStart w:id="16" w:name="_Toc202330524"/>
       <w:r>
         <w:t>3.1 For Companies:</w:t>
       </w:r>
-      <w:bookmarkEnd w:id="11"/>
-    </w:p>
-    <w:p>
-      <w:pPr>
-        <w:pStyle w:val="19"/>
+      <w:bookmarkEnd w:id="16"/>
+    </w:p>
+    <w:p>
+      <w:pPr>
+        <w:pStyle w:val="ListParagraph"/>
         <w:numPr>
           <w:ilvl w:val="0"/>
           <w:numId w:val="1"/>
@@ -5671,7 +5427,7 @@
     </w:p>
     <w:p>
       <w:pPr>
-        <w:pStyle w:val="19"/>
+        <w:pStyle w:val="ListParagraph"/>
         <w:numPr>
           <w:ilvl w:val="0"/>
           <w:numId w:val="1"/>
@@ -5698,7 +5454,7 @@
     </w:p>
     <w:p>
       <w:pPr>
-        <w:pStyle w:val="19"/>
+        <w:pStyle w:val="ListParagraph"/>
         <w:numPr>
           <w:ilvl w:val="0"/>
           <w:numId w:val="1"/>
@@ -5725,18 +5481,18 @@
     </w:p>
     <w:p>
       <w:pPr>
-        <w:pStyle w:val="3"/>
+        <w:pStyle w:val="Heading2"/>
         <w:ind w:left="-1440"/>
       </w:pPr>
-      <w:bookmarkStart w:id="12" w:name="_Toc168759821"/>
+      <w:bookmarkStart w:id="17" w:name="_Toc202330525"/>
       <w:r>
         <w:t>3.2 For Passengers:</w:t>
       </w:r>
-      <w:bookmarkEnd w:id="12"/>
-    </w:p>
-    <w:p>
-      <w:pPr>
-        <w:pStyle w:val="19"/>
+      <w:bookmarkEnd w:id="17"/>
+    </w:p>
+    <w:p>
+      <w:pPr>
+        <w:pStyle w:val="ListParagraph"/>
         <w:numPr>
           <w:ilvl w:val="0"/>
           <w:numId w:val="1"/>
@@ -5761,7 +5517,7 @@
     </w:p>
     <w:p>
       <w:pPr>
-        <w:pStyle w:val="19"/>
+        <w:pStyle w:val="ListParagraph"/>
         <w:numPr>
           <w:ilvl w:val="0"/>
           <w:numId w:val="1"/>
@@ -5801,7 +5557,7 @@
     </w:p>
     <w:p>
       <w:pPr>
-        <w:pStyle w:val="19"/>
+        <w:pStyle w:val="ListParagraph"/>
         <w:numPr>
           <w:ilvl w:val="0"/>
           <w:numId w:val="1"/>
@@ -5825,35 +5581,36 @@
     </w:p>
     <w:p>
       <w:pPr>
-        <w:pStyle w:val="2"/>
+        <w:pStyle w:val="Heading1"/>
         <w:ind w:left="-1440" w:firstLine="0"/>
       </w:pPr>
-      <w:bookmarkStart w:id="13" w:name="_Toc168759822"/>
-      <w:r>
+      <w:bookmarkStart w:id="18" w:name="_Toc202330526"/>
+      <w:r>
+        <w:lastRenderedPageBreak/>
         <w:t>4.0 Requirement</w:t>
       </w:r>
-      <w:bookmarkEnd w:id="13"/>
+      <w:bookmarkEnd w:id="18"/>
       <w:r>
         <w:t xml:space="preserve"> </w:t>
       </w:r>
     </w:p>
     <w:p>
       <w:pPr>
-        <w:pStyle w:val="21"/>
+        <w:pStyle w:val="NoSpacing"/>
         <w:spacing w:line="360" w:lineRule="auto"/>
         <w:ind w:left="-1440" w:right="33"/>
         <w:rPr>
           <w:szCs w:val="28"/>
         </w:rPr>
       </w:pPr>
-      <w:bookmarkStart w:id="14" w:name="_Toc168759823"/>
-      <w:r>
-        <w:rPr>
-          <w:rStyle w:val="17"/>
+      <w:bookmarkStart w:id="19" w:name="_Toc202330527"/>
+      <w:r>
+        <w:rPr>
+          <w:rStyle w:val="Heading2Char"/>
         </w:rPr>
         <w:t>4.1 Functional Requirements:</w:t>
       </w:r>
-      <w:bookmarkEnd w:id="14"/>
+      <w:bookmarkEnd w:id="19"/>
       <w:r>
         <w:rPr>
           <w:szCs w:val="28"/>
@@ -5862,7 +5619,7 @@
       </w:r>
       <w:r>
         <w:rPr>
-          <w:rStyle w:val="11"/>
+          <w:rStyle w:val="Strong"/>
           <w:b w:val="0"/>
           <w:szCs w:val="28"/>
         </w:rPr>
@@ -5877,7 +5634,7 @@
     </w:p>
     <w:p>
       <w:pPr>
-        <w:pStyle w:val="21"/>
+        <w:pStyle w:val="NoSpacing"/>
         <w:numPr>
           <w:ilvl w:val="0"/>
           <w:numId w:val="2"/>
@@ -5905,7 +5662,7 @@
     </w:p>
     <w:p>
       <w:pPr>
-        <w:pStyle w:val="21"/>
+        <w:pStyle w:val="NoSpacing"/>
         <w:numPr>
           <w:ilvl w:val="0"/>
           <w:numId w:val="2"/>
@@ -5933,7 +5690,7 @@
     </w:p>
     <w:p>
       <w:pPr>
-        <w:pStyle w:val="21"/>
+        <w:pStyle w:val="NoSpacing"/>
         <w:numPr>
           <w:ilvl w:val="0"/>
           <w:numId w:val="2"/>
@@ -5957,7 +5714,7 @@
     </w:p>
     <w:p>
       <w:pPr>
-        <w:pStyle w:val="21"/>
+        <w:pStyle w:val="NoSpacing"/>
         <w:numPr>
           <w:ilvl w:val="0"/>
           <w:numId w:val="2"/>
@@ -6002,21 +5759,21 @@
     </w:p>
     <w:p>
       <w:pPr>
-        <w:pStyle w:val="21"/>
+        <w:pStyle w:val="NoSpacing"/>
         <w:spacing w:line="360" w:lineRule="auto"/>
         <w:ind w:left="-1440" w:right="33"/>
         <w:rPr>
           <w:szCs w:val="28"/>
         </w:rPr>
       </w:pPr>
-      <w:bookmarkStart w:id="15" w:name="_Toc168759824"/>
-      <w:r>
-        <w:rPr>
-          <w:rStyle w:val="17"/>
+      <w:bookmarkStart w:id="20" w:name="_Toc202330528"/>
+      <w:r>
+        <w:rPr>
+          <w:rStyle w:val="Heading2Char"/>
         </w:rPr>
         <w:t>4.2 Non-Functional Requirements:</w:t>
       </w:r>
-      <w:bookmarkEnd w:id="15"/>
+      <w:bookmarkEnd w:id="20"/>
       <w:r>
         <w:t xml:space="preserve"> </w:t>
       </w:r>
@@ -6028,7 +5785,7 @@
       </w:r>
       <w:r>
         <w:rPr>
-          <w:rStyle w:val="11"/>
+          <w:rStyle w:val="Strong"/>
           <w:b w:val="0"/>
           <w:szCs w:val="28"/>
         </w:rPr>
@@ -6043,7 +5800,7 @@
     </w:p>
     <w:p>
       <w:pPr>
-        <w:pStyle w:val="21"/>
+        <w:pStyle w:val="NoSpacing"/>
         <w:numPr>
           <w:ilvl w:val="0"/>
           <w:numId w:val="3"/>
@@ -6071,7 +5828,7 @@
     </w:p>
     <w:p>
       <w:pPr>
-        <w:pStyle w:val="21"/>
+        <w:pStyle w:val="NoSpacing"/>
         <w:numPr>
           <w:ilvl w:val="0"/>
           <w:numId w:val="3"/>
@@ -6099,7 +5856,7 @@
     </w:p>
     <w:p>
       <w:pPr>
-        <w:pStyle w:val="21"/>
+        <w:pStyle w:val="NoSpacing"/>
         <w:numPr>
           <w:ilvl w:val="0"/>
           <w:numId w:val="3"/>
@@ -6127,7 +5884,7 @@
     </w:p>
     <w:p>
       <w:pPr>
-        <w:pStyle w:val="21"/>
+        <w:pStyle w:val="NoSpacing"/>
         <w:numPr>
           <w:ilvl w:val="0"/>
           <w:numId w:val="3"/>
@@ -6155,7 +5912,7 @@
     </w:p>
     <w:p>
       <w:pPr>
-        <w:pStyle w:val="21"/>
+        <w:pStyle w:val="NoSpacing"/>
         <w:numPr>
           <w:ilvl w:val="0"/>
           <w:numId w:val="3"/>
@@ -6183,7 +5940,7 @@
     </w:p>
     <w:p>
       <w:pPr>
-        <w:pStyle w:val="21"/>
+        <w:pStyle w:val="NoSpacing"/>
         <w:spacing w:line="360" w:lineRule="auto"/>
         <w:ind w:left="-1440" w:right="33"/>
         <w:rPr>
@@ -6202,14 +5959,15 @@
     </w:p>
     <w:p>
       <w:pPr>
-        <w:pStyle w:val="2"/>
+        <w:pStyle w:val="Heading1"/>
         <w:ind w:left="-1440"/>
       </w:pPr>
-      <w:bookmarkStart w:id="16" w:name="_Toc168759825"/>
-      <w:r>
+      <w:bookmarkStart w:id="21" w:name="_Toc202330529"/>
+      <w:r>
+        <w:lastRenderedPageBreak/>
         <w:t>5.0 Methodology</w:t>
       </w:r>
-      <w:bookmarkEnd w:id="16"/>
+      <w:bookmarkEnd w:id="21"/>
     </w:p>
     <w:p>
       <w:pPr>
@@ -6261,7 +6019,7 @@
     </w:p>
     <w:p>
       <w:pPr>
-        <w:pStyle w:val="19"/>
+        <w:pStyle w:val="ListParagraph"/>
         <w:numPr>
           <w:ilvl w:val="0"/>
           <w:numId w:val="4"/>
@@ -6282,7 +6040,7 @@
     </w:p>
     <w:p>
       <w:pPr>
-        <w:pStyle w:val="19"/>
+        <w:pStyle w:val="ListParagraph"/>
         <w:numPr>
           <w:ilvl w:val="0"/>
           <w:numId w:val="4"/>
@@ -6303,7 +6061,7 @@
     </w:p>
     <w:p>
       <w:pPr>
-        <w:pStyle w:val="19"/>
+        <w:pStyle w:val="ListParagraph"/>
         <w:numPr>
           <w:ilvl w:val="0"/>
           <w:numId w:val="4"/>
@@ -6324,7 +6082,7 @@
     </w:p>
     <w:p>
       <w:pPr>
-        <w:pStyle w:val="19"/>
+        <w:pStyle w:val="ListParagraph"/>
         <w:numPr>
           <w:ilvl w:val="0"/>
           <w:numId w:val="4"/>
@@ -6349,8 +6107,11 @@
         <w:ind w:left="0" w:right="0" w:firstLine="0"/>
       </w:pPr>
       <w:r>
+        <w:rPr>
+          <w:noProof/>
+        </w:rPr>
         <w:drawing>
-          <wp:inline distT="0" distB="0" distL="0" distR="0">
+          <wp:inline distT="0" distB="0" distL="0" distR="0" wp14:anchorId="4129D1AA" wp14:editId="7C5D3102">
             <wp:extent cx="4017645" cy="2689860"/>
             <wp:effectExtent l="0" t="0" r="3175" b="0"/>
             <wp:docPr id="5" name="Picture 5"/>
@@ -6404,17 +6165,17 @@
     </w:p>
     <w:p>
       <w:pPr>
-        <w:pStyle w:val="2"/>
+        <w:pStyle w:val="Heading1"/>
         <w:ind w:left="-1440"/>
       </w:pPr>
-      <w:bookmarkStart w:id="17" w:name="_Toc168759833"/>
-      <w:r>
-        <w:rPr>
-          <w:rFonts w:hint="default"/>
-          <w:lang w:val="en-US"/>
-        </w:rPr>
+      <w:bookmarkStart w:id="22" w:name="_Toc202330530"/>
+      <w:r>
+        <w:rPr>
+          <w:noProof/>
+        </w:rPr>
+        <w:lastRenderedPageBreak/>
         <w:drawing>
-          <wp:anchor distT="0" distB="0" distL="114300" distR="114300" simplePos="0" relativeHeight="251661312" behindDoc="0" locked="0" layoutInCell="1" allowOverlap="1">
+          <wp:anchor distT="0" distB="0" distL="114300" distR="114300" simplePos="0" relativeHeight="251656704" behindDoc="0" locked="0" layoutInCell="1" allowOverlap="1" wp14:anchorId="1E2E1A28" wp14:editId="69AE30E4">
             <wp:simplePos x="0" y="0"/>
             <wp:positionH relativeFrom="column">
               <wp:posOffset>-1066165</wp:posOffset>
@@ -6462,124 +6223,110 @@
       <w:r>
         <w:t>6.0 Dataflow Diagram (DFD)</w:t>
       </w:r>
-      <w:bookmarkEnd w:id="17"/>
+      <w:bookmarkEnd w:id="22"/>
     </w:p>
     <w:p/>
-    <w:p>
-      <w:pPr>
-        <w:rPr>
-          <w:rFonts w:hint="default"/>
-          <w:lang w:val="en-US"/>
-        </w:rPr>
-      </w:pPr>
-    </w:p>
-    <w:p>
-      <w:pPr>
-        <w:rPr>
-          <w:rFonts w:hint="default"/>
-          <w:lang w:val="en-US"/>
-        </w:rPr>
-      </w:pPr>
-    </w:p>
-    <w:p>
-      <w:pPr>
-        <w:pStyle w:val="3"/>
+    <w:p/>
+    <w:p/>
+    <w:p>
+      <w:pPr>
+        <w:pStyle w:val="Heading2"/>
         <w:ind w:left="0" w:right="-32" w:firstLine="0"/>
       </w:pPr>
     </w:p>
     <w:p>
       <w:pPr>
-        <w:pStyle w:val="3"/>
+        <w:pStyle w:val="Heading2"/>
         <w:ind w:left="0" w:right="-32" w:firstLine="0"/>
       </w:pPr>
     </w:p>
     <w:p>
       <w:pPr>
-        <w:pStyle w:val="3"/>
+        <w:pStyle w:val="Heading2"/>
         <w:ind w:left="0" w:right="-32" w:firstLine="0"/>
       </w:pPr>
     </w:p>
     <w:p>
       <w:pPr>
-        <w:pStyle w:val="3"/>
+        <w:pStyle w:val="Heading2"/>
         <w:ind w:left="0" w:right="-32" w:firstLine="0"/>
       </w:pPr>
     </w:p>
     <w:p>
       <w:pPr>
-        <w:pStyle w:val="3"/>
+        <w:pStyle w:val="Heading2"/>
         <w:ind w:left="0" w:right="-32" w:firstLine="0"/>
       </w:pPr>
     </w:p>
     <w:p>
       <w:pPr>
-        <w:pStyle w:val="3"/>
+        <w:pStyle w:val="Heading2"/>
         <w:ind w:left="0" w:right="-32" w:firstLine="0"/>
       </w:pPr>
     </w:p>
     <w:p>
       <w:pPr>
-        <w:pStyle w:val="3"/>
+        <w:pStyle w:val="Heading2"/>
         <w:ind w:left="0" w:right="-32" w:firstLine="0"/>
       </w:pPr>
     </w:p>
     <w:p>
       <w:pPr>
-        <w:pStyle w:val="3"/>
+        <w:pStyle w:val="Heading2"/>
         <w:ind w:left="0" w:right="-32" w:firstLine="0"/>
       </w:pPr>
     </w:p>
     <w:p>
       <w:pPr>
-        <w:pStyle w:val="3"/>
+        <w:pStyle w:val="Heading2"/>
         <w:ind w:left="0" w:right="-32" w:firstLine="0"/>
       </w:pPr>
     </w:p>
     <w:p>
       <w:pPr>
-        <w:pStyle w:val="3"/>
+        <w:pStyle w:val="Heading2"/>
         <w:ind w:left="0" w:right="-32" w:firstLine="0"/>
       </w:pPr>
     </w:p>
     <w:p>
       <w:pPr>
-        <w:pStyle w:val="3"/>
+        <w:pStyle w:val="Heading2"/>
         <w:ind w:left="0" w:right="-32" w:firstLine="0"/>
       </w:pPr>
     </w:p>
     <w:p>
       <w:pPr>
-        <w:pStyle w:val="3"/>
+        <w:pStyle w:val="Heading2"/>
         <w:ind w:left="0" w:right="-32" w:firstLine="0"/>
       </w:pPr>
     </w:p>
     <w:p>
       <w:pPr>
-        <w:pStyle w:val="3"/>
+        <w:pStyle w:val="Heading2"/>
         <w:ind w:left="0" w:right="-32" w:firstLine="0"/>
       </w:pPr>
     </w:p>
     <w:p>
       <w:pPr>
-        <w:pStyle w:val="3"/>
+        <w:pStyle w:val="Heading2"/>
         <w:ind w:left="0" w:right="-32" w:firstLine="0"/>
       </w:pPr>
     </w:p>
     <w:p>
       <w:pPr>
-        <w:pStyle w:val="3"/>
+        <w:pStyle w:val="Heading2"/>
         <w:ind w:left="-1440" w:right="-32" w:firstLine="0"/>
         <w:jc w:val="center"/>
         <w:rPr>
-          <w:rStyle w:val="17"/>
-          <w:szCs w:val="28"/>
-        </w:rPr>
-      </w:pPr>
-      <w:bookmarkStart w:id="18" w:name="_Toc168759834"/>
+          <w:rStyle w:val="Heading2Char"/>
+          <w:szCs w:val="28"/>
+        </w:rPr>
+      </w:pPr>
+      <w:bookmarkStart w:id="23" w:name="_Toc202330531"/>
       <w:r>
         <w:t>Fig 6.1 DFD Level 0</w:t>
       </w:r>
-      <w:bookmarkEnd w:id="18"/>
+      <w:bookmarkEnd w:id="23"/>
     </w:p>
     <w:p>
       <w:pPr>
@@ -6615,19 +6362,19 @@
       </w:pPr>
       <w:r>
         <w:rPr>
-          <w:rFonts w:hint="default"/>
           <w:b/>
+          <w:noProof/>
           <w:sz w:val="32"/>
-          <w:lang w:val="en-US"/>
-        </w:rPr>
+        </w:rPr>
+        <w:lastRenderedPageBreak/>
         <w:drawing>
-          <wp:anchor distT="0" distB="0" distL="114300" distR="114300" simplePos="0" relativeHeight="251662336" behindDoc="0" locked="0" layoutInCell="1" allowOverlap="1">
+          <wp:anchor distT="0" distB="0" distL="114300" distR="114300" simplePos="0" relativeHeight="251658752" behindDoc="0" locked="0" layoutInCell="1" allowOverlap="1" wp14:anchorId="5A969C27" wp14:editId="0C1EF11F">
             <wp:simplePos x="0" y="0"/>
-            <wp:positionH relativeFrom="column">
-              <wp:posOffset>-408305</wp:posOffset>
+            <wp:positionH relativeFrom="page">
+              <wp:align>center</wp:align>
             </wp:positionH>
             <wp:positionV relativeFrom="paragraph">
-              <wp:posOffset>-200025</wp:posOffset>
+              <wp:posOffset>7620</wp:posOffset>
             </wp:positionV>
             <wp:extent cx="5651500" cy="7139940"/>
             <wp:effectExtent l="0" t="0" r="6350" b="3810"/>
@@ -6682,10 +6429,8 @@
         <w:spacing w:after="160" w:line="259" w:lineRule="auto"/>
         <w:ind w:left="0" w:right="0" w:firstLine="0"/>
         <w:rPr>
-          <w:rFonts w:hint="default"/>
           <w:b/>
           <w:sz w:val="32"/>
-          <w:lang w:val="en-US"/>
         </w:rPr>
       </w:pPr>
     </w:p>
@@ -6811,19 +6556,80 @@
     </w:p>
     <w:p>
       <w:pPr>
-        <w:pStyle w:val="3"/>
+        <w:spacing w:after="160" w:line="259" w:lineRule="auto"/>
+        <w:ind w:left="0" w:right="0" w:firstLine="0"/>
+        <w:rPr>
+          <w:b/>
+          <w:sz w:val="32"/>
+        </w:rPr>
+      </w:pPr>
+    </w:p>
+    <w:p>
+      <w:pPr>
+        <w:spacing w:after="160" w:line="259" w:lineRule="auto"/>
+        <w:ind w:left="0" w:right="0" w:firstLine="0"/>
+        <w:rPr>
+          <w:b/>
+          <w:sz w:val="32"/>
+        </w:rPr>
+      </w:pPr>
+    </w:p>
+    <w:p>
+      <w:pPr>
+        <w:spacing w:after="160" w:line="259" w:lineRule="auto"/>
+        <w:ind w:left="0" w:right="0" w:firstLine="0"/>
+        <w:rPr>
+          <w:b/>
+          <w:sz w:val="32"/>
+        </w:rPr>
+      </w:pPr>
+    </w:p>
+    <w:p>
+      <w:pPr>
+        <w:spacing w:after="160" w:line="259" w:lineRule="auto"/>
+        <w:ind w:left="0" w:right="0" w:firstLine="0"/>
+        <w:rPr>
+          <w:b/>
+          <w:sz w:val="32"/>
+        </w:rPr>
+      </w:pPr>
+    </w:p>
+    <w:p>
+      <w:pPr>
+        <w:pStyle w:val="Heading2"/>
         <w:ind w:left="-1440" w:right="-32" w:firstLine="0"/>
         <w:jc w:val="center"/>
-        <w:rPr>
-          <w:rStyle w:val="17"/>
-          <w:szCs w:val="28"/>
-        </w:rPr>
-      </w:pPr>
-      <w:bookmarkStart w:id="19" w:name="_Toc168759835"/>
+      </w:pPr>
+    </w:p>
+    <w:p>
+      <w:pPr>
+        <w:pStyle w:val="Heading2"/>
+        <w:ind w:left="-1440" w:right="-32" w:firstLine="0"/>
+        <w:jc w:val="center"/>
+      </w:pPr>
+    </w:p>
+    <w:p>
+      <w:pPr>
+        <w:pStyle w:val="Heading2"/>
+        <w:ind w:left="-1440" w:right="-32" w:firstLine="0"/>
+        <w:jc w:val="center"/>
+      </w:pPr>
+    </w:p>
+    <w:p>
+      <w:pPr>
+        <w:pStyle w:val="Heading2"/>
+        <w:ind w:left="-1440" w:right="-32" w:firstLine="0"/>
+        <w:jc w:val="center"/>
+        <w:rPr>
+          <w:rStyle w:val="Heading2Char"/>
+          <w:szCs w:val="28"/>
+        </w:rPr>
+      </w:pPr>
+      <w:bookmarkStart w:id="24" w:name="_Toc202330532"/>
       <w:r>
         <w:t>Fig 6.2 DFD Level 1</w:t>
       </w:r>
-      <w:bookmarkEnd w:id="19"/>
+      <w:bookmarkEnd w:id="24"/>
     </w:p>
     <w:p>
       <w:pPr>
@@ -6837,96 +6643,23 @@
     </w:p>
     <w:p>
       <w:pPr>
-        <w:spacing w:after="160" w:line="259" w:lineRule="auto"/>
-        <w:ind w:left="0" w:right="0" w:firstLine="0"/>
-        <w:rPr>
-          <w:b/>
-          <w:sz w:val="32"/>
-        </w:rPr>
-      </w:pPr>
-    </w:p>
-    <w:p>
-      <w:pPr>
-        <w:spacing w:after="160" w:line="259" w:lineRule="auto"/>
-        <w:ind w:left="0" w:right="0" w:firstLine="0"/>
-        <w:rPr>
-          <w:b/>
-          <w:sz w:val="32"/>
-        </w:rPr>
-      </w:pPr>
-    </w:p>
-    <w:p>
-      <w:pPr>
-        <w:spacing w:after="160" w:line="259" w:lineRule="auto"/>
-        <w:ind w:left="0" w:right="0" w:firstLine="0"/>
-        <w:rPr>
-          <w:b/>
-          <w:sz w:val="32"/>
-        </w:rPr>
-      </w:pPr>
-    </w:p>
-    <w:p>
-      <w:pPr>
-        <w:pStyle w:val="3"/>
-        <w:ind w:left="-1440" w:right="-32" w:firstLine="0"/>
-        <w:jc w:val="center"/>
-        <w:rPr>
-          <w:rStyle w:val="17"/>
-          <w:rFonts w:hint="default"/>
-          <w:szCs w:val="28"/>
-          <w:lang w:val="en-US"/>
-        </w:rPr>
-      </w:pPr>
-      <w:r>
-        <w:t>Fig 6.</w:t>
-      </w:r>
-      <w:r>
-        <w:rPr>
-          <w:rFonts w:hint="default"/>
-          <w:lang w:val="en-US"/>
-        </w:rPr>
-        <w:t>2</w:t>
-      </w:r>
-      <w:r>
-        <w:t xml:space="preserve"> DFD Level </w:t>
-      </w:r>
-      <w:r>
-        <w:rPr>
-          <w:rFonts w:hint="default"/>
-          <w:lang w:val="en-US"/>
-        </w:rPr>
-        <w:t>1</w:t>
-      </w:r>
-    </w:p>
-    <w:p>
-      <w:pPr>
-        <w:spacing w:after="160" w:line="259" w:lineRule="auto"/>
-        <w:ind w:left="0" w:right="0" w:firstLine="0"/>
-        <w:rPr>
-          <w:b/>
-          <w:sz w:val="32"/>
-        </w:rPr>
-      </w:pPr>
-    </w:p>
-    <w:p>
-      <w:pPr>
-        <w:pStyle w:val="2"/>
+        <w:pStyle w:val="Heading1"/>
         <w:ind w:left="-1080" w:firstLine="0"/>
       </w:pPr>
-      <w:bookmarkStart w:id="20" w:name="_Toc168759836"/>
-      <w:r>
-        <w:rPr>
-          <w:rFonts w:hint="default"/>
-          <w:lang w:val="en-US"/>
-        </w:rPr>
+      <w:bookmarkStart w:id="25" w:name="_Toc202330533"/>
+      <w:r>
+        <w:rPr>
+          <w:noProof/>
+        </w:rPr>
+        <w:lastRenderedPageBreak/>
         <w:drawing>
-          <wp:anchor distT="0" distB="0" distL="114300" distR="114300" simplePos="0" relativeHeight="251663360" behindDoc="0" locked="0" layoutInCell="1" allowOverlap="1">
+          <wp:anchor distT="0" distB="0" distL="114300" distR="114300" simplePos="0" relativeHeight="251659776" behindDoc="0" locked="0" layoutInCell="1" allowOverlap="1" wp14:anchorId="6FA16283" wp14:editId="28B1E58F">
             <wp:simplePos x="0" y="0"/>
             <wp:positionH relativeFrom="column">
-              <wp:posOffset>-845185</wp:posOffset>
+              <wp:posOffset>-883285</wp:posOffset>
             </wp:positionH>
             <wp:positionV relativeFrom="paragraph">
-              <wp:posOffset>276860</wp:posOffset>
+              <wp:posOffset>391160</wp:posOffset>
             </wp:positionV>
             <wp:extent cx="5903595" cy="6967220"/>
             <wp:effectExtent l="0" t="0" r="1905" b="5080"/>
@@ -6968,162 +6701,157 @@
       <w:r>
         <w:t>7.0 Flowchart</w:t>
       </w:r>
-      <w:bookmarkEnd w:id="20"/>
-    </w:p>
-    <w:p>
-      <w:pPr>
-        <w:pStyle w:val="3"/>
+      <w:bookmarkEnd w:id="25"/>
+    </w:p>
+    <w:p>
+      <w:pPr>
+        <w:pStyle w:val="Heading2"/>
         <w:ind w:left="0" w:firstLine="0"/>
-        <w:rPr>
-          <w:rFonts w:hint="default"/>
-          <w:lang w:val="en-US"/>
-        </w:rPr>
-      </w:pPr>
-    </w:p>
-    <w:p>
-      <w:pPr>
-        <w:pStyle w:val="3"/>
+      </w:pPr>
+    </w:p>
+    <w:p>
+      <w:pPr>
+        <w:pStyle w:val="Heading2"/>
         <w:ind w:left="0" w:firstLine="0"/>
       </w:pPr>
     </w:p>
     <w:p>
       <w:pPr>
-        <w:pStyle w:val="3"/>
+        <w:pStyle w:val="Heading2"/>
         <w:ind w:left="0" w:firstLine="0"/>
       </w:pPr>
     </w:p>
     <w:p>
       <w:pPr>
-        <w:pStyle w:val="3"/>
+        <w:pStyle w:val="Heading2"/>
         <w:ind w:left="0" w:firstLine="0"/>
       </w:pPr>
     </w:p>
     <w:p>
       <w:pPr>
-        <w:pStyle w:val="3"/>
+        <w:pStyle w:val="Heading2"/>
         <w:ind w:left="0" w:firstLine="0"/>
       </w:pPr>
     </w:p>
     <w:p>
       <w:pPr>
-        <w:pStyle w:val="3"/>
+        <w:pStyle w:val="Heading2"/>
         <w:ind w:left="0" w:firstLine="0"/>
       </w:pPr>
     </w:p>
     <w:p>
       <w:pPr>
-        <w:pStyle w:val="3"/>
+        <w:pStyle w:val="Heading2"/>
         <w:ind w:left="0" w:firstLine="0"/>
       </w:pPr>
     </w:p>
     <w:p>
       <w:pPr>
-        <w:pStyle w:val="3"/>
+        <w:pStyle w:val="Heading2"/>
         <w:ind w:left="0" w:firstLine="0"/>
       </w:pPr>
     </w:p>
     <w:p>
       <w:pPr>
-        <w:pStyle w:val="3"/>
+        <w:pStyle w:val="Heading2"/>
         <w:ind w:left="0" w:firstLine="0"/>
       </w:pPr>
     </w:p>
     <w:p>
       <w:pPr>
-        <w:pStyle w:val="3"/>
+        <w:pStyle w:val="Heading2"/>
         <w:ind w:left="0" w:firstLine="0"/>
       </w:pPr>
     </w:p>
     <w:p>
       <w:pPr>
-        <w:pStyle w:val="3"/>
+        <w:pStyle w:val="Heading2"/>
         <w:ind w:left="0" w:firstLine="0"/>
       </w:pPr>
     </w:p>
     <w:p>
       <w:pPr>
-        <w:pStyle w:val="3"/>
+        <w:pStyle w:val="Heading2"/>
         <w:ind w:left="0" w:firstLine="0"/>
       </w:pPr>
     </w:p>
     <w:p>
       <w:pPr>
-        <w:pStyle w:val="3"/>
+        <w:pStyle w:val="Heading2"/>
         <w:ind w:left="0" w:firstLine="0"/>
       </w:pPr>
     </w:p>
     <w:p>
       <w:pPr>
-        <w:pStyle w:val="3"/>
+        <w:pStyle w:val="Heading2"/>
         <w:ind w:left="0" w:firstLine="0"/>
       </w:pPr>
     </w:p>
     <w:p>
       <w:pPr>
-        <w:pStyle w:val="3"/>
+        <w:pStyle w:val="Heading2"/>
         <w:ind w:left="0" w:firstLine="0"/>
       </w:pPr>
     </w:p>
     <w:p>
       <w:pPr>
-        <w:pStyle w:val="3"/>
+        <w:pStyle w:val="Heading2"/>
         <w:ind w:left="0" w:firstLine="0"/>
       </w:pPr>
     </w:p>
     <w:p>
       <w:pPr>
-        <w:pStyle w:val="3"/>
+        <w:pStyle w:val="Heading2"/>
         <w:ind w:left="0" w:firstLine="0"/>
       </w:pPr>
     </w:p>
     <w:p>
       <w:pPr>
-        <w:pStyle w:val="3"/>
+        <w:pStyle w:val="Heading2"/>
         <w:ind w:left="0" w:firstLine="0"/>
       </w:pPr>
     </w:p>
     <w:p>
       <w:pPr>
-        <w:pStyle w:val="3"/>
+        <w:pStyle w:val="Heading2"/>
         <w:ind w:left="0" w:firstLine="0"/>
       </w:pPr>
     </w:p>
     <w:p>
       <w:pPr>
-        <w:pStyle w:val="3"/>
+        <w:pStyle w:val="Heading2"/>
         <w:ind w:left="-1080" w:firstLine="0"/>
         <w:jc w:val="center"/>
       </w:pPr>
     </w:p>
     <w:p>
       <w:pPr>
-        <w:pStyle w:val="3"/>
+        <w:pStyle w:val="Heading2"/>
         <w:ind w:left="-1080" w:firstLine="0"/>
         <w:jc w:val="center"/>
       </w:pPr>
     </w:p>
     <w:p>
       <w:pPr>
-        <w:pStyle w:val="3"/>
-        <w:ind w:left="0" w:leftChars="0" w:firstLine="0" w:firstLineChars="0"/>
+        <w:pStyle w:val="Heading2"/>
+        <w:ind w:left="0" w:firstLine="0"/>
         <w:jc w:val="both"/>
-        <w:rPr>
-          <w:rFonts w:hint="default"/>
-          <w:lang w:val="en-US"/>
-        </w:rPr>
-      </w:pPr>
-    </w:p>
-    <w:p>
-      <w:pPr>
-        <w:pStyle w:val="3"/>
+      </w:pPr>
+    </w:p>
+    <w:p>
+      <w:pPr>
+        <w:pStyle w:val="Heading2"/>
         <w:ind w:left="-1080" w:firstLine="0"/>
         <w:jc w:val="center"/>
       </w:pPr>
-      <w:bookmarkStart w:id="21" w:name="_Toc168759837"/>
-      <w:r>
-        <w:t>Fig 7.1 Flowchart o</w:t>
-      </w:r>
-      <w:bookmarkEnd w:id="21"/>
+      <w:bookmarkStart w:id="26" w:name="_Toc202330534"/>
+      <w:r>
+        <w:t>Fig 7.1 Flowchart</w:t>
+      </w:r>
+      <w:bookmarkEnd w:id="26"/>
+      <w:r>
+        <w:t xml:space="preserve"> </w:t>
+      </w:r>
     </w:p>
     <w:p>
       <w:pPr>
@@ -7139,55 +6867,41 @@
     </w:p>
     <w:p>
       <w:pPr>
-        <w:pStyle w:val="3"/>
+        <w:pStyle w:val="Heading2"/>
         <w:ind w:left="0" w:firstLine="0"/>
       </w:pPr>
       <w:r>
         <w:br w:type="page"/>
       </w:r>
-      <w:bookmarkStart w:id="22" w:name="_Toc166011675"/>
-    </w:p>
-    <w:bookmarkEnd w:id="22"/>
-    <w:p>
-      <w:pPr>
-        <w:pStyle w:val="2"/>
+      <w:bookmarkStart w:id="27" w:name="_Toc166011675"/>
+    </w:p>
+    <w:p>
+      <w:pPr>
+        <w:pStyle w:val="Heading1"/>
         <w:ind w:left="-1440" w:firstLine="0"/>
         <w:rPr>
           <w:sz w:val="28"/>
           <w:szCs w:val="28"/>
         </w:rPr>
       </w:pPr>
-      <w:bookmarkStart w:id="23" w:name="_Toc168759839"/>
-      <w:r>
-        <w:t>8.0 ER Diagram</w:t>
-      </w:r>
-      <w:bookmarkEnd w:id="23"/>
-    </w:p>
-    <w:p>
-      <w:pPr>
-        <w:spacing w:after="160" w:line="259" w:lineRule="auto"/>
-        <w:ind w:left="0" w:right="0" w:firstLine="0"/>
-        <w:rPr>
-          <w:rFonts w:hint="default"/>
-          <w:lang w:val="en-US"/>
-        </w:rPr>
-      </w:pPr>
-      <w:r>
-        <w:rPr>
-          <w:rFonts w:hint="default"/>
-          <w:lang w:val="en-US"/>
-        </w:rPr>
+      <w:bookmarkStart w:id="28" w:name="_Toc202330535"/>
+      <w:bookmarkEnd w:id="27"/>
+      <w:r>
+        <w:rPr>
+          <w:noProof/>
+        </w:rPr>
+        <w:lastRenderedPageBreak/>
         <w:drawing>
-          <wp:anchor distT="0" distB="0" distL="114300" distR="114300" simplePos="0" relativeHeight="251664384" behindDoc="0" locked="0" layoutInCell="1" allowOverlap="1">
+          <wp:anchor distT="0" distB="0" distL="114300" distR="114300" simplePos="0" relativeHeight="251660800" behindDoc="0" locked="0" layoutInCell="1" allowOverlap="1" wp14:anchorId="3615B6D7" wp14:editId="376D2929">
             <wp:simplePos x="0" y="0"/>
-            <wp:positionH relativeFrom="column">
-              <wp:posOffset>-601345</wp:posOffset>
+            <wp:positionH relativeFrom="margin">
+              <wp:posOffset>-1085215</wp:posOffset>
             </wp:positionH>
             <wp:positionV relativeFrom="paragraph">
-              <wp:posOffset>62865</wp:posOffset>
+              <wp:posOffset>321309</wp:posOffset>
             </wp:positionV>
-            <wp:extent cx="6164580" cy="7506970"/>
-            <wp:effectExtent l="0" t="0" r="7620" b="17780"/>
+            <wp:extent cx="6267450" cy="7632241"/>
+            <wp:effectExtent l="0" t="0" r="0" b="6985"/>
             <wp:wrapNone/>
             <wp:docPr id="10" name="Picture 10" descr="03 ParaBook ERD"/>
             <wp:cNvGraphicFramePr>
@@ -7211,7 +6925,7 @@
                   <pic:spPr>
                     <a:xfrm>
                       <a:off x="0" y="0"/>
-                      <a:ext cx="6164580" cy="7506970"/>
+                      <a:ext cx="6267884" cy="7632769"/>
                     </a:xfrm>
                     <a:prstGeom prst="rect">
                       <a:avLst/>
@@ -7220,9 +6934,19 @@
                 </pic:pic>
               </a:graphicData>
             </a:graphic>
+            <wp14:sizeRelH relativeFrom="margin">
+              <wp14:pctWidth>0</wp14:pctWidth>
+            </wp14:sizeRelH>
+            <wp14:sizeRelV relativeFrom="margin">
+              <wp14:pctHeight>0</wp14:pctHeight>
+            </wp14:sizeRelV>
           </wp:anchor>
         </w:drawing>
       </w:r>
+      <w:r>
+        <w:t>8.0 ER Diagram</w:t>
+      </w:r>
+      <w:bookmarkEnd w:id="28"/>
     </w:p>
     <w:p>
       <w:pPr>
@@ -7322,15 +7046,69 @@
     </w:p>
     <w:p>
       <w:pPr>
-        <w:pStyle w:val="3"/>
+        <w:spacing w:after="160" w:line="259" w:lineRule="auto"/>
+        <w:ind w:left="0" w:right="0" w:firstLine="0"/>
+      </w:pPr>
+    </w:p>
+    <w:p>
+      <w:pPr>
+        <w:spacing w:after="160" w:line="259" w:lineRule="auto"/>
+        <w:ind w:left="0" w:right="0" w:firstLine="0"/>
+      </w:pPr>
+    </w:p>
+    <w:p>
+      <w:pPr>
+        <w:spacing w:after="160" w:line="259" w:lineRule="auto"/>
+        <w:ind w:left="0" w:right="0" w:firstLine="0"/>
+      </w:pPr>
+    </w:p>
+    <w:p>
+      <w:pPr>
+        <w:spacing w:after="160" w:line="259" w:lineRule="auto"/>
+        <w:ind w:left="0" w:right="0" w:firstLine="0"/>
+      </w:pPr>
+    </w:p>
+    <w:p>
+      <w:pPr>
+        <w:spacing w:after="160" w:line="259" w:lineRule="auto"/>
+        <w:ind w:left="0" w:right="0" w:firstLine="0"/>
+      </w:pPr>
+    </w:p>
+    <w:p>
+      <w:pPr>
+        <w:spacing w:after="160" w:line="259" w:lineRule="auto"/>
+        <w:ind w:left="0" w:right="0" w:firstLine="0"/>
+      </w:pPr>
+    </w:p>
+    <w:p>
+      <w:pPr>
+        <w:spacing w:after="160" w:line="259" w:lineRule="auto"/>
+        <w:ind w:left="0" w:right="0" w:firstLine="0"/>
+      </w:pPr>
+    </w:p>
+    <w:p>
+      <w:pPr>
+        <w:spacing w:after="160" w:line="259" w:lineRule="auto"/>
+        <w:ind w:left="0" w:right="0" w:firstLine="0"/>
+      </w:pPr>
+    </w:p>
+    <w:p>
+      <w:pPr>
+        <w:spacing w:after="160" w:line="259" w:lineRule="auto"/>
+        <w:ind w:left="0" w:right="0" w:firstLine="0"/>
+      </w:pPr>
+    </w:p>
+    <w:p>
+      <w:pPr>
+        <w:pStyle w:val="Heading2"/>
         <w:ind w:left="-1080"/>
         <w:jc w:val="center"/>
       </w:pPr>
-      <w:bookmarkStart w:id="24" w:name="_Toc168759840"/>
+      <w:bookmarkStart w:id="29" w:name="_Toc202330536"/>
       <w:r>
         <w:t>Fig 8.1 ER Diagram</w:t>
       </w:r>
-      <w:bookmarkEnd w:id="24"/>
+      <w:bookmarkEnd w:id="29"/>
     </w:p>
     <w:p>
       <w:pPr>
@@ -7340,25 +7118,7 @@
     </w:p>
     <w:p>
       <w:pPr>
-        <w:spacing w:after="160" w:line="259" w:lineRule="auto"/>
-        <w:ind w:left="0" w:right="0" w:firstLine="0"/>
-      </w:pPr>
-    </w:p>
-    <w:p>
-      <w:pPr>
-        <w:spacing w:after="160" w:line="259" w:lineRule="auto"/>
-        <w:ind w:left="0" w:right="0" w:firstLine="0"/>
-      </w:pPr>
-    </w:p>
-    <w:p>
-      <w:pPr>
-        <w:spacing w:after="160" w:line="259" w:lineRule="auto"/>
-        <w:ind w:left="0" w:right="0" w:firstLine="0"/>
-      </w:pPr>
-    </w:p>
-    <w:p>
-      <w:pPr>
-        <w:pStyle w:val="2"/>
+        <w:pStyle w:val="Heading1"/>
         <w:ind w:left="-1080"/>
       </w:pPr>
       <w:r>
@@ -7367,18 +7127,19 @@
         </w:rPr>
         <w:br w:type="page"/>
       </w:r>
-      <w:bookmarkStart w:id="25" w:name="_Toc168759841"/>
-      <w:r>
+      <w:bookmarkStart w:id="30" w:name="_Toc202330537"/>
+      <w:r>
+        <w:lastRenderedPageBreak/>
         <w:t>9.0 Tools/System</w:t>
       </w:r>
-      <w:bookmarkEnd w:id="25"/>
+      <w:bookmarkEnd w:id="30"/>
       <w:r>
         <w:t xml:space="preserve"> </w:t>
       </w:r>
     </w:p>
     <w:p>
       <w:pPr>
-        <w:pStyle w:val="21"/>
+        <w:pStyle w:val="NoSpacing"/>
         <w:spacing w:line="360" w:lineRule="auto"/>
         <w:ind w:left="-1080" w:right="-58"/>
         <w:rPr>
@@ -7395,7 +7156,7 @@
       </w:r>
       <w:r>
         <w:rPr>
-          <w:rStyle w:val="11"/>
+          <w:rStyle w:val="Strong"/>
           <w:sz w:val="24"/>
           <w:szCs w:val="24"/>
         </w:rPr>
@@ -7411,7 +7172,7 @@
     </w:p>
     <w:p>
       <w:pPr>
-        <w:pStyle w:val="21"/>
+        <w:pStyle w:val="NoSpacing"/>
         <w:spacing w:line="360" w:lineRule="auto"/>
         <w:ind w:left="-1080" w:right="-58"/>
         <w:rPr>
@@ -7428,7 +7189,7 @@
       </w:r>
       <w:r>
         <w:rPr>
-          <w:rStyle w:val="11"/>
+          <w:rStyle w:val="Strong"/>
           <w:sz w:val="24"/>
           <w:szCs w:val="24"/>
         </w:rPr>
@@ -7443,7 +7204,7 @@
       </w:r>
       <w:r>
         <w:rPr>
-          <w:rStyle w:val="11"/>
+          <w:rStyle w:val="Strong"/>
           <w:sz w:val="24"/>
           <w:szCs w:val="24"/>
         </w:rPr>
@@ -7458,7 +7219,7 @@
       </w:r>
       <w:r>
         <w:rPr>
-          <w:rStyle w:val="11"/>
+          <w:rStyle w:val="Strong"/>
           <w:sz w:val="24"/>
           <w:szCs w:val="24"/>
         </w:rPr>
@@ -7473,7 +7234,7 @@
       </w:r>
       <w:r>
         <w:rPr>
-          <w:rStyle w:val="11"/>
+          <w:rStyle w:val="Strong"/>
           <w:sz w:val="24"/>
           <w:szCs w:val="24"/>
         </w:rPr>
@@ -7489,7 +7250,7 @@
     </w:p>
     <w:p>
       <w:pPr>
-        <w:pStyle w:val="21"/>
+        <w:pStyle w:val="NoSpacing"/>
         <w:spacing w:line="360" w:lineRule="auto"/>
         <w:ind w:left="-1080" w:right="-58"/>
         <w:rPr>
@@ -7506,7 +7267,7 @@
       </w:r>
       <w:r>
         <w:rPr>
-          <w:rStyle w:val="11"/>
+          <w:rStyle w:val="Strong"/>
           <w:sz w:val="24"/>
           <w:szCs w:val="24"/>
         </w:rPr>
@@ -7521,7 +7282,7 @@
       </w:r>
       <w:r>
         <w:rPr>
-          <w:rStyle w:val="11"/>
+          <w:rStyle w:val="Strong"/>
           <w:sz w:val="24"/>
           <w:szCs w:val="24"/>
         </w:rPr>
@@ -7536,7 +7297,7 @@
       </w:r>
       <w:r>
         <w:rPr>
-          <w:rStyle w:val="11"/>
+          <w:rStyle w:val="Strong"/>
           <w:sz w:val="24"/>
           <w:szCs w:val="24"/>
         </w:rPr>
@@ -7552,7 +7313,7 @@
     </w:p>
     <w:p>
       <w:pPr>
-        <w:pStyle w:val="21"/>
+        <w:pStyle w:val="NoSpacing"/>
         <w:spacing w:line="360" w:lineRule="auto"/>
         <w:ind w:left="-1080" w:right="-58"/>
         <w:rPr>
@@ -7569,7 +7330,7 @@
       </w:r>
       <w:r>
         <w:rPr>
-          <w:rStyle w:val="11"/>
+          <w:rStyle w:val="Strong"/>
           <w:sz w:val="24"/>
           <w:szCs w:val="24"/>
         </w:rPr>
@@ -7584,7 +7345,7 @@
       </w:r>
       <w:r>
         <w:rPr>
-          <w:rStyle w:val="11"/>
+          <w:rStyle w:val="Strong"/>
           <w:sz w:val="24"/>
           <w:szCs w:val="24"/>
         </w:rPr>
@@ -7600,7 +7361,7 @@
     </w:p>
     <w:p>
       <w:pPr>
-        <w:pStyle w:val="21"/>
+        <w:pStyle w:val="NoSpacing"/>
         <w:spacing w:line="360" w:lineRule="auto"/>
         <w:ind w:left="-1080" w:right="-58"/>
         <w:rPr>
@@ -7618,22 +7379,22 @@
     </w:p>
     <w:p>
       <w:pPr>
-        <w:pStyle w:val="21"/>
+        <w:pStyle w:val="NoSpacing"/>
         <w:numPr>
           <w:ilvl w:val="0"/>
           <w:numId w:val="5"/>
         </w:numPr>
         <w:spacing w:line="360" w:lineRule="auto"/>
-        <w:ind w:left="420" w:leftChars="0" w:right="-58" w:hanging="420" w:firstLineChars="0"/>
-        <w:rPr>
-          <w:rStyle w:val="11"/>
-          <w:sz w:val="24"/>
-          <w:szCs w:val="24"/>
-        </w:rPr>
-      </w:pPr>
-      <w:r>
-        <w:rPr>
-          <w:rStyle w:val="11"/>
+        <w:ind w:right="-58"/>
+        <w:rPr>
+          <w:rStyle w:val="Strong"/>
+          <w:sz w:val="24"/>
+          <w:szCs w:val="24"/>
+        </w:rPr>
+      </w:pPr>
+      <w:r>
+        <w:rPr>
+          <w:rStyle w:val="Strong"/>
           <w:sz w:val="24"/>
           <w:szCs w:val="24"/>
         </w:rPr>
@@ -7648,7 +7409,7 @@
       </w:r>
       <w:r>
         <w:rPr>
-          <w:rStyle w:val="11"/>
+          <w:rStyle w:val="Strong"/>
           <w:sz w:val="24"/>
           <w:szCs w:val="24"/>
         </w:rPr>
@@ -7663,7 +7424,7 @@
       </w:r>
       <w:r>
         <w:rPr>
-          <w:rStyle w:val="11"/>
+          <w:rStyle w:val="Strong"/>
           <w:sz w:val="24"/>
           <w:szCs w:val="24"/>
         </w:rPr>
@@ -7678,7 +7439,7 @@
       </w:r>
       <w:r>
         <w:rPr>
-          <w:rStyle w:val="11"/>
+          <w:rStyle w:val="Strong"/>
           <w:sz w:val="24"/>
           <w:szCs w:val="24"/>
         </w:rPr>
@@ -7687,21 +7448,21 @@
     </w:p>
     <w:p>
       <w:pPr>
-        <w:pStyle w:val="21"/>
+        <w:pStyle w:val="NoSpacing"/>
         <w:numPr>
           <w:ilvl w:val="0"/>
           <w:numId w:val="5"/>
         </w:numPr>
         <w:spacing w:line="360" w:lineRule="auto"/>
-        <w:ind w:left="420" w:leftChars="0" w:right="-58" w:hanging="420" w:firstLineChars="0"/>
-        <w:rPr>
-          <w:sz w:val="24"/>
-          <w:szCs w:val="24"/>
-        </w:rPr>
-      </w:pPr>
-      <w:r>
-        <w:rPr>
-          <w:rStyle w:val="11"/>
+        <w:ind w:right="-58"/>
+        <w:rPr>
+          <w:sz w:val="24"/>
+          <w:szCs w:val="24"/>
+        </w:rPr>
+      </w:pPr>
+      <w:r>
+        <w:rPr>
+          <w:rStyle w:val="Strong"/>
           <w:sz w:val="24"/>
           <w:szCs w:val="24"/>
         </w:rPr>
@@ -7716,7 +7477,7 @@
       </w:r>
       <w:r>
         <w:rPr>
-          <w:rStyle w:val="11"/>
+          <w:rStyle w:val="Strong"/>
           <w:sz w:val="24"/>
           <w:szCs w:val="24"/>
         </w:rPr>
@@ -7732,22 +7493,22 @@
     </w:p>
     <w:p>
       <w:pPr>
-        <w:pStyle w:val="21"/>
+        <w:pStyle w:val="NoSpacing"/>
         <w:numPr>
           <w:ilvl w:val="0"/>
           <w:numId w:val="5"/>
         </w:numPr>
         <w:spacing w:line="360" w:lineRule="auto"/>
-        <w:ind w:left="420" w:leftChars="0" w:right="-58" w:hanging="420" w:firstLineChars="0"/>
-        <w:rPr>
-          <w:rStyle w:val="11"/>
-          <w:sz w:val="24"/>
-          <w:szCs w:val="24"/>
-        </w:rPr>
-      </w:pPr>
-      <w:r>
-        <w:rPr>
-          <w:rStyle w:val="11"/>
+        <w:ind w:right="-58"/>
+        <w:rPr>
+          <w:rStyle w:val="Strong"/>
+          <w:sz w:val="24"/>
+          <w:szCs w:val="24"/>
+        </w:rPr>
+      </w:pPr>
+      <w:r>
+        <w:rPr>
+          <w:rStyle w:val="Strong"/>
           <w:sz w:val="24"/>
           <w:szCs w:val="24"/>
         </w:rPr>
@@ -7762,7 +7523,7 @@
       </w:r>
       <w:r>
         <w:rPr>
-          <w:rStyle w:val="11"/>
+          <w:rStyle w:val="Strong"/>
           <w:sz w:val="24"/>
           <w:szCs w:val="24"/>
         </w:rPr>
@@ -7771,22 +7532,22 @@
     </w:p>
     <w:p>
       <w:pPr>
-        <w:pStyle w:val="21"/>
+        <w:pStyle w:val="NoSpacing"/>
         <w:numPr>
           <w:ilvl w:val="0"/>
           <w:numId w:val="5"/>
         </w:numPr>
         <w:spacing w:line="360" w:lineRule="auto"/>
-        <w:ind w:left="420" w:leftChars="0" w:right="-58" w:hanging="420" w:firstLineChars="0"/>
-        <w:rPr>
-          <w:rStyle w:val="11"/>
-          <w:sz w:val="24"/>
-          <w:szCs w:val="24"/>
-        </w:rPr>
-      </w:pPr>
-      <w:r>
-        <w:rPr>
-          <w:rStyle w:val="11"/>
+        <w:ind w:right="-58"/>
+        <w:rPr>
+          <w:rStyle w:val="Strong"/>
+          <w:sz w:val="24"/>
+          <w:szCs w:val="24"/>
+        </w:rPr>
+      </w:pPr>
+      <w:r>
+        <w:rPr>
+          <w:rStyle w:val="Strong"/>
           <w:sz w:val="24"/>
           <w:szCs w:val="24"/>
         </w:rPr>
@@ -7801,7 +7562,7 @@
       </w:r>
       <w:r>
         <w:rPr>
-          <w:rStyle w:val="11"/>
+          <w:rStyle w:val="Strong"/>
           <w:sz w:val="24"/>
           <w:szCs w:val="24"/>
         </w:rPr>
@@ -7810,21 +7571,21 @@
     </w:p>
     <w:p>
       <w:pPr>
-        <w:pStyle w:val="21"/>
+        <w:pStyle w:val="NoSpacing"/>
         <w:numPr>
           <w:ilvl w:val="0"/>
           <w:numId w:val="5"/>
         </w:numPr>
         <w:spacing w:line="360" w:lineRule="auto"/>
-        <w:ind w:left="420" w:leftChars="0" w:right="-58" w:hanging="420" w:firstLineChars="0"/>
-        <w:rPr>
-          <w:sz w:val="24"/>
-          <w:szCs w:val="24"/>
-        </w:rPr>
-      </w:pPr>
-      <w:r>
-        <w:rPr>
-          <w:rStyle w:val="11"/>
+        <w:ind w:right="-58"/>
+        <w:rPr>
+          <w:sz w:val="24"/>
+          <w:szCs w:val="24"/>
+        </w:rPr>
+      </w:pPr>
+      <w:r>
+        <w:rPr>
+          <w:rStyle w:val="Strong"/>
           <w:sz w:val="24"/>
           <w:szCs w:val="24"/>
         </w:rPr>
@@ -7839,7 +7600,7 @@
       </w:r>
       <w:r>
         <w:rPr>
-          <w:rStyle w:val="11"/>
+          <w:rStyle w:val="Strong"/>
           <w:sz w:val="24"/>
           <w:szCs w:val="24"/>
         </w:rPr>
@@ -7855,28 +7616,24 @@
     </w:p>
     <w:p>
       <w:pPr>
-        <w:keepNext w:val="0"/>
-        <w:keepLines w:val="0"/>
-        <w:widowControl/>
         <w:numPr>
           <w:ilvl w:val="0"/>
           <w:numId w:val="6"/>
         </w:numPr>
-        <w:suppressLineNumbers w:val="0"/>
-        <w:spacing w:before="0" w:beforeAutospacing="1" w:after="0" w:afterAutospacing="1"/>
-        <w:ind w:left="1440" w:hanging="360"/>
-      </w:pPr>
-    </w:p>
-    <w:p>
-      <w:pPr>
-        <w:pStyle w:val="21"/>
+        <w:spacing w:beforeAutospacing="1" w:after="0" w:afterAutospacing="1"/>
+        <w:ind w:left="1440"/>
+      </w:pPr>
+    </w:p>
+    <w:p>
+      <w:pPr>
+        <w:pStyle w:val="NoSpacing"/>
         <w:spacing w:line="360" w:lineRule="auto"/>
         <w:ind w:left="-1080" w:right="-58"/>
       </w:pPr>
     </w:p>
     <w:p>
       <w:pPr>
-        <w:pStyle w:val="21"/>
+        <w:pStyle w:val="NoSpacing"/>
         <w:spacing w:line="360" w:lineRule="auto"/>
         <w:ind w:left="-1080" w:right="-58"/>
       </w:pPr>
@@ -7889,17 +7646,17 @@
     </w:p>
     <w:p>
       <w:pPr>
-        <w:pStyle w:val="2"/>
+        <w:pStyle w:val="Heading1"/>
         <w:ind w:left="-1080" w:firstLine="0"/>
       </w:pPr>
-      <w:bookmarkStart w:id="26" w:name="_Toc168759848"/>
-      <w:r>
-        <w:rPr>
-          <w:rFonts w:hint="default"/>
-          <w:lang w:val="en-US"/>
-        </w:rPr>
+      <w:bookmarkStart w:id="31" w:name="_Toc202330538"/>
+      <w:r>
+        <w:rPr>
+          <w:noProof/>
+        </w:rPr>
+        <w:lastRenderedPageBreak/>
         <w:drawing>
-          <wp:anchor distT="0" distB="0" distL="114300" distR="114300" simplePos="0" relativeHeight="251661312" behindDoc="1" locked="0" layoutInCell="1" allowOverlap="1">
+          <wp:anchor distT="0" distB="0" distL="114300" distR="114300" simplePos="0" relativeHeight="251657728" behindDoc="1" locked="0" layoutInCell="1" allowOverlap="1" wp14:anchorId="7224583B" wp14:editId="7759CF2F">
             <wp:simplePos x="0" y="0"/>
             <wp:positionH relativeFrom="column">
               <wp:posOffset>-916940</wp:posOffset>
@@ -7947,16 +7704,9 @@
       <w:r>
         <w:t>10.0 Gantt Chart</w:t>
       </w:r>
-      <w:bookmarkEnd w:id="26"/>
-    </w:p>
-    <w:p>
-      <w:pPr>
-        <w:rPr>
-          <w:rFonts w:hint="default"/>
-          <w:lang w:val="en-US"/>
-        </w:rPr>
-      </w:pPr>
-    </w:p>
+      <w:bookmarkEnd w:id="31"/>
+    </w:p>
+    <w:p/>
     <w:p>
       <w:pPr>
         <w:spacing w:after="237" w:line="259" w:lineRule="auto"/>
@@ -8090,22 +7840,22 @@
     </w:p>
     <w:p>
       <w:pPr>
-        <w:pStyle w:val="4"/>
+        <w:pStyle w:val="Heading3"/>
         <w:jc w:val="center"/>
         <w:rPr>
-          <w:rStyle w:val="17"/>
-          <w:szCs w:val="28"/>
-        </w:rPr>
-      </w:pPr>
-      <w:bookmarkStart w:id="27" w:name="_Toc168759849"/>
+          <w:rStyle w:val="Heading2Char"/>
+          <w:szCs w:val="28"/>
+        </w:rPr>
+      </w:pPr>
+      <w:bookmarkStart w:id="32" w:name="_Toc202330539"/>
       <w:r>
         <w:t>Fig: 10.1 Gantt Chart</w:t>
       </w:r>
-      <w:bookmarkEnd w:id="27"/>
-    </w:p>
-    <w:p>
-      <w:pPr>
-        <w:pStyle w:val="2"/>
+      <w:bookmarkEnd w:id="32"/>
+    </w:p>
+    <w:p>
+      <w:pPr>
+        <w:pStyle w:val="Heading1"/>
         <w:ind w:left="-1080"/>
         <w:rPr>
           <w:sz w:val="26"/>
@@ -8117,18 +7867,19 @@
         </w:rPr>
         <w:br w:type="page"/>
       </w:r>
-      <w:bookmarkStart w:id="28" w:name="_Toc168759850"/>
-      <w:r>
+      <w:bookmarkStart w:id="33" w:name="_Toc202330540"/>
+      <w:r>
+        <w:lastRenderedPageBreak/>
         <w:t>11.0 Deliverables</w:t>
       </w:r>
-      <w:bookmarkEnd w:id="28"/>
+      <w:bookmarkEnd w:id="33"/>
       <w:r>
         <w:t xml:space="preserve"> </w:t>
       </w:r>
     </w:p>
     <w:p>
       <w:pPr>
-        <w:pStyle w:val="21"/>
+        <w:pStyle w:val="NoSpacing"/>
         <w:spacing w:line="360" w:lineRule="auto"/>
         <w:ind w:left="-1080" w:right="-58"/>
         <w:rPr>
@@ -8141,7 +7892,7 @@
     </w:p>
     <w:p>
       <w:pPr>
-        <w:pStyle w:val="21"/>
+        <w:pStyle w:val="NoSpacing"/>
         <w:numPr>
           <w:ilvl w:val="0"/>
           <w:numId w:val="7"/>
@@ -8155,7 +7906,7 @@
     </w:p>
     <w:p>
       <w:pPr>
-        <w:pStyle w:val="21"/>
+        <w:pStyle w:val="NoSpacing"/>
         <w:numPr>
           <w:ilvl w:val="0"/>
           <w:numId w:val="7"/>
@@ -8169,7 +7920,7 @@
     </w:p>
     <w:p>
       <w:pPr>
-        <w:pStyle w:val="21"/>
+        <w:pStyle w:val="NoSpacing"/>
         <w:numPr>
           <w:ilvl w:val="0"/>
           <w:numId w:val="7"/>
@@ -8183,7 +7934,7 @@
     </w:p>
     <w:p>
       <w:pPr>
-        <w:pStyle w:val="21"/>
+        <w:pStyle w:val="NoSpacing"/>
         <w:numPr>
           <w:ilvl w:val="0"/>
           <w:numId w:val="7"/>
@@ -8202,22 +7953,22 @@
       </w:pPr>
     </w:p>
     <w:sectPr>
-      <w:footerReference r:id="rId10" w:type="first"/>
-      <w:footerReference r:id="rId8" w:type="default"/>
-      <w:footerReference r:id="rId9" w:type="even"/>
+      <w:footerReference w:type="even" r:id="rId19"/>
+      <w:footerReference w:type="default" r:id="rId20"/>
+      <w:footerReference w:type="first" r:id="rId21"/>
       <w:pgSz w:w="11906" w:h="16838"/>
       <w:pgMar w:top="1354" w:right="1829" w:bottom="432" w:left="2549" w:header="720" w:footer="691" w:gutter="0"/>
       <w:pgNumType w:start="1"/>
-      <w:cols w:space="720" w:num="1"/>
-      <w:docGrid w:linePitch="381" w:charSpace="0"/>
+      <w:cols w:space="720"/>
+      <w:docGrid w:linePitch="381"/>
     </w:sectPr>
   </w:body>
 </w:document>
 </file>
 
 <file path=word/endnotes.xml><?xml version="1.0" encoding="utf-8"?>
-<w:endnotes xmlns:wpc="http://schemas.microsoft.com/office/word/2010/wordprocessingCanvas" xmlns:mc="http://schemas.openxmlformats.org/markup-compatibility/2006" xmlns:o="urn:schemas-microsoft-com:office:office" xmlns:r="http://schemas.openxmlformats.org/officeDocument/2006/relationships" xmlns:m="http://schemas.openxmlformats.org/officeDocument/2006/math" xmlns:v="urn:schemas-microsoft-com:vml" xmlns:wp14="http://schemas.microsoft.com/office/word/2010/wordprocessingDrawing" xmlns:wp="http://schemas.openxmlformats.org/drawingml/2006/wordprocessingDrawing" xmlns:w="http://schemas.openxmlformats.org/wordprocessingml/2006/main" xmlns:w14="http://schemas.microsoft.com/office/word/2010/wordml" xmlns:w15="http://schemas.microsoft.com/office/word/2012/wordml" xmlns:w10="urn:schemas-microsoft-com:office:word" xmlns:wpg="http://schemas.microsoft.com/office/word/2010/wordprocessingGroup" xmlns:wpi="http://schemas.microsoft.com/office/word/2010/wordprocessingInk" xmlns:wne="http://schemas.microsoft.com/office/word/2006/wordml" xmlns:wps="http://schemas.microsoft.com/office/word/2010/wordprocessingShape" xmlns:wpsCustomData="http://www.wps.cn/officeDocument/2013/wpsCustomData" mc:Ignorable="w14 w15 wp14">
-  <w:endnote w:type="separator" w:id="0">
+<w:endnotes xmlns:wpc="http://schemas.microsoft.com/office/word/2010/wordprocessingCanvas" xmlns:cx="http://schemas.microsoft.com/office/drawing/2014/chartex" xmlns:cx1="http://schemas.microsoft.com/office/drawing/2015/9/8/chartex" xmlns:cx2="http://schemas.microsoft.com/office/drawing/2015/10/21/chartex" xmlns:cx3="http://schemas.microsoft.com/office/drawing/2016/5/9/chartex" xmlns:cx4="http://schemas.microsoft.com/office/drawing/2016/5/10/chartex" xmlns:cx5="http://schemas.microsoft.com/office/drawing/2016/5/11/chartex" xmlns:cx6="http://schemas.microsoft.com/office/drawing/2016/5/12/chartex" xmlns:cx7="http://schemas.microsoft.com/office/drawing/2016/5/13/chartex" xmlns:cx8="http://schemas.microsoft.com/office/drawing/2016/5/14/chartex" xmlns:mc="http://schemas.openxmlformats.org/markup-compatibility/2006" xmlns:aink="http://schemas.microsoft.com/office/drawing/2016/ink" xmlns:am3d="http://schemas.microsoft.com/office/drawing/2017/model3d" xmlns:o="urn:schemas-microsoft-com:office:office" xmlns:r="http://schemas.openxmlformats.org/officeDocument/2006/relationships" xmlns:m="http://schemas.openxmlformats.org/officeDocument/2006/math" xmlns:v="urn:schemas-microsoft-com:vml" xmlns:wp14="http://schemas.microsoft.com/office/word/2010/wordprocessingDrawing" xmlns:wp="http://schemas.openxmlformats.org/drawingml/2006/wordprocessingDrawing" xmlns:w10="urn:schemas-microsoft-com:office:word" xmlns:w="http://schemas.openxmlformats.org/wordprocessingml/2006/main" xmlns:w14="http://schemas.microsoft.com/office/word/2010/wordml" xmlns:w15="http://schemas.microsoft.com/office/word/2012/wordml" xmlns:w16cex="http://schemas.microsoft.com/office/word/2018/wordml/cex" xmlns:w16cid="http://schemas.microsoft.com/office/word/2016/wordml/cid" xmlns:w16="http://schemas.microsoft.com/office/word/2018/wordml" xmlns:w16se="http://schemas.microsoft.com/office/word/2015/wordml/symex" xmlns:wpg="http://schemas.microsoft.com/office/word/2010/wordprocessingGroup" xmlns:wpi="http://schemas.microsoft.com/office/word/2010/wordprocessingInk" xmlns:wne="http://schemas.microsoft.com/office/word/2006/wordml" xmlns:wps="http://schemas.microsoft.com/office/word/2010/wordprocessingShape" mc:Ignorable="w14 w15 w16se w16cid w16 w16cex wp14">
+  <w:endnote w:type="separator" w:id="-1">
     <w:p>
       <w:pPr>
         <w:spacing w:line="240" w:lineRule="auto"/>
@@ -8227,7 +7978,7 @@
       </w:r>
     </w:p>
   </w:endnote>
-  <w:endnote w:type="continuationSeparator" w:id="1">
+  <w:endnote w:type="continuationSeparator" w:id="0">
     <w:p>
       <w:pPr>
         <w:spacing w:line="240" w:lineRule="auto"/>
@@ -8241,7 +7992,58 @@
 </file>
 
 <file path=word/footer1.xml><?xml version="1.0" encoding="utf-8"?>
-<w:ftr xmlns:wpc="http://schemas.microsoft.com/office/word/2010/wordprocessingCanvas" xmlns:mc="http://schemas.openxmlformats.org/markup-compatibility/2006" xmlns:o="urn:schemas-microsoft-com:office:office" xmlns:r="http://schemas.openxmlformats.org/officeDocument/2006/relationships" xmlns:m="http://schemas.openxmlformats.org/officeDocument/2006/math" xmlns:v="urn:schemas-microsoft-com:vml" xmlns:wp14="http://schemas.microsoft.com/office/word/2010/wordprocessingDrawing" xmlns:wp="http://schemas.openxmlformats.org/drawingml/2006/wordprocessingDrawing" xmlns:w10="urn:schemas-microsoft-com:office:word" xmlns:w="http://schemas.openxmlformats.org/wordprocessingml/2006/main" xmlns:w14="http://schemas.microsoft.com/office/word/2010/wordml" xmlns:w15="http://schemas.microsoft.com/office/word/2012/wordml" xmlns:wpg="http://schemas.microsoft.com/office/word/2010/wordprocessingGroup" xmlns:wpi="http://schemas.microsoft.com/office/word/2010/wordprocessingInk" xmlns:wne="http://schemas.microsoft.com/office/word/2006/wordml" xmlns:wps="http://schemas.microsoft.com/office/word/2010/wordprocessingShape" xmlns:wpsCustomData="http://www.wps.cn/officeDocument/2013/wpsCustomData" mc:Ignorable="w14 w15 wp14">
+<w:ftr xmlns:wpc="http://schemas.microsoft.com/office/word/2010/wordprocessingCanvas" xmlns:cx="http://schemas.microsoft.com/office/drawing/2014/chartex" xmlns:cx1="http://schemas.microsoft.com/office/drawing/2015/9/8/chartex" xmlns:cx2="http://schemas.microsoft.com/office/drawing/2015/10/21/chartex" xmlns:cx3="http://schemas.microsoft.com/office/drawing/2016/5/9/chartex" xmlns:cx4="http://schemas.microsoft.com/office/drawing/2016/5/10/chartex" xmlns:cx5="http://schemas.microsoft.com/office/drawing/2016/5/11/chartex" xmlns:cx6="http://schemas.microsoft.com/office/drawing/2016/5/12/chartex" xmlns:cx7="http://schemas.microsoft.com/office/drawing/2016/5/13/chartex" xmlns:cx8="http://schemas.microsoft.com/office/drawing/2016/5/14/chartex" xmlns:mc="http://schemas.openxmlformats.org/markup-compatibility/2006" xmlns:aink="http://schemas.microsoft.com/office/drawing/2016/ink" xmlns:am3d="http://schemas.microsoft.com/office/drawing/2017/model3d" xmlns:o="urn:schemas-microsoft-com:office:office" xmlns:r="http://schemas.openxmlformats.org/officeDocument/2006/relationships" xmlns:m="http://schemas.openxmlformats.org/officeDocument/2006/math" xmlns:v="urn:schemas-microsoft-com:vml" xmlns:wp14="http://schemas.microsoft.com/office/word/2010/wordprocessingDrawing" xmlns:wp="http://schemas.openxmlformats.org/drawingml/2006/wordprocessingDrawing" xmlns:w10="urn:schemas-microsoft-com:office:word" xmlns:w="http://schemas.openxmlformats.org/wordprocessingml/2006/main" xmlns:w14="http://schemas.microsoft.com/office/word/2010/wordml" xmlns:w15="http://schemas.microsoft.com/office/word/2012/wordml" xmlns:w16cex="http://schemas.microsoft.com/office/word/2018/wordml/cex" xmlns:w16cid="http://schemas.microsoft.com/office/word/2016/wordml/cid" xmlns:w16="http://schemas.microsoft.com/office/word/2018/wordml" xmlns:w16se="http://schemas.microsoft.com/office/word/2015/wordml/symex" xmlns:wpg="http://schemas.microsoft.com/office/word/2010/wordprocessingGroup" xmlns:wpi="http://schemas.microsoft.com/office/word/2010/wordprocessingInk" xmlns:wne="http://schemas.microsoft.com/office/word/2006/wordml" xmlns:wps="http://schemas.microsoft.com/office/word/2010/wordprocessingShape" mc:Ignorable="w14 w15 w16se w16cid w16 w16cex wp14">
+  <w:p>
+    <w:pPr>
+      <w:spacing w:after="0" w:line="259" w:lineRule="auto"/>
+      <w:ind w:left="0" w:firstLine="0"/>
+      <w:jc w:val="center"/>
+    </w:pPr>
+    <w:r>
+      <w:fldChar w:fldCharType="begin"/>
+    </w:r>
+    <w:r>
+      <w:instrText xml:space="preserve"> PAGE   \* MERGEFORMAT </w:instrText>
+    </w:r>
+    <w:r>
+      <w:fldChar w:fldCharType="separate"/>
+    </w:r>
+    <w:r>
+      <w:rPr>
+        <w:sz w:val="21"/>
+      </w:rPr>
+      <w:t>ii</w:t>
+    </w:r>
+    <w:r>
+      <w:rPr>
+        <w:sz w:val="21"/>
+      </w:rPr>
+      <w:fldChar w:fldCharType="end"/>
+    </w:r>
+    <w:r>
+      <w:rPr>
+        <w:sz w:val="21"/>
+      </w:rPr>
+      <w:t xml:space="preserve"> </w:t>
+    </w:r>
+  </w:p>
+  <w:p>
+    <w:pPr>
+      <w:spacing w:after="0" w:line="259" w:lineRule="auto"/>
+      <w:ind w:left="0" w:right="0" w:firstLine="0"/>
+    </w:pPr>
+    <w:r>
+      <w:rPr>
+        <w:sz w:val="21"/>
+      </w:rPr>
+      <w:t xml:space="preserve"> </w:t>
+    </w:r>
+  </w:p>
+</w:ftr>
+</file>
+
+<file path=word/footer2.xml><?xml version="1.0" encoding="utf-8"?>
+<w:ftr xmlns:wpc="http://schemas.microsoft.com/office/word/2010/wordprocessingCanvas" xmlns:cx="http://schemas.microsoft.com/office/drawing/2014/chartex" xmlns:cx1="http://schemas.microsoft.com/office/drawing/2015/9/8/chartex" xmlns:cx2="http://schemas.microsoft.com/office/drawing/2015/10/21/chartex" xmlns:cx3="http://schemas.microsoft.com/office/drawing/2016/5/9/chartex" xmlns:cx4="http://schemas.microsoft.com/office/drawing/2016/5/10/chartex" xmlns:cx5="http://schemas.microsoft.com/office/drawing/2016/5/11/chartex" xmlns:cx6="http://schemas.microsoft.com/office/drawing/2016/5/12/chartex" xmlns:cx7="http://schemas.microsoft.com/office/drawing/2016/5/13/chartex" xmlns:cx8="http://schemas.microsoft.com/office/drawing/2016/5/14/chartex" xmlns:mc="http://schemas.openxmlformats.org/markup-compatibility/2006" xmlns:aink="http://schemas.microsoft.com/office/drawing/2016/ink" xmlns:am3d="http://schemas.microsoft.com/office/drawing/2017/model3d" xmlns:o="urn:schemas-microsoft-com:office:office" xmlns:r="http://schemas.openxmlformats.org/officeDocument/2006/relationships" xmlns:m="http://schemas.openxmlformats.org/officeDocument/2006/math" xmlns:v="urn:schemas-microsoft-com:vml" xmlns:wp14="http://schemas.microsoft.com/office/word/2010/wordprocessingDrawing" xmlns:wp="http://schemas.openxmlformats.org/drawingml/2006/wordprocessingDrawing" xmlns:w10="urn:schemas-microsoft-com:office:word" xmlns:w="http://schemas.openxmlformats.org/wordprocessingml/2006/main" xmlns:w14="http://schemas.microsoft.com/office/word/2010/wordml" xmlns:w15="http://schemas.microsoft.com/office/word/2012/wordml" xmlns:w16cex="http://schemas.microsoft.com/office/word/2018/wordml/cex" xmlns:w16cid="http://schemas.microsoft.com/office/word/2016/wordml/cid" xmlns:w16="http://schemas.microsoft.com/office/word/2018/wordml" xmlns:w16se="http://schemas.microsoft.com/office/word/2015/wordml/symex" xmlns:wpg="http://schemas.microsoft.com/office/word/2010/wordprocessingGroup" xmlns:wpi="http://schemas.microsoft.com/office/word/2010/wordprocessingInk" xmlns:wne="http://schemas.microsoft.com/office/word/2006/wordml" xmlns:wps="http://schemas.microsoft.com/office/word/2010/wordprocessingShape" mc:Ignorable="w14 w15 w16se w16cid w16 w16cex wp14">
   <w:p>
     <w:pPr>
       <w:spacing w:after="0" w:line="259" w:lineRule="auto"/>
@@ -8291,12 +8093,23 @@
 </w:ftr>
 </file>
 
-<file path=word/footer2.xml><?xml version="1.0" encoding="utf-8"?>
-<w:ftr xmlns:wpc="http://schemas.microsoft.com/office/word/2010/wordprocessingCanvas" xmlns:mc="http://schemas.openxmlformats.org/markup-compatibility/2006" xmlns:o="urn:schemas-microsoft-com:office:office" xmlns:r="http://schemas.openxmlformats.org/officeDocument/2006/relationships" xmlns:m="http://schemas.openxmlformats.org/officeDocument/2006/math" xmlns:v="urn:schemas-microsoft-com:vml" xmlns:wp14="http://schemas.microsoft.com/office/word/2010/wordprocessingDrawing" xmlns:wp="http://schemas.openxmlformats.org/drawingml/2006/wordprocessingDrawing" xmlns:w10="urn:schemas-microsoft-com:office:word" xmlns:w="http://schemas.openxmlformats.org/wordprocessingml/2006/main" xmlns:w14="http://schemas.microsoft.com/office/word/2010/wordml" xmlns:w15="http://schemas.microsoft.com/office/word/2012/wordml" xmlns:wpg="http://schemas.microsoft.com/office/word/2010/wordprocessingGroup" xmlns:wpi="http://schemas.microsoft.com/office/word/2010/wordprocessingInk" xmlns:wne="http://schemas.microsoft.com/office/word/2006/wordml" xmlns:wps="http://schemas.microsoft.com/office/word/2010/wordprocessingShape" xmlns:wpsCustomData="http://www.wps.cn/officeDocument/2013/wpsCustomData" mc:Ignorable="w14 w15 wp14">
+<file path=word/footer3.xml><?xml version="1.0" encoding="utf-8"?>
+<w:ftr xmlns:wpc="http://schemas.microsoft.com/office/word/2010/wordprocessingCanvas" xmlns:cx="http://schemas.microsoft.com/office/drawing/2014/chartex" xmlns:cx1="http://schemas.microsoft.com/office/drawing/2015/9/8/chartex" xmlns:cx2="http://schemas.microsoft.com/office/drawing/2015/10/21/chartex" xmlns:cx3="http://schemas.microsoft.com/office/drawing/2016/5/9/chartex" xmlns:cx4="http://schemas.microsoft.com/office/drawing/2016/5/10/chartex" xmlns:cx5="http://schemas.microsoft.com/office/drawing/2016/5/11/chartex" xmlns:cx6="http://schemas.microsoft.com/office/drawing/2016/5/12/chartex" xmlns:cx7="http://schemas.microsoft.com/office/drawing/2016/5/13/chartex" xmlns:cx8="http://schemas.microsoft.com/office/drawing/2016/5/14/chartex" xmlns:mc="http://schemas.openxmlformats.org/markup-compatibility/2006" xmlns:aink="http://schemas.microsoft.com/office/drawing/2016/ink" xmlns:am3d="http://schemas.microsoft.com/office/drawing/2017/model3d" xmlns:o="urn:schemas-microsoft-com:office:office" xmlns:r="http://schemas.openxmlformats.org/officeDocument/2006/relationships" xmlns:m="http://schemas.openxmlformats.org/officeDocument/2006/math" xmlns:v="urn:schemas-microsoft-com:vml" xmlns:wp14="http://schemas.microsoft.com/office/word/2010/wordprocessingDrawing" xmlns:wp="http://schemas.openxmlformats.org/drawingml/2006/wordprocessingDrawing" xmlns:w10="urn:schemas-microsoft-com:office:word" xmlns:w="http://schemas.openxmlformats.org/wordprocessingml/2006/main" xmlns:w14="http://schemas.microsoft.com/office/word/2010/wordml" xmlns:w15="http://schemas.microsoft.com/office/word/2012/wordml" xmlns:w16cex="http://schemas.microsoft.com/office/word/2018/wordml/cex" xmlns:w16cid="http://schemas.microsoft.com/office/word/2016/wordml/cid" xmlns:w16="http://schemas.microsoft.com/office/word/2018/wordml" xmlns:w16se="http://schemas.microsoft.com/office/word/2015/wordml/symex" xmlns:wpg="http://schemas.microsoft.com/office/word/2010/wordprocessingGroup" xmlns:wpi="http://schemas.microsoft.com/office/word/2010/wordprocessingInk" xmlns:wne="http://schemas.microsoft.com/office/word/2006/wordml" xmlns:wps="http://schemas.microsoft.com/office/word/2010/wordprocessingShape" mc:Ignorable="w14 w15 w16se w16cid w16 w16cex wp14">
+  <w:p>
+    <w:pPr>
+      <w:spacing w:after="160" w:line="259" w:lineRule="auto"/>
+      <w:ind w:left="0" w:right="0" w:firstLine="0"/>
+    </w:pPr>
+  </w:p>
+</w:ftr>
+</file>
+
+<file path=word/footer4.xml><?xml version="1.0" encoding="utf-8"?>
+<w:ftr xmlns:wpc="http://schemas.microsoft.com/office/word/2010/wordprocessingCanvas" xmlns:cx="http://schemas.microsoft.com/office/drawing/2014/chartex" xmlns:cx1="http://schemas.microsoft.com/office/drawing/2015/9/8/chartex" xmlns:cx2="http://schemas.microsoft.com/office/drawing/2015/10/21/chartex" xmlns:cx3="http://schemas.microsoft.com/office/drawing/2016/5/9/chartex" xmlns:cx4="http://schemas.microsoft.com/office/drawing/2016/5/10/chartex" xmlns:cx5="http://schemas.microsoft.com/office/drawing/2016/5/11/chartex" xmlns:cx6="http://schemas.microsoft.com/office/drawing/2016/5/12/chartex" xmlns:cx7="http://schemas.microsoft.com/office/drawing/2016/5/13/chartex" xmlns:cx8="http://schemas.microsoft.com/office/drawing/2016/5/14/chartex" xmlns:mc="http://schemas.openxmlformats.org/markup-compatibility/2006" xmlns:aink="http://schemas.microsoft.com/office/drawing/2016/ink" xmlns:am3d="http://schemas.microsoft.com/office/drawing/2017/model3d" xmlns:o="urn:schemas-microsoft-com:office:office" xmlns:r="http://schemas.openxmlformats.org/officeDocument/2006/relationships" xmlns:m="http://schemas.openxmlformats.org/officeDocument/2006/math" xmlns:v="urn:schemas-microsoft-com:vml" xmlns:wp14="http://schemas.microsoft.com/office/word/2010/wordprocessingDrawing" xmlns:wp="http://schemas.openxmlformats.org/drawingml/2006/wordprocessingDrawing" xmlns:w10="urn:schemas-microsoft-com:office:word" xmlns:w="http://schemas.openxmlformats.org/wordprocessingml/2006/main" xmlns:w14="http://schemas.microsoft.com/office/word/2010/wordml" xmlns:w15="http://schemas.microsoft.com/office/word/2012/wordml" xmlns:w16cex="http://schemas.microsoft.com/office/word/2018/wordml/cex" xmlns:w16cid="http://schemas.microsoft.com/office/word/2016/wordml/cid" xmlns:w16="http://schemas.microsoft.com/office/word/2018/wordml" xmlns:w16se="http://schemas.microsoft.com/office/word/2015/wordml/symex" xmlns:wpg="http://schemas.microsoft.com/office/word/2010/wordprocessingGroup" xmlns:wpi="http://schemas.microsoft.com/office/word/2010/wordprocessingInk" xmlns:wne="http://schemas.microsoft.com/office/word/2006/wordml" xmlns:wps="http://schemas.microsoft.com/office/word/2010/wordprocessingShape" mc:Ignorable="w14 w15 w16se w16cid w16 w16cex wp14">
   <w:p>
     <w:pPr>
       <w:spacing w:after="0" w:line="259" w:lineRule="auto"/>
-      <w:ind w:left="0" w:firstLine="0"/>
+      <w:ind w:left="0" w:right="55" w:firstLine="0"/>
       <w:jc w:val="center"/>
     </w:pPr>
     <w:r>
@@ -8312,7 +8125,7 @@
       <w:rPr>
         <w:sz w:val="21"/>
       </w:rPr>
-      <w:t>ii</w:t>
+      <w:t>1</w:t>
     </w:r>
     <w:r>
       <w:rPr>
@@ -8342,19 +8155,8 @@
 </w:ftr>
 </file>
 
-<file path=word/footer3.xml><?xml version="1.0" encoding="utf-8"?>
-<w:ftr xmlns:wpc="http://schemas.microsoft.com/office/word/2010/wordprocessingCanvas" xmlns:mc="http://schemas.openxmlformats.org/markup-compatibility/2006" xmlns:o="urn:schemas-microsoft-com:office:office" xmlns:r="http://schemas.openxmlformats.org/officeDocument/2006/relationships" xmlns:m="http://schemas.openxmlformats.org/officeDocument/2006/math" xmlns:v="urn:schemas-microsoft-com:vml" xmlns:wp14="http://schemas.microsoft.com/office/word/2010/wordprocessingDrawing" xmlns:wp="http://schemas.openxmlformats.org/drawingml/2006/wordprocessingDrawing" xmlns:w10="urn:schemas-microsoft-com:office:word" xmlns:w="http://schemas.openxmlformats.org/wordprocessingml/2006/main" xmlns:w14="http://schemas.microsoft.com/office/word/2010/wordml" xmlns:w15="http://schemas.microsoft.com/office/word/2012/wordml" xmlns:wpg="http://schemas.microsoft.com/office/word/2010/wordprocessingGroup" xmlns:wpi="http://schemas.microsoft.com/office/word/2010/wordprocessingInk" xmlns:wne="http://schemas.microsoft.com/office/word/2006/wordml" xmlns:wps="http://schemas.microsoft.com/office/word/2010/wordprocessingShape" xmlns:wpsCustomData="http://www.wps.cn/officeDocument/2013/wpsCustomData" mc:Ignorable="w14 w15 wp14">
-  <w:p>
-    <w:pPr>
-      <w:spacing w:after="160" w:line="259" w:lineRule="auto"/>
-      <w:ind w:left="0" w:right="0" w:firstLine="0"/>
-    </w:pPr>
-  </w:p>
-</w:ftr>
-</file>
-
-<file path=word/footer4.xml><?xml version="1.0" encoding="utf-8"?>
-<w:ftr xmlns:wpc="http://schemas.microsoft.com/office/word/2010/wordprocessingCanvas" xmlns:mc="http://schemas.openxmlformats.org/markup-compatibility/2006" xmlns:o="urn:schemas-microsoft-com:office:office" xmlns:r="http://schemas.openxmlformats.org/officeDocument/2006/relationships" xmlns:m="http://schemas.openxmlformats.org/officeDocument/2006/math" xmlns:v="urn:schemas-microsoft-com:vml" xmlns:wp14="http://schemas.microsoft.com/office/word/2010/wordprocessingDrawing" xmlns:wp="http://schemas.openxmlformats.org/drawingml/2006/wordprocessingDrawing" xmlns:w10="urn:schemas-microsoft-com:office:word" xmlns:w="http://schemas.openxmlformats.org/wordprocessingml/2006/main" xmlns:w14="http://schemas.microsoft.com/office/word/2010/wordml" xmlns:w15="http://schemas.microsoft.com/office/word/2012/wordml" xmlns:wpg="http://schemas.microsoft.com/office/word/2010/wordprocessingGroup" xmlns:wpi="http://schemas.microsoft.com/office/word/2010/wordprocessingInk" xmlns:wne="http://schemas.microsoft.com/office/word/2006/wordml" xmlns:wps="http://schemas.microsoft.com/office/word/2010/wordprocessingShape" xmlns:wpsCustomData="http://www.wps.cn/officeDocument/2013/wpsCustomData" mc:Ignorable="w14 w15 wp14">
+<file path=word/footer5.xml><?xml version="1.0" encoding="utf-8"?>
+<w:ftr xmlns:wpc="http://schemas.microsoft.com/office/word/2010/wordprocessingCanvas" xmlns:cx="http://schemas.microsoft.com/office/drawing/2014/chartex" xmlns:cx1="http://schemas.microsoft.com/office/drawing/2015/9/8/chartex" xmlns:cx2="http://schemas.microsoft.com/office/drawing/2015/10/21/chartex" xmlns:cx3="http://schemas.microsoft.com/office/drawing/2016/5/9/chartex" xmlns:cx4="http://schemas.microsoft.com/office/drawing/2016/5/10/chartex" xmlns:cx5="http://schemas.microsoft.com/office/drawing/2016/5/11/chartex" xmlns:cx6="http://schemas.microsoft.com/office/drawing/2016/5/12/chartex" xmlns:cx7="http://schemas.microsoft.com/office/drawing/2016/5/13/chartex" xmlns:cx8="http://schemas.microsoft.com/office/drawing/2016/5/14/chartex" xmlns:mc="http://schemas.openxmlformats.org/markup-compatibility/2006" xmlns:aink="http://schemas.microsoft.com/office/drawing/2016/ink" xmlns:am3d="http://schemas.microsoft.com/office/drawing/2017/model3d" xmlns:o="urn:schemas-microsoft-com:office:office" xmlns:r="http://schemas.openxmlformats.org/officeDocument/2006/relationships" xmlns:m="http://schemas.openxmlformats.org/officeDocument/2006/math" xmlns:v="urn:schemas-microsoft-com:vml" xmlns:wp14="http://schemas.microsoft.com/office/word/2010/wordprocessingDrawing" xmlns:wp="http://schemas.openxmlformats.org/drawingml/2006/wordprocessingDrawing" xmlns:w10="urn:schemas-microsoft-com:office:word" xmlns:w="http://schemas.openxmlformats.org/wordprocessingml/2006/main" xmlns:w14="http://schemas.microsoft.com/office/word/2010/wordml" xmlns:w15="http://schemas.microsoft.com/office/word/2012/wordml" xmlns:w16cex="http://schemas.microsoft.com/office/word/2018/wordml/cex" xmlns:w16cid="http://schemas.microsoft.com/office/word/2016/wordml/cid" xmlns:w16="http://schemas.microsoft.com/office/word/2018/wordml" xmlns:w16se="http://schemas.microsoft.com/office/word/2015/wordml/symex" xmlns:wpg="http://schemas.microsoft.com/office/word/2010/wordprocessingGroup" xmlns:wpi="http://schemas.microsoft.com/office/word/2010/wordprocessingInk" xmlns:wne="http://schemas.microsoft.com/office/word/2006/wordml" xmlns:wps="http://schemas.microsoft.com/office/word/2010/wordprocessingShape" mc:Ignorable="w14 w15 w16se w16cid w16 w16cex wp14">
   <w:p>
     <w:pPr>
       <w:spacing w:after="0" w:line="259" w:lineRule="auto"/>
@@ -8404,59 +8206,8 @@
 </w:ftr>
 </file>
 
-<file path=word/footer5.xml><?xml version="1.0" encoding="utf-8"?>
-<w:ftr xmlns:wpc="http://schemas.microsoft.com/office/word/2010/wordprocessingCanvas" xmlns:mc="http://schemas.openxmlformats.org/markup-compatibility/2006" xmlns:o="urn:schemas-microsoft-com:office:office" xmlns:r="http://schemas.openxmlformats.org/officeDocument/2006/relationships" xmlns:m="http://schemas.openxmlformats.org/officeDocument/2006/math" xmlns:v="urn:schemas-microsoft-com:vml" xmlns:wp14="http://schemas.microsoft.com/office/word/2010/wordprocessingDrawing" xmlns:wp="http://schemas.openxmlformats.org/drawingml/2006/wordprocessingDrawing" xmlns:w10="urn:schemas-microsoft-com:office:word" xmlns:w="http://schemas.openxmlformats.org/wordprocessingml/2006/main" xmlns:w14="http://schemas.microsoft.com/office/word/2010/wordml" xmlns:w15="http://schemas.microsoft.com/office/word/2012/wordml" xmlns:wpg="http://schemas.microsoft.com/office/word/2010/wordprocessingGroup" xmlns:wpi="http://schemas.microsoft.com/office/word/2010/wordprocessingInk" xmlns:wne="http://schemas.microsoft.com/office/word/2006/wordml" xmlns:wps="http://schemas.microsoft.com/office/word/2010/wordprocessingShape" xmlns:wpsCustomData="http://www.wps.cn/officeDocument/2013/wpsCustomData" mc:Ignorable="w14 w15 wp14">
-  <w:p>
-    <w:pPr>
-      <w:spacing w:after="0" w:line="259" w:lineRule="auto"/>
-      <w:ind w:left="0" w:right="55" w:firstLine="0"/>
-      <w:jc w:val="center"/>
-    </w:pPr>
-    <w:r>
-      <w:fldChar w:fldCharType="begin"/>
-    </w:r>
-    <w:r>
-      <w:instrText xml:space="preserve"> PAGE   \* MERGEFORMAT </w:instrText>
-    </w:r>
-    <w:r>
-      <w:fldChar w:fldCharType="separate"/>
-    </w:r>
-    <w:r>
-      <w:rPr>
-        <w:sz w:val="21"/>
-      </w:rPr>
-      <w:t>1</w:t>
-    </w:r>
-    <w:r>
-      <w:rPr>
-        <w:sz w:val="21"/>
-      </w:rPr>
-      <w:fldChar w:fldCharType="end"/>
-    </w:r>
-    <w:r>
-      <w:rPr>
-        <w:sz w:val="21"/>
-      </w:rPr>
-      <w:t xml:space="preserve"> </w:t>
-    </w:r>
-  </w:p>
-  <w:p>
-    <w:pPr>
-      <w:spacing w:after="0" w:line="259" w:lineRule="auto"/>
-      <w:ind w:left="0" w:right="0" w:firstLine="0"/>
-    </w:pPr>
-    <w:r>
-      <w:rPr>
-        <w:sz w:val="21"/>
-      </w:rPr>
-      <w:t xml:space="preserve"> </w:t>
-    </w:r>
-  </w:p>
-</w:ftr>
-</file>
-
 <file path=word/footer6.xml><?xml version="1.0" encoding="utf-8"?>
-<w:ftr xmlns:wpc="http://schemas.microsoft.com/office/word/2010/wordprocessingCanvas" xmlns:mc="http://schemas.openxmlformats.org/markup-compatibility/2006" xmlns:o="urn:schemas-microsoft-com:office:office" xmlns:r="http://schemas.openxmlformats.org/officeDocument/2006/relationships" xmlns:m="http://schemas.openxmlformats.org/officeDocument/2006/math" xmlns:v="urn:schemas-microsoft-com:vml" xmlns:wp14="http://schemas.microsoft.com/office/word/2010/wordprocessingDrawing" xmlns:wp="http://schemas.openxmlformats.org/drawingml/2006/wordprocessingDrawing" xmlns:w10="urn:schemas-microsoft-com:office:word" xmlns:w="http://schemas.openxmlformats.org/wordprocessingml/2006/main" xmlns:w14="http://schemas.microsoft.com/office/word/2010/wordml" xmlns:w15="http://schemas.microsoft.com/office/word/2012/wordml" xmlns:wpg="http://schemas.microsoft.com/office/word/2010/wordprocessingGroup" xmlns:wpi="http://schemas.microsoft.com/office/word/2010/wordprocessingInk" xmlns:wne="http://schemas.microsoft.com/office/word/2006/wordml" xmlns:wps="http://schemas.microsoft.com/office/word/2010/wordprocessingShape" xmlns:wpsCustomData="http://www.wps.cn/officeDocument/2013/wpsCustomData" mc:Ignorable="w14 w15 wp14">
+<w:ftr xmlns:wpc="http://schemas.microsoft.com/office/word/2010/wordprocessingCanvas" xmlns:cx="http://schemas.microsoft.com/office/drawing/2014/chartex" xmlns:cx1="http://schemas.microsoft.com/office/drawing/2015/9/8/chartex" xmlns:cx2="http://schemas.microsoft.com/office/drawing/2015/10/21/chartex" xmlns:cx3="http://schemas.microsoft.com/office/drawing/2016/5/9/chartex" xmlns:cx4="http://schemas.microsoft.com/office/drawing/2016/5/10/chartex" xmlns:cx5="http://schemas.microsoft.com/office/drawing/2016/5/11/chartex" xmlns:cx6="http://schemas.microsoft.com/office/drawing/2016/5/12/chartex" xmlns:cx7="http://schemas.microsoft.com/office/drawing/2016/5/13/chartex" xmlns:cx8="http://schemas.microsoft.com/office/drawing/2016/5/14/chartex" xmlns:mc="http://schemas.openxmlformats.org/markup-compatibility/2006" xmlns:aink="http://schemas.microsoft.com/office/drawing/2016/ink" xmlns:am3d="http://schemas.microsoft.com/office/drawing/2017/model3d" xmlns:o="urn:schemas-microsoft-com:office:office" xmlns:r="http://schemas.openxmlformats.org/officeDocument/2006/relationships" xmlns:m="http://schemas.openxmlformats.org/officeDocument/2006/math" xmlns:v="urn:schemas-microsoft-com:vml" xmlns:wp14="http://schemas.microsoft.com/office/word/2010/wordprocessingDrawing" xmlns:wp="http://schemas.openxmlformats.org/drawingml/2006/wordprocessingDrawing" xmlns:w10="urn:schemas-microsoft-com:office:word" xmlns:w="http://schemas.openxmlformats.org/wordprocessingml/2006/main" xmlns:w14="http://schemas.microsoft.com/office/word/2010/wordml" xmlns:w15="http://schemas.microsoft.com/office/word/2012/wordml" xmlns:w16cex="http://schemas.microsoft.com/office/word/2018/wordml/cex" xmlns:w16cid="http://schemas.microsoft.com/office/word/2016/wordml/cid" xmlns:w16="http://schemas.microsoft.com/office/word/2018/wordml" xmlns:w16se="http://schemas.microsoft.com/office/word/2015/wordml/symex" xmlns:wpg="http://schemas.microsoft.com/office/word/2010/wordprocessingGroup" xmlns:wpi="http://schemas.microsoft.com/office/word/2010/wordprocessingInk" xmlns:wne="http://schemas.microsoft.com/office/word/2006/wordml" xmlns:wps="http://schemas.microsoft.com/office/word/2010/wordprocessingShape" mc:Ignorable="w14 w15 w16se w16cid w16 w16cex wp14">
   <w:p>
     <w:pPr>
       <w:spacing w:after="0" w:line="259" w:lineRule="auto"/>
@@ -8507,21 +8258,21 @@
 </file>
 
 <file path=word/footnotes.xml><?xml version="1.0" encoding="utf-8"?>
-<w:footnotes xmlns:wpc="http://schemas.microsoft.com/office/word/2010/wordprocessingCanvas" xmlns:mc="http://schemas.openxmlformats.org/markup-compatibility/2006" xmlns:o="urn:schemas-microsoft-com:office:office" xmlns:r="http://schemas.openxmlformats.org/officeDocument/2006/relationships" xmlns:m="http://schemas.openxmlformats.org/officeDocument/2006/math" xmlns:v="urn:schemas-microsoft-com:vml" xmlns:wp14="http://schemas.microsoft.com/office/word/2010/wordprocessingDrawing" xmlns:wp="http://schemas.openxmlformats.org/drawingml/2006/wordprocessingDrawing" xmlns:w="http://schemas.openxmlformats.org/wordprocessingml/2006/main" xmlns:w14="http://schemas.microsoft.com/office/word/2010/wordml" xmlns:w15="http://schemas.microsoft.com/office/word/2012/wordml" xmlns:w10="urn:schemas-microsoft-com:office:word" xmlns:wpg="http://schemas.microsoft.com/office/word/2010/wordprocessingGroup" xmlns:wpi="http://schemas.microsoft.com/office/word/2010/wordprocessingInk" xmlns:wne="http://schemas.microsoft.com/office/word/2006/wordml" xmlns:wps="http://schemas.microsoft.com/office/word/2010/wordprocessingShape" xmlns:wpsCustomData="http://www.wps.cn/officeDocument/2013/wpsCustomData" mc:Ignorable="w14 w15 wp14">
-  <w:footnote w:type="separator" w:id="0">
-    <w:p>
-      <w:pPr>
-        <w:spacing w:before="0" w:after="0" w:line="265" w:lineRule="auto"/>
+<w:footnotes xmlns:wpc="http://schemas.microsoft.com/office/word/2010/wordprocessingCanvas" xmlns:cx="http://schemas.microsoft.com/office/drawing/2014/chartex" xmlns:cx1="http://schemas.microsoft.com/office/drawing/2015/9/8/chartex" xmlns:cx2="http://schemas.microsoft.com/office/drawing/2015/10/21/chartex" xmlns:cx3="http://schemas.microsoft.com/office/drawing/2016/5/9/chartex" xmlns:cx4="http://schemas.microsoft.com/office/drawing/2016/5/10/chartex" xmlns:cx5="http://schemas.microsoft.com/office/drawing/2016/5/11/chartex" xmlns:cx6="http://schemas.microsoft.com/office/drawing/2016/5/12/chartex" xmlns:cx7="http://schemas.microsoft.com/office/drawing/2016/5/13/chartex" xmlns:cx8="http://schemas.microsoft.com/office/drawing/2016/5/14/chartex" xmlns:mc="http://schemas.openxmlformats.org/markup-compatibility/2006" xmlns:aink="http://schemas.microsoft.com/office/drawing/2016/ink" xmlns:am3d="http://schemas.microsoft.com/office/drawing/2017/model3d" xmlns:o="urn:schemas-microsoft-com:office:office" xmlns:r="http://schemas.openxmlformats.org/officeDocument/2006/relationships" xmlns:m="http://schemas.openxmlformats.org/officeDocument/2006/math" xmlns:v="urn:schemas-microsoft-com:vml" xmlns:wp14="http://schemas.microsoft.com/office/word/2010/wordprocessingDrawing" xmlns:wp="http://schemas.openxmlformats.org/drawingml/2006/wordprocessingDrawing" xmlns:w10="urn:schemas-microsoft-com:office:word" xmlns:w="http://schemas.openxmlformats.org/wordprocessingml/2006/main" xmlns:w14="http://schemas.microsoft.com/office/word/2010/wordml" xmlns:w15="http://schemas.microsoft.com/office/word/2012/wordml" xmlns:w16cex="http://schemas.microsoft.com/office/word/2018/wordml/cex" xmlns:w16cid="http://schemas.microsoft.com/office/word/2016/wordml/cid" xmlns:w16="http://schemas.microsoft.com/office/word/2018/wordml" xmlns:w16se="http://schemas.microsoft.com/office/word/2015/wordml/symex" xmlns:wpg="http://schemas.microsoft.com/office/word/2010/wordprocessingGroup" xmlns:wpi="http://schemas.microsoft.com/office/word/2010/wordprocessingInk" xmlns:wne="http://schemas.microsoft.com/office/word/2006/wordml" xmlns:wps="http://schemas.microsoft.com/office/word/2010/wordprocessingShape" mc:Ignorable="w14 w15 w16se w16cid w16 w16cex wp14">
+  <w:footnote w:type="separator" w:id="-1">
+    <w:p>
+      <w:pPr>
+        <w:spacing w:after="0"/>
       </w:pPr>
       <w:r>
         <w:separator/>
       </w:r>
     </w:p>
   </w:footnote>
-  <w:footnote w:type="continuationSeparator" w:id="1">
-    <w:p>
-      <w:pPr>
-        <w:spacing w:before="0" w:after="0" w:line="265" w:lineRule="auto"/>
+  <w:footnote w:type="continuationSeparator" w:id="0">
+    <w:p>
+      <w:pPr>
+        <w:spacing w:after="0"/>
       </w:pPr>
       <w:r>
         <w:continuationSeparator/>
@@ -8532,12 +8283,12 @@
 </file>
 
 <file path=word/numbering.xml><?xml version="1.0" encoding="utf-8"?>
-<w:numbering xmlns:wpc="http://schemas.microsoft.com/office/word/2010/wordprocessingCanvas" xmlns:mc="http://schemas.openxmlformats.org/markup-compatibility/2006" xmlns:o="urn:schemas-microsoft-com:office:office" xmlns:r="http://schemas.openxmlformats.org/officeDocument/2006/relationships" xmlns:m="http://schemas.openxmlformats.org/officeDocument/2006/math" xmlns:v="urn:schemas-microsoft-com:vml" xmlns:wp14="http://schemas.microsoft.com/office/word/2010/wordprocessingDrawing" xmlns:wp="http://schemas.openxmlformats.org/drawingml/2006/wordprocessingDrawing" xmlns:w10="urn:schemas-microsoft-com:office:word" xmlns:w="http://schemas.openxmlformats.org/wordprocessingml/2006/main" xmlns:w14="http://schemas.microsoft.com/office/word/2010/wordml" xmlns:wpg="http://schemas.microsoft.com/office/word/2010/wordprocessingGroup" xmlns:wpi="http://schemas.microsoft.com/office/word/2010/wordprocessingInk" xmlns:wne="http://schemas.microsoft.com/office/word/2006/wordml" xmlns:wps="http://schemas.microsoft.com/office/word/2010/wordprocessingShape" xmlns:wpsCustomData="http://www.wps.cn/officeDocument/2013/wpsCustomData" mc:Ignorable="w14 wp14">
-  <w:abstractNum w:abstractNumId="0">
+<w:numbering xmlns:wpc="http://schemas.microsoft.com/office/word/2010/wordprocessingCanvas" xmlns:cx="http://schemas.microsoft.com/office/drawing/2014/chartex" xmlns:cx1="http://schemas.microsoft.com/office/drawing/2015/9/8/chartex" xmlns:cx2="http://schemas.microsoft.com/office/drawing/2015/10/21/chartex" xmlns:cx3="http://schemas.microsoft.com/office/drawing/2016/5/9/chartex" xmlns:cx4="http://schemas.microsoft.com/office/drawing/2016/5/10/chartex" xmlns:cx5="http://schemas.microsoft.com/office/drawing/2016/5/11/chartex" xmlns:cx6="http://schemas.microsoft.com/office/drawing/2016/5/12/chartex" xmlns:cx7="http://schemas.microsoft.com/office/drawing/2016/5/13/chartex" xmlns:cx8="http://schemas.microsoft.com/office/drawing/2016/5/14/chartex" xmlns:mc="http://schemas.openxmlformats.org/markup-compatibility/2006" xmlns:aink="http://schemas.microsoft.com/office/drawing/2016/ink" xmlns:am3d="http://schemas.microsoft.com/office/drawing/2017/model3d" xmlns:o="urn:schemas-microsoft-com:office:office" xmlns:r="http://schemas.openxmlformats.org/officeDocument/2006/relationships" xmlns:m="http://schemas.openxmlformats.org/officeDocument/2006/math" xmlns:v="urn:schemas-microsoft-com:vml" xmlns:wp14="http://schemas.microsoft.com/office/word/2010/wordprocessingDrawing" xmlns:wp="http://schemas.openxmlformats.org/drawingml/2006/wordprocessingDrawing" xmlns:w10="urn:schemas-microsoft-com:office:word" xmlns:w="http://schemas.openxmlformats.org/wordprocessingml/2006/main" xmlns:w14="http://schemas.microsoft.com/office/word/2010/wordml" xmlns:w15="http://schemas.microsoft.com/office/word/2012/wordml" xmlns:w16cex="http://schemas.microsoft.com/office/word/2018/wordml/cex" xmlns:w16cid="http://schemas.microsoft.com/office/word/2016/wordml/cid" xmlns:w16="http://schemas.microsoft.com/office/word/2018/wordml" xmlns:w16se="http://schemas.microsoft.com/office/word/2015/wordml/symex" xmlns:wpg="http://schemas.microsoft.com/office/word/2010/wordprocessingGroup" xmlns:wpi="http://schemas.microsoft.com/office/word/2010/wordprocessingInk" xmlns:wne="http://schemas.microsoft.com/office/word/2006/wordml" xmlns:wps="http://schemas.microsoft.com/office/word/2010/wordprocessingShape" mc:Ignorable="w14 w15 w16se w16cid w16 w16cex wp14">
+  <w:abstractNum w:abstractNumId="0" w15:restartNumberingAfterBreak="0">
     <w:nsid w:val="C313920B"/>
     <w:multiLevelType w:val="multilevel"/>
     <w:tmpl w:val="C313920B"/>
-    <w:lvl w:ilvl="0" w:tentative="0">
+    <w:lvl w:ilvl="0">
       <w:start w:val="1"/>
       <w:numFmt w:val="bullet"/>
       <w:lvlText w:val=""/>
@@ -8553,7 +8304,7 @@
         <w:sz w:val="20"/>
       </w:rPr>
     </w:lvl>
-    <w:lvl w:ilvl="1" w:tentative="0">
+    <w:lvl w:ilvl="1">
       <w:start w:val="1"/>
       <w:numFmt w:val="bullet"/>
       <w:lvlText w:val="o"/>
@@ -8569,7 +8320,7 @@
         <w:sz w:val="20"/>
       </w:rPr>
     </w:lvl>
-    <w:lvl w:ilvl="2" w:tentative="0">
+    <w:lvl w:ilvl="2">
       <w:start w:val="1"/>
       <w:numFmt w:val="bullet"/>
       <w:lvlText w:val=""/>
@@ -8585,7 +8336,7 @@
         <w:sz w:val="20"/>
       </w:rPr>
     </w:lvl>
-    <w:lvl w:ilvl="3" w:tentative="0">
+    <w:lvl w:ilvl="3">
       <w:start w:val="1"/>
       <w:numFmt w:val="bullet"/>
       <w:lvlText w:val=""/>
@@ -8597,11 +8348,11 @@
         <w:ind w:left="2880" w:hanging="360"/>
       </w:pPr>
       <w:rPr>
-        <w:rFonts w:hint="default" w:ascii="Wingdings" w:hAnsi="Wingdings" w:cs="Wingdings"/>
+        <w:rFonts w:ascii="Wingdings" w:hAnsi="Wingdings" w:cs="Wingdings" w:hint="default"/>
         <w:sz w:val="20"/>
       </w:rPr>
     </w:lvl>
-    <w:lvl w:ilvl="4" w:tentative="0">
+    <w:lvl w:ilvl="4">
       <w:start w:val="1"/>
       <w:numFmt w:val="bullet"/>
       <w:lvlText w:val=""/>
@@ -8613,11 +8364,11 @@
         <w:ind w:left="3600" w:hanging="360"/>
       </w:pPr>
       <w:rPr>
-        <w:rFonts w:hint="default" w:ascii="Wingdings" w:hAnsi="Wingdings" w:cs="Wingdings"/>
+        <w:rFonts w:ascii="Wingdings" w:hAnsi="Wingdings" w:cs="Wingdings" w:hint="default"/>
         <w:sz w:val="20"/>
       </w:rPr>
     </w:lvl>
-    <w:lvl w:ilvl="5" w:tentative="0">
+    <w:lvl w:ilvl="5">
       <w:start w:val="1"/>
       <w:numFmt w:val="bullet"/>
       <w:lvlText w:val=""/>
@@ -8629,11 +8380,11 @@
         <w:ind w:left="4320" w:hanging="360"/>
       </w:pPr>
       <w:rPr>
-        <w:rFonts w:hint="default" w:ascii="Wingdings" w:hAnsi="Wingdings" w:cs="Wingdings"/>
+        <w:rFonts w:ascii="Wingdings" w:hAnsi="Wingdings" w:cs="Wingdings" w:hint="default"/>
         <w:sz w:val="20"/>
       </w:rPr>
     </w:lvl>
-    <w:lvl w:ilvl="6" w:tentative="0">
+    <w:lvl w:ilvl="6">
       <w:start w:val="1"/>
       <w:numFmt w:val="bullet"/>
       <w:lvlText w:val=""/>
@@ -8645,11 +8396,11 @@
         <w:ind w:left="5040" w:hanging="360"/>
       </w:pPr>
       <w:rPr>
-        <w:rFonts w:hint="default" w:ascii="Wingdings" w:hAnsi="Wingdings" w:cs="Wingdings"/>
+        <w:rFonts w:ascii="Wingdings" w:hAnsi="Wingdings" w:cs="Wingdings" w:hint="default"/>
         <w:sz w:val="20"/>
       </w:rPr>
     </w:lvl>
-    <w:lvl w:ilvl="7" w:tentative="0">
+    <w:lvl w:ilvl="7">
       <w:start w:val="1"/>
       <w:numFmt w:val="bullet"/>
       <w:lvlText w:val=""/>
@@ -8661,11 +8412,11 @@
         <w:ind w:left="5760" w:hanging="360"/>
       </w:pPr>
       <w:rPr>
-        <w:rFonts w:hint="default" w:ascii="Wingdings" w:hAnsi="Wingdings" w:cs="Wingdings"/>
+        <w:rFonts w:ascii="Wingdings" w:hAnsi="Wingdings" w:cs="Wingdings" w:hint="default"/>
         <w:sz w:val="20"/>
       </w:rPr>
     </w:lvl>
-    <w:lvl w:ilvl="8" w:tentative="0">
+    <w:lvl w:ilvl="8">
       <w:start w:val="1"/>
       <w:numFmt w:val="bullet"/>
       <w:lvlText w:val=""/>
@@ -8677,16 +8428,16 @@
         <w:ind w:left="6480" w:hanging="360"/>
       </w:pPr>
       <w:rPr>
-        <w:rFonts w:hint="default" w:ascii="Wingdings" w:hAnsi="Wingdings" w:cs="Wingdings"/>
+        <w:rFonts w:ascii="Wingdings" w:hAnsi="Wingdings" w:cs="Wingdings" w:hint="default"/>
         <w:sz w:val="20"/>
       </w:rPr>
     </w:lvl>
   </w:abstractNum>
-  <w:abstractNum w:abstractNumId="1">
+  <w:abstractNum w:abstractNumId="1" w15:restartNumberingAfterBreak="0">
     <w:nsid w:val="0CE2755E"/>
     <w:multiLevelType w:val="multilevel"/>
     <w:tmpl w:val="0CE2755E"/>
-    <w:lvl w:ilvl="0" w:tentative="0">
+    <w:lvl w:ilvl="0">
       <w:start w:val="1"/>
       <w:numFmt w:val="bullet"/>
       <w:lvlText w:val=""/>
@@ -8695,10 +8446,10 @@
         <w:ind w:left="90" w:hanging="360"/>
       </w:pPr>
       <w:rPr>
-        <w:rFonts w:hint="default" w:ascii="Symbol" w:hAnsi="Symbol"/>
+        <w:rFonts w:ascii="Symbol" w:hAnsi="Symbol" w:hint="default"/>
       </w:rPr>
     </w:lvl>
-    <w:lvl w:ilvl="1" w:tentative="0">
+    <w:lvl w:ilvl="1">
       <w:start w:val="1"/>
       <w:numFmt w:val="bullet"/>
       <w:lvlText w:val="o"/>
@@ -8707,10 +8458,10 @@
         <w:ind w:left="810" w:hanging="360"/>
       </w:pPr>
       <w:rPr>
-        <w:rFonts w:hint="default" w:ascii="Courier New" w:hAnsi="Courier New" w:cs="Courier New"/>
+        <w:rFonts w:ascii="Courier New" w:hAnsi="Courier New" w:cs="Courier New" w:hint="default"/>
       </w:rPr>
     </w:lvl>
-    <w:lvl w:ilvl="2" w:tentative="0">
+    <w:lvl w:ilvl="2">
       <w:start w:val="1"/>
       <w:numFmt w:val="bullet"/>
       <w:lvlText w:val=""/>
@@ -8719,10 +8470,10 @@
         <w:ind w:left="1530" w:hanging="360"/>
       </w:pPr>
       <w:rPr>
-        <w:rFonts w:hint="default" w:ascii="Wingdings" w:hAnsi="Wingdings"/>
+        <w:rFonts w:ascii="Wingdings" w:hAnsi="Wingdings" w:hint="default"/>
       </w:rPr>
     </w:lvl>
-    <w:lvl w:ilvl="3" w:tentative="0">
+    <w:lvl w:ilvl="3">
       <w:start w:val="1"/>
       <w:numFmt w:val="bullet"/>
       <w:lvlText w:val=""/>
@@ -8731,10 +8482,10 @@
         <w:ind w:left="2250" w:hanging="360"/>
       </w:pPr>
       <w:rPr>
-        <w:rFonts w:hint="default" w:ascii="Symbol" w:hAnsi="Symbol"/>
+        <w:rFonts w:ascii="Symbol" w:hAnsi="Symbol" w:hint="default"/>
       </w:rPr>
     </w:lvl>
-    <w:lvl w:ilvl="4" w:tentative="0">
+    <w:lvl w:ilvl="4">
       <w:start w:val="1"/>
       <w:numFmt w:val="bullet"/>
       <w:lvlText w:val="o"/>
@@ -8743,10 +8494,10 @@
         <w:ind w:left="2970" w:hanging="360"/>
       </w:pPr>
       <w:rPr>
-        <w:rFonts w:hint="default" w:ascii="Courier New" w:hAnsi="Courier New" w:cs="Courier New"/>
+        <w:rFonts w:ascii="Courier New" w:hAnsi="Courier New" w:cs="Courier New" w:hint="default"/>
       </w:rPr>
     </w:lvl>
-    <w:lvl w:ilvl="5" w:tentative="0">
+    <w:lvl w:ilvl="5">
       <w:start w:val="1"/>
       <w:numFmt w:val="bullet"/>
       <w:lvlText w:val=""/>
@@ -8755,10 +8506,10 @@
         <w:ind w:left="3690" w:hanging="360"/>
       </w:pPr>
       <w:rPr>
-        <w:rFonts w:hint="default" w:ascii="Wingdings" w:hAnsi="Wingdings"/>
+        <w:rFonts w:ascii="Wingdings" w:hAnsi="Wingdings" w:hint="default"/>
       </w:rPr>
     </w:lvl>
-    <w:lvl w:ilvl="6" w:tentative="0">
+    <w:lvl w:ilvl="6">
       <w:start w:val="1"/>
       <w:numFmt w:val="bullet"/>
       <w:lvlText w:val=""/>
@@ -8767,10 +8518,10 @@
         <w:ind w:left="4410" w:hanging="360"/>
       </w:pPr>
       <w:rPr>
-        <w:rFonts w:hint="default" w:ascii="Symbol" w:hAnsi="Symbol"/>
+        <w:rFonts w:ascii="Symbol" w:hAnsi="Symbol" w:hint="default"/>
       </w:rPr>
     </w:lvl>
-    <w:lvl w:ilvl="7" w:tentative="0">
+    <w:lvl w:ilvl="7">
       <w:start w:val="1"/>
       <w:numFmt w:val="bullet"/>
       <w:lvlText w:val="o"/>
@@ -8779,10 +8530,10 @@
         <w:ind w:left="5130" w:hanging="360"/>
       </w:pPr>
       <w:rPr>
-        <w:rFonts w:hint="default" w:ascii="Courier New" w:hAnsi="Courier New" w:cs="Courier New"/>
+        <w:rFonts w:ascii="Courier New" w:hAnsi="Courier New" w:cs="Courier New" w:hint="default"/>
       </w:rPr>
     </w:lvl>
-    <w:lvl w:ilvl="8" w:tentative="0">
+    <w:lvl w:ilvl="8">
       <w:start w:val="1"/>
       <w:numFmt w:val="bullet"/>
       <w:lvlText w:val=""/>
@@ -8791,15 +8542,15 @@
         <w:ind w:left="5850" w:hanging="360"/>
       </w:pPr>
       <w:rPr>
-        <w:rFonts w:hint="default" w:ascii="Wingdings" w:hAnsi="Wingdings"/>
+        <w:rFonts w:ascii="Wingdings" w:hAnsi="Wingdings" w:hint="default"/>
       </w:rPr>
     </w:lvl>
   </w:abstractNum>
-  <w:abstractNum w:abstractNumId="2">
+  <w:abstractNum w:abstractNumId="2" w15:restartNumberingAfterBreak="0">
     <w:nsid w:val="0EEF1622"/>
     <w:multiLevelType w:val="multilevel"/>
     <w:tmpl w:val="0EEF1622"/>
-    <w:lvl w:ilvl="0" w:tentative="0">
+    <w:lvl w:ilvl="0">
       <w:start w:val="1"/>
       <w:numFmt w:val="bullet"/>
       <w:lvlText w:val=""/>
@@ -8808,10 +8559,10 @@
         <w:ind w:left="-730" w:hanging="360"/>
       </w:pPr>
       <w:rPr>
-        <w:rFonts w:hint="default" w:ascii="Symbol" w:hAnsi="Symbol"/>
+        <w:rFonts w:ascii="Symbol" w:hAnsi="Symbol" w:hint="default"/>
       </w:rPr>
     </w:lvl>
-    <w:lvl w:ilvl="1" w:tentative="0">
+    <w:lvl w:ilvl="1">
       <w:start w:val="1"/>
       <w:numFmt w:val="bullet"/>
       <w:lvlText w:val="o"/>
@@ -8820,10 +8571,10 @@
         <w:ind w:left="-10" w:hanging="360"/>
       </w:pPr>
       <w:rPr>
-        <w:rFonts w:hint="default" w:ascii="Courier New" w:hAnsi="Courier New" w:cs="Courier New"/>
+        <w:rFonts w:ascii="Courier New" w:hAnsi="Courier New" w:cs="Courier New" w:hint="default"/>
       </w:rPr>
     </w:lvl>
-    <w:lvl w:ilvl="2" w:tentative="0">
+    <w:lvl w:ilvl="2">
       <w:start w:val="1"/>
       <w:numFmt w:val="bullet"/>
       <w:lvlText w:val=""/>
@@ -8832,10 +8583,10 @@
         <w:ind w:left="710" w:hanging="360"/>
       </w:pPr>
       <w:rPr>
-        <w:rFonts w:hint="default" w:ascii="Wingdings" w:hAnsi="Wingdings"/>
+        <w:rFonts w:ascii="Wingdings" w:hAnsi="Wingdings" w:hint="default"/>
       </w:rPr>
     </w:lvl>
-    <w:lvl w:ilvl="3" w:tentative="0">
+    <w:lvl w:ilvl="3">
       <w:start w:val="1"/>
       <w:numFmt w:val="bullet"/>
       <w:lvlText w:val=""/>
@@ -8844,10 +8595,10 @@
         <w:ind w:left="1430" w:hanging="360"/>
       </w:pPr>
       <w:rPr>
-        <w:rFonts w:hint="default" w:ascii="Symbol" w:hAnsi="Symbol"/>
+        <w:rFonts w:ascii="Symbol" w:hAnsi="Symbol" w:hint="default"/>
       </w:rPr>
     </w:lvl>
-    <w:lvl w:ilvl="4" w:tentative="0">
+    <w:lvl w:ilvl="4">
       <w:start w:val="1"/>
       <w:numFmt w:val="bullet"/>
       <w:lvlText w:val="o"/>
@@ -8856,10 +8607,10 @@
         <w:ind w:left="2150" w:hanging="360"/>
       </w:pPr>
       <w:rPr>
-        <w:rFonts w:hint="default" w:ascii="Courier New" w:hAnsi="Courier New" w:cs="Courier New"/>
+        <w:rFonts w:ascii="Courier New" w:hAnsi="Courier New" w:cs="Courier New" w:hint="default"/>
       </w:rPr>
     </w:lvl>
-    <w:lvl w:ilvl="5" w:tentative="0">
+    <w:lvl w:ilvl="5">
       <w:start w:val="1"/>
       <w:numFmt w:val="bullet"/>
       <w:lvlText w:val=""/>
@@ -8868,10 +8619,10 @@
         <w:ind w:left="2870" w:hanging="360"/>
       </w:pPr>
       <w:rPr>
-        <w:rFonts w:hint="default" w:ascii="Wingdings" w:hAnsi="Wingdings"/>
+        <w:rFonts w:ascii="Wingdings" w:hAnsi="Wingdings" w:hint="default"/>
       </w:rPr>
     </w:lvl>
-    <w:lvl w:ilvl="6" w:tentative="0">
+    <w:lvl w:ilvl="6">
       <w:start w:val="1"/>
       <w:numFmt w:val="bullet"/>
       <w:lvlText w:val=""/>
@@ -8880,10 +8631,10 @@
         <w:ind w:left="3590" w:hanging="360"/>
       </w:pPr>
       <w:rPr>
-        <w:rFonts w:hint="default" w:ascii="Symbol" w:hAnsi="Symbol"/>
+        <w:rFonts w:ascii="Symbol" w:hAnsi="Symbol" w:hint="default"/>
       </w:rPr>
     </w:lvl>
-    <w:lvl w:ilvl="7" w:tentative="0">
+    <w:lvl w:ilvl="7">
       <w:start w:val="1"/>
       <w:numFmt w:val="bullet"/>
       <w:lvlText w:val="o"/>
@@ -8892,10 +8643,10 @@
         <w:ind w:left="4310" w:hanging="360"/>
       </w:pPr>
       <w:rPr>
-        <w:rFonts w:hint="default" w:ascii="Courier New" w:hAnsi="Courier New" w:cs="Courier New"/>
+        <w:rFonts w:ascii="Courier New" w:hAnsi="Courier New" w:cs="Courier New" w:hint="default"/>
       </w:rPr>
     </w:lvl>
-    <w:lvl w:ilvl="8" w:tentative="0">
+    <w:lvl w:ilvl="8">
       <w:start w:val="1"/>
       <w:numFmt w:val="bullet"/>
       <w:lvlText w:val=""/>
@@ -8904,15 +8655,15 @@
         <w:ind w:left="5030" w:hanging="360"/>
       </w:pPr>
       <w:rPr>
-        <w:rFonts w:hint="default" w:ascii="Wingdings" w:hAnsi="Wingdings"/>
+        <w:rFonts w:ascii="Wingdings" w:hAnsi="Wingdings" w:hint="default"/>
       </w:rPr>
     </w:lvl>
   </w:abstractNum>
-  <w:abstractNum w:abstractNumId="3">
+  <w:abstractNum w:abstractNumId="3" w15:restartNumberingAfterBreak="0">
     <w:nsid w:val="379B0368"/>
     <w:multiLevelType w:val="multilevel"/>
     <w:tmpl w:val="379B0368"/>
-    <w:lvl w:ilvl="0" w:tentative="0">
+    <w:lvl w:ilvl="0">
       <w:start w:val="1"/>
       <w:numFmt w:val="bullet"/>
       <w:lvlText w:val=""/>
@@ -8921,10 +8672,10 @@
         <w:ind w:left="-730" w:hanging="360"/>
       </w:pPr>
       <w:rPr>
-        <w:rFonts w:hint="default" w:ascii="Symbol" w:hAnsi="Symbol"/>
+        <w:rFonts w:ascii="Symbol" w:hAnsi="Symbol" w:hint="default"/>
       </w:rPr>
     </w:lvl>
-    <w:lvl w:ilvl="1" w:tentative="0">
+    <w:lvl w:ilvl="1">
       <w:start w:val="1"/>
       <w:numFmt w:val="bullet"/>
       <w:lvlText w:val="o"/>
@@ -8933,10 +8684,10 @@
         <w:ind w:left="-10" w:hanging="360"/>
       </w:pPr>
       <w:rPr>
-        <w:rFonts w:hint="default" w:ascii="Courier New" w:hAnsi="Courier New" w:cs="Courier New"/>
+        <w:rFonts w:ascii="Courier New" w:hAnsi="Courier New" w:cs="Courier New" w:hint="default"/>
       </w:rPr>
     </w:lvl>
-    <w:lvl w:ilvl="2" w:tentative="0">
+    <w:lvl w:ilvl="2">
       <w:start w:val="1"/>
       <w:numFmt w:val="bullet"/>
       <w:lvlText w:val=""/>
@@ -8945,10 +8696,10 @@
         <w:ind w:left="710" w:hanging="360"/>
       </w:pPr>
       <w:rPr>
-        <w:rFonts w:hint="default" w:ascii="Wingdings" w:hAnsi="Wingdings"/>
+        <w:rFonts w:ascii="Wingdings" w:hAnsi="Wingdings" w:hint="default"/>
       </w:rPr>
     </w:lvl>
-    <w:lvl w:ilvl="3" w:tentative="0">
+    <w:lvl w:ilvl="3">
       <w:start w:val="1"/>
       <w:numFmt w:val="bullet"/>
       <w:lvlText w:val=""/>
@@ -8957,10 +8708,10 @@
         <w:ind w:left="1430" w:hanging="360"/>
       </w:pPr>
       <w:rPr>
-        <w:rFonts w:hint="default" w:ascii="Symbol" w:hAnsi="Symbol"/>
+        <w:rFonts w:ascii="Symbol" w:hAnsi="Symbol" w:hint="default"/>
       </w:rPr>
     </w:lvl>
-    <w:lvl w:ilvl="4" w:tentative="0">
+    <w:lvl w:ilvl="4">
       <w:start w:val="1"/>
       <w:numFmt w:val="bullet"/>
       <w:lvlText w:val="o"/>
@@ -8969,10 +8720,10 @@
         <w:ind w:left="2150" w:hanging="360"/>
       </w:pPr>
       <w:rPr>
-        <w:rFonts w:hint="default" w:ascii="Courier New" w:hAnsi="Courier New" w:cs="Courier New"/>
+        <w:rFonts w:ascii="Courier New" w:hAnsi="Courier New" w:cs="Courier New" w:hint="default"/>
       </w:rPr>
     </w:lvl>
-    <w:lvl w:ilvl="5" w:tentative="0">
+    <w:lvl w:ilvl="5">
       <w:start w:val="1"/>
       <w:numFmt w:val="bullet"/>
       <w:lvlText w:val=""/>
@@ -8981,10 +8732,10 @@
         <w:ind w:left="2870" w:hanging="360"/>
       </w:pPr>
       <w:rPr>
-        <w:rFonts w:hint="default" w:ascii="Wingdings" w:hAnsi="Wingdings"/>
+        <w:rFonts w:ascii="Wingdings" w:hAnsi="Wingdings" w:hint="default"/>
       </w:rPr>
     </w:lvl>
-    <w:lvl w:ilvl="6" w:tentative="0">
+    <w:lvl w:ilvl="6">
       <w:start w:val="1"/>
       <w:numFmt w:val="bullet"/>
       <w:lvlText w:val=""/>
@@ -8993,10 +8744,10 @@
         <w:ind w:left="3590" w:hanging="360"/>
       </w:pPr>
       <w:rPr>
-        <w:rFonts w:hint="default" w:ascii="Symbol" w:hAnsi="Symbol"/>
+        <w:rFonts w:ascii="Symbol" w:hAnsi="Symbol" w:hint="default"/>
       </w:rPr>
     </w:lvl>
-    <w:lvl w:ilvl="7" w:tentative="0">
+    <w:lvl w:ilvl="7">
       <w:start w:val="1"/>
       <w:numFmt w:val="bullet"/>
       <w:lvlText w:val="o"/>
@@ -9005,10 +8756,10 @@
         <w:ind w:left="4310" w:hanging="360"/>
       </w:pPr>
       <w:rPr>
-        <w:rFonts w:hint="default" w:ascii="Courier New" w:hAnsi="Courier New" w:cs="Courier New"/>
+        <w:rFonts w:ascii="Courier New" w:hAnsi="Courier New" w:cs="Courier New" w:hint="default"/>
       </w:rPr>
     </w:lvl>
-    <w:lvl w:ilvl="8" w:tentative="0">
+    <w:lvl w:ilvl="8">
       <w:start w:val="1"/>
       <w:numFmt w:val="bullet"/>
       <w:lvlText w:val=""/>
@@ -9017,15 +8768,15 @@
         <w:ind w:left="5030" w:hanging="360"/>
       </w:pPr>
       <w:rPr>
-        <w:rFonts w:hint="default" w:ascii="Wingdings" w:hAnsi="Wingdings"/>
+        <w:rFonts w:ascii="Wingdings" w:hAnsi="Wingdings" w:hint="default"/>
       </w:rPr>
     </w:lvl>
   </w:abstractNum>
-  <w:abstractNum w:abstractNumId="4">
+  <w:abstractNum w:abstractNumId="4" w15:restartNumberingAfterBreak="0">
     <w:nsid w:val="3E7C6AAC"/>
     <w:multiLevelType w:val="multilevel"/>
     <w:tmpl w:val="3E7C6AAC"/>
-    <w:lvl w:ilvl="0" w:tentative="0">
+    <w:lvl w:ilvl="0">
       <w:start w:val="1"/>
       <w:numFmt w:val="bullet"/>
       <w:lvlText w:val=""/>
@@ -9034,10 +8785,10 @@
         <w:ind w:left="-370" w:hanging="360"/>
       </w:pPr>
       <w:rPr>
-        <w:rFonts w:hint="default" w:ascii="Symbol" w:hAnsi="Symbol"/>
+        <w:rFonts w:ascii="Symbol" w:hAnsi="Symbol" w:hint="default"/>
       </w:rPr>
     </w:lvl>
-    <w:lvl w:ilvl="1" w:tentative="0">
+    <w:lvl w:ilvl="1">
       <w:start w:val="1"/>
       <w:numFmt w:val="bullet"/>
       <w:lvlText w:val="o"/>
@@ -9046,10 +8797,10 @@
         <w:ind w:left="350" w:hanging="360"/>
       </w:pPr>
       <w:rPr>
-        <w:rFonts w:hint="default" w:ascii="Courier New" w:hAnsi="Courier New" w:cs="Courier New"/>
+        <w:rFonts w:ascii="Courier New" w:hAnsi="Courier New" w:cs="Courier New" w:hint="default"/>
       </w:rPr>
     </w:lvl>
-    <w:lvl w:ilvl="2" w:tentative="0">
+    <w:lvl w:ilvl="2">
       <w:start w:val="1"/>
       <w:numFmt w:val="bullet"/>
       <w:lvlText w:val=""/>
@@ -9058,10 +8809,10 @@
         <w:ind w:left="1070" w:hanging="360"/>
       </w:pPr>
       <w:rPr>
-        <w:rFonts w:hint="default" w:ascii="Wingdings" w:hAnsi="Wingdings"/>
+        <w:rFonts w:ascii="Wingdings" w:hAnsi="Wingdings" w:hint="default"/>
       </w:rPr>
     </w:lvl>
-    <w:lvl w:ilvl="3" w:tentative="0">
+    <w:lvl w:ilvl="3">
       <w:start w:val="1"/>
       <w:numFmt w:val="bullet"/>
       <w:lvlText w:val=""/>
@@ -9070,10 +8821,10 @@
         <w:ind w:left="1790" w:hanging="360"/>
       </w:pPr>
       <w:rPr>
-        <w:rFonts w:hint="default" w:ascii="Symbol" w:hAnsi="Symbol"/>
+        <w:rFonts w:ascii="Symbol" w:hAnsi="Symbol" w:hint="default"/>
       </w:rPr>
     </w:lvl>
-    <w:lvl w:ilvl="4" w:tentative="0">
+    <w:lvl w:ilvl="4">
       <w:start w:val="1"/>
       <w:numFmt w:val="bullet"/>
       <w:lvlText w:val="o"/>
@@ -9082,10 +8833,10 @@
         <w:ind w:left="2510" w:hanging="360"/>
       </w:pPr>
       <w:rPr>
-        <w:rFonts w:hint="default" w:ascii="Courier New" w:hAnsi="Courier New" w:cs="Courier New"/>
+        <w:rFonts w:ascii="Courier New" w:hAnsi="Courier New" w:cs="Courier New" w:hint="default"/>
       </w:rPr>
     </w:lvl>
-    <w:lvl w:ilvl="5" w:tentative="0">
+    <w:lvl w:ilvl="5">
       <w:start w:val="1"/>
       <w:numFmt w:val="bullet"/>
       <w:lvlText w:val=""/>
@@ -9094,10 +8845,10 @@
         <w:ind w:left="3230" w:hanging="360"/>
       </w:pPr>
       <w:rPr>
-        <w:rFonts w:hint="default" w:ascii="Wingdings" w:hAnsi="Wingdings"/>
+        <w:rFonts w:ascii="Wingdings" w:hAnsi="Wingdings" w:hint="default"/>
       </w:rPr>
     </w:lvl>
-    <w:lvl w:ilvl="6" w:tentative="0">
+    <w:lvl w:ilvl="6">
       <w:start w:val="1"/>
       <w:numFmt w:val="bullet"/>
       <w:lvlText w:val=""/>
@@ -9106,10 +8857,10 @@
         <w:ind w:left="3950" w:hanging="360"/>
       </w:pPr>
       <w:rPr>
-        <w:rFonts w:hint="default" w:ascii="Symbol" w:hAnsi="Symbol"/>
+        <w:rFonts w:ascii="Symbol" w:hAnsi="Symbol" w:hint="default"/>
       </w:rPr>
     </w:lvl>
-    <w:lvl w:ilvl="7" w:tentative="0">
+    <w:lvl w:ilvl="7">
       <w:start w:val="1"/>
       <w:numFmt w:val="bullet"/>
       <w:lvlText w:val="o"/>
@@ -9118,10 +8869,10 @@
         <w:ind w:left="4670" w:hanging="360"/>
       </w:pPr>
       <w:rPr>
-        <w:rFonts w:hint="default" w:ascii="Courier New" w:hAnsi="Courier New" w:cs="Courier New"/>
+        <w:rFonts w:ascii="Courier New" w:hAnsi="Courier New" w:cs="Courier New" w:hint="default"/>
       </w:rPr>
     </w:lvl>
-    <w:lvl w:ilvl="8" w:tentative="0">
+    <w:lvl w:ilvl="8">
       <w:start w:val="1"/>
       <w:numFmt w:val="bullet"/>
       <w:lvlText w:val=""/>
@@ -9130,15 +8881,15 @@
         <w:ind w:left="5390" w:hanging="360"/>
       </w:pPr>
       <w:rPr>
-        <w:rFonts w:hint="default" w:ascii="Wingdings" w:hAnsi="Wingdings"/>
+        <w:rFonts w:ascii="Wingdings" w:hAnsi="Wingdings" w:hint="default"/>
       </w:rPr>
     </w:lvl>
   </w:abstractNum>
-  <w:abstractNum w:abstractNumId="5">
+  <w:abstractNum w:abstractNumId="5" w15:restartNumberingAfterBreak="0">
     <w:nsid w:val="559162A0"/>
     <w:multiLevelType w:val="multilevel"/>
     <w:tmpl w:val="559162A0"/>
-    <w:lvl w:ilvl="0" w:tentative="0">
+    <w:lvl w:ilvl="0">
       <w:start w:val="1"/>
       <w:numFmt w:val="lowerLetter"/>
       <w:lvlText w:val="%1)"/>
@@ -9150,7 +8901,7 @@
         <w:rFonts w:hint="default"/>
       </w:rPr>
     </w:lvl>
-    <w:lvl w:ilvl="1" w:tentative="0">
+    <w:lvl w:ilvl="1">
       <w:start w:val="1"/>
       <w:numFmt w:val="lowerLetter"/>
       <w:lvlText w:val="%2."/>
@@ -9159,7 +8910,7 @@
         <w:ind w:left="1440" w:hanging="360"/>
       </w:pPr>
     </w:lvl>
-    <w:lvl w:ilvl="2" w:tentative="0">
+    <w:lvl w:ilvl="2">
       <w:start w:val="1"/>
       <w:numFmt w:val="lowerRoman"/>
       <w:lvlText w:val="%3."/>
@@ -9168,7 +8919,7 @@
         <w:ind w:left="2160" w:hanging="180"/>
       </w:pPr>
     </w:lvl>
-    <w:lvl w:ilvl="3" w:tentative="0">
+    <w:lvl w:ilvl="3">
       <w:start w:val="1"/>
       <w:numFmt w:val="decimal"/>
       <w:lvlText w:val="%4."/>
@@ -9177,7 +8928,7 @@
         <w:ind w:left="2880" w:hanging="360"/>
       </w:pPr>
     </w:lvl>
-    <w:lvl w:ilvl="4" w:tentative="0">
+    <w:lvl w:ilvl="4">
       <w:start w:val="1"/>
       <w:numFmt w:val="lowerLetter"/>
       <w:lvlText w:val="%5."/>
@@ -9186,7 +8937,7 @@
         <w:ind w:left="3600" w:hanging="360"/>
       </w:pPr>
     </w:lvl>
-    <w:lvl w:ilvl="5" w:tentative="0">
+    <w:lvl w:ilvl="5">
       <w:start w:val="1"/>
       <w:numFmt w:val="lowerRoman"/>
       <w:lvlText w:val="%6."/>
@@ -9195,7 +8946,7 @@
         <w:ind w:left="4320" w:hanging="180"/>
       </w:pPr>
     </w:lvl>
-    <w:lvl w:ilvl="6" w:tentative="0">
+    <w:lvl w:ilvl="6">
       <w:start w:val="1"/>
       <w:numFmt w:val="decimal"/>
       <w:lvlText w:val="%7."/>
@@ -9204,7 +8955,7 @@
         <w:ind w:left="5040" w:hanging="360"/>
       </w:pPr>
     </w:lvl>
-    <w:lvl w:ilvl="7" w:tentative="0">
+    <w:lvl w:ilvl="7">
       <w:start w:val="1"/>
       <w:numFmt w:val="lowerLetter"/>
       <w:lvlText w:val="%8."/>
@@ -9213,7 +8964,7 @@
         <w:ind w:left="5760" w:hanging="360"/>
       </w:pPr>
     </w:lvl>
-    <w:lvl w:ilvl="8" w:tentative="0">
+    <w:lvl w:ilvl="8">
       <w:start w:val="1"/>
       <w:numFmt w:val="lowerRoman"/>
       <w:lvlText w:val="%9."/>
@@ -9223,11 +8974,11 @@
       </w:pPr>
     </w:lvl>
   </w:abstractNum>
-  <w:abstractNum w:abstractNumId="6">
+  <w:abstractNum w:abstractNumId="6" w15:restartNumberingAfterBreak="0">
     <w:nsid w:val="6C8A05C0"/>
     <w:multiLevelType w:val="singleLevel"/>
     <w:tmpl w:val="6C8A05C0"/>
-    <w:lvl w:ilvl="0" w:tentative="0">
+    <w:lvl w:ilvl="0">
       <w:start w:val="1"/>
       <w:numFmt w:val="bullet"/>
       <w:lvlText w:val=""/>
@@ -9236,10 +8987,10 @@
         <w:tabs>
           <w:tab w:val="left" w:pos="420"/>
         </w:tabs>
-        <w:ind w:left="420" w:leftChars="0" w:hanging="420" w:firstLineChars="0"/>
+        <w:ind w:left="420" w:hanging="420"/>
       </w:pPr>
       <w:rPr>
-        <w:rFonts w:hint="default" w:ascii="Wingdings" w:hAnsi="Wingdings"/>
+        <w:rFonts w:ascii="Wingdings" w:hAnsi="Wingdings" w:hint="default"/>
       </w:rPr>
     </w:lvl>
   </w:abstractNum>
@@ -9268,313 +9019,432 @@
 </file>
 
 <file path=word/styles.xml><?xml version="1.0" encoding="utf-8"?>
-<w:styles xmlns:mc="http://schemas.openxmlformats.org/markup-compatibility/2006" xmlns:o="urn:schemas-microsoft-com:office:office" xmlns:r="http://schemas.openxmlformats.org/officeDocument/2006/relationships" xmlns:m="http://schemas.openxmlformats.org/officeDocument/2006/math" xmlns:v="urn:schemas-microsoft-com:vml" xmlns:w="http://schemas.openxmlformats.org/wordprocessingml/2006/main" xmlns:w14="http://schemas.microsoft.com/office/word/2010/wordml" xmlns:w10="urn:schemas-microsoft-com:office:word" xmlns:sl="http://schemas.openxmlformats.org/schemaLibrary/2006/main" xmlns:wpsCustomData="http://www.wps.cn/officeDocument/2013/wpsCustomData" mc:Ignorable="w14">
+<w:styles xmlns:mc="http://schemas.openxmlformats.org/markup-compatibility/2006" xmlns:r="http://schemas.openxmlformats.org/officeDocument/2006/relationships" xmlns:w="http://schemas.openxmlformats.org/wordprocessingml/2006/main" xmlns:w14="http://schemas.microsoft.com/office/word/2010/wordml" xmlns:w15="http://schemas.microsoft.com/office/word/2012/wordml" xmlns:w16cex="http://schemas.microsoft.com/office/word/2018/wordml/cex" xmlns:w16cid="http://schemas.microsoft.com/office/word/2016/wordml/cid" xmlns:w16="http://schemas.microsoft.com/office/word/2018/wordml" xmlns:w16se="http://schemas.microsoft.com/office/word/2015/wordml/symex" mc:Ignorable="w14 w15 w16se w16cid w16 w16cex">
   <w:docDefaults>
     <w:rPrDefault>
       <w:rPr>
-        <w:rFonts w:ascii="Times New Roman" w:hAnsi="Times New Roman" w:eastAsia="SimSun" w:cs="Times New Roman"/>
+        <w:rFonts w:ascii="Times New Roman" w:eastAsia="SimSun" w:hAnsi="Times New Roman" w:cs="Times New Roman"/>
+        <w:lang w:val="en-US" w:eastAsia="en-US" w:bidi="ar-SA"/>
       </w:rPr>
     </w:rPrDefault>
     <w:pPrDefault/>
   </w:docDefaults>
-  <w:latentStyles w:count="260" w:defQFormat="0" w:defUnhideWhenUsed="1" w:defSemiHidden="1" w:defUIPriority="99" w:defLockedState="0">
-    <w:lsdException w:qFormat="1" w:unhideWhenUsed="0" w:uiPriority="0" w:semiHidden="0" w:name="Normal"/>
-    <w:lsdException w:qFormat="1" w:unhideWhenUsed="0" w:uiPriority="9" w:semiHidden="0" w:name="heading 1"/>
-    <w:lsdException w:qFormat="1" w:uiPriority="9" w:semiHidden="0" w:name="heading 2"/>
-    <w:lsdException w:qFormat="1" w:uiPriority="9" w:semiHidden="0" w:name="heading 3"/>
-    <w:lsdException w:qFormat="1" w:uiPriority="9" w:name="heading 4"/>
-    <w:lsdException w:qFormat="1" w:uiPriority="9" w:name="heading 5"/>
-    <w:lsdException w:qFormat="1" w:uiPriority="9" w:name="heading 6"/>
-    <w:lsdException w:qFormat="1" w:uiPriority="9" w:name="heading 7"/>
-    <w:lsdException w:qFormat="1" w:uiPriority="9" w:name="heading 8"/>
-    <w:lsdException w:qFormat="1" w:uiPriority="9" w:name="heading 9"/>
-    <w:lsdException w:uiPriority="99" w:name="index 1"/>
-    <w:lsdException w:uiPriority="99" w:name="index 2"/>
-    <w:lsdException w:uiPriority="99" w:name="index 3"/>
-    <w:lsdException w:uiPriority="99" w:name="index 4"/>
-    <w:lsdException w:uiPriority="99" w:name="index 5"/>
-    <w:lsdException w:uiPriority="99" w:name="index 6"/>
-    <w:lsdException w:uiPriority="99" w:name="index 7"/>
-    <w:lsdException w:uiPriority="99" w:name="index 8"/>
-    <w:lsdException w:uiPriority="99" w:name="index 9"/>
-    <w:lsdException w:qFormat="1" w:uiPriority="39" w:semiHidden="0" w:name="toc 1"/>
-    <w:lsdException w:qFormat="1" w:uiPriority="39" w:semiHidden="0" w:name="toc 2"/>
-    <w:lsdException w:qFormat="1" w:uiPriority="39" w:semiHidden="0" w:name="toc 3"/>
-    <w:lsdException w:uiPriority="39" w:name="toc 4"/>
-    <w:lsdException w:uiPriority="39" w:name="toc 5"/>
-    <w:lsdException w:uiPriority="39" w:name="toc 6"/>
-    <w:lsdException w:uiPriority="39" w:name="toc 7"/>
-    <w:lsdException w:uiPriority="39" w:name="toc 8"/>
-    <w:lsdException w:uiPriority="39" w:name="toc 9"/>
-    <w:lsdException w:uiPriority="99" w:name="Normal Indent"/>
-    <w:lsdException w:uiPriority="99" w:name="footnote text"/>
-    <w:lsdException w:uiPriority="99" w:name="annotation text"/>
-    <w:lsdException w:uiPriority="99" w:name="header"/>
-    <w:lsdException w:uiPriority="99" w:name="footer"/>
-    <w:lsdException w:uiPriority="99" w:name="index heading"/>
-    <w:lsdException w:qFormat="1" w:uiPriority="35" w:name="caption"/>
-    <w:lsdException w:uiPriority="99" w:name="table of figures"/>
-    <w:lsdException w:uiPriority="99" w:name="envelope address"/>
-    <w:lsdException w:uiPriority="99" w:name="envelope return"/>
-    <w:lsdException w:uiPriority="99" w:name="footnote reference"/>
-    <w:lsdException w:uiPriority="99" w:name="annotation reference"/>
-    <w:lsdException w:uiPriority="99" w:name="line number"/>
-    <w:lsdException w:uiPriority="99" w:name="page number"/>
-    <w:lsdException w:uiPriority="99" w:name="endnote reference"/>
-    <w:lsdException w:uiPriority="99" w:name="endnote text"/>
-    <w:lsdException w:uiPriority="99" w:name="table of authorities"/>
-    <w:lsdException w:uiPriority="99" w:name="macro"/>
-    <w:lsdException w:uiPriority="99" w:name="toa heading"/>
-    <w:lsdException w:uiPriority="99" w:name="List"/>
-    <w:lsdException w:uiPriority="99" w:name="List Bullet"/>
-    <w:lsdException w:uiPriority="99" w:name="List Number"/>
-    <w:lsdException w:uiPriority="99" w:name="List 2"/>
-    <w:lsdException w:uiPriority="99" w:name="List 3"/>
-    <w:lsdException w:uiPriority="99" w:name="List 4"/>
-    <w:lsdException w:uiPriority="99" w:name="List 5"/>
-    <w:lsdException w:uiPriority="99" w:name="List Bullet 2"/>
-    <w:lsdException w:uiPriority="99" w:name="List Bullet 3"/>
-    <w:lsdException w:uiPriority="99" w:name="List Bullet 4"/>
-    <w:lsdException w:uiPriority="99" w:name="List Bullet 5"/>
-    <w:lsdException w:uiPriority="99" w:name="List Number 2"/>
-    <w:lsdException w:uiPriority="99" w:name="List Number 3"/>
-    <w:lsdException w:uiPriority="99" w:name="List Number 4"/>
-    <w:lsdException w:uiPriority="99" w:name="List Number 5"/>
-    <w:lsdException w:qFormat="1" w:unhideWhenUsed="0" w:uiPriority="10" w:semiHidden="0" w:name="Title"/>
-    <w:lsdException w:uiPriority="99" w:name="Closing"/>
-    <w:lsdException w:uiPriority="99" w:name="Signature"/>
-    <w:lsdException w:uiPriority="1" w:name="Default Paragraph Font"/>
-    <w:lsdException w:uiPriority="99" w:name="Body Text"/>
-    <w:lsdException w:uiPriority="99" w:name="Body Text Indent"/>
-    <w:lsdException w:uiPriority="99" w:name="List Continue"/>
-    <w:lsdException w:uiPriority="99" w:name="List Continue 2"/>
-    <w:lsdException w:uiPriority="99" w:name="List Continue 3"/>
-    <w:lsdException w:uiPriority="99" w:name="List Continue 4"/>
-    <w:lsdException w:uiPriority="99" w:name="List Continue 5"/>
-    <w:lsdException w:uiPriority="99" w:name="Message Header"/>
-    <w:lsdException w:qFormat="1" w:unhideWhenUsed="0" w:uiPriority="11" w:semiHidden="0" w:name="Subtitle"/>
-    <w:lsdException w:uiPriority="99" w:name="Salutation"/>
-    <w:lsdException w:uiPriority="99" w:name="Date"/>
-    <w:lsdException w:uiPriority="99" w:name="Body Text First Indent"/>
-    <w:lsdException w:uiPriority="99" w:name="Body Text First Indent 2"/>
-    <w:lsdException w:uiPriority="99" w:name="Note Heading"/>
-    <w:lsdException w:uiPriority="99" w:name="Body Text 2"/>
-    <w:lsdException w:uiPriority="99" w:name="Body Text 3"/>
-    <w:lsdException w:uiPriority="99" w:name="Body Text Indent 2"/>
-    <w:lsdException w:uiPriority="99" w:name="Body Text Indent 3"/>
-    <w:lsdException w:uiPriority="99" w:name="Block Text"/>
-    <w:lsdException w:uiPriority="99" w:semiHidden="0" w:name="Hyperlink"/>
-    <w:lsdException w:uiPriority="99" w:name="FollowedHyperlink"/>
-    <w:lsdException w:qFormat="1" w:unhideWhenUsed="0" w:uiPriority="22" w:semiHidden="0" w:name="Strong"/>
-    <w:lsdException w:qFormat="1" w:unhideWhenUsed="0" w:uiPriority="20" w:semiHidden="0" w:name="Emphasis"/>
-    <w:lsdException w:uiPriority="99" w:name="Document Map"/>
-    <w:lsdException w:uiPriority="99" w:name="Plain Text"/>
-    <w:lsdException w:uiPriority="99" w:name="E-mail Signature"/>
-    <w:lsdException w:uiPriority="99" w:name="Normal (Web)"/>
-    <w:lsdException w:uiPriority="99" w:name="HTML Acronym"/>
-    <w:lsdException w:uiPriority="99" w:name="HTML Address"/>
-    <w:lsdException w:uiPriority="99" w:name="HTML Cite"/>
-    <w:lsdException w:uiPriority="99" w:name="HTML Code"/>
-    <w:lsdException w:uiPriority="99" w:name="HTML Definition"/>
-    <w:lsdException w:uiPriority="99" w:name="HTML Keyboard"/>
-    <w:lsdException w:uiPriority="99" w:name="HTML Preformatted"/>
-    <w:lsdException w:uiPriority="99" w:name="HTML Sample"/>
-    <w:lsdException w:uiPriority="99" w:name="HTML Typewriter"/>
-    <w:lsdException w:uiPriority="99" w:name="HTML Variable"/>
-    <w:lsdException w:uiPriority="99" w:name="Normal Table"/>
-    <w:lsdException w:uiPriority="99" w:name="annotation subject"/>
-    <w:lsdException w:uiPriority="99" w:name="Table Simple 1"/>
-    <w:lsdException w:uiPriority="99" w:name="Table Simple 2"/>
-    <w:lsdException w:uiPriority="99" w:name="Table Simple 3"/>
-    <w:lsdException w:uiPriority="99" w:name="Table Classic 1"/>
-    <w:lsdException w:uiPriority="99" w:name="Table Classic 2"/>
-    <w:lsdException w:uiPriority="99" w:name="Table Classic 3"/>
-    <w:lsdException w:uiPriority="99" w:name="Table Classic 4"/>
-    <w:lsdException w:uiPriority="99" w:name="Table Colorful 1"/>
-    <w:lsdException w:uiPriority="99" w:name="Table Colorful 2"/>
-    <w:lsdException w:uiPriority="99" w:name="Table Colorful 3"/>
-    <w:lsdException w:uiPriority="99" w:name="Table Columns 1"/>
-    <w:lsdException w:uiPriority="99" w:name="Table Columns 2"/>
-    <w:lsdException w:uiPriority="99" w:name="Table Columns 3"/>
-    <w:lsdException w:uiPriority="99" w:name="Table Columns 4"/>
-    <w:lsdException w:uiPriority="99" w:name="Table Columns 5"/>
-    <w:lsdException w:uiPriority="99" w:name="Table Grid 1"/>
-    <w:lsdException w:uiPriority="99" w:name="Table Grid 2"/>
-    <w:lsdException w:uiPriority="99" w:name="Table Grid 3"/>
-    <w:lsdException w:uiPriority="99" w:name="Table Grid 4"/>
-    <w:lsdException w:uiPriority="99" w:name="Table Grid 5"/>
-    <w:lsdException w:uiPriority="99" w:name="Table Grid 6"/>
-    <w:lsdException w:uiPriority="99" w:name="Table Grid 7"/>
-    <w:lsdException w:uiPriority="99" w:name="Table Grid 8"/>
-    <w:lsdException w:uiPriority="99" w:name="Table List 1"/>
-    <w:lsdException w:uiPriority="99" w:name="Table List 2"/>
-    <w:lsdException w:uiPriority="99" w:name="Table List 3"/>
-    <w:lsdException w:uiPriority="99" w:name="Table List 4"/>
-    <w:lsdException w:uiPriority="99" w:name="Table List 5"/>
-    <w:lsdException w:uiPriority="99" w:name="Table List 6"/>
-    <w:lsdException w:uiPriority="99" w:name="Table List 7"/>
-    <w:lsdException w:uiPriority="99" w:name="Table List 8"/>
-    <w:lsdException w:uiPriority="99" w:name="Table 3D effects 1"/>
-    <w:lsdException w:uiPriority="99" w:name="Table 3D effects 2"/>
-    <w:lsdException w:uiPriority="99" w:name="Table 3D effects 3"/>
-    <w:lsdException w:uiPriority="99" w:name="Table Contemporary"/>
-    <w:lsdException w:uiPriority="99" w:name="Table Elegant"/>
-    <w:lsdException w:uiPriority="99" w:name="Table Professional"/>
-    <w:lsdException w:uiPriority="99" w:name="Table Subtle 1"/>
-    <w:lsdException w:uiPriority="99" w:name="Table Subtle 2"/>
-    <w:lsdException w:uiPriority="99" w:name="Table Web 1"/>
-    <w:lsdException w:uiPriority="99" w:name="Table Web 2"/>
-    <w:lsdException w:uiPriority="99" w:name="Table Web 3"/>
-    <w:lsdException w:uiPriority="99" w:name="Balloon Text"/>
-    <w:lsdException w:unhideWhenUsed="0" w:uiPriority="39" w:semiHidden="0" w:name="Table Grid"/>
-    <w:lsdException w:uiPriority="99" w:name="Table Theme"/>
-    <w:lsdException w:qFormat="1" w:unhideWhenUsed="0" w:uiPriority="1" w:semiHidden="0" w:name="No Spacing"/>
-    <w:lsdException w:unhideWhenUsed="0" w:uiPriority="60" w:semiHidden="0" w:name="Light Shading"/>
-    <w:lsdException w:unhideWhenUsed="0" w:uiPriority="61" w:semiHidden="0" w:name="Light List"/>
-    <w:lsdException w:unhideWhenUsed="0" w:uiPriority="62" w:semiHidden="0" w:name="Light Grid"/>
-    <w:lsdException w:unhideWhenUsed="0" w:uiPriority="63" w:semiHidden="0" w:name="Medium Shading 1"/>
-    <w:lsdException w:unhideWhenUsed="0" w:uiPriority="64" w:semiHidden="0" w:name="Medium Shading 2"/>
-    <w:lsdException w:unhideWhenUsed="0" w:uiPriority="65" w:semiHidden="0" w:name="Medium List 1"/>
-    <w:lsdException w:unhideWhenUsed="0" w:uiPriority="66" w:semiHidden="0" w:name="Medium List 2"/>
-    <w:lsdException w:unhideWhenUsed="0" w:uiPriority="67" w:semiHidden="0" w:name="Medium Grid 1"/>
-    <w:lsdException w:unhideWhenUsed="0" w:uiPriority="68" w:semiHidden="0" w:name="Medium Grid 2"/>
-    <w:lsdException w:unhideWhenUsed="0" w:uiPriority="69" w:semiHidden="0" w:name="Medium Grid 3"/>
-    <w:lsdException w:unhideWhenUsed="0" w:uiPriority="70" w:semiHidden="0" w:name="Dark List"/>
-    <w:lsdException w:unhideWhenUsed="0" w:uiPriority="71" w:semiHidden="0" w:name="Colorful Shading"/>
-    <w:lsdException w:unhideWhenUsed="0" w:uiPriority="72" w:semiHidden="0" w:name="Colorful List"/>
-    <w:lsdException w:unhideWhenUsed="0" w:uiPriority="73" w:semiHidden="0" w:name="Colorful Grid"/>
-    <w:lsdException w:unhideWhenUsed="0" w:uiPriority="60" w:semiHidden="0" w:name="Light Shading Accent 1"/>
-    <w:lsdException w:unhideWhenUsed="0" w:uiPriority="61" w:semiHidden="0" w:name="Light List Accent 1"/>
-    <w:lsdException w:unhideWhenUsed="0" w:uiPriority="62" w:semiHidden="0" w:name="Light Grid Accent 1"/>
-    <w:lsdException w:unhideWhenUsed="0" w:uiPriority="63" w:semiHidden="0" w:name="Medium Shading 1 Accent 1"/>
-    <w:lsdException w:unhideWhenUsed="0" w:uiPriority="64" w:semiHidden="0" w:name="Medium Shading 2 Accent 1"/>
-    <w:lsdException w:unhideWhenUsed="0" w:uiPriority="65" w:semiHidden="0" w:name="Medium List 1 Accent 1"/>
-    <w:lsdException w:qFormat="1" w:unhideWhenUsed="0" w:uiPriority="34" w:semiHidden="0" w:name="List Paragraph"/>
-    <w:lsdException w:unhideWhenUsed="0" w:uiPriority="66" w:semiHidden="0" w:name="Medium List 2 Accent 1"/>
-    <w:lsdException w:unhideWhenUsed="0" w:uiPriority="67" w:semiHidden="0" w:name="Medium Grid 1 Accent 1"/>
-    <w:lsdException w:unhideWhenUsed="0" w:uiPriority="68" w:semiHidden="0" w:name="Medium Grid 2 Accent 1"/>
-    <w:lsdException w:unhideWhenUsed="0" w:uiPriority="69" w:semiHidden="0" w:name="Medium Grid 3 Accent 1"/>
-    <w:lsdException w:unhideWhenUsed="0" w:uiPriority="70" w:semiHidden="0" w:name="Dark List Accent 1"/>
-    <w:lsdException w:unhideWhenUsed="0" w:uiPriority="71" w:semiHidden="0" w:name="Colorful Shading Accent 1"/>
-    <w:lsdException w:unhideWhenUsed="0" w:uiPriority="72" w:semiHidden="0" w:name="Colorful List Accent 1"/>
-    <w:lsdException w:unhideWhenUsed="0" w:uiPriority="73" w:semiHidden="0" w:name="Colorful Grid Accent 1"/>
-    <w:lsdException w:unhideWhenUsed="0" w:uiPriority="60" w:semiHidden="0" w:name="Light Shading Accent 2"/>
-    <w:lsdException w:unhideWhenUsed="0" w:uiPriority="61" w:semiHidden="0" w:name="Light List Accent 2"/>
-    <w:lsdException w:unhideWhenUsed="0" w:uiPriority="62" w:semiHidden="0" w:name="Light Grid Accent 2"/>
-    <w:lsdException w:unhideWhenUsed="0" w:uiPriority="63" w:semiHidden="0" w:name="Medium Shading 1 Accent 2"/>
-    <w:lsdException w:unhideWhenUsed="0" w:uiPriority="64" w:semiHidden="0" w:name="Medium Shading 2 Accent 2"/>
-    <w:lsdException w:unhideWhenUsed="0" w:uiPriority="65" w:semiHidden="0" w:name="Medium List 1 Accent 2"/>
-    <w:lsdException w:unhideWhenUsed="0" w:uiPriority="66" w:semiHidden="0" w:name="Medium List 2 Accent 2"/>
-    <w:lsdException w:unhideWhenUsed="0" w:uiPriority="67" w:semiHidden="0" w:name="Medium Grid 1 Accent 2"/>
-    <w:lsdException w:unhideWhenUsed="0" w:uiPriority="68" w:semiHidden="0" w:name="Medium Grid 2 Accent 2"/>
-    <w:lsdException w:unhideWhenUsed="0" w:uiPriority="69" w:semiHidden="0" w:name="Medium Grid 3 Accent 2"/>
-    <w:lsdException w:unhideWhenUsed="0" w:uiPriority="70" w:semiHidden="0" w:name="Dark List Accent 2"/>
-    <w:lsdException w:unhideWhenUsed="0" w:uiPriority="71" w:semiHidden="0" w:name="Colorful Shading Accent 2"/>
-    <w:lsdException w:unhideWhenUsed="0" w:uiPriority="72" w:semiHidden="0" w:name="Colorful List Accent 2"/>
-    <w:lsdException w:unhideWhenUsed="0" w:uiPriority="73" w:semiHidden="0" w:name="Colorful Grid Accent 2"/>
-    <w:lsdException w:unhideWhenUsed="0" w:uiPriority="60" w:semiHidden="0" w:name="Light Shading Accent 3"/>
-    <w:lsdException w:unhideWhenUsed="0" w:uiPriority="61" w:semiHidden="0" w:name="Light List Accent 3"/>
-    <w:lsdException w:unhideWhenUsed="0" w:uiPriority="62" w:semiHidden="0" w:name="Light Grid Accent 3"/>
-    <w:lsdException w:unhideWhenUsed="0" w:uiPriority="63" w:semiHidden="0" w:name="Medium Shading 1 Accent 3"/>
-    <w:lsdException w:unhideWhenUsed="0" w:uiPriority="64" w:semiHidden="0" w:name="Medium Shading 2 Accent 3"/>
-    <w:lsdException w:unhideWhenUsed="0" w:uiPriority="65" w:semiHidden="0" w:name="Medium List 1 Accent 3"/>
-    <w:lsdException w:unhideWhenUsed="0" w:uiPriority="66" w:semiHidden="0" w:name="Medium List 2 Accent 3"/>
-    <w:lsdException w:unhideWhenUsed="0" w:uiPriority="67" w:semiHidden="0" w:name="Medium Grid 1 Accent 3"/>
-    <w:lsdException w:unhideWhenUsed="0" w:uiPriority="68" w:semiHidden="0" w:name="Medium Grid 2 Accent 3"/>
-    <w:lsdException w:unhideWhenUsed="0" w:uiPriority="69" w:semiHidden="0" w:name="Medium Grid 3 Accent 3"/>
-    <w:lsdException w:unhideWhenUsed="0" w:uiPriority="70" w:semiHidden="0" w:name="Dark List Accent 3"/>
-    <w:lsdException w:unhideWhenUsed="0" w:uiPriority="71" w:semiHidden="0" w:name="Colorful Shading Accent 3"/>
-    <w:lsdException w:unhideWhenUsed="0" w:uiPriority="72" w:semiHidden="0" w:name="Colorful List Accent 3"/>
-    <w:lsdException w:unhideWhenUsed="0" w:uiPriority="73" w:semiHidden="0" w:name="Colorful Grid Accent 3"/>
-    <w:lsdException w:unhideWhenUsed="0" w:uiPriority="60" w:semiHidden="0" w:name="Light Shading Accent 4"/>
-    <w:lsdException w:unhideWhenUsed="0" w:uiPriority="61" w:semiHidden="0" w:name="Light List Accent 4"/>
-    <w:lsdException w:unhideWhenUsed="0" w:uiPriority="62" w:semiHidden="0" w:name="Light Grid Accent 4"/>
-    <w:lsdException w:unhideWhenUsed="0" w:uiPriority="63" w:semiHidden="0" w:name="Medium Shading 1 Accent 4"/>
-    <w:lsdException w:unhideWhenUsed="0" w:uiPriority="64" w:semiHidden="0" w:name="Medium Shading 2 Accent 4"/>
-    <w:lsdException w:unhideWhenUsed="0" w:uiPriority="65" w:semiHidden="0" w:name="Medium List 1 Accent 4"/>
-    <w:lsdException w:unhideWhenUsed="0" w:uiPriority="66" w:semiHidden="0" w:name="Medium List 2 Accent 4"/>
-    <w:lsdException w:unhideWhenUsed="0" w:uiPriority="67" w:semiHidden="0" w:name="Medium Grid 1 Accent 4"/>
-    <w:lsdException w:unhideWhenUsed="0" w:uiPriority="68" w:semiHidden="0" w:name="Medium Grid 2 Accent 4"/>
-    <w:lsdException w:unhideWhenUsed="0" w:uiPriority="69" w:semiHidden="0" w:name="Medium Grid 3 Accent 4"/>
-    <w:lsdException w:unhideWhenUsed="0" w:uiPriority="70" w:semiHidden="0" w:name="Dark List Accent 4"/>
-    <w:lsdException w:unhideWhenUsed="0" w:uiPriority="71" w:semiHidden="0" w:name="Colorful Shading Accent 4"/>
-    <w:lsdException w:unhideWhenUsed="0" w:uiPriority="72" w:semiHidden="0" w:name="Colorful List Accent 4"/>
-    <w:lsdException w:unhideWhenUsed="0" w:uiPriority="73" w:semiHidden="0" w:name="Colorful Grid Accent 4"/>
-    <w:lsdException w:unhideWhenUsed="0" w:uiPriority="60" w:semiHidden="0" w:name="Light Shading Accent 5"/>
-    <w:lsdException w:unhideWhenUsed="0" w:uiPriority="61" w:semiHidden="0" w:name="Light List Accent 5"/>
-    <w:lsdException w:unhideWhenUsed="0" w:uiPriority="62" w:semiHidden="0" w:name="Light Grid Accent 5"/>
-    <w:lsdException w:unhideWhenUsed="0" w:uiPriority="63" w:semiHidden="0" w:name="Medium Shading 1 Accent 5"/>
-    <w:lsdException w:unhideWhenUsed="0" w:uiPriority="64" w:semiHidden="0" w:name="Medium Shading 2 Accent 5"/>
-    <w:lsdException w:unhideWhenUsed="0" w:uiPriority="65" w:semiHidden="0" w:name="Medium List 1 Accent 5"/>
-    <w:lsdException w:unhideWhenUsed="0" w:uiPriority="66" w:semiHidden="0" w:name="Medium List 2 Accent 5"/>
-    <w:lsdException w:unhideWhenUsed="0" w:uiPriority="67" w:semiHidden="0" w:name="Medium Grid 1 Accent 5"/>
-    <w:lsdException w:unhideWhenUsed="0" w:uiPriority="68" w:semiHidden="0" w:name="Medium Grid 2 Accent 5"/>
-    <w:lsdException w:unhideWhenUsed="0" w:uiPriority="69" w:semiHidden="0" w:name="Medium Grid 3 Accent 5"/>
-    <w:lsdException w:unhideWhenUsed="0" w:uiPriority="70" w:semiHidden="0" w:name="Dark List Accent 5"/>
-    <w:lsdException w:unhideWhenUsed="0" w:uiPriority="71" w:semiHidden="0" w:name="Colorful Shading Accent 5"/>
-    <w:lsdException w:unhideWhenUsed="0" w:uiPriority="72" w:semiHidden="0" w:name="Colorful List Accent 5"/>
-    <w:lsdException w:unhideWhenUsed="0" w:uiPriority="73" w:semiHidden="0" w:name="Colorful Grid Accent 5"/>
-    <w:lsdException w:unhideWhenUsed="0" w:uiPriority="60" w:semiHidden="0" w:name="Light Shading Accent 6"/>
-    <w:lsdException w:unhideWhenUsed="0" w:uiPriority="61" w:semiHidden="0" w:name="Light List Accent 6"/>
-    <w:lsdException w:unhideWhenUsed="0" w:uiPriority="62" w:semiHidden="0" w:name="Light Grid Accent 6"/>
-    <w:lsdException w:unhideWhenUsed="0" w:uiPriority="63" w:semiHidden="0" w:name="Medium Shading 1 Accent 6"/>
-    <w:lsdException w:unhideWhenUsed="0" w:uiPriority="64" w:semiHidden="0" w:name="Medium Shading 2 Accent 6"/>
-    <w:lsdException w:unhideWhenUsed="0" w:uiPriority="65" w:semiHidden="0" w:name="Medium List 1 Accent 6"/>
-    <w:lsdException w:unhideWhenUsed="0" w:uiPriority="66" w:semiHidden="0" w:name="Medium List 2 Accent 6"/>
-    <w:lsdException w:unhideWhenUsed="0" w:uiPriority="67" w:semiHidden="0" w:name="Medium Grid 1 Accent 6"/>
-    <w:lsdException w:unhideWhenUsed="0" w:uiPriority="68" w:semiHidden="0" w:name="Medium Grid 2 Accent 6"/>
-    <w:lsdException w:unhideWhenUsed="0" w:uiPriority="69" w:semiHidden="0" w:name="Medium Grid 3 Accent 6"/>
-    <w:lsdException w:unhideWhenUsed="0" w:uiPriority="70" w:semiHidden="0" w:name="Dark List Accent 6"/>
-    <w:lsdException w:unhideWhenUsed="0" w:uiPriority="71" w:semiHidden="0" w:name="Colorful Shading Accent 6"/>
-    <w:lsdException w:unhideWhenUsed="0" w:uiPriority="72" w:semiHidden="0" w:name="Colorful List Accent 6"/>
-    <w:lsdException w:unhideWhenUsed="0" w:uiPriority="73" w:semiHidden="0" w:name="Colorful Grid Accent 6"/>
+  <w:latentStyles w:defLockedState="0" w:defUIPriority="99" w:defSemiHidden="0" w:defUnhideWhenUsed="0" w:defQFormat="0" w:count="376">
+    <w:lsdException w:name="Normal" w:uiPriority="0" w:qFormat="1"/>
+    <w:lsdException w:name="heading 1" w:uiPriority="9" w:qFormat="1"/>
+    <w:lsdException w:name="heading 2" w:uiPriority="9" w:unhideWhenUsed="1" w:qFormat="1"/>
+    <w:lsdException w:name="heading 3" w:uiPriority="9" w:unhideWhenUsed="1" w:qFormat="1"/>
+    <w:lsdException w:name="heading 4" w:semiHidden="1" w:uiPriority="9" w:unhideWhenUsed="1" w:qFormat="1"/>
+    <w:lsdException w:name="heading 5" w:semiHidden="1" w:uiPriority="9" w:unhideWhenUsed="1" w:qFormat="1"/>
+    <w:lsdException w:name="heading 6" w:semiHidden="1" w:uiPriority="9" w:unhideWhenUsed="1" w:qFormat="1"/>
+    <w:lsdException w:name="heading 7" w:semiHidden="1" w:uiPriority="9" w:unhideWhenUsed="1" w:qFormat="1"/>
+    <w:lsdException w:name="heading 8" w:semiHidden="1" w:uiPriority="9" w:unhideWhenUsed="1" w:qFormat="1"/>
+    <w:lsdException w:name="heading 9" w:semiHidden="1" w:uiPriority="9" w:unhideWhenUsed="1" w:qFormat="1"/>
+    <w:lsdException w:name="index 1" w:semiHidden="1" w:unhideWhenUsed="1"/>
+    <w:lsdException w:name="index 2" w:semiHidden="1" w:unhideWhenUsed="1"/>
+    <w:lsdException w:name="index 3" w:semiHidden="1" w:unhideWhenUsed="1"/>
+    <w:lsdException w:name="index 4" w:semiHidden="1" w:unhideWhenUsed="1"/>
+    <w:lsdException w:name="index 5" w:semiHidden="1" w:unhideWhenUsed="1"/>
+    <w:lsdException w:name="index 6" w:semiHidden="1" w:unhideWhenUsed="1"/>
+    <w:lsdException w:name="index 7" w:semiHidden="1" w:unhideWhenUsed="1"/>
+    <w:lsdException w:name="index 8" w:semiHidden="1" w:unhideWhenUsed="1"/>
+    <w:lsdException w:name="index 9" w:semiHidden="1" w:unhideWhenUsed="1"/>
+    <w:lsdException w:name="toc 1" w:uiPriority="39" w:unhideWhenUsed="1" w:qFormat="1"/>
+    <w:lsdException w:name="toc 2" w:uiPriority="39" w:unhideWhenUsed="1" w:qFormat="1"/>
+    <w:lsdException w:name="toc 3" w:uiPriority="39" w:unhideWhenUsed="1" w:qFormat="1"/>
+    <w:lsdException w:name="toc 4" w:semiHidden="1" w:uiPriority="39" w:unhideWhenUsed="1"/>
+    <w:lsdException w:name="toc 5" w:semiHidden="1" w:uiPriority="39" w:unhideWhenUsed="1"/>
+    <w:lsdException w:name="toc 6" w:semiHidden="1" w:uiPriority="39" w:unhideWhenUsed="1"/>
+    <w:lsdException w:name="toc 7" w:semiHidden="1" w:uiPriority="39" w:unhideWhenUsed="1"/>
+    <w:lsdException w:name="toc 8" w:semiHidden="1" w:uiPriority="39" w:unhideWhenUsed="1"/>
+    <w:lsdException w:name="toc 9" w:semiHidden="1" w:uiPriority="39" w:unhideWhenUsed="1"/>
+    <w:lsdException w:name="Normal Indent" w:semiHidden="1" w:unhideWhenUsed="1"/>
+    <w:lsdException w:name="footnote text" w:semiHidden="1" w:unhideWhenUsed="1"/>
+    <w:lsdException w:name="annotation text" w:semiHidden="1" w:unhideWhenUsed="1"/>
+    <w:lsdException w:name="header" w:semiHidden="1" w:unhideWhenUsed="1"/>
+    <w:lsdException w:name="footer" w:semiHidden="1" w:unhideWhenUsed="1"/>
+    <w:lsdException w:name="index heading" w:semiHidden="1" w:unhideWhenUsed="1"/>
+    <w:lsdException w:name="caption" w:semiHidden="1" w:uiPriority="35" w:unhideWhenUsed="1" w:qFormat="1"/>
+    <w:lsdException w:name="table of figures" w:semiHidden="1" w:unhideWhenUsed="1"/>
+    <w:lsdException w:name="envelope address" w:semiHidden="1" w:unhideWhenUsed="1"/>
+    <w:lsdException w:name="envelope return" w:semiHidden="1" w:unhideWhenUsed="1"/>
+    <w:lsdException w:name="footnote reference" w:semiHidden="1" w:unhideWhenUsed="1"/>
+    <w:lsdException w:name="annotation reference" w:semiHidden="1" w:unhideWhenUsed="1"/>
+    <w:lsdException w:name="line number" w:semiHidden="1" w:unhideWhenUsed="1"/>
+    <w:lsdException w:name="page number" w:semiHidden="1" w:unhideWhenUsed="1"/>
+    <w:lsdException w:name="endnote reference" w:semiHidden="1" w:unhideWhenUsed="1"/>
+    <w:lsdException w:name="endnote text" w:semiHidden="1" w:unhideWhenUsed="1"/>
+    <w:lsdException w:name="table of authorities" w:semiHidden="1" w:unhideWhenUsed="1"/>
+    <w:lsdException w:name="macro" w:semiHidden="1" w:unhideWhenUsed="1"/>
+    <w:lsdException w:name="toa heading" w:semiHidden="1" w:unhideWhenUsed="1"/>
+    <w:lsdException w:name="List" w:semiHidden="1" w:unhideWhenUsed="1"/>
+    <w:lsdException w:name="List Bullet" w:semiHidden="1" w:unhideWhenUsed="1"/>
+    <w:lsdException w:name="List Number" w:semiHidden="1" w:unhideWhenUsed="1"/>
+    <w:lsdException w:name="List 2" w:semiHidden="1" w:unhideWhenUsed="1"/>
+    <w:lsdException w:name="List 3" w:semiHidden="1" w:unhideWhenUsed="1"/>
+    <w:lsdException w:name="List 4" w:semiHidden="1" w:unhideWhenUsed="1"/>
+    <w:lsdException w:name="List 5" w:semiHidden="1" w:unhideWhenUsed="1"/>
+    <w:lsdException w:name="List Bullet 2" w:semiHidden="1" w:unhideWhenUsed="1"/>
+    <w:lsdException w:name="List Bullet 3" w:semiHidden="1" w:unhideWhenUsed="1"/>
+    <w:lsdException w:name="List Bullet 4" w:semiHidden="1" w:unhideWhenUsed="1"/>
+    <w:lsdException w:name="List Bullet 5" w:semiHidden="1" w:unhideWhenUsed="1"/>
+    <w:lsdException w:name="List Number 2" w:semiHidden="1" w:unhideWhenUsed="1"/>
+    <w:lsdException w:name="List Number 3" w:semiHidden="1" w:unhideWhenUsed="1"/>
+    <w:lsdException w:name="List Number 4" w:semiHidden="1" w:unhideWhenUsed="1"/>
+    <w:lsdException w:name="List Number 5" w:semiHidden="1" w:unhideWhenUsed="1"/>
+    <w:lsdException w:name="Title" w:uiPriority="10" w:qFormat="1"/>
+    <w:lsdException w:name="Closing" w:semiHidden="1" w:unhideWhenUsed="1"/>
+    <w:lsdException w:name="Signature" w:semiHidden="1" w:unhideWhenUsed="1"/>
+    <w:lsdException w:name="Default Paragraph Font" w:semiHidden="1" w:uiPriority="1" w:unhideWhenUsed="1"/>
+    <w:lsdException w:name="Body Text" w:semiHidden="1" w:unhideWhenUsed="1"/>
+    <w:lsdException w:name="Body Text Indent" w:semiHidden="1" w:unhideWhenUsed="1"/>
+    <w:lsdException w:name="List Continue" w:semiHidden="1" w:unhideWhenUsed="1"/>
+    <w:lsdException w:name="List Continue 2" w:semiHidden="1" w:unhideWhenUsed="1"/>
+    <w:lsdException w:name="List Continue 3" w:semiHidden="1" w:unhideWhenUsed="1"/>
+    <w:lsdException w:name="List Continue 4" w:semiHidden="1" w:unhideWhenUsed="1"/>
+    <w:lsdException w:name="List Continue 5" w:semiHidden="1" w:unhideWhenUsed="1"/>
+    <w:lsdException w:name="Message Header" w:semiHidden="1" w:unhideWhenUsed="1"/>
+    <w:lsdException w:name="Subtitle" w:uiPriority="11" w:qFormat="1"/>
+    <w:lsdException w:name="Salutation" w:semiHidden="1" w:unhideWhenUsed="1"/>
+    <w:lsdException w:name="Date" w:semiHidden="1" w:unhideWhenUsed="1"/>
+    <w:lsdException w:name="Body Text First Indent" w:semiHidden="1" w:unhideWhenUsed="1"/>
+    <w:lsdException w:name="Body Text First Indent 2" w:semiHidden="1" w:unhideWhenUsed="1"/>
+    <w:lsdException w:name="Note Heading" w:semiHidden="1" w:unhideWhenUsed="1"/>
+    <w:lsdException w:name="Body Text 2" w:semiHidden="1" w:unhideWhenUsed="1"/>
+    <w:lsdException w:name="Body Text 3" w:semiHidden="1" w:unhideWhenUsed="1"/>
+    <w:lsdException w:name="Body Text Indent 2" w:semiHidden="1" w:unhideWhenUsed="1"/>
+    <w:lsdException w:name="Body Text Indent 3" w:semiHidden="1" w:unhideWhenUsed="1"/>
+    <w:lsdException w:name="Block Text" w:semiHidden="1" w:unhideWhenUsed="1"/>
+    <w:lsdException w:name="Hyperlink" w:unhideWhenUsed="1"/>
+    <w:lsdException w:name="FollowedHyperlink" w:semiHidden="1" w:unhideWhenUsed="1"/>
+    <w:lsdException w:name="Strong" w:uiPriority="22" w:qFormat="1"/>
+    <w:lsdException w:name="Emphasis" w:uiPriority="20" w:qFormat="1"/>
+    <w:lsdException w:name="Document Map" w:semiHidden="1" w:unhideWhenUsed="1"/>
+    <w:lsdException w:name="Plain Text" w:semiHidden="1" w:unhideWhenUsed="1"/>
+    <w:lsdException w:name="E-mail Signature" w:semiHidden="1" w:unhideWhenUsed="1"/>
+    <w:lsdException w:name="HTML Top of Form" w:semiHidden="1" w:unhideWhenUsed="1"/>
+    <w:lsdException w:name="HTML Bottom of Form" w:semiHidden="1" w:unhideWhenUsed="1"/>
+    <w:lsdException w:name="Normal (Web)" w:semiHidden="1" w:unhideWhenUsed="1"/>
+    <w:lsdException w:name="HTML Acronym" w:semiHidden="1" w:unhideWhenUsed="1"/>
+    <w:lsdException w:name="HTML Address" w:semiHidden="1" w:unhideWhenUsed="1"/>
+    <w:lsdException w:name="HTML Cite" w:semiHidden="1" w:unhideWhenUsed="1"/>
+    <w:lsdException w:name="HTML Code" w:semiHidden="1" w:unhideWhenUsed="1"/>
+    <w:lsdException w:name="HTML Definition" w:semiHidden="1" w:unhideWhenUsed="1"/>
+    <w:lsdException w:name="HTML Keyboard" w:semiHidden="1" w:unhideWhenUsed="1"/>
+    <w:lsdException w:name="HTML Preformatted" w:semiHidden="1" w:unhideWhenUsed="1"/>
+    <w:lsdException w:name="HTML Sample" w:semiHidden="1" w:unhideWhenUsed="1"/>
+    <w:lsdException w:name="HTML Typewriter" w:semiHidden="1" w:unhideWhenUsed="1"/>
+    <w:lsdException w:name="HTML Variable" w:semiHidden="1" w:unhideWhenUsed="1"/>
+    <w:lsdException w:name="Normal Table" w:semiHidden="1" w:unhideWhenUsed="1"/>
+    <w:lsdException w:name="annotation subject" w:semiHidden="1" w:unhideWhenUsed="1"/>
+    <w:lsdException w:name="No List" w:semiHidden="1" w:unhideWhenUsed="1"/>
+    <w:lsdException w:name="Outline List 1" w:semiHidden="1" w:unhideWhenUsed="1"/>
+    <w:lsdException w:name="Outline List 2" w:semiHidden="1" w:unhideWhenUsed="1"/>
+    <w:lsdException w:name="Outline List 3" w:semiHidden="1" w:unhideWhenUsed="1"/>
+    <w:lsdException w:name="Table Simple 1" w:semiHidden="1" w:unhideWhenUsed="1"/>
+    <w:lsdException w:name="Table Simple 2" w:semiHidden="1" w:unhideWhenUsed="1"/>
+    <w:lsdException w:name="Table Simple 3" w:semiHidden="1" w:unhideWhenUsed="1"/>
+    <w:lsdException w:name="Table Classic 1" w:semiHidden="1" w:unhideWhenUsed="1"/>
+    <w:lsdException w:name="Table Classic 2" w:semiHidden="1" w:unhideWhenUsed="1"/>
+    <w:lsdException w:name="Table Classic 3" w:semiHidden="1" w:unhideWhenUsed="1"/>
+    <w:lsdException w:name="Table Classic 4" w:semiHidden="1" w:unhideWhenUsed="1"/>
+    <w:lsdException w:name="Table Colorful 1" w:semiHidden="1" w:unhideWhenUsed="1"/>
+    <w:lsdException w:name="Table Colorful 2" w:semiHidden="1" w:unhideWhenUsed="1"/>
+    <w:lsdException w:name="Table Colorful 3" w:semiHidden="1" w:unhideWhenUsed="1"/>
+    <w:lsdException w:name="Table Columns 1" w:semiHidden="1" w:unhideWhenUsed="1"/>
+    <w:lsdException w:name="Table Columns 2" w:semiHidden="1" w:unhideWhenUsed="1"/>
+    <w:lsdException w:name="Table Columns 3" w:semiHidden="1" w:unhideWhenUsed="1"/>
+    <w:lsdException w:name="Table Columns 4" w:semiHidden="1" w:unhideWhenUsed="1"/>
+    <w:lsdException w:name="Table Columns 5" w:semiHidden="1" w:unhideWhenUsed="1"/>
+    <w:lsdException w:name="Table Grid 1" w:semiHidden="1" w:unhideWhenUsed="1"/>
+    <w:lsdException w:name="Table Grid 2" w:semiHidden="1" w:unhideWhenUsed="1"/>
+    <w:lsdException w:name="Table Grid 3" w:semiHidden="1" w:unhideWhenUsed="1"/>
+    <w:lsdException w:name="Table Grid 4" w:semiHidden="1" w:unhideWhenUsed="1"/>
+    <w:lsdException w:name="Table Grid 5" w:semiHidden="1" w:unhideWhenUsed="1"/>
+    <w:lsdException w:name="Table Grid 6" w:semiHidden="1" w:unhideWhenUsed="1"/>
+    <w:lsdException w:name="Table Grid 7" w:semiHidden="1" w:unhideWhenUsed="1"/>
+    <w:lsdException w:name="Table Grid 8" w:semiHidden="1" w:unhideWhenUsed="1"/>
+    <w:lsdException w:name="Table List 1" w:semiHidden="1" w:unhideWhenUsed="1"/>
+    <w:lsdException w:name="Table List 2" w:semiHidden="1" w:unhideWhenUsed="1"/>
+    <w:lsdException w:name="Table List 3" w:semiHidden="1" w:unhideWhenUsed="1"/>
+    <w:lsdException w:name="Table List 4" w:semiHidden="1" w:unhideWhenUsed="1"/>
+    <w:lsdException w:name="Table List 5" w:semiHidden="1" w:unhideWhenUsed="1"/>
+    <w:lsdException w:name="Table List 6" w:semiHidden="1" w:unhideWhenUsed="1"/>
+    <w:lsdException w:name="Table List 7" w:semiHidden="1" w:unhideWhenUsed="1"/>
+    <w:lsdException w:name="Table List 8" w:semiHidden="1" w:unhideWhenUsed="1"/>
+    <w:lsdException w:name="Table 3D effects 1" w:semiHidden="1" w:unhideWhenUsed="1"/>
+    <w:lsdException w:name="Table 3D effects 2" w:semiHidden="1" w:unhideWhenUsed="1"/>
+    <w:lsdException w:name="Table 3D effects 3" w:semiHidden="1" w:unhideWhenUsed="1"/>
+    <w:lsdException w:name="Table Contemporary" w:semiHidden="1" w:unhideWhenUsed="1"/>
+    <w:lsdException w:name="Table Elegant" w:semiHidden="1" w:unhideWhenUsed="1"/>
+    <w:lsdException w:name="Table Professional" w:semiHidden="1" w:unhideWhenUsed="1"/>
+    <w:lsdException w:name="Table Subtle 1" w:semiHidden="1" w:unhideWhenUsed="1"/>
+    <w:lsdException w:name="Table Subtle 2" w:semiHidden="1" w:unhideWhenUsed="1"/>
+    <w:lsdException w:name="Table Web 1" w:semiHidden="1" w:unhideWhenUsed="1"/>
+    <w:lsdException w:name="Table Web 2" w:semiHidden="1" w:unhideWhenUsed="1"/>
+    <w:lsdException w:name="Table Web 3" w:semiHidden="1" w:unhideWhenUsed="1"/>
+    <w:lsdException w:name="Balloon Text" w:semiHidden="1" w:unhideWhenUsed="1"/>
+    <w:lsdException w:name="Table Grid" w:uiPriority="39"/>
+    <w:lsdException w:name="Table Theme" w:semiHidden="1" w:unhideWhenUsed="1"/>
+    <w:lsdException w:name="Placeholder Text" w:semiHidden="1"/>
+    <w:lsdException w:name="No Spacing" w:uiPriority="1" w:qFormat="1"/>
+    <w:lsdException w:name="Light Shading" w:uiPriority="60"/>
+    <w:lsdException w:name="Light List" w:uiPriority="61"/>
+    <w:lsdException w:name="Light Grid" w:uiPriority="62"/>
+    <w:lsdException w:name="Medium Shading 1" w:uiPriority="63"/>
+    <w:lsdException w:name="Medium Shading 2" w:uiPriority="64"/>
+    <w:lsdException w:name="Medium List 1" w:uiPriority="65"/>
+    <w:lsdException w:name="Medium List 2" w:uiPriority="66"/>
+    <w:lsdException w:name="Medium Grid 1" w:uiPriority="67"/>
+    <w:lsdException w:name="Medium Grid 2" w:uiPriority="68"/>
+    <w:lsdException w:name="Medium Grid 3" w:uiPriority="69"/>
+    <w:lsdException w:name="Dark List" w:uiPriority="70"/>
+    <w:lsdException w:name="Colorful Shading" w:uiPriority="71"/>
+    <w:lsdException w:name="Colorful List" w:uiPriority="72"/>
+    <w:lsdException w:name="Colorful Grid" w:uiPriority="73"/>
+    <w:lsdException w:name="Light Shading Accent 1" w:uiPriority="60"/>
+    <w:lsdException w:name="Light List Accent 1" w:uiPriority="61"/>
+    <w:lsdException w:name="Light Grid Accent 1" w:uiPriority="62"/>
+    <w:lsdException w:name="Medium Shading 1 Accent 1" w:uiPriority="63"/>
+    <w:lsdException w:name="Medium Shading 2 Accent 1" w:uiPriority="64"/>
+    <w:lsdException w:name="Medium List 1 Accent 1" w:uiPriority="65"/>
+    <w:lsdException w:name="Revision" w:semiHidden="1"/>
+    <w:lsdException w:name="List Paragraph" w:uiPriority="34" w:qFormat="1"/>
+    <w:lsdException w:name="Medium List 2 Accent 1" w:uiPriority="66"/>
+    <w:lsdException w:name="Medium Grid 1 Accent 1" w:uiPriority="67"/>
+    <w:lsdException w:name="Medium Grid 2 Accent 1" w:uiPriority="68"/>
+    <w:lsdException w:name="Medium Grid 3 Accent 1" w:uiPriority="69"/>
+    <w:lsdException w:name="Dark List Accent 1" w:uiPriority="70"/>
+    <w:lsdException w:name="Colorful Shading Accent 1" w:uiPriority="71"/>
+    <w:lsdException w:name="Colorful List Accent 1" w:uiPriority="72"/>
+    <w:lsdException w:name="Colorful Grid Accent 1" w:uiPriority="73"/>
+    <w:lsdException w:name="Light Shading Accent 2" w:uiPriority="60"/>
+    <w:lsdException w:name="Light List Accent 2" w:uiPriority="61"/>
+    <w:lsdException w:name="Light Grid Accent 2" w:uiPriority="62"/>
+    <w:lsdException w:name="Medium Shading 1 Accent 2" w:uiPriority="63"/>
+    <w:lsdException w:name="Medium Shading 2 Accent 2" w:uiPriority="64"/>
+    <w:lsdException w:name="Medium List 1 Accent 2" w:uiPriority="65"/>
+    <w:lsdException w:name="Medium List 2 Accent 2" w:uiPriority="66"/>
+    <w:lsdException w:name="Medium Grid 1 Accent 2" w:uiPriority="67"/>
+    <w:lsdException w:name="Medium Grid 2 Accent 2" w:uiPriority="68"/>
+    <w:lsdException w:name="Medium Grid 3 Accent 2" w:uiPriority="69"/>
+    <w:lsdException w:name="Dark List Accent 2" w:uiPriority="70"/>
+    <w:lsdException w:name="Colorful Shading Accent 2" w:uiPriority="71"/>
+    <w:lsdException w:name="Colorful List Accent 2" w:uiPriority="72"/>
+    <w:lsdException w:name="Colorful Grid Accent 2" w:uiPriority="73"/>
+    <w:lsdException w:name="Light Shading Accent 3" w:uiPriority="60"/>
+    <w:lsdException w:name="Light List Accent 3" w:uiPriority="61"/>
+    <w:lsdException w:name="Light Grid Accent 3" w:uiPriority="62"/>
+    <w:lsdException w:name="Medium Shading 1 Accent 3" w:uiPriority="63"/>
+    <w:lsdException w:name="Medium Shading 2 Accent 3" w:uiPriority="64"/>
+    <w:lsdException w:name="Medium List 1 Accent 3" w:uiPriority="65"/>
+    <w:lsdException w:name="Medium List 2 Accent 3" w:uiPriority="66"/>
+    <w:lsdException w:name="Medium Grid 1 Accent 3" w:uiPriority="67"/>
+    <w:lsdException w:name="Medium Grid 2 Accent 3" w:uiPriority="68"/>
+    <w:lsdException w:name="Medium Grid 3 Accent 3" w:uiPriority="69"/>
+    <w:lsdException w:name="Dark List Accent 3" w:uiPriority="70"/>
+    <w:lsdException w:name="Colorful Shading Accent 3" w:uiPriority="71"/>
+    <w:lsdException w:name="Colorful List Accent 3" w:uiPriority="72"/>
+    <w:lsdException w:name="Colorful Grid Accent 3" w:uiPriority="73"/>
+    <w:lsdException w:name="Light Shading Accent 4" w:uiPriority="60"/>
+    <w:lsdException w:name="Light List Accent 4" w:uiPriority="61"/>
+    <w:lsdException w:name="Light Grid Accent 4" w:uiPriority="62"/>
+    <w:lsdException w:name="Medium Shading 1 Accent 4" w:uiPriority="63"/>
+    <w:lsdException w:name="Medium Shading 2 Accent 4" w:uiPriority="64"/>
+    <w:lsdException w:name="Medium List 1 Accent 4" w:uiPriority="65"/>
+    <w:lsdException w:name="Medium List 2 Accent 4" w:uiPriority="66"/>
+    <w:lsdException w:name="Medium Grid 1 Accent 4" w:uiPriority="67"/>
+    <w:lsdException w:name="Medium Grid 2 Accent 4" w:uiPriority="68"/>
+    <w:lsdException w:name="Medium Grid 3 Accent 4" w:uiPriority="69"/>
+    <w:lsdException w:name="Dark List Accent 4" w:uiPriority="70"/>
+    <w:lsdException w:name="Colorful Shading Accent 4" w:uiPriority="71"/>
+    <w:lsdException w:name="Colorful List Accent 4" w:uiPriority="72"/>
+    <w:lsdException w:name="Colorful Grid Accent 4" w:uiPriority="73"/>
+    <w:lsdException w:name="Light Shading Accent 5" w:uiPriority="60"/>
+    <w:lsdException w:name="Light List Accent 5" w:uiPriority="61"/>
+    <w:lsdException w:name="Light Grid Accent 5" w:uiPriority="62"/>
+    <w:lsdException w:name="Medium Shading 1 Accent 5" w:uiPriority="63"/>
+    <w:lsdException w:name="Medium Shading 2 Accent 5" w:uiPriority="64"/>
+    <w:lsdException w:name="Medium List 1 Accent 5" w:uiPriority="65"/>
+    <w:lsdException w:name="Medium List 2 Accent 5" w:uiPriority="66"/>
+    <w:lsdException w:name="Medium Grid 1 Accent 5" w:uiPriority="67"/>
+    <w:lsdException w:name="Medium Grid 2 Accent 5" w:uiPriority="68"/>
+    <w:lsdException w:name="Medium Grid 3 Accent 5" w:uiPriority="69"/>
+    <w:lsdException w:name="Dark List Accent 5" w:uiPriority="70"/>
+    <w:lsdException w:name="Colorful Shading Accent 5" w:uiPriority="71"/>
+    <w:lsdException w:name="Colorful List Accent 5" w:uiPriority="72"/>
+    <w:lsdException w:name="Colorful Grid Accent 5" w:uiPriority="73"/>
+    <w:lsdException w:name="Light Shading Accent 6" w:uiPriority="60"/>
+    <w:lsdException w:name="Light List Accent 6" w:uiPriority="61"/>
+    <w:lsdException w:name="Light Grid Accent 6" w:uiPriority="62"/>
+    <w:lsdException w:name="Medium Shading 1 Accent 6" w:uiPriority="63"/>
+    <w:lsdException w:name="Medium Shading 2 Accent 6" w:uiPriority="64"/>
+    <w:lsdException w:name="Medium List 1 Accent 6" w:uiPriority="65"/>
+    <w:lsdException w:name="Medium List 2 Accent 6" w:uiPriority="66"/>
+    <w:lsdException w:name="Medium Grid 1 Accent 6" w:uiPriority="67"/>
+    <w:lsdException w:name="Medium Grid 2 Accent 6" w:uiPriority="68"/>
+    <w:lsdException w:name="Medium Grid 3 Accent 6" w:uiPriority="69"/>
+    <w:lsdException w:name="Dark List Accent 6" w:uiPriority="70"/>
+    <w:lsdException w:name="Colorful Shading Accent 6" w:uiPriority="71"/>
+    <w:lsdException w:name="Colorful List Accent 6" w:uiPriority="72"/>
+    <w:lsdException w:name="Colorful Grid Accent 6" w:uiPriority="73"/>
+    <w:lsdException w:name="Subtle Emphasis" w:uiPriority="19" w:qFormat="1"/>
+    <w:lsdException w:name="Intense Emphasis" w:uiPriority="21" w:qFormat="1"/>
+    <w:lsdException w:name="Subtle Reference" w:uiPriority="31" w:qFormat="1"/>
+    <w:lsdException w:name="Intense Reference" w:uiPriority="32" w:qFormat="1"/>
+    <w:lsdException w:name="Book Title" w:uiPriority="33" w:qFormat="1"/>
+    <w:lsdException w:name="Bibliography" w:semiHidden="1" w:uiPriority="37" w:unhideWhenUsed="1"/>
+    <w:lsdException w:name="TOC Heading" w:semiHidden="1" w:uiPriority="39" w:unhideWhenUsed="1" w:qFormat="1"/>
+    <w:lsdException w:name="Plain Table 1" w:uiPriority="41"/>
+    <w:lsdException w:name="Plain Table 2" w:uiPriority="42"/>
+    <w:lsdException w:name="Plain Table 3" w:uiPriority="43"/>
+    <w:lsdException w:name="Plain Table 4" w:uiPriority="44"/>
+    <w:lsdException w:name="Plain Table 5" w:uiPriority="45"/>
+    <w:lsdException w:name="Grid Table Light" w:uiPriority="40"/>
+    <w:lsdException w:name="Grid Table 1 Light" w:uiPriority="46"/>
+    <w:lsdException w:name="Grid Table 2" w:uiPriority="47"/>
+    <w:lsdException w:name="Grid Table 3" w:uiPriority="48"/>
+    <w:lsdException w:name="Grid Table 4" w:uiPriority="49"/>
+    <w:lsdException w:name="Grid Table 5 Dark" w:uiPriority="50"/>
+    <w:lsdException w:name="Grid Table 6 Colorful" w:uiPriority="51"/>
+    <w:lsdException w:name="Grid Table 7 Colorful" w:uiPriority="52"/>
+    <w:lsdException w:name="Grid Table 1 Light Accent 1" w:uiPriority="46"/>
+    <w:lsdException w:name="Grid Table 2 Accent 1" w:uiPriority="47"/>
+    <w:lsdException w:name="Grid Table 3 Accent 1" w:uiPriority="48"/>
+    <w:lsdException w:name="Grid Table 4 Accent 1" w:uiPriority="49"/>
+    <w:lsdException w:name="Grid Table 5 Dark Accent 1" w:uiPriority="50"/>
+    <w:lsdException w:name="Grid Table 6 Colorful Accent 1" w:uiPriority="51"/>
+    <w:lsdException w:name="Grid Table 7 Colorful Accent 1" w:uiPriority="52"/>
+    <w:lsdException w:name="Grid Table 1 Light Accent 2" w:uiPriority="46"/>
+    <w:lsdException w:name="Grid Table 2 Accent 2" w:uiPriority="47"/>
+    <w:lsdException w:name="Grid Table 3 Accent 2" w:uiPriority="48"/>
+    <w:lsdException w:name="Grid Table 4 Accent 2" w:uiPriority="49"/>
+    <w:lsdException w:name="Grid Table 5 Dark Accent 2" w:uiPriority="50"/>
+    <w:lsdException w:name="Grid Table 6 Colorful Accent 2" w:uiPriority="51"/>
+    <w:lsdException w:name="Grid Table 7 Colorful Accent 2" w:uiPriority="52"/>
+    <w:lsdException w:name="Grid Table 1 Light Accent 3" w:uiPriority="46"/>
+    <w:lsdException w:name="Grid Table 2 Accent 3" w:uiPriority="47"/>
+    <w:lsdException w:name="Grid Table 3 Accent 3" w:uiPriority="48"/>
+    <w:lsdException w:name="Grid Table 4 Accent 3" w:uiPriority="49"/>
+    <w:lsdException w:name="Grid Table 5 Dark Accent 3" w:uiPriority="50"/>
+    <w:lsdException w:name="Grid Table 6 Colorful Accent 3" w:uiPriority="51"/>
+    <w:lsdException w:name="Grid Table 7 Colorful Accent 3" w:uiPriority="52"/>
+    <w:lsdException w:name="Grid Table 1 Light Accent 4" w:uiPriority="46"/>
+    <w:lsdException w:name="Grid Table 2 Accent 4" w:uiPriority="47"/>
+    <w:lsdException w:name="Grid Table 3 Accent 4" w:uiPriority="48"/>
+    <w:lsdException w:name="Grid Table 4 Accent 4" w:uiPriority="49"/>
+    <w:lsdException w:name="Grid Table 5 Dark Accent 4" w:uiPriority="50"/>
+    <w:lsdException w:name="Grid Table 6 Colorful Accent 4" w:uiPriority="51"/>
+    <w:lsdException w:name="Grid Table 7 Colorful Accent 4" w:uiPriority="52"/>
+    <w:lsdException w:name="Grid Table 1 Light Accent 5" w:uiPriority="46"/>
+    <w:lsdException w:name="Grid Table 2 Accent 5" w:uiPriority="47"/>
+    <w:lsdException w:name="Grid Table 3 Accent 5" w:uiPriority="48"/>
+    <w:lsdException w:name="Grid Table 4 Accent 5" w:uiPriority="49"/>
+    <w:lsdException w:name="Grid Table 5 Dark Accent 5" w:uiPriority="50"/>
+    <w:lsdException w:name="Grid Table 6 Colorful Accent 5" w:uiPriority="51"/>
+    <w:lsdException w:name="Grid Table 7 Colorful Accent 5" w:uiPriority="52"/>
+    <w:lsdException w:name="Grid Table 1 Light Accent 6" w:uiPriority="46"/>
+    <w:lsdException w:name="Grid Table 2 Accent 6" w:uiPriority="47"/>
+    <w:lsdException w:name="Grid Table 3 Accent 6" w:uiPriority="48"/>
+    <w:lsdException w:name="Grid Table 4 Accent 6" w:uiPriority="49"/>
+    <w:lsdException w:name="Grid Table 5 Dark Accent 6" w:uiPriority="50"/>
+    <w:lsdException w:name="Grid Table 6 Colorful Accent 6" w:uiPriority="51"/>
+    <w:lsdException w:name="Grid Table 7 Colorful Accent 6" w:uiPriority="52"/>
+    <w:lsdException w:name="List Table 1 Light" w:uiPriority="46"/>
+    <w:lsdException w:name="List Table 2" w:uiPriority="47"/>
+    <w:lsdException w:name="List Table 3" w:uiPriority="48"/>
+    <w:lsdException w:name="List Table 4" w:uiPriority="49"/>
+    <w:lsdException w:name="List Table 5 Dark" w:uiPriority="50"/>
+    <w:lsdException w:name="List Table 6 Colorful" w:uiPriority="51"/>
+    <w:lsdException w:name="List Table 7 Colorful" w:uiPriority="52"/>
+    <w:lsdException w:name="List Table 1 Light Accent 1" w:uiPriority="46"/>
+    <w:lsdException w:name="List Table 2 Accent 1" w:uiPriority="47"/>
+    <w:lsdException w:name="List Table 3 Accent 1" w:uiPriority="48"/>
+    <w:lsdException w:name="List Table 4 Accent 1" w:uiPriority="49"/>
+    <w:lsdException w:name="List Table 5 Dark Accent 1" w:uiPriority="50"/>
+    <w:lsdException w:name="List Table 6 Colorful Accent 1" w:uiPriority="51"/>
+    <w:lsdException w:name="List Table 7 Colorful Accent 1" w:uiPriority="52"/>
+    <w:lsdException w:name="List Table 1 Light Accent 2" w:uiPriority="46"/>
+    <w:lsdException w:name="List Table 2 Accent 2" w:uiPriority="47"/>
+    <w:lsdException w:name="List Table 3 Accent 2" w:uiPriority="48"/>
+    <w:lsdException w:name="List Table 4 Accent 2" w:uiPriority="49"/>
+    <w:lsdException w:name="List Table 5 Dark Accent 2" w:uiPriority="50"/>
+    <w:lsdException w:name="List Table 6 Colorful Accent 2" w:uiPriority="51"/>
+    <w:lsdException w:name="List Table 7 Colorful Accent 2" w:uiPriority="52"/>
+    <w:lsdException w:name="List Table 1 Light Accent 3" w:uiPriority="46"/>
+    <w:lsdException w:name="List Table 2 Accent 3" w:uiPriority="47"/>
+    <w:lsdException w:name="List Table 3 Accent 3" w:uiPriority="48"/>
+    <w:lsdException w:name="List Table 4 Accent 3" w:uiPriority="49"/>
+    <w:lsdException w:name="List Table 5 Dark Accent 3" w:uiPriority="50"/>
+    <w:lsdException w:name="List Table 6 Colorful Accent 3" w:uiPriority="51"/>
+    <w:lsdException w:name="List Table 7 Colorful Accent 3" w:uiPriority="52"/>
+    <w:lsdException w:name="List Table 1 Light Accent 4" w:uiPriority="46"/>
+    <w:lsdException w:name="List Table 2 Accent 4" w:uiPriority="47"/>
+    <w:lsdException w:name="List Table 3 Accent 4" w:uiPriority="48"/>
+    <w:lsdException w:name="List Table 4 Accent 4" w:uiPriority="49"/>
+    <w:lsdException w:name="List Table 5 Dark Accent 4" w:uiPriority="50"/>
+    <w:lsdException w:name="List Table 6 Colorful Accent 4" w:uiPriority="51"/>
+    <w:lsdException w:name="List Table 7 Colorful Accent 4" w:uiPriority="52"/>
+    <w:lsdException w:name="List Table 1 Light Accent 5" w:uiPriority="46"/>
+    <w:lsdException w:name="List Table 2 Accent 5" w:uiPriority="47"/>
+    <w:lsdException w:name="List Table 3 Accent 5" w:uiPriority="48"/>
+    <w:lsdException w:name="List Table 4 Accent 5" w:uiPriority="49"/>
+    <w:lsdException w:name="List Table 5 Dark Accent 5" w:uiPriority="50"/>
+    <w:lsdException w:name="List Table 6 Colorful Accent 5" w:uiPriority="51"/>
+    <w:lsdException w:name="List Table 7 Colorful Accent 5" w:uiPriority="52"/>
+    <w:lsdException w:name="List Table 1 Light Accent 6" w:uiPriority="46"/>
+    <w:lsdException w:name="List Table 2 Accent 6" w:uiPriority="47"/>
+    <w:lsdException w:name="List Table 3 Accent 6" w:uiPriority="48"/>
+    <w:lsdException w:name="List Table 4 Accent 6" w:uiPriority="49"/>
+    <w:lsdException w:name="List Table 5 Dark Accent 6" w:uiPriority="50"/>
+    <w:lsdException w:name="List Table 6 Colorful Accent 6" w:uiPriority="51"/>
+    <w:lsdException w:name="List Table 7 Colorful Accent 6" w:uiPriority="52"/>
+    <w:lsdException w:name="Mention" w:semiHidden="1" w:unhideWhenUsed="1"/>
+    <w:lsdException w:name="Smart Hyperlink" w:semiHidden="1" w:unhideWhenUsed="1"/>
+    <w:lsdException w:name="Hashtag" w:semiHidden="1" w:unhideWhenUsed="1"/>
+    <w:lsdException w:name="Unresolved Mention" w:semiHidden="1" w:unhideWhenUsed="1"/>
+    <w:lsdException w:name="Smart Link" w:semiHidden="1" w:unhideWhenUsed="1"/>
   </w:latentStyles>
-  <w:style w:type="paragraph" w:default="1" w:styleId="1">
+  <w:style w:type="paragraph" w:default="1" w:styleId="Normal">
     <w:name w:val="Normal"/>
     <w:qFormat/>
-    <w:uiPriority w:val="0"/>
     <w:pPr>
       <w:spacing w:after="110" w:line="265" w:lineRule="auto"/>
       <w:ind w:left="10" w:right="868" w:hanging="10"/>
     </w:pPr>
     <w:rPr>
-      <w:rFonts w:ascii="Times New Roman" w:hAnsi="Times New Roman" w:eastAsia="Times New Roman" w:cs="Times New Roman"/>
+      <w:rFonts w:eastAsia="Times New Roman"/>
       <w:color w:val="000000"/>
       <w:sz w:val="28"/>
       <w:szCs w:val="22"/>
-      <w:lang w:val="en-US" w:eastAsia="en-US" w:bidi="ar-SA"/>
     </w:rPr>
   </w:style>
-  <w:style w:type="paragraph" w:styleId="2">
+  <w:style w:type="paragraph" w:styleId="Heading1">
     <w:name w:val="heading 1"/>
-    <w:basedOn w:val="1"/>
-    <w:next w:val="1"/>
-    <w:link w:val="15"/>
+    <w:basedOn w:val="Normal"/>
+    <w:next w:val="Normal"/>
+    <w:link w:val="Heading1Char"/>
+    <w:uiPriority w:val="9"/>
     <w:qFormat/>
-    <w:uiPriority w:val="9"/>
     <w:pPr>
       <w:keepNext/>
       <w:keepLines/>
       <w:spacing w:after="152" w:line="259" w:lineRule="auto"/>
-      <w:ind w:left="10" w:right="866" w:hanging="10"/>
+      <w:ind w:right="866"/>
       <w:outlineLvl w:val="0"/>
     </w:pPr>
     <w:rPr>
-      <w:rFonts w:ascii="Times New Roman" w:hAnsi="Times New Roman" w:eastAsia="Times New Roman" w:cs="Times New Roman"/>
       <w:b/>
-      <w:color w:val="000000"/>
       <w:sz w:val="32"/>
-      <w:szCs w:val="22"/>
-      <w:lang w:val="en-US" w:eastAsia="en-US" w:bidi="ar-SA"/>
     </w:rPr>
   </w:style>
-  <w:style w:type="paragraph" w:styleId="3">
+  <w:style w:type="paragraph" w:styleId="Heading2">
     <w:name w:val="heading 2"/>
-    <w:next w:val="1"/>
-    <w:link w:val="17"/>
+    <w:next w:val="Normal"/>
+    <w:link w:val="Heading2Char"/>
+    <w:uiPriority w:val="9"/>
     <w:unhideWhenUsed/>
     <w:qFormat/>
-    <w:uiPriority w:val="9"/>
     <w:pPr>
       <w:keepNext/>
       <w:keepLines/>
@@ -9583,20 +9453,19 @@
       <w:outlineLvl w:val="1"/>
     </w:pPr>
     <w:rPr>
-      <w:rFonts w:ascii="Times New Roman" w:hAnsi="Times New Roman" w:eastAsia="Times New Roman" w:cs="Times New Roman"/>
+      <w:rFonts w:eastAsia="Times New Roman"/>
       <w:color w:val="000000"/>
       <w:sz w:val="28"/>
       <w:szCs w:val="22"/>
-      <w:lang w:val="en-US" w:eastAsia="en-US" w:bidi="ar-SA"/>
     </w:rPr>
   </w:style>
-  <w:style w:type="paragraph" w:styleId="4">
+  <w:style w:type="paragraph" w:styleId="Heading3">
     <w:name w:val="heading 3"/>
-    <w:next w:val="1"/>
-    <w:link w:val="16"/>
+    <w:next w:val="Normal"/>
+    <w:link w:val="Heading3Char"/>
+    <w:uiPriority w:val="9"/>
     <w:unhideWhenUsed/>
     <w:qFormat/>
-    <w:uiPriority w:val="9"/>
     <w:pPr>
       <w:keepNext/>
       <w:keepLines/>
@@ -9605,25 +9474,25 @@
       <w:outlineLvl w:val="2"/>
     </w:pPr>
     <w:rPr>
-      <w:rFonts w:ascii="Times New Roman" w:hAnsi="Times New Roman" w:eastAsia="Times New Roman" w:cs="Times New Roman"/>
+      <w:rFonts w:eastAsia="Times New Roman"/>
       <w:color w:val="000000"/>
       <w:sz w:val="28"/>
       <w:szCs w:val="22"/>
-      <w:lang w:val="en-US" w:eastAsia="en-US" w:bidi="ar-SA"/>
     </w:rPr>
   </w:style>
-  <w:style w:type="character" w:default="1" w:styleId="5">
+  <w:style w:type="character" w:default="1" w:styleId="DefaultParagraphFont">
     <w:name w:val="Default Paragraph Font"/>
+    <w:uiPriority w:val="1"/>
     <w:semiHidden/>
     <w:unhideWhenUsed/>
-    <w:uiPriority w:val="1"/>
   </w:style>
-  <w:style w:type="table" w:default="1" w:styleId="6">
+  <w:style w:type="table" w:default="1" w:styleId="TableNormal">
     <w:name w:val="Normal Table"/>
+    <w:uiPriority w:val="99"/>
     <w:semiHidden/>
     <w:unhideWhenUsed/>
-    <w:uiPriority w:val="99"/>
     <w:tblPr>
+      <w:tblInd w:w="0" w:type="dxa"/>
       <w:tblCellMar>
         <w:top w:w="0" w:type="dxa"/>
         <w:left w:w="108" w:type="dxa"/>
@@ -9632,22 +9501,28 @@
       </w:tblCellMar>
     </w:tblPr>
   </w:style>
-  <w:style w:type="character" w:styleId="7">
+  <w:style w:type="numbering" w:default="1" w:styleId="NoList">
+    <w:name w:val="No List"/>
+    <w:uiPriority w:val="99"/>
+    <w:semiHidden/>
+    <w:unhideWhenUsed/>
+  </w:style>
+  <w:style w:type="character" w:styleId="Emphasis">
     <w:name w:val="Emphasis"/>
-    <w:basedOn w:val="5"/>
+    <w:basedOn w:val="DefaultParagraphFont"/>
+    <w:uiPriority w:val="20"/>
     <w:qFormat/>
-    <w:uiPriority w:val="20"/>
     <w:rPr>
       <w:i/>
       <w:iCs/>
     </w:rPr>
   </w:style>
-  <w:style w:type="paragraph" w:styleId="8">
+  <w:style w:type="paragraph" w:styleId="Header">
     <w:name w:val="header"/>
-    <w:basedOn w:val="1"/>
+    <w:basedOn w:val="Normal"/>
+    <w:uiPriority w:val="99"/>
     <w:semiHidden/>
     <w:unhideWhenUsed/>
-    <w:uiPriority w:val="99"/>
     <w:pPr>
       <w:tabs>
         <w:tab w:val="center" w:pos="4153"/>
@@ -9660,51 +9535,48 @@
       <w:szCs w:val="18"/>
     </w:rPr>
   </w:style>
-  <w:style w:type="character" w:styleId="9">
+  <w:style w:type="character" w:styleId="Hyperlink">
     <w:name w:val="Hyperlink"/>
-    <w:basedOn w:val="5"/>
+    <w:basedOn w:val="DefaultParagraphFont"/>
+    <w:uiPriority w:val="99"/>
     <w:unhideWhenUsed/>
-    <w:uiPriority w:val="99"/>
     <w:rPr>
       <w:color w:val="0000FF"/>
       <w:u w:val="single"/>
     </w:rPr>
   </w:style>
-  <w:style w:type="paragraph" w:styleId="10">
+  <w:style w:type="paragraph" w:styleId="NormalWeb">
     <w:name w:val="Normal (Web)"/>
+    <w:uiPriority w:val="99"/>
     <w:semiHidden/>
     <w:unhideWhenUsed/>
-    <w:uiPriority w:val="99"/>
     <w:pPr>
-      <w:spacing w:before="0" w:beforeAutospacing="1" w:after="0" w:afterAutospacing="1"/>
-      <w:ind w:left="0" w:right="0"/>
-      <w:jc w:val="left"/>
+      <w:spacing w:beforeAutospacing="1" w:afterAutospacing="1"/>
     </w:pPr>
     <w:rPr>
-      <w:kern w:val="0"/>
       <w:sz w:val="24"/>
       <w:szCs w:val="24"/>
-      <w:lang w:val="en-US" w:eastAsia="zh-CN" w:bidi="ar"/>
+      <w:lang w:eastAsia="zh-CN"/>
     </w:rPr>
   </w:style>
-  <w:style w:type="character" w:styleId="11">
+  <w:style w:type="character" w:styleId="Strong">
     <w:name w:val="Strong"/>
-    <w:basedOn w:val="5"/>
+    <w:basedOn w:val="DefaultParagraphFont"/>
+    <w:uiPriority w:val="22"/>
     <w:qFormat/>
-    <w:uiPriority w:val="22"/>
     <w:rPr>
       <w:b/>
       <w:bCs/>
     </w:rPr>
   </w:style>
-  <w:style w:type="paragraph" w:styleId="12">
+  <w:style w:type="paragraph" w:styleId="TOC1">
     <w:name w:val="toc 1"/>
-    <w:basedOn w:val="1"/>
-    <w:next w:val="1"/>
+    <w:basedOn w:val="Normal"/>
+    <w:next w:val="Normal"/>
     <w:autoRedefine/>
+    <w:uiPriority w:val="39"/>
     <w:unhideWhenUsed/>
     <w:qFormat/>
-    <w:uiPriority w:val="39"/>
     <w:pPr>
       <w:tabs>
         <w:tab w:val="left" w:pos="270"/>
@@ -9714,14 +9586,14 @@
       <w:ind w:left="-90" w:right="116" w:hanging="630"/>
     </w:pPr>
   </w:style>
-  <w:style w:type="paragraph" w:styleId="13">
+  <w:style w:type="paragraph" w:styleId="TOC2">
     <w:name w:val="toc 2"/>
-    <w:basedOn w:val="1"/>
-    <w:next w:val="1"/>
+    <w:basedOn w:val="Normal"/>
+    <w:next w:val="Normal"/>
     <w:autoRedefine/>
+    <w:uiPriority w:val="39"/>
     <w:unhideWhenUsed/>
     <w:qFormat/>
-    <w:uiPriority w:val="39"/>
     <w:pPr>
       <w:tabs>
         <w:tab w:val="right" w:leader="dot" w:pos="8325"/>
@@ -9730,14 +9602,14 @@
       <w:ind w:left="90" w:hanging="450"/>
     </w:pPr>
   </w:style>
-  <w:style w:type="paragraph" w:styleId="14">
+  <w:style w:type="paragraph" w:styleId="TOC3">
     <w:name w:val="toc 3"/>
-    <w:basedOn w:val="1"/>
-    <w:next w:val="1"/>
+    <w:basedOn w:val="Normal"/>
+    <w:next w:val="Normal"/>
     <w:autoRedefine/>
+    <w:uiPriority w:val="39"/>
     <w:unhideWhenUsed/>
     <w:qFormat/>
-    <w:uiPriority w:val="39"/>
     <w:pPr>
       <w:tabs>
         <w:tab w:val="right" w:leader="dot" w:pos="8280"/>
@@ -9746,44 +9618,40 @@
       <w:ind w:left="720" w:right="746" w:hanging="360"/>
     </w:pPr>
   </w:style>
-  <w:style w:type="character" w:customStyle="1" w:styleId="15">
+  <w:style w:type="character" w:customStyle="1" w:styleId="Heading1Char">
     <w:name w:val="Heading 1 Char"/>
-    <w:link w:val="2"/>
+    <w:link w:val="Heading1"/>
+    <w:uiPriority w:val="9"/>
     <w:qFormat/>
-    <w:uiPriority w:val="9"/>
     <w:rPr>
-      <w:rFonts w:ascii="Times New Roman" w:hAnsi="Times New Roman" w:eastAsia="Times New Roman" w:cs="Times New Roman"/>
+      <w:rFonts w:ascii="Times New Roman" w:eastAsia="Times New Roman" w:hAnsi="Times New Roman" w:cs="Times New Roman"/>
       <w:b/>
       <w:color w:val="000000"/>
       <w:sz w:val="32"/>
     </w:rPr>
   </w:style>
-  <w:style w:type="character" w:customStyle="1" w:styleId="16">
+  <w:style w:type="character" w:customStyle="1" w:styleId="Heading3Char">
     <w:name w:val="Heading 3 Char"/>
-    <w:link w:val="4"/>
+    <w:link w:val="Heading3"/>
     <w:uiPriority w:val="9"/>
     <w:rPr>
-      <w:rFonts w:ascii="Times New Roman" w:hAnsi="Times New Roman" w:eastAsia="Times New Roman" w:cs="Times New Roman"/>
+      <w:rFonts w:ascii="Times New Roman" w:eastAsia="Times New Roman" w:hAnsi="Times New Roman" w:cs="Times New Roman"/>
       <w:color w:val="000000"/>
       <w:sz w:val="28"/>
     </w:rPr>
   </w:style>
-  <w:style w:type="character" w:customStyle="1" w:styleId="17">
+  <w:style w:type="character" w:customStyle="1" w:styleId="Heading2Char">
     <w:name w:val="Heading 2 Char"/>
-    <w:link w:val="3"/>
+    <w:link w:val="Heading2"/>
     <w:uiPriority w:val="9"/>
     <w:rPr>
-      <w:rFonts w:ascii="Times New Roman" w:hAnsi="Times New Roman" w:eastAsia="Times New Roman" w:cs="Times New Roman"/>
+      <w:rFonts w:ascii="Times New Roman" w:eastAsia="Times New Roman" w:hAnsi="Times New Roman" w:cs="Times New Roman"/>
       <w:color w:val="000000"/>
       <w:sz w:val="28"/>
     </w:rPr>
   </w:style>
-  <w:style w:type="table" w:customStyle="1" w:styleId="18">
+  <w:style w:type="table" w:customStyle="1" w:styleId="TableGrid">
     <w:name w:val="TableGrid"/>
-    <w:uiPriority w:val="0"/>
-    <w:pPr>
-      <w:spacing w:after="0" w:line="240" w:lineRule="auto"/>
-    </w:pPr>
     <w:tblPr>
       <w:tblCellMar>
         <w:top w:w="0" w:type="dxa"/>
@@ -9793,50 +9661,48 @@
       </w:tblCellMar>
     </w:tblPr>
   </w:style>
-  <w:style w:type="paragraph" w:styleId="19">
+  <w:style w:type="paragraph" w:styleId="ListParagraph">
     <w:name w:val="List Paragraph"/>
-    <w:basedOn w:val="1"/>
+    <w:basedOn w:val="Normal"/>
+    <w:uiPriority w:val="34"/>
     <w:qFormat/>
-    <w:uiPriority w:val="34"/>
     <w:pPr>
       <w:ind w:left="720"/>
       <w:contextualSpacing/>
     </w:pPr>
   </w:style>
-  <w:style w:type="paragraph" w:customStyle="1" w:styleId="20">
-    <w:name w:val="TOC Heading"/>
-    <w:basedOn w:val="2"/>
-    <w:next w:val="1"/>
+  <w:style w:type="paragraph" w:customStyle="1" w:styleId="TOCHeading1">
+    <w:name w:val="TOC Heading1"/>
+    <w:basedOn w:val="Heading1"/>
+    <w:next w:val="Normal"/>
+    <w:uiPriority w:val="39"/>
     <w:unhideWhenUsed/>
     <w:qFormat/>
-    <w:uiPriority w:val="39"/>
     <w:pPr>
       <w:spacing w:before="240" w:after="0"/>
       <w:ind w:left="0" w:right="0" w:firstLine="0"/>
       <w:outlineLvl w:val="9"/>
     </w:pPr>
     <w:rPr>
-      <w:rFonts w:asciiTheme="majorHAnsi" w:hAnsiTheme="majorHAnsi" w:eastAsiaTheme="majorEastAsia" w:cstheme="majorBidi"/>
+      <w:rFonts w:asciiTheme="majorHAnsi" w:eastAsiaTheme="majorEastAsia" w:hAnsiTheme="majorHAnsi" w:cstheme="majorBidi"/>
       <w:b w:val="0"/>
-      <w:color w:val="2F5597" w:themeColor="accent1" w:themeShade="BF"/>
+      <w:color w:val="2F5496" w:themeColor="accent1" w:themeShade="BF"/>
       <w:szCs w:val="32"/>
     </w:rPr>
   </w:style>
-  <w:style w:type="paragraph" w:styleId="21">
+  <w:style w:type="paragraph" w:styleId="NoSpacing">
     <w:name w:val="No Spacing"/>
+    <w:uiPriority w:val="1"/>
     <w:qFormat/>
-    <w:uiPriority w:val="1"/>
     <w:pPr>
-      <w:spacing w:after="0" w:line="240" w:lineRule="auto"/>
       <w:ind w:left="10" w:right="868" w:hanging="10"/>
       <w:jc w:val="both"/>
     </w:pPr>
     <w:rPr>
-      <w:rFonts w:ascii="Times New Roman" w:hAnsi="Times New Roman" w:eastAsia="Times New Roman" w:cs="Times New Roman"/>
+      <w:rFonts w:eastAsia="Times New Roman"/>
       <w:color w:val="000000"/>
       <w:sz w:val="28"/>
       <w:szCs w:val="22"/>
-      <w:lang w:val="en-US" w:eastAsia="en-US" w:bidi="ar-SA"/>
     </w:rPr>
   </w:style>
 </w:styles>
@@ -10094,6 +9960,7 @@
     </a:fmtScheme>
   </a:themeElements>
   <a:objectDefaults/>
+  <a:extraClrSchemeLst/>
 </a:theme>
 </file>
 
@@ -10121,7 +9988,9 @@
 </file>
 
 <file path=customXml/itemProps2.xml><?xml version="1.0" encoding="utf-8"?>
-<ds:datastoreItem xmlns:ds="http://schemas.openxmlformats.org/officeDocument/2006/customXml" ds:itemID="{B96F0297-B68C-43E3-B7EF-CE061BE94DCE}">
-  <ds:schemaRefs/>
+<ds:datastoreItem xmlns:ds="http://schemas.openxmlformats.org/officeDocument/2006/customXml" ds:itemID="{7954FAB9-37E8-41E2-97E0-1C5AA5F3BD67}">
+  <ds:schemaRefs>
+    <ds:schemaRef ds:uri="http://schemas.openxmlformats.org/officeDocument/2006/bibliography"/>
+  </ds:schemaRefs>
 </ds:datastoreItem>
 </file>